--- a/Антипин С. Диплом - full.docx
+++ b/Антипин С. Диплом - full.docx
@@ -498,7 +498,7 @@
             </w:rPr>
             <w:fldChar w:fldCharType="separate"/>
           </w:r>
-          <w:hyperlink w:anchor="_Toc103777528" w:history="1">
+          <w:hyperlink w:anchor="_Toc103777945" w:history="1">
             <w:r>
               <w:rPr>
                 <w:rStyle w:val="a9"/>
@@ -525,7 +525,7 @@
                 <w:noProof/>
                 <w:webHidden/>
               </w:rPr>
-              <w:instrText xml:space="preserve"> PAGEREF _Toc103777528 \h </w:instrText>
+              <w:instrText xml:space="preserve"> PAGEREF _Toc103777945 \h </w:instrText>
             </w:r>
             <w:r>
               <w:rPr>
@@ -566,7 +566,7 @@
               <w:noProof/>
             </w:rPr>
           </w:pPr>
-          <w:hyperlink w:anchor="_Toc103777529" w:history="1">
+          <w:hyperlink w:anchor="_Toc103777946" w:history="1">
             <w:r>
               <w:rPr>
                 <w:rStyle w:val="a9"/>
@@ -593,7 +593,7 @@
                 <w:noProof/>
                 <w:webHidden/>
               </w:rPr>
-              <w:instrText xml:space="preserve"> PAGEREF _Toc103777529 \h </w:instrText>
+              <w:instrText xml:space="preserve"> PAGEREF _Toc103777946 \h </w:instrText>
             </w:r>
             <w:r>
               <w:rPr>
@@ -634,7 +634,7 @@
               <w:noProof/>
             </w:rPr>
           </w:pPr>
-          <w:hyperlink w:anchor="_Toc103777530" w:history="1">
+          <w:hyperlink w:anchor="_Toc103777947" w:history="1">
             <w:r>
               <w:rPr>
                 <w:rStyle w:val="a9"/>
@@ -661,7 +661,7 @@
                 <w:noProof/>
                 <w:webHidden/>
               </w:rPr>
-              <w:instrText xml:space="preserve"> PAGEREF _Toc103777530 \h </w:instrText>
+              <w:instrText xml:space="preserve"> PAGEREF _Toc103777947 \h </w:instrText>
             </w:r>
             <w:r>
               <w:rPr>
@@ -702,7 +702,7 @@
               <w:noProof/>
             </w:rPr>
           </w:pPr>
-          <w:hyperlink w:anchor="_Toc103777531" w:history="1">
+          <w:hyperlink w:anchor="_Toc103777948" w:history="1">
             <w:r>
               <w:rPr>
                 <w:rStyle w:val="a9"/>
@@ -729,7 +729,7 @@
                 <w:noProof/>
                 <w:webHidden/>
               </w:rPr>
-              <w:instrText xml:space="preserve"> PAGEREF _Toc103777531 \h </w:instrText>
+              <w:instrText xml:space="preserve"> PAGEREF _Toc103777948 \h </w:instrText>
             </w:r>
             <w:r>
               <w:rPr>
@@ -770,7 +770,7 @@
               <w:noProof/>
             </w:rPr>
           </w:pPr>
-          <w:hyperlink w:anchor="_Toc103777532" w:history="1">
+          <w:hyperlink w:anchor="_Toc103777949" w:history="1">
             <w:r>
               <w:rPr>
                 <w:rStyle w:val="a9"/>
@@ -797,7 +797,7 @@
                 <w:noProof/>
                 <w:webHidden/>
               </w:rPr>
-              <w:instrText xml:space="preserve"> PAGEREF _Toc103777532 \h </w:instrText>
+              <w:instrText xml:space="preserve"> PAGEREF _Toc103777949 \h </w:instrText>
             </w:r>
             <w:r>
               <w:rPr>
@@ -838,7 +838,7 @@
               <w:noProof/>
             </w:rPr>
           </w:pPr>
-          <w:hyperlink w:anchor="_Toc103777533" w:history="1">
+          <w:hyperlink w:anchor="_Toc103777950" w:history="1">
             <w:r>
               <w:rPr>
                 <w:rStyle w:val="a9"/>
@@ -865,7 +865,7 @@
                 <w:noProof/>
                 <w:webHidden/>
               </w:rPr>
-              <w:instrText xml:space="preserve"> PAGEREF _Toc103777533 \h </w:instrText>
+              <w:instrText xml:space="preserve"> PAGEREF _Toc103777950 \h </w:instrText>
             </w:r>
             <w:r>
               <w:rPr>
@@ -906,7 +906,7 @@
               <w:noProof/>
             </w:rPr>
           </w:pPr>
-          <w:hyperlink w:anchor="_Toc103777534" w:history="1">
+          <w:hyperlink w:anchor="_Toc103777951" w:history="1">
             <w:r>
               <w:rPr>
                 <w:rStyle w:val="a9"/>
@@ -933,7 +933,7 @@
                 <w:noProof/>
                 <w:webHidden/>
               </w:rPr>
-              <w:instrText xml:space="preserve"> PAGEREF _Toc103777534 \h </w:instrText>
+              <w:instrText xml:space="preserve"> PAGEREF _Toc103777951 \h </w:instrText>
             </w:r>
             <w:r>
               <w:rPr>
@@ -974,7 +974,7 @@
               <w:noProof/>
             </w:rPr>
           </w:pPr>
-          <w:hyperlink w:anchor="_Toc103777535" w:history="1">
+          <w:hyperlink w:anchor="_Toc103777952" w:history="1">
             <w:r>
               <w:rPr>
                 <w:rStyle w:val="a9"/>
@@ -1001,7 +1001,7 @@
                 <w:noProof/>
                 <w:webHidden/>
               </w:rPr>
-              <w:instrText xml:space="preserve"> PAGEREF _Toc103777535 \h </w:instrText>
+              <w:instrText xml:space="preserve"> PAGEREF _Toc103777952 \h </w:instrText>
             </w:r>
             <w:r>
               <w:rPr>
@@ -1042,7 +1042,7 @@
               <w:noProof/>
             </w:rPr>
           </w:pPr>
-          <w:hyperlink w:anchor="_Toc103777536" w:history="1">
+          <w:hyperlink w:anchor="_Toc103777953" w:history="1">
             <w:r>
               <w:rPr>
                 <w:rStyle w:val="a9"/>
@@ -1069,7 +1069,7 @@
                 <w:noProof/>
                 <w:webHidden/>
               </w:rPr>
-              <w:instrText xml:space="preserve"> PAGEREF _Toc103777536 \h </w:instrText>
+              <w:instrText xml:space="preserve"> PAGEREF _Toc103777953 \h </w:instrText>
             </w:r>
             <w:r>
               <w:rPr>
@@ -1110,7 +1110,7 @@
               <w:noProof/>
             </w:rPr>
           </w:pPr>
-          <w:hyperlink w:anchor="_Toc103777537" w:history="1">
+          <w:hyperlink w:anchor="_Toc103777954" w:history="1">
             <w:r>
               <w:rPr>
                 <w:rStyle w:val="a9"/>
@@ -1152,7 +1152,7 @@
                 <w:noProof/>
                 <w:webHidden/>
               </w:rPr>
-              <w:instrText xml:space="preserve"> PAGEREF _Toc103777537 \h </w:instrText>
+              <w:instrText xml:space="preserve"> PAGEREF _Toc103777954 \h </w:instrText>
             </w:r>
             <w:r>
               <w:rPr>
@@ -1193,7 +1193,7 @@
               <w:noProof/>
             </w:rPr>
           </w:pPr>
-          <w:hyperlink w:anchor="_Toc103777538" w:history="1">
+          <w:hyperlink w:anchor="_Toc103777955" w:history="1">
             <w:r>
               <w:rPr>
                 <w:rStyle w:val="a9"/>
@@ -1228,7 +1228,7 @@
                 <w:noProof/>
                 <w:webHidden/>
               </w:rPr>
-              <w:instrText xml:space="preserve"> PAGEREF _Toc103777538 \h </w:instrText>
+              <w:instrText xml:space="preserve"> PAGEREF _Toc103777955 \h </w:instrText>
             </w:r>
             <w:r>
               <w:rPr>
@@ -1269,7 +1269,7 @@
               <w:noProof/>
             </w:rPr>
           </w:pPr>
-          <w:hyperlink w:anchor="_Toc103777539" w:history="1">
+          <w:hyperlink w:anchor="_Toc103777956" w:history="1">
             <w:r>
               <w:rPr>
                 <w:rStyle w:val="a9"/>
@@ -1304,7 +1304,7 @@
                 <w:noProof/>
                 <w:webHidden/>
               </w:rPr>
-              <w:instrText xml:space="preserve"> PAGEREF _Toc103777539 \h </w:instrText>
+              <w:instrText xml:space="preserve"> PAGEREF _Toc103777956 \h </w:instrText>
             </w:r>
             <w:r>
               <w:rPr>
@@ -1345,7 +1345,7 @@
               <w:noProof/>
             </w:rPr>
           </w:pPr>
-          <w:hyperlink w:anchor="_Toc103777540" w:history="1">
+          <w:hyperlink w:anchor="_Toc103777957" w:history="1">
             <w:r>
               <w:rPr>
                 <w:rStyle w:val="a9"/>
@@ -1372,7 +1372,7 @@
                 <w:noProof/>
                 <w:webHidden/>
               </w:rPr>
-              <w:instrText xml:space="preserve"> PAGEREF _Toc103777540 \h </w:instrText>
+              <w:instrText xml:space="preserve"> PAGEREF _Toc103777957 \h </w:instrText>
             </w:r>
             <w:r>
               <w:rPr>
@@ -1413,7 +1413,7 @@
               <w:noProof/>
             </w:rPr>
           </w:pPr>
-          <w:hyperlink w:anchor="_Toc103777541" w:history="1">
+          <w:hyperlink w:anchor="_Toc103777958" w:history="1">
             <w:r>
               <w:rPr>
                 <w:rStyle w:val="a9"/>
@@ -1440,7 +1440,7 @@
                 <w:noProof/>
                 <w:webHidden/>
               </w:rPr>
-              <w:instrText xml:space="preserve"> PAGEREF _Toc103777541 \h </w:instrText>
+              <w:instrText xml:space="preserve"> PAGEREF _Toc103777958 \h </w:instrText>
             </w:r>
             <w:r>
               <w:rPr>
@@ -1481,13 +1481,13 @@
               <w:noProof/>
             </w:rPr>
           </w:pPr>
-          <w:hyperlink w:anchor="_Toc103777542" w:history="1">
+          <w:hyperlink w:anchor="_Toc103777959" w:history="1">
             <w:r>
               <w:rPr>
                 <w:rStyle w:val="a9"/>
                 <w:noProof/>
               </w:rPr>
-              <w:t>ПРИЛОЖЕНИЕ</w:t>
+              <w:t>БИБЛИОГРАФИЧЕСКИЙ СПИСОК</w:t>
             </w:r>
             <w:r>
               <w:rPr>
@@ -1508,7 +1508,7 @@
                 <w:noProof/>
                 <w:webHidden/>
               </w:rPr>
-              <w:instrText xml:space="preserve"> PAGEREF _Toc103777542 \h </w:instrText>
+              <w:instrText xml:space="preserve"> PAGEREF _Toc103777959 \h </w:instrText>
             </w:r>
             <w:r>
               <w:rPr>
@@ -1528,7 +1528,75 @@
                 <w:noProof/>
                 <w:webHidden/>
               </w:rPr>
-              <w:t>30</w:t>
+              <w:t>29</w:t>
+            </w:r>
+            <w:r>
+              <w:rPr>
+                <w:noProof/>
+                <w:webHidden/>
+              </w:rPr>
+              <w:fldChar w:fldCharType="end"/>
+            </w:r>
+          </w:hyperlink>
+        </w:p>
+        <w:p>
+          <w:pPr>
+            <w:pStyle w:val="11"/>
+            <w:tabs>
+              <w:tab w:val="right" w:leader="dot" w:pos="9345"/>
+            </w:tabs>
+            <w:rPr>
+              <w:noProof/>
+            </w:rPr>
+          </w:pPr>
+          <w:hyperlink w:anchor="_Toc103777960" w:history="1">
+            <w:r>
+              <w:rPr>
+                <w:rStyle w:val="a9"/>
+                <w:noProof/>
+              </w:rPr>
+              <w:t>ПРИЛОЖЕНИЕ</w:t>
+            </w:r>
+            <w:r>
+              <w:rPr>
+                <w:noProof/>
+                <w:webHidden/>
+              </w:rPr>
+              <w:tab/>
+            </w:r>
+            <w:r>
+              <w:rPr>
+                <w:noProof/>
+                <w:webHidden/>
+              </w:rPr>
+              <w:fldChar w:fldCharType="begin"/>
+            </w:r>
+            <w:r>
+              <w:rPr>
+                <w:noProof/>
+                <w:webHidden/>
+              </w:rPr>
+              <w:instrText xml:space="preserve"> PAGEREF _Toc103777960 \h </w:instrText>
+            </w:r>
+            <w:r>
+              <w:rPr>
+                <w:noProof/>
+                <w:webHidden/>
+              </w:rPr>
+            </w:r>
+            <w:r>
+              <w:rPr>
+                <w:noProof/>
+                <w:webHidden/>
+              </w:rPr>
+              <w:fldChar w:fldCharType="separate"/>
+            </w:r>
+            <w:r>
+              <w:rPr>
+                <w:noProof/>
+                <w:webHidden/>
+              </w:rPr>
+              <w:t>31</w:t>
             </w:r>
             <w:r>
               <w:rPr>
@@ -1579,7 +1647,7 @@
       <w:pPr>
         <w:pStyle w:val="af1"/>
       </w:pPr>
-      <w:bookmarkStart w:id="0" w:name="_Toc103777528"/>
+      <w:bookmarkStart w:id="0" w:name="_Toc103777945"/>
       <w:r>
         <w:lastRenderedPageBreak/>
         <w:t>АННОТАЦИЯ</w:t>
@@ -1919,7 +1987,7 @@
       <w:pPr>
         <w:pStyle w:val="af1"/>
       </w:pPr>
-      <w:bookmarkStart w:id="1" w:name="_Toc103777529"/>
+      <w:bookmarkStart w:id="1" w:name="_Toc103777946"/>
       <w:r>
         <w:lastRenderedPageBreak/>
         <w:t>ВВЕДЕНИЕ</w:t>
@@ -1938,7 +2006,7 @@
       <w:pPr>
         <w:pStyle w:val="af3"/>
       </w:pPr>
-      <w:bookmarkStart w:id="2" w:name="_Toc103777530"/>
+      <w:bookmarkStart w:id="2" w:name="_Toc103777947"/>
       <w:r>
         <w:t>Актуальность</w:t>
       </w:r>
@@ -1983,7 +2051,7 @@
       <w:pPr>
         <w:pStyle w:val="af3"/>
       </w:pPr>
-      <w:bookmarkStart w:id="3" w:name="_Toc103777531"/>
+      <w:bookmarkStart w:id="3" w:name="_Toc103777948"/>
       <w:r>
         <w:t>Новизна работы</w:t>
       </w:r>
@@ -2203,7 +2271,7 @@
       <w:pPr>
         <w:pStyle w:val="af3"/>
       </w:pPr>
-      <w:bookmarkStart w:id="4" w:name="_Toc103777532"/>
+      <w:bookmarkStart w:id="4" w:name="_Toc103777949"/>
       <w:r>
         <w:t>Цель исследования</w:t>
       </w:r>
@@ -2255,7 +2323,7 @@
       <w:pPr>
         <w:pStyle w:val="af3"/>
       </w:pPr>
-      <w:bookmarkStart w:id="5" w:name="_Toc103777533"/>
+      <w:bookmarkStart w:id="5" w:name="_Toc103777950"/>
       <w:r>
         <w:lastRenderedPageBreak/>
         <w:t>Форма результата</w:t>
@@ -2330,7 +2398,7 @@
       <w:pPr>
         <w:pStyle w:val="af1"/>
       </w:pPr>
-      <w:bookmarkStart w:id="6" w:name="_Toc103777534"/>
+      <w:bookmarkStart w:id="6" w:name="_Toc103777951"/>
       <w:r>
         <w:lastRenderedPageBreak/>
         <w:t>Развитие оптических методов измерений уклонов морской поверхности</w:t>
@@ -2933,7 +3001,7 @@
           <w:lang w:val="en-US"/>
         </w:rPr>
       </w:pPr>
-      <w:bookmarkStart w:id="7" w:name="_Toc103777535"/>
+      <w:bookmarkStart w:id="7" w:name="_Toc103777952"/>
       <w:r>
         <w:lastRenderedPageBreak/>
         <w:t>ПОДХОД К АНАЛИЗУ ЗОНЫ СОЛНЕЧНОГО БЛИКА</w:t>
@@ -3229,7 +3297,7 @@
       <w:pPr>
         <w:pStyle w:val="af3"/>
       </w:pPr>
-      <w:bookmarkStart w:id="8" w:name="_Toc103777536"/>
+      <w:bookmarkStart w:id="8" w:name="_Toc103777953"/>
       <w:r>
         <w:t>Основные соотношения</w:t>
       </w:r>
@@ -4900,7 +4968,7 @@
           <w:lang w:val="en-US"/>
         </w:rPr>
       </w:pPr>
-      <w:bookmarkStart w:id="9" w:name="_Toc103777537"/>
+      <w:bookmarkStart w:id="9" w:name="_Toc103777954"/>
       <w:r>
         <w:t>Подход</w:t>
       </w:r>
@@ -5524,7 +5592,7 @@
       <w:pPr>
         <w:pStyle w:val="af3"/>
       </w:pPr>
-      <w:bookmarkStart w:id="10" w:name="_Toc103777538"/>
+      <w:bookmarkStart w:id="10" w:name="_Toc103777955"/>
       <w:r>
         <w:t>Восстановление скорости ветра по распределению уклонов морской поверхности</w:t>
       </w:r>
@@ -6021,7 +6089,7 @@
           <w:lang w:val="en-US"/>
         </w:rPr>
       </w:pPr>
-      <w:bookmarkStart w:id="11" w:name="_Toc103777539"/>
+      <w:bookmarkStart w:id="11" w:name="_Toc103777956"/>
       <w:r>
         <w:lastRenderedPageBreak/>
         <w:t xml:space="preserve">ПРИМЕНЕНИЕ МЕТОДА К АНАЛИЗУ ДАННЫХ </w:t>
@@ -7831,7 +7899,7 @@
       <w:pPr>
         <w:pStyle w:val="af1"/>
       </w:pPr>
-      <w:bookmarkStart w:id="12" w:name="_Toc103777540"/>
+      <w:bookmarkStart w:id="12" w:name="_Toc103777957"/>
       <w:r>
         <w:lastRenderedPageBreak/>
         <w:t>СТРУКТУРА ПРОГРАММЫ ВОССТАНОВЛЕНИЯ СКН</w:t>
@@ -7842,7 +7910,15 @@
       <w:pPr>
         <w:pStyle w:val="14"/>
         <w:rPr>
-          <w:lang w:eastAsia="ru-RU"/>
+          <w:lang w:val="en-US" w:eastAsia="ru-RU"/>
+        </w:rPr>
+      </w:pPr>
+    </w:p>
+    <w:p>
+      <w:pPr>
+        <w:pStyle w:val="14"/>
+        <w:rPr>
+          <w:lang w:val="en-US" w:eastAsia="ru-RU"/>
         </w:rPr>
       </w:pPr>
     </w:p>
@@ -7969,7 +8045,49 @@
         <w:rPr>
           <w:lang w:eastAsia="ru-RU"/>
         </w:rPr>
-        <w:t>Метаданные в продукте SENTINEL-2 Level-1C и Level-2A содержатся в корневом файле XML (расширяемый язык разметки) внутри продукта.</w:t>
+        <w:t>Изначально происходит загрузка метаданных</w:t>
+      </w:r>
+      <w:r>
+        <w:rPr>
+          <w:lang w:eastAsia="ru-RU"/>
+        </w:rPr>
+        <w:t xml:space="preserve"> </w:t>
+      </w:r>
+      <w:r>
+        <w:rPr>
+          <w:lang w:eastAsia="ru-RU"/>
+        </w:rPr>
+        <w:t>продуктов</w:t>
+      </w:r>
+      <w:r>
+        <w:rPr>
+          <w:lang w:eastAsia="ru-RU"/>
+        </w:rPr>
+        <w:t xml:space="preserve"> SENTINEL-2 Level-1C и Level-2A</w:t>
+      </w:r>
+      <w:r>
+        <w:rPr>
+          <w:lang w:eastAsia="ru-RU"/>
+        </w:rPr>
+        <w:t>, которые</w:t>
+      </w:r>
+      <w:r>
+        <w:rPr>
+          <w:lang w:eastAsia="ru-RU"/>
+        </w:rPr>
+        <w:t xml:space="preserve"> содержатся в корневом файле XML (расширяемый язык разметки) внутри </w:t>
+      </w:r>
+      <w:r>
+        <w:rPr>
+          <w:lang w:eastAsia="ru-RU"/>
+        </w:rPr>
+        <w:t>архива</w:t>
+      </w:r>
+      <w:r>
+        <w:rPr>
+          <w:lang w:eastAsia="ru-RU"/>
+        </w:rPr>
+        <w:t>.</w:t>
       </w:r>
     </w:p>
     <w:p>
@@ -7983,7 +8101,20 @@
         <w:rPr>
           <w:lang w:eastAsia="ru-RU"/>
         </w:rPr>
-        <w:t>Для начала работы с данными происходит процесс нахождения рабочих областей на границах полос, через интерполяцию краевых участков рассматриваемых каналов:</w:t>
+        <w:lastRenderedPageBreak/>
+        <w:t xml:space="preserve">Для начала работы с данными </w:t>
+      </w:r>
+      <w:r>
+        <w:rPr>
+          <w:lang w:eastAsia="ru-RU"/>
+        </w:rPr>
+        <w:t>производится</w:t>
+      </w:r>
+      <w:r>
+        <w:rPr>
+          <w:lang w:eastAsia="ru-RU"/>
+        </w:rPr>
+        <w:t xml:space="preserve"> процесс нахождения рабочих областей на границах полос, через интерполяцию краевых участков рассматриваемых каналов:</w:t>
       </w:r>
     </w:p>
     <w:p>
@@ -7997,7 +8128,6 @@
           <w:noProof/>
           <w:lang w:eastAsia="ru-RU"/>
         </w:rPr>
-        <w:lastRenderedPageBreak/>
         <w:drawing>
           <wp:inline distT="0" distB="0" distL="0" distR="0">
             <wp:extent cx="5074921" cy="3383280"/>
@@ -8119,7 +8249,10 @@
         </w:rPr>
       </w:pPr>
       <w:r>
-        <w:t>Методика работает только в области (Юровская</w:t>
+        <w:t>Рассматриваемая м</w:t>
+      </w:r>
+      <w:r>
+        <w:t>етодика работает только в области (Юровская</w:t>
       </w:r>
       <w:r>
         <w:rPr>
@@ -8140,7 +8273,7 @@
         <w:t>)</w:t>
       </w:r>
       <w:r>
-        <w:t>.</w:t>
+        <w:t>:</w:t>
       </w:r>
     </w:p>
     <w:p>
@@ -8444,6 +8577,9 @@
     <w:p>
       <w:pPr>
         <w:pStyle w:val="14"/>
+        <w:rPr>
+          <w:lang w:val="en-US"/>
+        </w:rPr>
       </w:pPr>
     </w:p>
     <w:p>
@@ -8510,18 +8646,53 @@
         <w:pStyle w:val="afb"/>
       </w:pPr>
       <w:r>
+        <w:rPr>
+          <w:b/>
+        </w:rPr>
         <w:t xml:space="preserve">Рисунок </w:t>
       </w:r>
-      <w:fldSimple w:instr=" SEQ Рисунок \* ARABIC ">
-        <w:r>
-          <w:rPr>
-            <w:noProof/>
-          </w:rPr>
-          <w:t>12</w:t>
-        </w:r>
-      </w:fldSimple>
-      <w:r>
-        <w:t xml:space="preserve">. </w:t>
+      <w:r>
+        <w:rPr>
+          <w:b/>
+        </w:rPr>
+        <w:fldChar w:fldCharType="begin"/>
+      </w:r>
+      <w:r>
+        <w:rPr>
+          <w:b/>
+        </w:rPr>
+        <w:instrText xml:space="preserve"> SEQ Рисунок \* ARABIC </w:instrText>
+      </w:r>
+      <w:r>
+        <w:rPr>
+          <w:b/>
+        </w:rPr>
+        <w:fldChar w:fldCharType="separate"/>
+      </w:r>
+      <w:r>
+        <w:rPr>
+          <w:b/>
+          <w:noProof/>
+        </w:rPr>
+        <w:t>12</w:t>
+      </w:r>
+      <w:r>
+        <w:rPr>
+          <w:b/>
+        </w:rPr>
+        <w:fldChar w:fldCharType="end"/>
+      </w:r>
+      <w:r>
+        <w:rPr>
+          <w:b/>
+        </w:rPr>
+        <w:t>.</w:t>
+      </w:r>
+      <w:r>
+        <w:t xml:space="preserve"> </w:t>
+      </w:r>
+      <w:r>
+        <w:t>Цикл обработки на границах полос.</w:t>
       </w:r>
     </w:p>
     <w:p>
@@ -8529,12 +8700,33 @@
         <w:pStyle w:val="14"/>
       </w:pPr>
       <w:r>
+        <w:t>Дальше происходит отбор значений</w:t>
+      </w:r>
+      <w:r>
+        <w:rPr>
+          <w:lang w:val="en-US"/>
+        </w:rPr>
+        <w:t xml:space="preserve"> методом наименьших квадратов при наличии известной ковариации</w:t>
+      </w:r>
+      <w:r>
+        <w:t>.</w:t>
+      </w:r>
+    </w:p>
+    <w:p>
+      <w:pPr>
+        <w:pStyle w:val="14"/>
+      </w:pPr>
+      <w:r>
         <w:t>Внутри одной области:</w:t>
       </w:r>
     </w:p>
     <w:p>
       <w:pPr>
         <w:pStyle w:val="14"/>
+        <w:numPr>
+          <w:ilvl w:val="0"/>
+          <w:numId w:val="25"/>
+        </w:numPr>
       </w:pPr>
       <w:r>
         <w:t>Для каждого пиксела наносится точка на график.</w:t>
@@ -8543,21 +8735,35 @@
     <w:p>
       <w:pPr>
         <w:pStyle w:val="14"/>
-        <w:rPr>
-          <w:lang w:val="en-US"/>
-        </w:rPr>
-      </w:pPr>
-      <w:r>
-        <w:t>Аппроксимация прямой линией и оценк</w:t>
-      </w:r>
-      <w:r>
-        <w:t>а ее наклона  -</w:t>
-      </w:r>
-      <w:r>
-        <w:rPr>
-          <w:lang w:val="en-US"/>
-        </w:rPr>
-        <w:t xml:space="preserve"> S</w:t>
+        <w:numPr>
+          <w:ilvl w:val="0"/>
+          <w:numId w:val="25"/>
+        </w:numPr>
+        <w:rPr>
+          <w:lang w:val="en-US"/>
+        </w:rPr>
+      </w:pPr>
+      <w:r>
+        <w:t>Производится а</w:t>
+      </w:r>
+      <w:r>
+        <w:t>ппроксимация прямой линией и оценк</w:t>
+      </w:r>
+      <w:r>
+        <w:t>а ее наклона</w:t>
+      </w:r>
+      <w:r>
+        <w:t xml:space="preserve"> </w:t>
+      </w:r>
+      <w:r>
+        <w:noBreakHyphen/>
+        <w:t xml:space="preserve"> </w:t>
+      </w:r>
+      <w:r>
+        <w:rPr>
+          <w:lang w:val="en-US"/>
+        </w:rPr>
+        <w:t>S</w:t>
       </w:r>
       <w:r>
         <w:rPr>
@@ -8576,6 +8782,10 @@
     <w:p>
       <w:pPr>
         <w:pStyle w:val="14"/>
+        <w:numPr>
+          <w:ilvl w:val="0"/>
+          <w:numId w:val="25"/>
+        </w:numPr>
       </w:pPr>
       <w:r>
         <w:t xml:space="preserve">Операция </w:t>
@@ -8643,18 +8853,47 @@
         <w:pStyle w:val="afb"/>
       </w:pPr>
       <w:r>
+        <w:rPr>
+          <w:b/>
+        </w:rPr>
         <w:t xml:space="preserve">Рисунок </w:t>
       </w:r>
-      <w:fldSimple w:instr=" SEQ Рисунок \* ARABIC ">
-        <w:r>
-          <w:rPr>
-            <w:noProof/>
-          </w:rPr>
-          <w:t>13</w:t>
-        </w:r>
-      </w:fldSimple>
+      <w:r>
+        <w:rPr>
+          <w:b/>
+        </w:rPr>
+        <w:fldChar w:fldCharType="begin"/>
+      </w:r>
+      <w:r>
+        <w:rPr>
+          <w:b/>
+        </w:rPr>
+        <w:instrText xml:space="preserve"> SEQ Рисунок \* ARABIC </w:instrText>
+      </w:r>
+      <w:r>
+        <w:rPr>
+          <w:b/>
+        </w:rPr>
+        <w:fldChar w:fldCharType="separate"/>
+      </w:r>
+      <w:r>
+        <w:rPr>
+          <w:b/>
+          <w:noProof/>
+        </w:rPr>
+        <w:t>13</w:t>
+      </w:r>
+      <w:r>
+        <w:rPr>
+          <w:b/>
+        </w:rPr>
+        <w:fldChar w:fldCharType="end"/>
+      </w:r>
       <w:r>
         <w:t xml:space="preserve">. </w:t>
+      </w:r>
+      <w:r>
+        <w:t>Усреднение с помощью МНК.</w:t>
       </w:r>
     </w:p>
     <w:p>
@@ -8719,7 +8958,7 @@
                 <w:szCs w:val="32"/>
                 <w:lang w:val="en-US"/>
               </w:rPr>
-              <m:t>σ</m:t>
+              <m:t>S</m:t>
             </m:r>
           </m:e>
           <m:sup>
@@ -8829,8 +9068,43 @@
             <w:szCs w:val="32"/>
             <w:lang w:val="en-US"/>
           </w:rPr>
-          <m:t>×U</m:t>
+          <m:t>×</m:t>
         </m:r>
+        <m:sSub>
+          <m:sSubPr>
+            <m:ctrlPr>
+              <w:rPr>
+                <w:rFonts w:ascii="Cambria Math" w:hAnsi="Cambria Math"/>
+                <w:i/>
+                <w:sz w:val="32"/>
+                <w:szCs w:val="32"/>
+                <w:lang w:val="en-US"/>
+              </w:rPr>
+            </m:ctrlPr>
+          </m:sSubPr>
+          <m:e>
+            <m:r>
+              <w:rPr>
+                <w:rFonts w:ascii="Cambria Math" w:hAnsi="Cambria Math"/>
+                <w:sz w:val="32"/>
+                <w:szCs w:val="32"/>
+                <w:lang w:val="en-US"/>
+              </w:rPr>
+              <m:t>U</m:t>
+            </m:r>
+          </m:e>
+          <m:sub>
+            <m:r>
+              <w:rPr>
+                <w:rFonts w:ascii="Cambria Math" w:hAnsi="Cambria Math"/>
+                <w:sz w:val="32"/>
+                <w:szCs w:val="32"/>
+                <w:lang w:val="en-US"/>
+              </w:rPr>
+              <m:t>10</m:t>
+            </m:r>
+          </m:sub>
+        </m:sSub>
       </m:oMath>
       <w:r>
         <w:t xml:space="preserve"> –</w:t>
@@ -8854,6 +9128,9 @@
       </w:r>
       <w:r>
         <w:t>ного моделирования и наблюдений.</w:t>
+      </w:r>
+      <w:r>
+        <w:t xml:space="preserve"> Визульно можно сравнить полученные значения с моделью распределения скоростей приповерхностного ветра путём наложения рассматриваемых областей (рис‍ 14).</w:t>
       </w:r>
     </w:p>
     <w:p>
@@ -8990,7 +9267,7 @@
       <w:pPr>
         <w:pStyle w:val="af1"/>
       </w:pPr>
-      <w:bookmarkStart w:id="13" w:name="_Toc103777541"/>
+      <w:bookmarkStart w:id="13" w:name="_Toc103777958"/>
       <w:r>
         <w:lastRenderedPageBreak/>
         <w:t>ЗАКЛЮЧЕНИЕ</w:t>
@@ -9010,16 +9287,13 @@
         <w:pStyle w:val="14"/>
       </w:pPr>
       <w:r>
-        <w:t>О</w:t>
-      </w:r>
-      <w:r>
-        <w:t xml:space="preserve">сновные результаты </w:t>
-      </w:r>
-      <w:r>
-        <w:t>данной</w:t>
-      </w:r>
-      <w:r>
-        <w:t xml:space="preserve"> работы можно представить в содержании следующих пунктов:</w:t>
+        <w:t>Предложен метод оценки скорости ветра по оптическим изображениям со спутника Sentinel-2</w:t>
+      </w:r>
+      <w:r>
+        <w:t xml:space="preserve">. </w:t>
+      </w:r>
+      <w:r>
+        <w:t>Метод дает достаточно надежные оценки.</w:t>
       </w:r>
     </w:p>
     <w:p>
@@ -9027,13 +9301,10 @@
         <w:pStyle w:val="14"/>
       </w:pPr>
       <w:r>
-        <w:t>Предложен метод оценки скорости ветра по оптическим изображениям со спутника Sentinel-2.</w:t>
-      </w:r>
-      <w:r>
-        <w:t xml:space="preserve"> </w:t>
-      </w:r>
-      <w:r>
-        <w:t>Метод дает достаточно надежные оценки.</w:t>
+        <w:t xml:space="preserve">Так как </w:t>
+      </w:r>
+      <w:r>
+        <w:t>СКН является отражением различных динамических процессов в верхнем слое океана, среди которых внутренние волны, биологические и искуственные слики, наличие течений, температурных фронтов и приповерхностный ветер, то предложенный метод может рассматриваться как шаг в направлении развития исследования и диагностики состояния поверхности океана из космоса.</w:t>
       </w:r>
     </w:p>
     <w:p>
@@ -9068,19 +9339,6 @@
     <w:p>
       <w:pPr>
         <w:pStyle w:val="14"/>
-      </w:pPr>
-    </w:p>
-    <w:p>
-      <w:pPr>
-        <w:pStyle w:val="14"/>
-      </w:pPr>
-    </w:p>
-    <w:p>
-      <w:pPr>
-        <w:pStyle w:val="14"/>
-        <w:rPr>
-          <w:lang w:eastAsia="ru-RU"/>
-        </w:rPr>
       </w:pPr>
     </w:p>
     <w:p>
@@ -9103,25 +9361,14 @@
     </w:p>
     <w:p>
       <w:pPr>
-        <w:pStyle w:val="a3"/>
-        <w:jc w:val="center"/>
-        <w:rPr>
-          <w:rFonts w:ascii="Times New Roman" w:hAnsi="Times New Roman" w:cs="Times New Roman"/>
-          <w:b/>
-          <w:sz w:val="28"/>
-          <w:szCs w:val="24"/>
-        </w:rPr>
-      </w:pPr>
-      <w:r>
-        <w:rPr>
-          <w:rFonts w:ascii="Times New Roman" w:hAnsi="Times New Roman" w:cs="Times New Roman"/>
-          <w:b/>
-          <w:sz w:val="28"/>
-          <w:szCs w:val="24"/>
-        </w:rPr>
+        <w:pStyle w:val="af1"/>
+      </w:pPr>
+      <w:bookmarkStart w:id="14" w:name="_Toc103777959"/>
+      <w:r>
         <w:lastRenderedPageBreak/>
         <w:t>БИБЛИОГРАФИЧЕСКИЙ СПИСОК</w:t>
       </w:r>
+      <w:bookmarkEnd w:id="14"/>
     </w:p>
     <w:p/>
     <w:p>
@@ -9131,29 +9378,26 @@
           <w:numId w:val="12"/>
         </w:numPr>
         <w:rPr>
+          <w:rFonts w:ascii="Times New Roman" w:hAnsi="Times New Roman" w:cs="Times New Roman"/>
           <w:color w:val="000000" w:themeColor="text1"/>
-          <w:szCs w:val="24"/>
-        </w:rPr>
-      </w:pPr>
-      <w:r>
-        <w:t>Н.Е. Лебедев.</w:t>
-      </w:r>
-      <w:r>
-        <w:t xml:space="preserve"> </w:t>
-      </w:r>
-      <w:r>
-        <w:t xml:space="preserve">Современные проблемы дистанционного зондирования Земли из космоса </w:t>
-      </w:r>
-      <w:r>
-        <w:t xml:space="preserve">/ </w:t>
-      </w:r>
-      <w:r>
-        <w:t xml:space="preserve">Н.Е. Лебедев, А.А. Алескерова, Е.М. Плотников. </w:t>
-      </w:r>
-      <w:r>
-        <w:rPr>
+          <w:sz w:val="28"/>
+          <w:szCs w:val="28"/>
+        </w:rPr>
+      </w:pPr>
+      <w:r>
+        <w:rPr>
+          <w:rFonts w:ascii="Times New Roman" w:hAnsi="Times New Roman" w:cs="Times New Roman"/>
+          <w:sz w:val="28"/>
+          <w:szCs w:val="28"/>
+        </w:rPr>
+        <w:t xml:space="preserve">Н.Е. Лебедев. Современные проблемы дистанционного зондирования Земли из космоса / Н.Е. Лебедев, А.А. Алескерова, Е.М. Плотников. </w:t>
+      </w:r>
+      <w:r>
+        <w:rPr>
+          <w:rFonts w:ascii="Times New Roman" w:hAnsi="Times New Roman" w:cs="Times New Roman"/>
           <w:color w:val="000000" w:themeColor="text1"/>
-          <w:szCs w:val="24"/>
+          <w:sz w:val="28"/>
+          <w:szCs w:val="28"/>
           <w:shd w:val="clear" w:color="auto" w:fill="FFFFFF"/>
           <w:lang w:val="en-US"/>
         </w:rPr>
@@ -9161,16 +9405,20 @@
       </w:r>
       <w:r>
         <w:rPr>
+          <w:rFonts w:ascii="Times New Roman" w:hAnsi="Times New Roman" w:cs="Times New Roman"/>
           <w:color w:val="000000" w:themeColor="text1"/>
-          <w:szCs w:val="24"/>
+          <w:sz w:val="28"/>
+          <w:szCs w:val="28"/>
           <w:shd w:val="clear" w:color="auto" w:fill="FFFFFF"/>
         </w:rPr>
         <w:t>Т</w:t>
       </w:r>
       <w:r>
         <w:rPr>
+          <w:rFonts w:ascii="Times New Roman" w:hAnsi="Times New Roman" w:cs="Times New Roman"/>
           <w:color w:val="000000" w:themeColor="text1"/>
-          <w:szCs w:val="24"/>
+          <w:sz w:val="28"/>
+          <w:szCs w:val="28"/>
           <w:shd w:val="clear" w:color="auto" w:fill="FFFFFF"/>
           <w:lang w:val="en-US"/>
         </w:rPr>
@@ -9178,16 +9426,20 @@
       </w:r>
       <w:r>
         <w:rPr>
+          <w:rFonts w:ascii="Times New Roman" w:hAnsi="Times New Roman" w:cs="Times New Roman"/>
           <w:color w:val="000000" w:themeColor="text1"/>
-          <w:szCs w:val="24"/>
+          <w:sz w:val="28"/>
+          <w:szCs w:val="28"/>
           <w:shd w:val="clear" w:color="auto" w:fill="FFFFFF"/>
         </w:rPr>
         <w:t>13</w:t>
       </w:r>
       <w:r>
         <w:rPr>
+          <w:rFonts w:ascii="Times New Roman" w:hAnsi="Times New Roman" w:cs="Times New Roman"/>
           <w:color w:val="000000" w:themeColor="text1"/>
-          <w:szCs w:val="24"/>
+          <w:sz w:val="28"/>
+          <w:szCs w:val="28"/>
           <w:shd w:val="clear" w:color="auto" w:fill="FFFFFF"/>
           <w:lang w:val="en-US"/>
         </w:rPr>
@@ -9195,22 +9447,31 @@
       </w:r>
       <w:r>
         <w:rPr>
+          <w:rFonts w:ascii="Times New Roman" w:hAnsi="Times New Roman" w:cs="Times New Roman"/>
           <w:color w:val="000000" w:themeColor="text1"/>
-          <w:szCs w:val="24"/>
+          <w:sz w:val="28"/>
+          <w:szCs w:val="28"/>
           <w:shd w:val="clear" w:color="auto" w:fill="FFFFFF"/>
         </w:rPr>
         <w:t>3</w:t>
       </w:r>
       <w:r>
         <w:rPr>
+          <w:rFonts w:ascii="Times New Roman" w:hAnsi="Times New Roman" w:cs="Times New Roman"/>
           <w:color w:val="000000" w:themeColor="text1"/>
-          <w:szCs w:val="24"/>
+          <w:sz w:val="28"/>
+          <w:szCs w:val="28"/>
           <w:shd w:val="clear" w:color="auto" w:fill="FFFFFF"/>
           <w:lang w:val="en-US"/>
         </w:rPr>
         <w:t xml:space="preserve">. – </w:t>
       </w:r>
       <w:r>
+        <w:rPr>
+          <w:rFonts w:ascii="Times New Roman" w:hAnsi="Times New Roman" w:cs="Times New Roman"/>
+          <w:sz w:val="28"/>
+          <w:szCs w:val="28"/>
+        </w:rPr>
         <w:t>С. 136–149</w:t>
       </w:r>
     </w:p>
@@ -9221,11 +9482,18 @@
           <w:numId w:val="12"/>
         </w:numPr>
         <w:rPr>
+          <w:rFonts w:ascii="Times New Roman" w:hAnsi="Times New Roman" w:cs="Times New Roman"/>
           <w:color w:val="000000" w:themeColor="text1"/>
-          <w:szCs w:val="24"/>
-        </w:rPr>
-      </w:pPr>
-      <w:r>
+          <w:sz w:val="28"/>
+          <w:szCs w:val="28"/>
+        </w:rPr>
+      </w:pPr>
+      <w:r>
+        <w:rPr>
+          <w:rFonts w:ascii="Times New Roman" w:hAnsi="Times New Roman" w:cs="Times New Roman"/>
+          <w:sz w:val="28"/>
+          <w:szCs w:val="28"/>
+        </w:rPr>
         <w:t>Ocean waves in geosciences. Fabrice Ardhuin, Laboratoire d’Oc´eanographie Physique et Spatiale, Brest, France doi: 10.13140/RG.2.2.16019.78888/5 or 10.13140/RG.2.2.16019.78888/6</w:t>
       </w:r>
     </w:p>
@@ -9236,24 +9504,42 @@
           <w:numId w:val="12"/>
         </w:numPr>
         <w:rPr>
+          <w:rFonts w:ascii="Times New Roman" w:hAnsi="Times New Roman" w:cs="Times New Roman"/>
           <w:color w:val="000000" w:themeColor="text1"/>
-          <w:szCs w:val="24"/>
-        </w:rPr>
-      </w:pPr>
-      <w:r>
+          <w:sz w:val="28"/>
+          <w:szCs w:val="28"/>
+        </w:rPr>
+      </w:pPr>
+      <w:r>
+        <w:rPr>
+          <w:rFonts w:ascii="Times New Roman" w:hAnsi="Times New Roman" w:cs="Times New Roman"/>
+          <w:sz w:val="28"/>
+          <w:szCs w:val="28"/>
+        </w:rPr>
         <w:t>Cox С.</w:t>
       </w:r>
       <w:r>
         <w:rPr>
+          <w:rFonts w:ascii="Times New Roman" w:hAnsi="Times New Roman" w:cs="Times New Roman"/>
+          <w:sz w:val="28"/>
+          <w:szCs w:val="28"/>
           <w:lang w:val="en-US"/>
         </w:rPr>
         <w:t xml:space="preserve"> </w:t>
       </w:r>
       <w:r>
+        <w:rPr>
+          <w:rFonts w:ascii="Times New Roman" w:hAnsi="Times New Roman" w:cs="Times New Roman"/>
+          <w:sz w:val="28"/>
+          <w:szCs w:val="28"/>
+        </w:rPr>
         <w:t xml:space="preserve">Slopes of the sea surface deduced from photographs of sun glitter / Cox С. Munk </w:t>
       </w:r>
       <w:r>
         <w:rPr>
+          <w:rFonts w:ascii="Times New Roman" w:hAnsi="Times New Roman" w:cs="Times New Roman"/>
+          <w:sz w:val="28"/>
+          <w:szCs w:val="28"/>
           <w:lang w:val="en-US"/>
         </w:rPr>
         <w:t>W.</w:t>
@@ -9266,20 +9552,35 @@
           <w:numId w:val="12"/>
         </w:numPr>
         <w:rPr>
+          <w:rFonts w:ascii="Times New Roman" w:hAnsi="Times New Roman" w:cs="Times New Roman"/>
           <w:color w:val="000000" w:themeColor="text1"/>
-          <w:szCs w:val="24"/>
-        </w:rPr>
-      </w:pPr>
-      <w:r>
+          <w:sz w:val="28"/>
+          <w:szCs w:val="28"/>
+        </w:rPr>
+      </w:pPr>
+      <w:r>
+        <w:rPr>
+          <w:rFonts w:ascii="Times New Roman" w:hAnsi="Times New Roman" w:cs="Times New Roman"/>
+          <w:sz w:val="28"/>
+          <w:szCs w:val="28"/>
+        </w:rPr>
         <w:t>Munk</w:t>
       </w:r>
       <w:r>
         <w:rPr>
+          <w:rFonts w:ascii="Times New Roman" w:hAnsi="Times New Roman" w:cs="Times New Roman"/>
+          <w:sz w:val="28"/>
+          <w:szCs w:val="28"/>
           <w:lang w:val="en-US"/>
         </w:rPr>
         <w:t xml:space="preserve"> W. </w:t>
       </w:r>
       <w:r>
+        <w:rPr>
+          <w:rFonts w:ascii="Times New Roman" w:hAnsi="Times New Roman" w:cs="Times New Roman"/>
+          <w:sz w:val="28"/>
+          <w:szCs w:val="28"/>
+        </w:rPr>
         <w:t>An Inconvenient Sea Truth: Spread, Steepness, and Skewness of Surface Slopes</w:t>
       </w:r>
     </w:p>
@@ -9290,38 +9591,69 @@
           <w:numId w:val="12"/>
         </w:numPr>
         <w:rPr>
+          <w:rFonts w:ascii="Times New Roman" w:hAnsi="Times New Roman" w:cs="Times New Roman"/>
           <w:color w:val="000000" w:themeColor="text1"/>
-          <w:szCs w:val="24"/>
-        </w:rPr>
-      </w:pPr>
-      <w:r>
+          <w:sz w:val="28"/>
+          <w:szCs w:val="28"/>
+        </w:rPr>
+      </w:pPr>
+      <w:r>
+        <w:rPr>
+          <w:rFonts w:ascii="Times New Roman" w:hAnsi="Times New Roman" w:cs="Times New Roman"/>
+          <w:sz w:val="28"/>
+          <w:szCs w:val="28"/>
+        </w:rPr>
         <w:t>Observation of sea surface roughness at a pixel scale using multi-angle sun glitter images acquired by the ASTER sensor</w:t>
       </w:r>
       <w:r>
         <w:rPr>
+          <w:rFonts w:ascii="Times New Roman" w:hAnsi="Times New Roman" w:cs="Times New Roman"/>
+          <w:sz w:val="28"/>
+          <w:szCs w:val="28"/>
           <w:lang w:val="en-US"/>
         </w:rPr>
         <w:t xml:space="preserve"> </w:t>
       </w:r>
       <w:r>
+        <w:rPr>
+          <w:rFonts w:ascii="Times New Roman" w:hAnsi="Times New Roman" w:cs="Times New Roman"/>
+          <w:sz w:val="28"/>
+          <w:szCs w:val="28"/>
+        </w:rPr>
         <w:t>/</w:t>
       </w:r>
       <w:r>
         <w:rPr>
+          <w:rFonts w:ascii="Times New Roman" w:hAnsi="Times New Roman" w:cs="Times New Roman"/>
+          <w:sz w:val="28"/>
+          <w:szCs w:val="28"/>
           <w:lang w:val="en-US"/>
         </w:rPr>
         <w:t xml:space="preserve"> </w:t>
       </w:r>
       <w:r>
+        <w:rPr>
+          <w:rFonts w:ascii="Times New Roman" w:hAnsi="Times New Roman" w:cs="Times New Roman"/>
+          <w:sz w:val="28"/>
+          <w:szCs w:val="28"/>
+        </w:rPr>
         <w:t>Zhang</w:t>
       </w:r>
       <w:r>
         <w:rPr>
+          <w:rFonts w:ascii="Times New Roman" w:hAnsi="Times New Roman" w:cs="Times New Roman"/>
+          <w:sz w:val="28"/>
+          <w:szCs w:val="28"/>
           <w:lang w:val="en-US"/>
         </w:rPr>
         <w:t xml:space="preserve"> H</w:t>
       </w:r>
       <w:r>
+        <w:rPr>
+          <w:rFonts w:ascii="Times New Roman" w:hAnsi="Times New Roman" w:cs="Times New Roman"/>
+          <w:sz w:val="28"/>
+          <w:szCs w:val="28"/>
+        </w:rPr>
         <w:t>. [и др.]</w:t>
       </w:r>
     </w:p>
@@ -9332,11 +9664,18 @@
           <w:numId w:val="12"/>
         </w:numPr>
         <w:rPr>
+          <w:rFonts w:ascii="Times New Roman" w:hAnsi="Times New Roman" w:cs="Times New Roman"/>
           <w:color w:val="000000" w:themeColor="text1"/>
-          <w:szCs w:val="24"/>
-        </w:rPr>
-      </w:pPr>
-      <w:r>
+          <w:sz w:val="28"/>
+          <w:szCs w:val="28"/>
+        </w:rPr>
+      </w:pPr>
+      <w:r>
+        <w:rPr>
+          <w:rFonts w:ascii="Times New Roman" w:hAnsi="Times New Roman" w:cs="Times New Roman"/>
+          <w:sz w:val="28"/>
+          <w:szCs w:val="28"/>
+        </w:rPr>
         <w:t>Sun glitter imagery of ocean surface waves. Part 1: Directional spectrum retrieval and validation</w:t>
       </w:r>
     </w:p>
@@ -9347,11 +9686,18 @@
           <w:numId w:val="12"/>
         </w:numPr>
         <w:rPr>
+          <w:rFonts w:ascii="Times New Roman" w:hAnsi="Times New Roman" w:cs="Times New Roman"/>
           <w:color w:val="000000" w:themeColor="text1"/>
-          <w:szCs w:val="24"/>
-        </w:rPr>
-      </w:pPr>
-      <w:r>
+          <w:sz w:val="28"/>
+          <w:szCs w:val="28"/>
+        </w:rPr>
+      </w:pPr>
+      <w:r>
+        <w:rPr>
+          <w:rFonts w:ascii="Times New Roman" w:hAnsi="Times New Roman" w:cs="Times New Roman"/>
+          <w:sz w:val="28"/>
+          <w:szCs w:val="28"/>
+        </w:rPr>
         <w:t>Slopes of the sea surface deduced from photographs of sun glitter</w:t>
       </w:r>
     </w:p>
@@ -9362,11 +9708,18 @@
           <w:numId w:val="12"/>
         </w:numPr>
         <w:rPr>
+          <w:rFonts w:ascii="Times New Roman" w:hAnsi="Times New Roman" w:cs="Times New Roman"/>
           <w:color w:val="000000" w:themeColor="text1"/>
-          <w:szCs w:val="24"/>
-        </w:rPr>
-      </w:pPr>
-      <w:r>
+          <w:sz w:val="28"/>
+          <w:szCs w:val="28"/>
+        </w:rPr>
+      </w:pPr>
+      <w:r>
+        <w:rPr>
+          <w:rFonts w:ascii="Times New Roman" w:hAnsi="Times New Roman" w:cs="Times New Roman"/>
+          <w:sz w:val="28"/>
+          <w:szCs w:val="28"/>
+        </w:rPr>
         <w:t>Joint sun-glitter and radar imagery of surface slicks</w:t>
       </w:r>
     </w:p>
@@ -9377,12 +9730,17 @@
           <w:numId w:val="12"/>
         </w:numPr>
         <w:rPr>
+          <w:rFonts w:ascii="Times New Roman" w:hAnsi="Times New Roman" w:cs="Times New Roman"/>
           <w:color w:val="000000" w:themeColor="text1"/>
-          <w:szCs w:val="24"/>
-        </w:rPr>
-      </w:pPr>
-      <w:r>
-        <w:rPr>
+          <w:sz w:val="28"/>
+          <w:szCs w:val="28"/>
+        </w:rPr>
+      </w:pPr>
+      <w:r>
+        <w:rPr>
+          <w:rFonts w:ascii="Times New Roman" w:hAnsi="Times New Roman" w:cs="Times New Roman"/>
+          <w:sz w:val="28"/>
+          <w:szCs w:val="28"/>
           <w:lang w:val="en-US"/>
         </w:rPr>
         <w:t>Waves in fluid</w:t>
@@ -9395,12 +9753,17 @@
           <w:numId w:val="12"/>
         </w:numPr>
         <w:rPr>
+          <w:rFonts w:ascii="Times New Roman" w:hAnsi="Times New Roman" w:cs="Times New Roman"/>
           <w:color w:val="000000" w:themeColor="text1"/>
-          <w:szCs w:val="24"/>
-        </w:rPr>
-      </w:pPr>
-      <w:r>
-        <w:rPr>
+          <w:sz w:val="28"/>
+          <w:szCs w:val="28"/>
+        </w:rPr>
+      </w:pPr>
+      <w:r>
+        <w:rPr>
+          <w:rFonts w:ascii="Times New Roman" w:hAnsi="Times New Roman" w:cs="Times New Roman"/>
+          <w:sz w:val="28"/>
+          <w:szCs w:val="28"/>
           <w:lang w:val="en-US"/>
         </w:rPr>
         <w:t>The dynamics of the upper ocean</w:t>
@@ -9413,17 +9776,26 @@
           <w:numId w:val="12"/>
         </w:numPr>
         <w:rPr>
+          <w:rFonts w:ascii="Times New Roman" w:hAnsi="Times New Roman" w:cs="Times New Roman"/>
           <w:color w:val="000000" w:themeColor="text1"/>
-          <w:szCs w:val="24"/>
-        </w:rPr>
-      </w:pPr>
-      <w:r>
+          <w:sz w:val="28"/>
+          <w:szCs w:val="28"/>
+        </w:rPr>
+      </w:pPr>
+      <w:r>
+        <w:rPr>
+          <w:rFonts w:ascii="Times New Roman" w:hAnsi="Times New Roman" w:cs="Times New Roman"/>
+          <w:sz w:val="28"/>
+          <w:szCs w:val="28"/>
+        </w:rPr>
         <w:t xml:space="preserve">Океанология. Физика океана. </w:t>
       </w:r>
       <w:r>
         <w:rPr>
+          <w:rFonts w:ascii="Times New Roman" w:hAnsi="Times New Roman" w:cs="Times New Roman"/>
           <w:color w:val="000000" w:themeColor="text1"/>
-          <w:szCs w:val="24"/>
+          <w:sz w:val="28"/>
+          <w:szCs w:val="28"/>
           <w:shd w:val="clear" w:color="auto" w:fill="FFFFFF"/>
           <w:lang w:val="en-US"/>
         </w:rPr>
@@ -9431,16 +9803,20 @@
       </w:r>
       <w:r>
         <w:rPr>
+          <w:rFonts w:ascii="Times New Roman" w:hAnsi="Times New Roman" w:cs="Times New Roman"/>
           <w:color w:val="000000" w:themeColor="text1"/>
-          <w:szCs w:val="24"/>
+          <w:sz w:val="28"/>
+          <w:szCs w:val="28"/>
           <w:shd w:val="clear" w:color="auto" w:fill="FFFFFF"/>
         </w:rPr>
         <w:t>Т</w:t>
       </w:r>
       <w:r>
         <w:rPr>
+          <w:rFonts w:ascii="Times New Roman" w:hAnsi="Times New Roman" w:cs="Times New Roman"/>
           <w:color w:val="000000" w:themeColor="text1"/>
-          <w:szCs w:val="24"/>
+          <w:sz w:val="28"/>
+          <w:szCs w:val="28"/>
           <w:shd w:val="clear" w:color="auto" w:fill="FFFFFF"/>
           <w:lang w:val="en-US"/>
         </w:rPr>
@@ -9448,31 +9824,31 @@
       </w:r>
       <w:r>
         <w:rPr>
+          <w:rFonts w:ascii="Times New Roman" w:hAnsi="Times New Roman" w:cs="Times New Roman"/>
           <w:color w:val="000000" w:themeColor="text1"/>
-          <w:szCs w:val="24"/>
+          <w:sz w:val="28"/>
+          <w:szCs w:val="28"/>
           <w:shd w:val="clear" w:color="auto" w:fill="FFFFFF"/>
         </w:rPr>
         <w:t>2</w:t>
       </w:r>
       <w:r>
         <w:rPr>
+          <w:rFonts w:ascii="Times New Roman" w:hAnsi="Times New Roman" w:cs="Times New Roman"/>
           <w:color w:val="000000" w:themeColor="text1"/>
-          <w:szCs w:val="24"/>
+          <w:sz w:val="28"/>
+          <w:szCs w:val="28"/>
           <w:shd w:val="clear" w:color="auto" w:fill="FFFFFF"/>
           <w:lang w:val="en-US"/>
         </w:rPr>
-        <w:t xml:space="preserve">. </w:t>
-      </w:r>
-      <w:r>
-        <w:rPr>
-          <w:color w:val="000000" w:themeColor="text1"/>
-          <w:szCs w:val="24"/>
-          <w:shd w:val="clear" w:color="auto" w:fill="FFFFFF"/>
-          <w:lang w:val="en-US"/>
-        </w:rPr>
-        <w:t xml:space="preserve">– </w:t>
-      </w:r>
-      <w:r>
+        <w:t xml:space="preserve">. – </w:t>
+      </w:r>
+      <w:r>
+        <w:rPr>
+          <w:rFonts w:ascii="Times New Roman" w:hAnsi="Times New Roman" w:cs="Times New Roman"/>
+          <w:sz w:val="28"/>
+          <w:szCs w:val="28"/>
+        </w:rPr>
         <w:t>С. 1–435</w:t>
       </w:r>
     </w:p>
@@ -9483,11 +9859,18 @@
           <w:numId w:val="12"/>
         </w:numPr>
         <w:rPr>
+          <w:rFonts w:ascii="Times New Roman" w:hAnsi="Times New Roman" w:cs="Times New Roman"/>
           <w:color w:val="000000" w:themeColor="text1"/>
-          <w:szCs w:val="24"/>
-        </w:rPr>
-      </w:pPr>
-      <w:r>
+          <w:sz w:val="28"/>
+          <w:szCs w:val="28"/>
+        </w:rPr>
+      </w:pPr>
+      <w:r>
+        <w:rPr>
+          <w:rFonts w:ascii="Times New Roman" w:hAnsi="Times New Roman" w:cs="Times New Roman"/>
+          <w:sz w:val="28"/>
+          <w:szCs w:val="28"/>
+        </w:rPr>
         <w:t>В. В. Шулейкин Физика моря</w:t>
       </w:r>
     </w:p>
@@ -9498,11 +9881,18 @@
           <w:numId w:val="12"/>
         </w:numPr>
         <w:rPr>
+          <w:rFonts w:ascii="Times New Roman" w:hAnsi="Times New Roman" w:cs="Times New Roman"/>
           <w:color w:val="000000" w:themeColor="text1"/>
-          <w:szCs w:val="24"/>
-        </w:rPr>
-      </w:pPr>
-      <w:r>
+          <w:sz w:val="28"/>
+          <w:szCs w:val="28"/>
+        </w:rPr>
+      </w:pPr>
+      <w:r>
+        <w:rPr>
+          <w:rFonts w:ascii="Times New Roman" w:hAnsi="Times New Roman" w:cs="Times New Roman"/>
+          <w:sz w:val="28"/>
+          <w:szCs w:val="28"/>
+        </w:rPr>
         <w:t>СОЛНЕЧНЫЙ БЛИК КАК «ИНСТРУМЕНТ» ИССЛЕДОВАНИЯ ОКЕАНА ИЗ КОСМОСА</w:t>
       </w:r>
     </w:p>
@@ -9513,20 +9903,27 @@
           <w:numId w:val="12"/>
         </w:numPr>
         <w:rPr>
+          <w:rFonts w:ascii="Times New Roman" w:hAnsi="Times New Roman" w:cs="Times New Roman"/>
           <w:color w:val="000000" w:themeColor="text1"/>
-          <w:szCs w:val="24"/>
-        </w:rPr>
-      </w:pPr>
-      <w:r>
-        <w:t>Copernicus Open Access Hub [Электронный ресурс].</w:t>
-      </w:r>
-      <w:r>
-        <w:t xml:space="preserve"> - </w:t>
+          <w:sz w:val="28"/>
+          <w:szCs w:val="28"/>
+        </w:rPr>
+      </w:pPr>
+      <w:r>
+        <w:rPr>
+          <w:rFonts w:ascii="Times New Roman" w:hAnsi="Times New Roman" w:cs="Times New Roman"/>
+          <w:sz w:val="28"/>
+          <w:szCs w:val="28"/>
+        </w:rPr>
+        <w:t xml:space="preserve">Copernicus Open Access Hub [Электронный ресурс]. - </w:t>
       </w:r>
       <w:hyperlink r:id="rId22" w:anchor="/home" w:history="1">
         <w:r>
           <w:rPr>
             <w:rStyle w:val="a9"/>
+            <w:rFonts w:ascii="Times New Roman" w:hAnsi="Times New Roman" w:cs="Times New Roman"/>
+            <w:sz w:val="28"/>
+            <w:szCs w:val="28"/>
           </w:rPr>
           <w:t>https://scihub.copernicus.eu/dhus/#/home</w:t>
         </w:r>
@@ -9539,26 +9936,27 @@
           <w:numId w:val="12"/>
         </w:numPr>
         <w:rPr>
+          <w:rFonts w:ascii="Times New Roman" w:hAnsi="Times New Roman" w:cs="Times New Roman"/>
           <w:color w:val="000000" w:themeColor="text1"/>
-          <w:szCs w:val="24"/>
-        </w:rPr>
-      </w:pPr>
-      <w:r>
-        <w:t>Sentinel-2 MSI User Guide</w:t>
-      </w:r>
-      <w:r>
-        <w:t xml:space="preserve"> </w:t>
-      </w:r>
-      <w:r>
-        <w:t>[Электронный ресурс].</w:t>
-      </w:r>
-      <w:r>
-        <w:t xml:space="preserve"> - </w:t>
+          <w:sz w:val="28"/>
+          <w:szCs w:val="28"/>
+        </w:rPr>
+      </w:pPr>
+      <w:r>
+        <w:rPr>
+          <w:rFonts w:ascii="Times New Roman" w:hAnsi="Times New Roman" w:cs="Times New Roman"/>
+          <w:sz w:val="28"/>
+          <w:szCs w:val="28"/>
+        </w:rPr>
+        <w:t xml:space="preserve">Sentinel-2 MSI User Guide [Электронный ресурс]. - </w:t>
       </w:r>
       <w:hyperlink r:id="rId23" w:history="1">
         <w:r>
           <w:rPr>
             <w:rStyle w:val="a9"/>
+            <w:rFonts w:ascii="Times New Roman" w:hAnsi="Times New Roman" w:cs="Times New Roman"/>
+            <w:sz w:val="28"/>
+            <w:szCs w:val="28"/>
           </w:rPr>
           <w:t>https://sentinels.copernicus.eu/web/sentinel/user-guides/sentinel-2-msi</w:t>
         </w:r>
@@ -9571,26 +9969,28 @@
           <w:numId w:val="12"/>
         </w:numPr>
         <w:rPr>
+          <w:rFonts w:ascii="Times New Roman" w:hAnsi="Times New Roman" w:cs="Times New Roman"/>
           <w:color w:val="000000" w:themeColor="text1"/>
-          <w:szCs w:val="24"/>
-        </w:rPr>
-      </w:pPr>
-      <w:r>
-        <w:t>SENTINEL-2 User Handbook</w:t>
-      </w:r>
-      <w:r>
-        <w:t xml:space="preserve"> </w:t>
-      </w:r>
-      <w:r>
-        <w:t>[Электронный ресурс].</w:t>
-      </w:r>
-      <w:r>
-        <w:t xml:space="preserve"> - </w:t>
+          <w:sz w:val="28"/>
+          <w:szCs w:val="28"/>
+        </w:rPr>
+      </w:pPr>
+      <w:r>
+        <w:rPr>
+          <w:rFonts w:ascii="Times New Roman" w:hAnsi="Times New Roman" w:cs="Times New Roman"/>
+          <w:sz w:val="28"/>
+          <w:szCs w:val="28"/>
+        </w:rPr>
+        <w:lastRenderedPageBreak/>
+        <w:t xml:space="preserve">SENTINEL-2 User Handbook [Электронный ресурс]. - </w:t>
       </w:r>
       <w:hyperlink r:id="rId24" w:history="1">
         <w:r>
           <w:rPr>
             <w:rStyle w:val="a9"/>
+            <w:rFonts w:ascii="Times New Roman" w:hAnsi="Times New Roman" w:cs="Times New Roman"/>
+            <w:sz w:val="28"/>
+            <w:szCs w:val="28"/>
           </w:rPr>
           <w:t>https://sentinels.copernicus.eu/documents/247904/685211/Sentinel-2_User_Handbook</w:t>
         </w:r>
@@ -9633,7 +10033,7 @@
           <w:lang w:val="en-US"/>
         </w:rPr>
       </w:pPr>
-      <w:bookmarkStart w:id="14" w:name="_Toc103777542"/>
+      <w:bookmarkStart w:id="15" w:name="_Toc103777960"/>
       <w:r>
         <w:rPr>
           <w:noProof/>
@@ -9641,7 +10041,7 @@
         <w:lastRenderedPageBreak/>
         <w:t>ПРИЛОЖЕНИЕ</w:t>
       </w:r>
-      <w:bookmarkEnd w:id="14"/>
+      <w:bookmarkEnd w:id="15"/>
     </w:p>
     <w:p>
       <w:pPr>
@@ -9751,7 +10151,7 @@
           <w:rPr>
             <w:noProof/>
           </w:rPr>
-          <w:t>9</w:t>
+          <w:t>28</w:t>
         </w:r>
         <w:r>
           <w:rPr>
@@ -10843,6 +11243,92 @@
     </w:lvl>
   </w:abstractNum>
   <w:abstractNum w:abstractNumId="10">
+    <w:nsid w:val="37A45ACE"/>
+    <w:multiLevelType w:val="hybridMultilevel"/>
+    <w:tmpl w:val="CE7E451C"/>
+    <w:lvl w:ilvl="0" w:tplc="0419000F">
+      <w:start w:val="1"/>
+      <w:numFmt w:val="decimal"/>
+      <w:lvlText w:val="%1."/>
+      <w:lvlJc w:val="left"/>
+      <w:pPr>
+        <w:ind w:left="1287" w:hanging="360"/>
+      </w:pPr>
+    </w:lvl>
+    <w:lvl w:ilvl="1" w:tplc="04190019" w:tentative="1">
+      <w:start w:val="1"/>
+      <w:numFmt w:val="lowerLetter"/>
+      <w:lvlText w:val="%2."/>
+      <w:lvlJc w:val="left"/>
+      <w:pPr>
+        <w:ind w:left="2007" w:hanging="360"/>
+      </w:pPr>
+    </w:lvl>
+    <w:lvl w:ilvl="2" w:tplc="0419001B" w:tentative="1">
+      <w:start w:val="1"/>
+      <w:numFmt w:val="lowerRoman"/>
+      <w:lvlText w:val="%3."/>
+      <w:lvlJc w:val="right"/>
+      <w:pPr>
+        <w:ind w:left="2727" w:hanging="180"/>
+      </w:pPr>
+    </w:lvl>
+    <w:lvl w:ilvl="3" w:tplc="0419000F" w:tentative="1">
+      <w:start w:val="1"/>
+      <w:numFmt w:val="decimal"/>
+      <w:lvlText w:val="%4."/>
+      <w:lvlJc w:val="left"/>
+      <w:pPr>
+        <w:ind w:left="3447" w:hanging="360"/>
+      </w:pPr>
+    </w:lvl>
+    <w:lvl w:ilvl="4" w:tplc="04190019" w:tentative="1">
+      <w:start w:val="1"/>
+      <w:numFmt w:val="lowerLetter"/>
+      <w:lvlText w:val="%5."/>
+      <w:lvlJc w:val="left"/>
+      <w:pPr>
+        <w:ind w:left="4167" w:hanging="360"/>
+      </w:pPr>
+    </w:lvl>
+    <w:lvl w:ilvl="5" w:tplc="0419001B" w:tentative="1">
+      <w:start w:val="1"/>
+      <w:numFmt w:val="lowerRoman"/>
+      <w:lvlText w:val="%6."/>
+      <w:lvlJc w:val="right"/>
+      <w:pPr>
+        <w:ind w:left="4887" w:hanging="180"/>
+      </w:pPr>
+    </w:lvl>
+    <w:lvl w:ilvl="6" w:tplc="0419000F" w:tentative="1">
+      <w:start w:val="1"/>
+      <w:numFmt w:val="decimal"/>
+      <w:lvlText w:val="%7."/>
+      <w:lvlJc w:val="left"/>
+      <w:pPr>
+        <w:ind w:left="5607" w:hanging="360"/>
+      </w:pPr>
+    </w:lvl>
+    <w:lvl w:ilvl="7" w:tplc="04190019" w:tentative="1">
+      <w:start w:val="1"/>
+      <w:numFmt w:val="lowerLetter"/>
+      <w:lvlText w:val="%8."/>
+      <w:lvlJc w:val="left"/>
+      <w:pPr>
+        <w:ind w:left="6327" w:hanging="360"/>
+      </w:pPr>
+    </w:lvl>
+    <w:lvl w:ilvl="8" w:tplc="0419001B" w:tentative="1">
+      <w:start w:val="1"/>
+      <w:numFmt w:val="lowerRoman"/>
+      <w:lvlText w:val="%9."/>
+      <w:lvlJc w:val="right"/>
+      <w:pPr>
+        <w:ind w:left="7047" w:hanging="180"/>
+      </w:pPr>
+    </w:lvl>
+  </w:abstractNum>
+  <w:abstractNum w:abstractNumId="11">
     <w:nsid w:val="389A1C2E"/>
     <w:multiLevelType w:val="hybridMultilevel"/>
     <w:tmpl w:val="A69C28C0"/>
@@ -10928,7 +11414,7 @@
       </w:pPr>
     </w:lvl>
   </w:abstractNum>
-  <w:abstractNum w:abstractNumId="11">
+  <w:abstractNum w:abstractNumId="12">
     <w:nsid w:val="38A379F7"/>
     <w:multiLevelType w:val="singleLevel"/>
     <w:tmpl w:val="0419000F"/>
@@ -10945,7 +11431,7 @@
       </w:pPr>
     </w:lvl>
   </w:abstractNum>
-  <w:abstractNum w:abstractNumId="12">
+  <w:abstractNum w:abstractNumId="13">
     <w:nsid w:val="3EED44F2"/>
     <w:multiLevelType w:val="hybridMultilevel"/>
     <w:tmpl w:val="5114055A"/>
@@ -11085,7 +11571,7 @@
       </w:rPr>
     </w:lvl>
   </w:abstractNum>
-  <w:abstractNum w:abstractNumId="13">
+  <w:abstractNum w:abstractNumId="14">
     <w:nsid w:val="3EF213B9"/>
     <w:multiLevelType w:val="hybridMultilevel"/>
     <w:tmpl w:val="9372EFBC"/>
@@ -11171,7 +11657,7 @@
       </w:pPr>
     </w:lvl>
   </w:abstractNum>
-  <w:abstractNum w:abstractNumId="14">
+  <w:abstractNum w:abstractNumId="15">
     <w:nsid w:val="45F22091"/>
     <w:multiLevelType w:val="hybridMultilevel"/>
     <w:tmpl w:val="35B248E4"/>
@@ -11311,7 +11797,7 @@
       </w:rPr>
     </w:lvl>
   </w:abstractNum>
-  <w:abstractNum w:abstractNumId="15">
+  <w:abstractNum w:abstractNumId="16">
     <w:nsid w:val="47B24A0B"/>
     <w:multiLevelType w:val="multilevel"/>
     <w:tmpl w:val="BE929C18"/>
@@ -11460,7 +11946,7 @@
       </w:rPr>
     </w:lvl>
   </w:abstractNum>
-  <w:abstractNum w:abstractNumId="16">
+  <w:abstractNum w:abstractNumId="17">
     <w:nsid w:val="61FE0A86"/>
     <w:multiLevelType w:val="hybridMultilevel"/>
     <w:tmpl w:val="BBAC5D0E"/>
@@ -11546,7 +12032,7 @@
       </w:pPr>
     </w:lvl>
   </w:abstractNum>
-  <w:abstractNum w:abstractNumId="17">
+  <w:abstractNum w:abstractNumId="18">
     <w:nsid w:val="64C223AB"/>
     <w:multiLevelType w:val="hybridMultilevel"/>
     <w:tmpl w:val="076E768E"/>
@@ -11686,7 +12172,7 @@
       </w:rPr>
     </w:lvl>
   </w:abstractNum>
-  <w:abstractNum w:abstractNumId="18">
+  <w:abstractNum w:abstractNumId="19">
     <w:nsid w:val="682762D5"/>
     <w:multiLevelType w:val="hybridMultilevel"/>
     <w:tmpl w:val="ABC2CBEE"/>
@@ -11776,7 +12262,7 @@
       </w:pPr>
     </w:lvl>
   </w:abstractNum>
-  <w:abstractNum w:abstractNumId="19">
+  <w:abstractNum w:abstractNumId="20">
     <w:nsid w:val="6BDE71DF"/>
     <w:multiLevelType w:val="hybridMultilevel"/>
     <w:tmpl w:val="9D6E2F5C"/>
@@ -11916,7 +12402,7 @@
       </w:rPr>
     </w:lvl>
   </w:abstractNum>
-  <w:abstractNum w:abstractNumId="20">
+  <w:abstractNum w:abstractNumId="21">
     <w:nsid w:val="6EF16B61"/>
     <w:multiLevelType w:val="multilevel"/>
     <w:tmpl w:val="5142E0FC"/>
@@ -12065,7 +12551,7 @@
       </w:rPr>
     </w:lvl>
   </w:abstractNum>
-  <w:abstractNum w:abstractNumId="21">
+  <w:abstractNum w:abstractNumId="22">
     <w:nsid w:val="700C3BFA"/>
     <w:multiLevelType w:val="multilevel"/>
     <w:tmpl w:val="3836F032"/>
@@ -12178,7 +12664,7 @@
       </w:pPr>
     </w:lvl>
   </w:abstractNum>
-  <w:abstractNum w:abstractNumId="22">
+  <w:abstractNum w:abstractNumId="23">
     <w:nsid w:val="790471CB"/>
     <w:multiLevelType w:val="hybridMultilevel"/>
     <w:tmpl w:val="A0F08602"/>
@@ -12318,7 +12804,93 @@
       </w:rPr>
     </w:lvl>
   </w:abstractNum>
-  <w:abstractNum w:abstractNumId="23">
+  <w:abstractNum w:abstractNumId="24">
+    <w:nsid w:val="798950E3"/>
+    <w:multiLevelType w:val="hybridMultilevel"/>
+    <w:tmpl w:val="B936F73C"/>
+    <w:lvl w:ilvl="0" w:tplc="0419000F">
+      <w:start w:val="1"/>
+      <w:numFmt w:val="decimal"/>
+      <w:lvlText w:val="%1."/>
+      <w:lvlJc w:val="left"/>
+      <w:pPr>
+        <w:ind w:left="1287" w:hanging="360"/>
+      </w:pPr>
+    </w:lvl>
+    <w:lvl w:ilvl="1" w:tplc="04190019" w:tentative="1">
+      <w:start w:val="1"/>
+      <w:numFmt w:val="lowerLetter"/>
+      <w:lvlText w:val="%2."/>
+      <w:lvlJc w:val="left"/>
+      <w:pPr>
+        <w:ind w:left="2007" w:hanging="360"/>
+      </w:pPr>
+    </w:lvl>
+    <w:lvl w:ilvl="2" w:tplc="0419001B" w:tentative="1">
+      <w:start w:val="1"/>
+      <w:numFmt w:val="lowerRoman"/>
+      <w:lvlText w:val="%3."/>
+      <w:lvlJc w:val="right"/>
+      <w:pPr>
+        <w:ind w:left="2727" w:hanging="180"/>
+      </w:pPr>
+    </w:lvl>
+    <w:lvl w:ilvl="3" w:tplc="0419000F" w:tentative="1">
+      <w:start w:val="1"/>
+      <w:numFmt w:val="decimal"/>
+      <w:lvlText w:val="%4."/>
+      <w:lvlJc w:val="left"/>
+      <w:pPr>
+        <w:ind w:left="3447" w:hanging="360"/>
+      </w:pPr>
+    </w:lvl>
+    <w:lvl w:ilvl="4" w:tplc="04190019" w:tentative="1">
+      <w:start w:val="1"/>
+      <w:numFmt w:val="lowerLetter"/>
+      <w:lvlText w:val="%5."/>
+      <w:lvlJc w:val="left"/>
+      <w:pPr>
+        <w:ind w:left="4167" w:hanging="360"/>
+      </w:pPr>
+    </w:lvl>
+    <w:lvl w:ilvl="5" w:tplc="0419001B" w:tentative="1">
+      <w:start w:val="1"/>
+      <w:numFmt w:val="lowerRoman"/>
+      <w:lvlText w:val="%6."/>
+      <w:lvlJc w:val="right"/>
+      <w:pPr>
+        <w:ind w:left="4887" w:hanging="180"/>
+      </w:pPr>
+    </w:lvl>
+    <w:lvl w:ilvl="6" w:tplc="0419000F" w:tentative="1">
+      <w:start w:val="1"/>
+      <w:numFmt w:val="decimal"/>
+      <w:lvlText w:val="%7."/>
+      <w:lvlJc w:val="left"/>
+      <w:pPr>
+        <w:ind w:left="5607" w:hanging="360"/>
+      </w:pPr>
+    </w:lvl>
+    <w:lvl w:ilvl="7" w:tplc="04190019" w:tentative="1">
+      <w:start w:val="1"/>
+      <w:numFmt w:val="lowerLetter"/>
+      <w:lvlText w:val="%8."/>
+      <w:lvlJc w:val="left"/>
+      <w:pPr>
+        <w:ind w:left="6327" w:hanging="360"/>
+      </w:pPr>
+    </w:lvl>
+    <w:lvl w:ilvl="8" w:tplc="0419001B" w:tentative="1">
+      <w:start w:val="1"/>
+      <w:numFmt w:val="lowerRoman"/>
+      <w:lvlText w:val="%9."/>
+      <w:lvlJc w:val="right"/>
+      <w:pPr>
+        <w:ind w:left="7047" w:hanging="180"/>
+      </w:pPr>
+    </w:lvl>
+  </w:abstractNum>
+  <w:abstractNum w:abstractNumId="25">
     <w:nsid w:val="7B815E95"/>
     <w:multiLevelType w:val="hybridMultilevel"/>
     <w:tmpl w:val="36E8C224"/>
@@ -12405,7 +12977,7 @@
     </w:lvl>
   </w:abstractNum>
   <w:num w:numId="1">
-    <w:abstractNumId w:val="11"/>
+    <w:abstractNumId w:val="12"/>
   </w:num>
   <w:num w:numId="2">
     <w:abstractNumId w:val="3"/>
@@ -12414,7 +12986,7 @@
     <w:abstractNumId w:val="1"/>
   </w:num>
   <w:num w:numId="4">
-    <w:abstractNumId w:val="18"/>
+    <w:abstractNumId w:val="19"/>
   </w:num>
   <w:num w:numId="5">
     <w:abstractNumId w:val="8"/>
@@ -12423,22 +12995,22 @@
     <w:abstractNumId w:val="7"/>
   </w:num>
   <w:num w:numId="7">
-    <w:abstractNumId w:val="21"/>
+    <w:abstractNumId w:val="22"/>
   </w:num>
   <w:num w:numId="8">
     <w:abstractNumId w:val="5"/>
   </w:num>
   <w:num w:numId="9">
-    <w:abstractNumId w:val="16"/>
+    <w:abstractNumId w:val="17"/>
   </w:num>
   <w:num w:numId="10">
-    <w:abstractNumId w:val="13"/>
+    <w:abstractNumId w:val="14"/>
   </w:num>
   <w:num w:numId="11">
     <w:abstractNumId w:val="2"/>
   </w:num>
   <w:num w:numId="12">
-    <w:abstractNumId w:val="23"/>
+    <w:abstractNumId w:val="25"/>
   </w:num>
   <w:num w:numId="13">
     <w:abstractNumId w:val="6"/>
@@ -12447,34 +13019,40 @@
     <w:abstractNumId w:val="0"/>
   </w:num>
   <w:num w:numId="15">
-    <w:abstractNumId w:val="19"/>
+    <w:abstractNumId w:val="20"/>
   </w:num>
   <w:num w:numId="16">
     <w:abstractNumId w:val="4"/>
   </w:num>
   <w:num w:numId="17">
-    <w:abstractNumId w:val="22"/>
+    <w:abstractNumId w:val="23"/>
   </w:num>
   <w:num w:numId="18">
     <w:abstractNumId w:val="9"/>
   </w:num>
   <w:num w:numId="19">
-    <w:abstractNumId w:val="14"/>
+    <w:abstractNumId w:val="15"/>
   </w:num>
   <w:num w:numId="20">
-    <w:abstractNumId w:val="15"/>
+    <w:abstractNumId w:val="16"/>
   </w:num>
   <w:num w:numId="21">
-    <w:abstractNumId w:val="20"/>
+    <w:abstractNumId w:val="21"/>
   </w:num>
   <w:num w:numId="22">
+    <w:abstractNumId w:val="11"/>
+  </w:num>
+  <w:num w:numId="23">
+    <w:abstractNumId w:val="18"/>
+  </w:num>
+  <w:num w:numId="24">
+    <w:abstractNumId w:val="13"/>
+  </w:num>
+  <w:num w:numId="25">
     <w:abstractNumId w:val="10"/>
   </w:num>
-  <w:num w:numId="23">
-    <w:abstractNumId w:val="17"/>
-  </w:num>
-  <w:num w:numId="24">
-    <w:abstractNumId w:val="12"/>
+  <w:num w:numId="26">
+    <w:abstractNumId w:val="24"/>
   </w:num>
 </w:numbering>
 </file>
@@ -13543,7 +14121,7 @@
 </file>
 
 <file path=customXml/itemProps1.xml><?xml version="1.0" encoding="utf-8"?>
-<ds:datastoreItem xmlns:ds="http://schemas.openxmlformats.org/officeDocument/2006/customXml" ds:itemID="{B696E6F9-114B-4E51-B0B4-22B5666B3A0D}">
+<ds:datastoreItem xmlns:ds="http://schemas.openxmlformats.org/officeDocument/2006/customXml" ds:itemID="{9475778E-4ADD-46AD-B36D-D41DCB748F8E}">
   <ds:schemaRefs>
     <ds:schemaRef ds:uri="http://schemas.openxmlformats.org/officeDocument/2006/bibliography"/>
   </ds:schemaRefs>

--- a/Антипин С. Диплом - full.docx
+++ b/Антипин С. Диплом - full.docx
@@ -6910,6 +6910,7 @@
       <w:pPr>
         <w:pStyle w:val="afb"/>
         <w:rPr>
+          <w:color w:val="auto"/>
           <w:lang w:val="en-US"/>
         </w:rPr>
       </w:pPr>
@@ -6963,12 +6964,36 @@
         <w:rPr>
           <w:rFonts w:ascii="Segoe UI" w:hAnsi="Segoe UI" w:cs="Segoe UI"/>
           <w:bCs/>
-          <w:color w:val="FF0000"/>
+          <w:color w:val="auto"/>
           <w:sz w:val="19"/>
           <w:szCs w:val="19"/>
           <w:shd w:val="clear" w:color="auto" w:fill="FFFFFF"/>
-        </w:rPr>
-        <w:t>VNIR Flight Focal Plane (Astrium SAS (France) and e2v Technologies (UK))</w:t>
+          <w:lang w:val="en-US"/>
+        </w:rPr>
+        <w:t xml:space="preserve">12 </w:t>
+      </w:r>
+      <w:r>
+        <w:rPr>
+          <w:rFonts w:ascii="Segoe UI" w:hAnsi="Segoe UI" w:cs="Segoe UI"/>
+          <w:bCs/>
+          <w:color w:val="auto"/>
+          <w:sz w:val="19"/>
+          <w:szCs w:val="19"/>
+          <w:shd w:val="clear" w:color="auto" w:fill="FFFFFF"/>
+        </w:rPr>
+        <w:t xml:space="preserve">детекторов в шахматном порядке </w:t>
+      </w:r>
+      <w:r>
+        <w:rPr>
+          <w:rFonts w:ascii="Segoe UI" w:hAnsi="Segoe UI" w:cs="Segoe UI"/>
+          <w:bCs/>
+          <w:color w:val="auto"/>
+          <w:sz w:val="19"/>
+          <w:szCs w:val="19"/>
+          <w:shd w:val="clear" w:color="auto" w:fill="FFFFFF"/>
+          <w:lang w:val="en-US"/>
+        </w:rPr>
+        <w:t>MSI Sentinel-2 (A, B)</w:t>
       </w:r>
     </w:p>
     <w:p>
@@ -8121,7 +8146,6 @@
       <w:pPr>
         <w:pStyle w:val="14"/>
         <w:keepNext/>
-        <w:jc w:val="center"/>
       </w:pPr>
       <w:r>
         <w:rPr>
@@ -8130,9 +8154,9 @@
         </w:rPr>
         <w:drawing>
           <wp:inline distT="0" distB="0" distL="0" distR="0">
-            <wp:extent cx="5074921" cy="3383280"/>
-            <wp:effectExtent l="19050" t="0" r="0" b="0"/>
-            <wp:docPr id="10" name="Рисунок 1"/>
+            <wp:extent cx="5670037" cy="3482340"/>
+            <wp:effectExtent l="19050" t="0" r="6863" b="0"/>
+            <wp:docPr id="12" name="Рисунок 4"/>
             <wp:cNvGraphicFramePr>
               <a:graphicFrameLocks xmlns:a="http://schemas.openxmlformats.org/drawingml/2006/main" noChangeAspect="1"/>
             </wp:cNvGraphicFramePr>
@@ -8140,7 +8164,7 @@
               <a:graphicData uri="http://schemas.openxmlformats.org/drawingml/2006/picture">
                 <pic:pic xmlns:pic="http://schemas.openxmlformats.org/drawingml/2006/picture">
                   <pic:nvPicPr>
-                    <pic:cNvPr id="0" name="Picture 1"/>
+                    <pic:cNvPr id="0" name="Picture 4"/>
                     <pic:cNvPicPr>
                       <a:picLocks noChangeAspect="1" noChangeArrowheads="1"/>
                     </pic:cNvPicPr>
@@ -8155,7 +8179,7 @@
                   <pic:spPr bwMode="auto">
                     <a:xfrm>
                       <a:off x="0" y="0"/>
-                      <a:ext cx="5072210" cy="3381472"/>
+                      <a:ext cx="5674477" cy="3485067"/>
                     </a:xfrm>
                     <a:prstGeom prst="rect">
                       <a:avLst/>
@@ -8444,21 +8468,42 @@
     </w:p>
     <w:p>
       <w:pPr>
+        <w:spacing w:after="0" w:line="240" w:lineRule="auto"/>
+        <w:rPr>
+          <w:rFonts w:ascii="Consolas" w:eastAsia="Times New Roman" w:hAnsi="Consolas" w:cs="Times New Roman"/>
+          <w:sz w:val="20"/>
+          <w:szCs w:val="20"/>
+        </w:rPr>
+      </w:pPr>
+      <w:r>
+        <w:rPr>
+          <w:rFonts w:ascii="Consolas" w:eastAsia="Times New Roman" w:hAnsi="Consolas" w:cs="Times New Roman"/>
+          <w:sz w:val="20"/>
+          <w:szCs w:val="20"/>
+        </w:rPr>
+        <w:t>gca</w:t>
+      </w:r>
+    </w:p>
+    <w:p>
+      <w:pPr>
         <w:pStyle w:val="14"/>
         <w:keepNext/>
         <w:jc w:val="center"/>
       </w:pPr>
       <w:r>
+        <w:lastRenderedPageBreak/>
+        <w:t xml:space="preserve"> </w:t>
+      </w:r>
+      <w:r>
         <w:rPr>
           <w:noProof/>
           <w:lang w:eastAsia="ru-RU"/>
         </w:rPr>
-        <w:lastRenderedPageBreak/>
         <w:drawing>
           <wp:inline distT="0" distB="0" distL="0" distR="0">
-            <wp:extent cx="4909125" cy="3802380"/>
-            <wp:effectExtent l="19050" t="0" r="5775" b="0"/>
-            <wp:docPr id="16" name="Рисунок 16"/>
+            <wp:extent cx="5300062" cy="4844143"/>
+            <wp:effectExtent l="19050" t="0" r="0" b="0"/>
+            <wp:docPr id="4" name="Рисунок 1"/>
             <wp:cNvGraphicFramePr>
               <a:graphicFrameLocks xmlns:a="http://schemas.openxmlformats.org/drawingml/2006/main" noChangeAspect="1"/>
             </wp:cNvGraphicFramePr>
@@ -8466,7 +8511,7 @@
               <a:graphicData uri="http://schemas.openxmlformats.org/drawingml/2006/picture">
                 <pic:pic xmlns:pic="http://schemas.openxmlformats.org/drawingml/2006/picture">
                   <pic:nvPicPr>
-                    <pic:cNvPr id="0" name="Picture 16"/>
+                    <pic:cNvPr id="0" name="Picture 1"/>
                     <pic:cNvPicPr>
                       <a:picLocks noChangeAspect="1" noChangeArrowheads="1"/>
                     </pic:cNvPicPr>
@@ -8481,7 +8526,7 @@
                   <pic:spPr bwMode="auto">
                     <a:xfrm>
                       <a:off x="0" y="0"/>
-                      <a:ext cx="4907735" cy="3801304"/>
+                      <a:ext cx="5299159" cy="4843318"/>
                     </a:xfrm>
                     <a:prstGeom prst="rect">
                       <a:avLst/>
@@ -8596,9 +8641,9 @@
         <w:lastRenderedPageBreak/>
         <w:drawing>
           <wp:inline distT="0" distB="0" distL="0" distR="0">
-            <wp:extent cx="4949190" cy="3959352"/>
-            <wp:effectExtent l="19050" t="0" r="3810" b="0"/>
-            <wp:docPr id="19" name="Рисунок 19"/>
+            <wp:extent cx="4751070" cy="4924754"/>
+            <wp:effectExtent l="19050" t="0" r="0" b="0"/>
+            <wp:docPr id="13" name="Рисунок 7"/>
             <wp:cNvGraphicFramePr>
               <a:graphicFrameLocks xmlns:a="http://schemas.openxmlformats.org/drawingml/2006/main" noChangeAspect="1"/>
             </wp:cNvGraphicFramePr>
@@ -8606,7 +8651,7 @@
               <a:graphicData uri="http://schemas.openxmlformats.org/drawingml/2006/picture">
                 <pic:pic xmlns:pic="http://schemas.openxmlformats.org/drawingml/2006/picture">
                   <pic:nvPicPr>
-                    <pic:cNvPr id="0" name="Picture 19"/>
+                    <pic:cNvPr id="0" name="Picture 7"/>
                     <pic:cNvPicPr>
                       <a:picLocks noChangeAspect="1" noChangeArrowheads="1"/>
                     </pic:cNvPicPr>
@@ -8621,7 +8666,7 @@
                   <pic:spPr bwMode="auto">
                     <a:xfrm>
                       <a:off x="0" y="0"/>
-                      <a:ext cx="4946546" cy="3957237"/>
+                      <a:ext cx="4751554" cy="4925256"/>
                     </a:xfrm>
                     <a:prstGeom prst="rect">
                       <a:avLst/>
@@ -9390,7 +9435,23 @@
           <w:sz w:val="28"/>
           <w:szCs w:val="28"/>
         </w:rPr>
-        <w:t xml:space="preserve">Н.Е. Лебедев. Современные проблемы дистанционного зондирования Земли из космоса / Н.Е. Лебедев, А.А. Алескерова, Е.М. Плотников. </w:t>
+        <w:t>Н.</w:t>
+      </w:r>
+      <w:r>
+        <w:rPr>
+          <w:rFonts w:ascii="Times New Roman" w:hAnsi="Times New Roman" w:cs="Times New Roman"/>
+          <w:sz w:val="28"/>
+          <w:szCs w:val="28"/>
+        </w:rPr>
+        <w:t xml:space="preserve"> </w:t>
+      </w:r>
+      <w:r>
+        <w:rPr>
+          <w:rFonts w:ascii="Times New Roman" w:hAnsi="Times New Roman" w:cs="Times New Roman"/>
+          <w:sz w:val="28"/>
+          <w:szCs w:val="28"/>
+        </w:rPr>
+        <w:t xml:space="preserve">Е. Лебедев. Современные проблемы дистанционного зондирования Земли из космоса / Н.Е. Лебедев, А.А. Алескерова, Е.М. Плотников. </w:t>
       </w:r>
       <w:r>
         <w:rPr>
@@ -9494,7 +9555,114 @@
           <w:sz w:val="28"/>
           <w:szCs w:val="28"/>
         </w:rPr>
-        <w:t>Ocean waves in geosciences. Fabrice Ardhuin, Laboratoire d’Oc´eanographie Physique et Spatiale, Brest, France doi: 10.13140/RG.2.2.16019.78888/5 or 10.13140/RG.2.2.16019.78888/6</w:t>
+        <w:t>Ocean waves in geosciences. Fabrice Ardhuin, Laboratoire d’Oc´eanographie Physique et Spatiale, Brest, France</w:t>
+      </w:r>
+      <w:r>
+        <w:rPr>
+          <w:rStyle w:val="140"/>
+        </w:rPr>
+        <w:t xml:space="preserve"> </w:t>
+      </w:r>
+      <w:r>
+        <w:rPr>
+          <w:rFonts w:ascii="Times New Roman" w:hAnsi="Times New Roman" w:cs="Times New Roman"/>
+          <w:color w:val="000000" w:themeColor="text1"/>
+          <w:sz w:val="28"/>
+          <w:szCs w:val="28"/>
+          <w:shd w:val="clear" w:color="auto" w:fill="FFFFFF"/>
+          <w:lang w:val="en-US"/>
+        </w:rPr>
+        <w:t>–</w:t>
+      </w:r>
+      <w:r>
+        <w:rPr>
+          <w:rFonts w:ascii="Times New Roman" w:hAnsi="Times New Roman" w:cs="Times New Roman"/>
+          <w:color w:val="000000" w:themeColor="text1"/>
+          <w:sz w:val="28"/>
+          <w:szCs w:val="28"/>
+          <w:shd w:val="clear" w:color="auto" w:fill="FFFFFF"/>
+        </w:rPr>
+        <w:t xml:space="preserve"> </w:t>
+      </w:r>
+      <w:r>
+        <w:rPr>
+          <w:rStyle w:val="140"/>
+        </w:rPr>
+        <w:t xml:space="preserve">doi: 10.13140/RG.2.2.16019.78888/5 </w:t>
+      </w:r>
+      <w:r>
+        <w:rPr>
+          <w:rFonts w:ascii="Times New Roman" w:hAnsi="Times New Roman" w:cs="Times New Roman"/>
+          <w:color w:val="000000" w:themeColor="text1"/>
+          <w:sz w:val="28"/>
+          <w:szCs w:val="28"/>
+          <w:shd w:val="clear" w:color="auto" w:fill="FFFFFF"/>
+          <w:lang w:val="en-US"/>
+        </w:rPr>
+        <w:t>–</w:t>
+      </w:r>
+      <w:r>
+        <w:rPr>
+          <w:rFonts w:ascii="Times New Roman" w:hAnsi="Times New Roman" w:cs="Times New Roman"/>
+          <w:color w:val="000000" w:themeColor="text1"/>
+          <w:sz w:val="28"/>
+          <w:szCs w:val="28"/>
+          <w:shd w:val="clear" w:color="auto" w:fill="FFFFFF"/>
+          <w:lang w:val="en-US"/>
+        </w:rPr>
+        <w:t xml:space="preserve"> 2021</w:t>
+      </w:r>
+      <w:r>
+        <w:rPr>
+          <w:rFonts w:ascii="Times New Roman" w:hAnsi="Times New Roman" w:cs="Times New Roman"/>
+          <w:color w:val="000000" w:themeColor="text1"/>
+          <w:sz w:val="28"/>
+          <w:szCs w:val="28"/>
+          <w:shd w:val="clear" w:color="auto" w:fill="FFFFFF"/>
+        </w:rPr>
+        <w:t xml:space="preserve"> </w:t>
+      </w:r>
+      <w:r>
+        <w:rPr>
+          <w:rFonts w:ascii="Times New Roman" w:hAnsi="Times New Roman" w:cs="Times New Roman"/>
+          <w:sz w:val="28"/>
+          <w:szCs w:val="28"/>
+          <w:lang w:val="en-US"/>
+        </w:rPr>
+        <w:t>–</w:t>
+      </w:r>
+      <w:r>
+        <w:rPr>
+          <w:rFonts w:ascii="Times New Roman" w:hAnsi="Times New Roman" w:cs="Times New Roman"/>
+          <w:sz w:val="28"/>
+          <w:szCs w:val="28"/>
+        </w:rPr>
+        <w:t xml:space="preserve"> С. 5</w:t>
+      </w:r>
+      <w:r>
+        <w:rPr>
+          <w:rFonts w:ascii="Times New Roman" w:hAnsi="Times New Roman" w:cs="Times New Roman"/>
+          <w:sz w:val="28"/>
+          <w:szCs w:val="28"/>
+          <w:lang w:val="en-US"/>
+        </w:rPr>
+        <w:t>–</w:t>
+      </w:r>
+      <w:r>
+        <w:rPr>
+          <w:rFonts w:ascii="Times New Roman" w:hAnsi="Times New Roman" w:cs="Times New Roman"/>
+          <w:sz w:val="28"/>
+          <w:szCs w:val="28"/>
+        </w:rPr>
+        <w:t>258</w:t>
+      </w:r>
+      <w:r>
+        <w:rPr>
+          <w:rFonts w:ascii="Times New Roman" w:hAnsi="Times New Roman" w:cs="Times New Roman"/>
+          <w:sz w:val="28"/>
+          <w:szCs w:val="28"/>
+        </w:rPr>
+        <w:t xml:space="preserve"> </w:t>
       </w:r>
     </w:p>
     <w:p>
@@ -9542,7 +9710,74 @@
           <w:szCs w:val="28"/>
           <w:lang w:val="en-US"/>
         </w:rPr>
-        <w:t>W.</w:t>
+        <w:t>W</w:t>
+      </w:r>
+      <w:r>
+        <w:rPr>
+          <w:rFonts w:ascii="Times New Roman" w:hAnsi="Times New Roman" w:cs="Times New Roman"/>
+          <w:sz w:val="28"/>
+          <w:szCs w:val="28"/>
+        </w:rPr>
+        <w:t>.</w:t>
+      </w:r>
+      <w:r>
+        <w:rPr>
+          <w:rFonts w:ascii="Times New Roman" w:hAnsi="Times New Roman" w:cs="Times New Roman"/>
+          <w:sz w:val="28"/>
+          <w:szCs w:val="28"/>
+          <w:lang w:val="en-US"/>
+        </w:rPr>
+        <w:t xml:space="preserve"> –</w:t>
+      </w:r>
+      <w:r>
+        <w:rPr>
+          <w:rFonts w:ascii="Times New Roman" w:hAnsi="Times New Roman" w:cs="Times New Roman"/>
+          <w:sz w:val="28"/>
+          <w:szCs w:val="28"/>
+        </w:rPr>
+        <w:t xml:space="preserve"> 1956 </w:t>
+      </w:r>
+      <w:r>
+        <w:rPr>
+          <w:rFonts w:ascii="Times New Roman" w:hAnsi="Times New Roman" w:cs="Times New Roman"/>
+          <w:sz w:val="28"/>
+          <w:szCs w:val="28"/>
+          <w:lang w:val="en-US"/>
+        </w:rPr>
+        <w:t>–</w:t>
+      </w:r>
+      <w:r>
+        <w:rPr>
+          <w:rFonts w:ascii="Times New Roman" w:hAnsi="Times New Roman" w:cs="Times New Roman"/>
+          <w:sz w:val="28"/>
+          <w:szCs w:val="28"/>
+        </w:rPr>
+        <w:t xml:space="preserve"> С. </w:t>
+      </w:r>
+      <w:r>
+        <w:rPr>
+          <w:rFonts w:ascii="Times New Roman" w:hAnsi="Times New Roman" w:cs="Times New Roman"/>
+          <w:sz w:val="28"/>
+          <w:szCs w:val="28"/>
+        </w:rPr>
+        <w:t>402</w:t>
+      </w:r>
+      <w:r>
+        <w:rPr>
+          <w:rFonts w:ascii="Times New Roman" w:hAnsi="Times New Roman" w:cs="Times New Roman"/>
+          <w:sz w:val="28"/>
+          <w:szCs w:val="28"/>
+          <w:lang w:val="en-US"/>
+        </w:rPr>
+        <w:t>–</w:t>
+      </w:r>
+      <w:r>
+        <w:rPr>
+          <w:rFonts w:ascii="Times New Roman" w:hAnsi="Times New Roman" w:cs="Times New Roman"/>
+          <w:sz w:val="28"/>
+          <w:szCs w:val="28"/>
+        </w:rPr>
+        <w:t>477</w:t>
       </w:r>
     </w:p>
     <w:p>
@@ -9583,6 +9818,89 @@
         </w:rPr>
         <w:t>An Inconvenient Sea Truth: Spread, Steepness, and Skewness of Surface Slopes</w:t>
       </w:r>
+      <w:r>
+        <w:rPr>
+          <w:rFonts w:ascii="Times New Roman" w:hAnsi="Times New Roman" w:cs="Times New Roman"/>
+          <w:sz w:val="28"/>
+          <w:szCs w:val="28"/>
+        </w:rPr>
+        <w:t xml:space="preserve"> </w:t>
+      </w:r>
+      <w:r>
+        <w:rPr>
+          <w:rFonts w:ascii="Times New Roman" w:hAnsi="Times New Roman" w:cs="Times New Roman"/>
+          <w:sz w:val="28"/>
+          <w:szCs w:val="28"/>
+          <w:lang w:val="en-US"/>
+        </w:rPr>
+        <w:t>–</w:t>
+      </w:r>
+      <w:r>
+        <w:rPr>
+          <w:rFonts w:ascii="Times New Roman" w:hAnsi="Times New Roman" w:cs="Times New Roman"/>
+          <w:sz w:val="28"/>
+          <w:szCs w:val="28"/>
+        </w:rPr>
+        <w:t xml:space="preserve"> </w:t>
+      </w:r>
+      <w:r>
+        <w:rPr>
+          <w:rFonts w:ascii="Times New Roman" w:hAnsi="Times New Roman" w:cs="Times New Roman"/>
+          <w:sz w:val="28"/>
+          <w:szCs w:val="28"/>
+        </w:rPr>
+        <w:t xml:space="preserve">2009 </w:t>
+      </w:r>
+      <w:r>
+        <w:rPr>
+          <w:rFonts w:ascii="Times New Roman" w:hAnsi="Times New Roman" w:cs="Times New Roman"/>
+          <w:sz w:val="28"/>
+          <w:szCs w:val="28"/>
+          <w:lang w:val="en-US"/>
+        </w:rPr>
+        <w:t>–</w:t>
+      </w:r>
+      <w:r>
+        <w:rPr>
+          <w:rFonts w:ascii="Times New Roman" w:hAnsi="Times New Roman" w:cs="Times New Roman"/>
+          <w:sz w:val="28"/>
+          <w:szCs w:val="28"/>
+        </w:rPr>
+        <w:t xml:space="preserve"> </w:t>
+      </w:r>
+      <w:r>
+        <w:rPr>
+          <w:rFonts w:ascii="Times New Roman" w:hAnsi="Times New Roman" w:cs="Times New Roman"/>
+          <w:sz w:val="28"/>
+          <w:szCs w:val="28"/>
+        </w:rPr>
+        <w:t xml:space="preserve">С. </w:t>
+      </w:r>
+      <w:r>
+        <w:rPr>
+          <w:rFonts w:ascii="Times New Roman" w:hAnsi="Times New Roman" w:cs="Times New Roman"/>
+          <w:sz w:val="28"/>
+          <w:szCs w:val="28"/>
+        </w:rPr>
+        <w:t>378</w:t>
+      </w:r>
+      <w:r>
+        <w:rPr>
+          <w:rFonts w:ascii="Times New Roman" w:hAnsi="Times New Roman" w:cs="Times New Roman"/>
+          <w:sz w:val="28"/>
+          <w:szCs w:val="28"/>
+          <w:lang w:val="en-US"/>
+        </w:rPr>
+        <w:t>–</w:t>
+      </w:r>
+      <w:r>
+        <w:rPr>
+          <w:rFonts w:ascii="Times New Roman" w:hAnsi="Times New Roman" w:cs="Times New Roman"/>
+          <w:sz w:val="28"/>
+          <w:szCs w:val="28"/>
+        </w:rPr>
+        <w:t>412</w:t>
+      </w:r>
     </w:p>
     <w:p>
       <w:pPr>
@@ -9656,6 +9974,90 @@
         </w:rPr>
         <w:t>. [и др.]</w:t>
       </w:r>
+      <w:r>
+        <w:rPr>
+          <w:rFonts w:ascii="Times New Roman" w:hAnsi="Times New Roman" w:cs="Times New Roman"/>
+          <w:sz w:val="28"/>
+          <w:szCs w:val="28"/>
+          <w:lang w:val="en-US"/>
+        </w:rPr>
+        <w:t xml:space="preserve"> </w:t>
+      </w:r>
+      <w:r>
+        <w:rPr>
+          <w:rFonts w:ascii="Times New Roman" w:hAnsi="Times New Roman" w:cs="Times New Roman"/>
+          <w:sz w:val="28"/>
+          <w:szCs w:val="28"/>
+          <w:lang w:val="en-US"/>
+        </w:rPr>
+        <w:t>–</w:t>
+      </w:r>
+      <w:r>
+        <w:rPr>
+          <w:rFonts w:ascii="Times New Roman" w:hAnsi="Times New Roman" w:cs="Times New Roman"/>
+          <w:sz w:val="28"/>
+          <w:szCs w:val="28"/>
+        </w:rPr>
+        <w:t xml:space="preserve"> </w:t>
+      </w:r>
+      <w:r>
+        <w:rPr>
+          <w:rFonts w:ascii="Times New Roman" w:hAnsi="Times New Roman" w:cs="Times New Roman"/>
+          <w:sz w:val="28"/>
+          <w:szCs w:val="28"/>
+        </w:rPr>
+        <w:t xml:space="preserve">2018 </w:t>
+      </w:r>
+      <w:r>
+        <w:rPr>
+          <w:rFonts w:ascii="Times New Roman" w:hAnsi="Times New Roman" w:cs="Times New Roman"/>
+          <w:sz w:val="28"/>
+          <w:szCs w:val="28"/>
+          <w:lang w:val="en-US"/>
+        </w:rPr>
+        <w:t>–</w:t>
+      </w:r>
+      <w:r>
+        <w:rPr>
+          <w:rFonts w:ascii="Times New Roman" w:hAnsi="Times New Roman" w:cs="Times New Roman"/>
+          <w:sz w:val="28"/>
+          <w:szCs w:val="28"/>
+        </w:rPr>
+        <w:t xml:space="preserve"> </w:t>
+      </w:r>
+      <w:r>
+        <w:rPr>
+          <w:rFonts w:ascii="Times New Roman" w:hAnsi="Times New Roman" w:cs="Times New Roman"/>
+          <w:sz w:val="28"/>
+          <w:szCs w:val="28"/>
+        </w:rPr>
+        <w:t xml:space="preserve">С. </w:t>
+      </w:r>
+      <w:r>
+        <w:rPr>
+          <w:rFonts w:ascii="Times New Roman" w:hAnsi="Times New Roman" w:cs="Times New Roman"/>
+          <w:sz w:val="28"/>
+          <w:szCs w:val="28"/>
+        </w:rPr>
+        <w:t>98</w:t>
+      </w:r>
+      <w:r>
+        <w:rPr>
+          <w:rFonts w:ascii="Times New Roman" w:hAnsi="Times New Roman" w:cs="Times New Roman"/>
+          <w:sz w:val="28"/>
+          <w:szCs w:val="28"/>
+          <w:lang w:val="en-US"/>
+        </w:rPr>
+        <w:t>–</w:t>
+      </w:r>
+      <w:r>
+        <w:rPr>
+          <w:rFonts w:ascii="Times New Roman" w:hAnsi="Times New Roman" w:cs="Times New Roman"/>
+          <w:sz w:val="28"/>
+          <w:szCs w:val="28"/>
+        </w:rPr>
+        <w:t>106</w:t>
+      </w:r>
     </w:p>
     <w:p>
       <w:pPr>
@@ -9678,6 +10080,89 @@
         </w:rPr>
         <w:t>Sun glitter imagery of ocean surface waves. Part 1: Directional spectrum retrieval and validation</w:t>
       </w:r>
+      <w:r>
+        <w:rPr>
+          <w:rFonts w:ascii="Times New Roman" w:hAnsi="Times New Roman" w:cs="Times New Roman"/>
+          <w:sz w:val="28"/>
+          <w:szCs w:val="28"/>
+        </w:rPr>
+        <w:t xml:space="preserve"> </w:t>
+      </w:r>
+      <w:r>
+        <w:rPr>
+          <w:rFonts w:ascii="Times New Roman" w:hAnsi="Times New Roman" w:cs="Times New Roman"/>
+          <w:sz w:val="28"/>
+          <w:szCs w:val="28"/>
+          <w:lang w:val="en-US"/>
+        </w:rPr>
+        <w:t>–</w:t>
+      </w:r>
+      <w:r>
+        <w:rPr>
+          <w:rFonts w:ascii="Times New Roman" w:hAnsi="Times New Roman" w:cs="Times New Roman"/>
+          <w:sz w:val="28"/>
+          <w:szCs w:val="28"/>
+        </w:rPr>
+        <w:t xml:space="preserve"> </w:t>
+      </w:r>
+      <w:r>
+        <w:rPr>
+          <w:rFonts w:ascii="Times New Roman" w:hAnsi="Times New Roman" w:cs="Times New Roman"/>
+          <w:sz w:val="28"/>
+          <w:szCs w:val="28"/>
+        </w:rPr>
+        <w:t xml:space="preserve">2017 </w:t>
+      </w:r>
+      <w:r>
+        <w:rPr>
+          <w:rFonts w:ascii="Times New Roman" w:hAnsi="Times New Roman" w:cs="Times New Roman"/>
+          <w:sz w:val="28"/>
+          <w:szCs w:val="28"/>
+          <w:lang w:val="en-US"/>
+        </w:rPr>
+        <w:t>–</w:t>
+      </w:r>
+      <w:r>
+        <w:rPr>
+          <w:rFonts w:ascii="Times New Roman" w:hAnsi="Times New Roman" w:cs="Times New Roman"/>
+          <w:sz w:val="28"/>
+          <w:szCs w:val="28"/>
+        </w:rPr>
+        <w:t xml:space="preserve"> </w:t>
+      </w:r>
+      <w:r>
+        <w:rPr>
+          <w:rFonts w:ascii="Times New Roman" w:hAnsi="Times New Roman" w:cs="Times New Roman"/>
+          <w:sz w:val="28"/>
+          <w:szCs w:val="28"/>
+        </w:rPr>
+        <w:t xml:space="preserve">С. </w:t>
+      </w:r>
+      <w:r>
+        <w:rPr>
+          <w:rFonts w:ascii="Times New Roman" w:hAnsi="Times New Roman" w:cs="Times New Roman"/>
+          <w:sz w:val="28"/>
+          <w:szCs w:val="28"/>
+        </w:rPr>
+        <w:t>1</w:t>
+      </w:r>
+      <w:r>
+        <w:rPr>
+          <w:rFonts w:ascii="Times New Roman" w:hAnsi="Times New Roman" w:cs="Times New Roman"/>
+          <w:sz w:val="28"/>
+          <w:szCs w:val="28"/>
+          <w:lang w:val="en-US"/>
+        </w:rPr>
+        <w:t>–</w:t>
+      </w:r>
+      <w:r>
+        <w:rPr>
+          <w:rFonts w:ascii="Times New Roman" w:hAnsi="Times New Roman" w:cs="Times New Roman"/>
+          <w:sz w:val="28"/>
+          <w:szCs w:val="28"/>
+        </w:rPr>
+        <w:t>14</w:t>
+      </w:r>
     </w:p>
     <w:p>
       <w:pPr>
@@ -9698,7 +10183,122 @@
           <w:sz w:val="28"/>
           <w:szCs w:val="28"/>
         </w:rPr>
-        <w:t>Slopes of the sea surface deduced from photographs of sun glitter</w:t>
+        <w:t xml:space="preserve">Владимир Кудрявцев, Александр Мясоедов, </w:t>
+      </w:r>
+      <w:r>
+        <w:rPr>
+          <w:rStyle w:val="140"/>
+        </w:rPr>
+        <w:t>Bertrand Chapron, Johnny A. Johannesse</w:t>
+      </w:r>
+      <w:r>
+        <w:rPr>
+          <w:rStyle w:val="140"/>
+        </w:rPr>
+        <w:t>, Fabrice Collard</w:t>
+      </w:r>
+      <w:r>
+        <w:rPr>
+          <w:rStyle w:val="140"/>
+        </w:rPr>
+        <w:t xml:space="preserve"> </w:t>
+      </w:r>
+      <w:r>
+        <w:rPr>
+          <w:rStyle w:val="140"/>
+        </w:rPr>
+        <w:t xml:space="preserve">Joint </w:t>
+      </w:r>
+      <w:r>
+        <w:rPr>
+          <w:rFonts w:ascii="Times New Roman" w:hAnsi="Times New Roman" w:cs="Times New Roman"/>
+          <w:sz w:val="28"/>
+          <w:szCs w:val="28"/>
+        </w:rPr>
+        <w:t>sun-glitter and radar imagery of surface slicks</w:t>
+      </w:r>
+      <w:r>
+        <w:rPr>
+          <w:rFonts w:ascii="Times New Roman" w:hAnsi="Times New Roman" w:cs="Times New Roman"/>
+          <w:sz w:val="28"/>
+          <w:szCs w:val="28"/>
+        </w:rPr>
+        <w:t xml:space="preserve"> </w:t>
+      </w:r>
+      <w:r>
+        <w:rPr>
+          <w:rFonts w:ascii="Times New Roman" w:hAnsi="Times New Roman" w:cs="Times New Roman"/>
+          <w:sz w:val="28"/>
+          <w:szCs w:val="28"/>
+          <w:lang w:val="en-US"/>
+        </w:rPr>
+        <w:t>–</w:t>
+      </w:r>
+      <w:r>
+        <w:rPr>
+          <w:rFonts w:ascii="Times New Roman" w:hAnsi="Times New Roman" w:cs="Times New Roman"/>
+          <w:sz w:val="28"/>
+          <w:szCs w:val="28"/>
+        </w:rPr>
+        <w:t xml:space="preserve"> </w:t>
+      </w:r>
+      <w:r>
+        <w:rPr>
+          <w:rFonts w:ascii="Times New Roman" w:hAnsi="Times New Roman" w:cs="Times New Roman"/>
+          <w:sz w:val="28"/>
+          <w:szCs w:val="28"/>
+        </w:rPr>
+        <w:t xml:space="preserve">2011 </w:t>
+      </w:r>
+      <w:r>
+        <w:rPr>
+          <w:rFonts w:ascii="Times New Roman" w:hAnsi="Times New Roman" w:cs="Times New Roman"/>
+          <w:sz w:val="28"/>
+          <w:szCs w:val="28"/>
+          <w:lang w:val="en-US"/>
+        </w:rPr>
+        <w:t>–</w:t>
+      </w:r>
+      <w:r>
+        <w:rPr>
+          <w:rFonts w:ascii="Times New Roman" w:hAnsi="Times New Roman" w:cs="Times New Roman"/>
+          <w:sz w:val="28"/>
+          <w:szCs w:val="28"/>
+        </w:rPr>
+        <w:t xml:space="preserve"> </w:t>
+      </w:r>
+      <w:r>
+        <w:rPr>
+          <w:rFonts w:ascii="Times New Roman" w:hAnsi="Times New Roman" w:cs="Times New Roman"/>
+          <w:sz w:val="28"/>
+          <w:szCs w:val="28"/>
+        </w:rPr>
+        <w:t xml:space="preserve">С. </w:t>
+      </w:r>
+      <w:r>
+        <w:rPr>
+          <w:rFonts w:ascii="Times New Roman" w:hAnsi="Times New Roman" w:cs="Times New Roman"/>
+          <w:sz w:val="28"/>
+          <w:szCs w:val="28"/>
+        </w:rPr>
+        <w:t>98</w:t>
+      </w:r>
+      <w:r>
+        <w:rPr>
+          <w:rFonts w:ascii="Times New Roman" w:hAnsi="Times New Roman" w:cs="Times New Roman"/>
+          <w:sz w:val="28"/>
+          <w:szCs w:val="28"/>
+          <w:lang w:val="en-US"/>
+        </w:rPr>
+        <w:t>–</w:t>
+      </w:r>
+      <w:r>
+        <w:rPr>
+          <w:rFonts w:ascii="Times New Roman" w:hAnsi="Times New Roman" w:cs="Times New Roman"/>
+          <w:sz w:val="28"/>
+          <w:szCs w:val="28"/>
+        </w:rPr>
+        <w:t>106</w:t>
       </w:r>
     </w:p>
     <w:p>
@@ -9719,8 +10319,101 @@
           <w:rFonts w:ascii="Times New Roman" w:hAnsi="Times New Roman" w:cs="Times New Roman"/>
           <w:sz w:val="28"/>
           <w:szCs w:val="28"/>
-        </w:rPr>
-        <w:t>Joint sun-glitter and radar imagery of surface slicks</w:t>
+          <w:lang w:val="en-US"/>
+        </w:rPr>
+        <w:t xml:space="preserve">James Lighthill </w:t>
+      </w:r>
+      <w:r>
+        <w:rPr>
+          <w:rFonts w:ascii="Times New Roman" w:hAnsi="Times New Roman" w:cs="Times New Roman"/>
+          <w:sz w:val="28"/>
+          <w:szCs w:val="28"/>
+          <w:lang w:val="en-US"/>
+        </w:rPr>
+        <w:t>Waves in fluid</w:t>
+      </w:r>
+      <w:r>
+        <w:rPr>
+          <w:rFonts w:ascii="Times New Roman" w:hAnsi="Times New Roman" w:cs="Times New Roman"/>
+          <w:sz w:val="28"/>
+          <w:szCs w:val="28"/>
+        </w:rPr>
+        <w:t xml:space="preserve"> </w:t>
+      </w:r>
+      <w:r>
+        <w:rPr>
+          <w:rFonts w:ascii="Times New Roman" w:hAnsi="Times New Roman" w:cs="Times New Roman"/>
+          <w:sz w:val="28"/>
+          <w:szCs w:val="28"/>
+          <w:lang w:val="en-US"/>
+        </w:rPr>
+        <w:t>–</w:t>
+      </w:r>
+      <w:r>
+        <w:rPr>
+          <w:rFonts w:ascii="Times New Roman" w:hAnsi="Times New Roman" w:cs="Times New Roman"/>
+          <w:sz w:val="28"/>
+          <w:szCs w:val="28"/>
+        </w:rPr>
+        <w:t xml:space="preserve"> </w:t>
+      </w:r>
+      <w:r>
+        <w:rPr>
+          <w:rFonts w:ascii="Times New Roman" w:hAnsi="Times New Roman" w:cs="Times New Roman"/>
+          <w:sz w:val="28"/>
+          <w:szCs w:val="28"/>
+        </w:rPr>
+        <w:t xml:space="preserve">1990 </w:t>
+      </w:r>
+      <w:r>
+        <w:rPr>
+          <w:rFonts w:ascii="Times New Roman" w:hAnsi="Times New Roman" w:cs="Times New Roman"/>
+          <w:sz w:val="28"/>
+          <w:szCs w:val="28"/>
+          <w:lang w:val="en-US"/>
+        </w:rPr>
+        <w:t>–</w:t>
+      </w:r>
+      <w:r>
+        <w:rPr>
+          <w:rFonts w:ascii="Times New Roman" w:hAnsi="Times New Roman" w:cs="Times New Roman"/>
+          <w:sz w:val="28"/>
+          <w:szCs w:val="28"/>
+        </w:rPr>
+        <w:t xml:space="preserve"> </w:t>
+      </w:r>
+      <w:r>
+        <w:rPr>
+          <w:rFonts w:ascii="Times New Roman" w:hAnsi="Times New Roman" w:cs="Times New Roman"/>
+          <w:sz w:val="28"/>
+          <w:szCs w:val="28"/>
+        </w:rPr>
+        <w:t xml:space="preserve">С. </w:t>
+      </w:r>
+      <w:r>
+        <w:rPr>
+          <w:rFonts w:ascii="Times New Roman" w:hAnsi="Times New Roman" w:cs="Times New Roman"/>
+          <w:sz w:val="28"/>
+          <w:szCs w:val="28"/>
+        </w:rPr>
+        <w:t>98</w:t>
+      </w:r>
+      <w:r>
+        <w:rPr>
+          <w:rFonts w:ascii="Times New Roman" w:hAnsi="Times New Roman" w:cs="Times New Roman"/>
+          <w:sz w:val="28"/>
+          <w:szCs w:val="28"/>
+          <w:lang w:val="en-US"/>
+        </w:rPr>
+        <w:t>–</w:t>
+      </w:r>
+      <w:r>
+        <w:rPr>
+          <w:rFonts w:ascii="Times New Roman" w:hAnsi="Times New Roman" w:cs="Times New Roman"/>
+          <w:sz w:val="28"/>
+          <w:szCs w:val="28"/>
+        </w:rPr>
+        <w:t>106</w:t>
       </w:r>
     </w:p>
     <w:p>
@@ -9743,7 +10436,99 @@
           <w:szCs w:val="28"/>
           <w:lang w:val="en-US"/>
         </w:rPr>
-        <w:t>Waves in fluid</w:t>
+        <w:t xml:space="preserve">O. M. Phillips </w:t>
+      </w:r>
+      <w:r>
+        <w:rPr>
+          <w:rFonts w:ascii="Times New Roman" w:hAnsi="Times New Roman" w:cs="Times New Roman"/>
+          <w:sz w:val="28"/>
+          <w:szCs w:val="28"/>
+          <w:lang w:val="en-US"/>
+        </w:rPr>
+        <w:t>The dynamics of the upper ocean</w:t>
+      </w:r>
+      <w:r>
+        <w:rPr>
+          <w:rFonts w:ascii="Times New Roman" w:hAnsi="Times New Roman" w:cs="Times New Roman"/>
+          <w:sz w:val="28"/>
+          <w:szCs w:val="28"/>
+        </w:rPr>
+        <w:t xml:space="preserve"> </w:t>
+      </w:r>
+      <w:r>
+        <w:rPr>
+          <w:rFonts w:ascii="Times New Roman" w:hAnsi="Times New Roman" w:cs="Times New Roman"/>
+          <w:sz w:val="28"/>
+          <w:szCs w:val="28"/>
+          <w:lang w:val="en-US"/>
+        </w:rPr>
+        <w:t>–</w:t>
+      </w:r>
+      <w:r>
+        <w:rPr>
+          <w:rFonts w:ascii="Times New Roman" w:hAnsi="Times New Roman" w:cs="Times New Roman"/>
+          <w:sz w:val="28"/>
+          <w:szCs w:val="28"/>
+        </w:rPr>
+        <w:t xml:space="preserve"> </w:t>
+      </w:r>
+      <w:r>
+        <w:rPr>
+          <w:rFonts w:ascii="Times New Roman" w:hAnsi="Times New Roman" w:cs="Times New Roman"/>
+          <w:sz w:val="28"/>
+          <w:szCs w:val="28"/>
+        </w:rPr>
+        <w:t xml:space="preserve">1977 </w:t>
+      </w:r>
+      <w:r>
+        <w:rPr>
+          <w:rFonts w:ascii="Times New Roman" w:hAnsi="Times New Roman" w:cs="Times New Roman"/>
+          <w:sz w:val="28"/>
+          <w:szCs w:val="28"/>
+          <w:lang w:val="en-US"/>
+        </w:rPr>
+        <w:t>–</w:t>
+      </w:r>
+      <w:r>
+        <w:rPr>
+          <w:rFonts w:ascii="Times New Roman" w:hAnsi="Times New Roman" w:cs="Times New Roman"/>
+          <w:sz w:val="28"/>
+          <w:szCs w:val="28"/>
+        </w:rPr>
+        <w:t xml:space="preserve"> </w:t>
+      </w:r>
+      <w:r>
+        <w:rPr>
+          <w:rFonts w:ascii="Times New Roman" w:hAnsi="Times New Roman" w:cs="Times New Roman"/>
+          <w:sz w:val="28"/>
+          <w:szCs w:val="28"/>
+        </w:rPr>
+        <w:t xml:space="preserve">С. </w:t>
+      </w:r>
+      <w:r>
+        <w:rPr>
+          <w:rFonts w:ascii="Times New Roman" w:hAnsi="Times New Roman" w:cs="Times New Roman"/>
+          <w:sz w:val="28"/>
+          <w:szCs w:val="28"/>
+        </w:rPr>
+        <w:t>98</w:t>
+      </w:r>
+      <w:r>
+        <w:rPr>
+          <w:rFonts w:ascii="Times New Roman" w:hAnsi="Times New Roman" w:cs="Times New Roman"/>
+          <w:sz w:val="28"/>
+          <w:szCs w:val="28"/>
+          <w:lang w:val="en-US"/>
+        </w:rPr>
+        <w:t>–</w:t>
+      </w:r>
+      <w:r>
+        <w:rPr>
+          <w:rFonts w:ascii="Times New Roman" w:hAnsi="Times New Roman" w:cs="Times New Roman"/>
+          <w:sz w:val="28"/>
+          <w:szCs w:val="28"/>
+        </w:rPr>
+        <w:t>106</w:t>
       </w:r>
     </w:p>
     <w:p>
@@ -9764,9 +10549,77 @@
           <w:rFonts w:ascii="Times New Roman" w:hAnsi="Times New Roman" w:cs="Times New Roman"/>
           <w:sz w:val="28"/>
           <w:szCs w:val="28"/>
-          <w:lang w:val="en-US"/>
-        </w:rPr>
-        <w:t>The dynamics of the upper ocean</w:t>
+        </w:rPr>
+        <w:t xml:space="preserve">В. М. Каменкович, А. С. Монин </w:t>
+      </w:r>
+      <w:r>
+        <w:rPr>
+          <w:rFonts w:ascii="Times New Roman" w:hAnsi="Times New Roman" w:cs="Times New Roman"/>
+          <w:sz w:val="28"/>
+          <w:szCs w:val="28"/>
+        </w:rPr>
+        <w:t xml:space="preserve">Океанология. Физика океана. </w:t>
+      </w:r>
+      <w:r>
+        <w:rPr>
+          <w:rFonts w:ascii="Times New Roman" w:hAnsi="Times New Roman" w:cs="Times New Roman"/>
+          <w:color w:val="000000" w:themeColor="text1"/>
+          <w:sz w:val="28"/>
+          <w:szCs w:val="28"/>
+          <w:shd w:val="clear" w:color="auto" w:fill="FFFFFF"/>
+          <w:lang w:val="en-US"/>
+        </w:rPr>
+        <w:t xml:space="preserve">– 2016. – </w:t>
+      </w:r>
+      <w:r>
+        <w:rPr>
+          <w:rFonts w:ascii="Times New Roman" w:hAnsi="Times New Roman" w:cs="Times New Roman"/>
+          <w:color w:val="000000" w:themeColor="text1"/>
+          <w:sz w:val="28"/>
+          <w:szCs w:val="28"/>
+          <w:shd w:val="clear" w:color="auto" w:fill="FFFFFF"/>
+        </w:rPr>
+        <w:t>Т</w:t>
+      </w:r>
+      <w:r>
+        <w:rPr>
+          <w:rFonts w:ascii="Times New Roman" w:hAnsi="Times New Roman" w:cs="Times New Roman"/>
+          <w:color w:val="000000" w:themeColor="text1"/>
+          <w:sz w:val="28"/>
+          <w:szCs w:val="28"/>
+          <w:shd w:val="clear" w:color="auto" w:fill="FFFFFF"/>
+          <w:lang w:val="en-US"/>
+        </w:rPr>
+        <w:t xml:space="preserve">. </w:t>
+      </w:r>
+      <w:r>
+        <w:rPr>
+          <w:rFonts w:ascii="Times New Roman" w:hAnsi="Times New Roman" w:cs="Times New Roman"/>
+          <w:color w:val="000000" w:themeColor="text1"/>
+          <w:sz w:val="28"/>
+          <w:szCs w:val="28"/>
+          <w:shd w:val="clear" w:color="auto" w:fill="FFFFFF"/>
+        </w:rPr>
+        <w:t>2</w:t>
+      </w:r>
+      <w:r>
+        <w:rPr>
+          <w:rFonts w:ascii="Times New Roman" w:hAnsi="Times New Roman" w:cs="Times New Roman"/>
+          <w:color w:val="000000" w:themeColor="text1"/>
+          <w:sz w:val="28"/>
+          <w:szCs w:val="28"/>
+          <w:shd w:val="clear" w:color="auto" w:fill="FFFFFF"/>
+          <w:lang w:val="en-US"/>
+        </w:rPr>
+        <w:t xml:space="preserve">. – </w:t>
+      </w:r>
+      <w:r>
+        <w:rPr>
+          <w:rFonts w:ascii="Times New Roman" w:hAnsi="Times New Roman" w:cs="Times New Roman"/>
+          <w:sz w:val="28"/>
+          <w:szCs w:val="28"/>
+        </w:rPr>
+        <w:t>С. 1–435</w:t>
       </w:r>
     </w:p>
     <w:p>
@@ -9788,68 +10641,82 @@
           <w:sz w:val="28"/>
           <w:szCs w:val="28"/>
         </w:rPr>
-        <w:t xml:space="preserve">Океанология. Физика океана. </w:t>
-      </w:r>
-      <w:r>
-        <w:rPr>
-          <w:rFonts w:ascii="Times New Roman" w:hAnsi="Times New Roman" w:cs="Times New Roman"/>
-          <w:color w:val="000000" w:themeColor="text1"/>
-          <w:sz w:val="28"/>
-          <w:szCs w:val="28"/>
-          <w:shd w:val="clear" w:color="auto" w:fill="FFFFFF"/>
-          <w:lang w:val="en-US"/>
-        </w:rPr>
-        <w:t xml:space="preserve">– 2016. – </w:t>
-      </w:r>
-      <w:r>
-        <w:rPr>
-          <w:rFonts w:ascii="Times New Roman" w:hAnsi="Times New Roman" w:cs="Times New Roman"/>
-          <w:color w:val="000000" w:themeColor="text1"/>
-          <w:sz w:val="28"/>
-          <w:szCs w:val="28"/>
-          <w:shd w:val="clear" w:color="auto" w:fill="FFFFFF"/>
-        </w:rPr>
-        <w:t>Т</w:t>
-      </w:r>
-      <w:r>
-        <w:rPr>
-          <w:rFonts w:ascii="Times New Roman" w:hAnsi="Times New Roman" w:cs="Times New Roman"/>
-          <w:color w:val="000000" w:themeColor="text1"/>
-          <w:sz w:val="28"/>
-          <w:szCs w:val="28"/>
-          <w:shd w:val="clear" w:color="auto" w:fill="FFFFFF"/>
-          <w:lang w:val="en-US"/>
-        </w:rPr>
-        <w:t xml:space="preserve">. </w:t>
-      </w:r>
-      <w:r>
-        <w:rPr>
-          <w:rFonts w:ascii="Times New Roman" w:hAnsi="Times New Roman" w:cs="Times New Roman"/>
-          <w:color w:val="000000" w:themeColor="text1"/>
-          <w:sz w:val="28"/>
-          <w:szCs w:val="28"/>
-          <w:shd w:val="clear" w:color="auto" w:fill="FFFFFF"/>
-        </w:rPr>
-        <w:t>2</w:t>
-      </w:r>
-      <w:r>
-        <w:rPr>
-          <w:rFonts w:ascii="Times New Roman" w:hAnsi="Times New Roman" w:cs="Times New Roman"/>
-          <w:color w:val="000000" w:themeColor="text1"/>
-          <w:sz w:val="28"/>
-          <w:szCs w:val="28"/>
-          <w:shd w:val="clear" w:color="auto" w:fill="FFFFFF"/>
-          <w:lang w:val="en-US"/>
-        </w:rPr>
-        <w:t xml:space="preserve">. – </w:t>
-      </w:r>
-      <w:r>
-        <w:rPr>
-          <w:rFonts w:ascii="Times New Roman" w:hAnsi="Times New Roman" w:cs="Times New Roman"/>
-          <w:sz w:val="28"/>
-          <w:szCs w:val="28"/>
-        </w:rPr>
-        <w:t>С. 1–435</w:t>
+        <w:t>В. В. Шулейкин Физика моря</w:t>
+      </w:r>
+      <w:r>
+        <w:rPr>
+          <w:rFonts w:ascii="Times New Roman" w:hAnsi="Times New Roman" w:cs="Times New Roman"/>
+          <w:sz w:val="28"/>
+          <w:szCs w:val="28"/>
+        </w:rPr>
+        <w:t xml:space="preserve"> </w:t>
+      </w:r>
+      <w:r>
+        <w:rPr>
+          <w:rFonts w:ascii="Times New Roman" w:hAnsi="Times New Roman" w:cs="Times New Roman"/>
+          <w:sz w:val="28"/>
+          <w:szCs w:val="28"/>
+          <w:lang w:val="en-US"/>
+        </w:rPr>
+        <w:t>–</w:t>
+      </w:r>
+      <w:r>
+        <w:rPr>
+          <w:rFonts w:ascii="Times New Roman" w:hAnsi="Times New Roman" w:cs="Times New Roman"/>
+          <w:sz w:val="28"/>
+          <w:szCs w:val="28"/>
+        </w:rPr>
+        <w:t xml:space="preserve"> 1968 </w:t>
+      </w:r>
+      <w:r>
+        <w:rPr>
+          <w:rFonts w:ascii="Times New Roman" w:hAnsi="Times New Roman" w:cs="Times New Roman"/>
+          <w:sz w:val="28"/>
+          <w:szCs w:val="28"/>
+          <w:lang w:val="en-US"/>
+        </w:rPr>
+        <w:t>–</w:t>
+      </w:r>
+      <w:r>
+        <w:rPr>
+          <w:rFonts w:ascii="Times New Roman" w:hAnsi="Times New Roman" w:cs="Times New Roman"/>
+          <w:sz w:val="28"/>
+          <w:szCs w:val="28"/>
+        </w:rPr>
+        <w:t xml:space="preserve"> </w:t>
+      </w:r>
+      <w:r>
+        <w:rPr>
+          <w:rFonts w:ascii="Times New Roman" w:hAnsi="Times New Roman" w:cs="Times New Roman"/>
+          <w:sz w:val="28"/>
+          <w:szCs w:val="28"/>
+        </w:rPr>
+        <w:t xml:space="preserve">С. </w:t>
+      </w:r>
+      <w:r>
+        <w:rPr>
+          <w:rFonts w:ascii="Times New Roman" w:hAnsi="Times New Roman" w:cs="Times New Roman"/>
+          <w:sz w:val="28"/>
+          <w:szCs w:val="28"/>
+        </w:rPr>
+        <w:t>12</w:t>
+      </w:r>
+      <w:r>
+        <w:rPr>
+          <w:rFonts w:ascii="Times New Roman" w:hAnsi="Times New Roman" w:cs="Times New Roman"/>
+          <w:sz w:val="28"/>
+          <w:szCs w:val="28"/>
+          <w:lang w:val="en-US"/>
+        </w:rPr>
+        <w:t>–</w:t>
+      </w:r>
+      <w:r>
+        <w:rPr>
+          <w:rFonts w:ascii="Times New Roman" w:hAnsi="Times New Roman" w:cs="Times New Roman"/>
+          <w:sz w:val="28"/>
+          <w:szCs w:val="28"/>
+        </w:rPr>
+        <w:t>244</w:t>
       </w:r>
     </w:p>
     <w:p>
@@ -9871,29 +10738,67 @@
           <w:sz w:val="28"/>
           <w:szCs w:val="28"/>
         </w:rPr>
-        <w:t>В. В. Шулейкин Физика моря</w:t>
-      </w:r>
-    </w:p>
-    <w:p>
-      <w:pPr>
-        <w:numPr>
-          <w:ilvl w:val="0"/>
-          <w:numId w:val="12"/>
-        </w:numPr>
+        <w:t xml:space="preserve">А. Г. Мясоедов. Солнечный блик как инструмент исследования океана из космоса </w:t>
+      </w:r>
+      <w:r>
+        <w:rPr>
+          <w:rFonts w:ascii="Times New Roman" w:hAnsi="Times New Roman" w:cs="Times New Roman"/>
+          <w:sz w:val="28"/>
+          <w:szCs w:val="28"/>
+          <w:lang w:val="en-US"/>
+        </w:rPr>
+        <w:t>–</w:t>
+      </w:r>
+      <w:r>
+        <w:rPr>
+          <w:rFonts w:ascii="Times New Roman" w:hAnsi="Times New Roman" w:cs="Times New Roman"/>
+          <w:sz w:val="28"/>
+          <w:szCs w:val="28"/>
+        </w:rPr>
+        <w:t xml:space="preserve"> 2014. </w:t>
+      </w:r>
+      <w:r>
         <w:rPr>
           <w:rFonts w:ascii="Times New Roman" w:hAnsi="Times New Roman" w:cs="Times New Roman"/>
           <w:color w:val="000000" w:themeColor="text1"/>
           <w:sz w:val="28"/>
           <w:szCs w:val="28"/>
-        </w:rPr>
-      </w:pPr>
-      <w:r>
-        <w:rPr>
-          <w:rFonts w:ascii="Times New Roman" w:hAnsi="Times New Roman" w:cs="Times New Roman"/>
-          <w:sz w:val="28"/>
-          <w:szCs w:val="28"/>
-        </w:rPr>
-        <w:t>СОЛНЕЧНЫЙ БЛИК КАК «ИНСТРУМЕНТ» ИССЛЕДОВАНИЯ ОКЕАНА ИЗ КОСМОСА</w:t>
+          <w:shd w:val="clear" w:color="auto" w:fill="FFFFFF"/>
+          <w:lang w:val="en-US"/>
+        </w:rPr>
+        <w:t xml:space="preserve">– </w:t>
+      </w:r>
+      <w:r>
+        <w:rPr>
+          <w:rFonts w:ascii="Times New Roman" w:hAnsi="Times New Roman" w:cs="Times New Roman"/>
+          <w:sz w:val="28"/>
+          <w:szCs w:val="28"/>
+        </w:rPr>
+        <w:t xml:space="preserve">С. </w:t>
+      </w:r>
+      <w:r>
+        <w:rPr>
+          <w:rFonts w:ascii="Times New Roman" w:hAnsi="Times New Roman" w:cs="Times New Roman"/>
+          <w:sz w:val="28"/>
+          <w:szCs w:val="28"/>
+        </w:rPr>
+        <w:t>4</w:t>
+      </w:r>
+      <w:r>
+        <w:rPr>
+          <w:rFonts w:ascii="Times New Roman" w:hAnsi="Times New Roman" w:cs="Times New Roman"/>
+          <w:sz w:val="28"/>
+          <w:szCs w:val="28"/>
+        </w:rPr>
+        <w:t>–</w:t>
+      </w:r>
+      <w:r>
+        <w:rPr>
+          <w:rFonts w:ascii="Times New Roman" w:hAnsi="Times New Roman" w:cs="Times New Roman"/>
+          <w:sz w:val="28"/>
+          <w:szCs w:val="28"/>
+        </w:rPr>
+        <w:t>45</w:t>
       </w:r>
     </w:p>
     <w:p>
@@ -10151,7 +11056,7 @@
           <w:rPr>
             <w:noProof/>
           </w:rPr>
-          <w:t>28</w:t>
+          <w:t>25</w:t>
         </w:r>
         <w:r>
           <w:rPr>
@@ -14121,7 +15026,7 @@
 </file>
 
 <file path=customXml/itemProps1.xml><?xml version="1.0" encoding="utf-8"?>
-<ds:datastoreItem xmlns:ds="http://schemas.openxmlformats.org/officeDocument/2006/customXml" ds:itemID="{9475778E-4ADD-46AD-B36D-D41DCB748F8E}">
+<ds:datastoreItem xmlns:ds="http://schemas.openxmlformats.org/officeDocument/2006/customXml" ds:itemID="{ECF7948D-D5E6-45CA-872E-996819178A95}">
   <ds:schemaRefs>
     <ds:schemaRef ds:uri="http://schemas.openxmlformats.org/officeDocument/2006/bibliography"/>
   </ds:schemaRefs>

--- a/Антипин С. Диплом - full.docx
+++ b/Антипин С. Диплом - full.docx
@@ -5265,21 +5265,23 @@
         <w:lastRenderedPageBreak/>
         <w:drawing>
           <wp:inline distT="0" distB="0" distL="0" distR="0">
-            <wp:extent cx="4617720" cy="3185160"/>
+            <wp:extent cx="5379161" cy="3710940"/>
             <wp:effectExtent l="19050" t="0" r="0" b="0"/>
-            <wp:docPr id="6" name="Рисунок 1" descr="P1_front"/>
-            <wp:cNvGraphicFramePr/>
+            <wp:docPr id="34" name="Рисунок 34"/>
+            <wp:cNvGraphicFramePr>
+              <a:graphicFrameLocks xmlns:a="http://schemas.openxmlformats.org/drawingml/2006/main" noChangeAspect="1"/>
+            </wp:cNvGraphicFramePr>
             <a:graphic xmlns:a="http://schemas.openxmlformats.org/drawingml/2006/main">
               <a:graphicData uri="http://schemas.openxmlformats.org/drawingml/2006/picture">
                 <pic:pic xmlns:pic="http://schemas.openxmlformats.org/drawingml/2006/picture">
                   <pic:nvPicPr>
-                    <pic:cNvPr id="25606" name="Picture 6" descr="P1_front"/>
+                    <pic:cNvPr id="0" name="Picture 34"/>
                     <pic:cNvPicPr>
                       <a:picLocks noChangeAspect="1" noChangeArrowheads="1"/>
                     </pic:cNvPicPr>
                   </pic:nvPicPr>
                   <pic:blipFill>
-                    <a:blip r:embed="rId8" cstate="print"/>
+                    <a:blip r:embed="rId8"/>
                     <a:srcRect/>
                     <a:stretch>
                       <a:fillRect/>
@@ -5288,7 +5290,7 @@
                   <pic:spPr bwMode="auto">
                     <a:xfrm>
                       <a:off x="0" y="0"/>
-                      <a:ext cx="4617720" cy="3185160"/>
+                      <a:ext cx="5377299" cy="3709656"/>
                     </a:xfrm>
                     <a:prstGeom prst="rect">
                       <a:avLst/>
@@ -5675,6 +5677,7 @@
         <w:pStyle w:val="afb"/>
       </w:pPr>
       <w:r>
+        <w:lastRenderedPageBreak/>
         <w:t xml:space="preserve">Рисунок </w:t>
       </w:r>
       <w:fldSimple w:instr=" SEQ Рисунок \* ARABIC ">
@@ -6410,21 +6413,23 @@
         </w:rPr>
         <w:drawing>
           <wp:inline distT="0" distB="0" distL="0" distR="0">
-            <wp:extent cx="4751070" cy="3230880"/>
+            <wp:extent cx="5360670" cy="3648998"/>
             <wp:effectExtent l="19050" t="0" r="0" b="0"/>
-            <wp:docPr id="3" name="Рисунок 3"/>
-            <wp:cNvGraphicFramePr/>
+            <wp:docPr id="18" name="Рисунок 22"/>
+            <wp:cNvGraphicFramePr>
+              <a:graphicFrameLocks xmlns:a="http://schemas.openxmlformats.org/drawingml/2006/main" noChangeAspect="1"/>
+            </wp:cNvGraphicFramePr>
             <a:graphic xmlns:a="http://schemas.openxmlformats.org/drawingml/2006/main">
               <a:graphicData uri="http://schemas.openxmlformats.org/drawingml/2006/picture">
                 <pic:pic xmlns:pic="http://schemas.openxmlformats.org/drawingml/2006/picture">
                   <pic:nvPicPr>
-                    <pic:cNvPr id="20488" name="Picture 1"/>
+                    <pic:cNvPr id="0" name="Picture 22"/>
                     <pic:cNvPicPr>
                       <a:picLocks noChangeAspect="1" noChangeArrowheads="1"/>
                     </pic:cNvPicPr>
                   </pic:nvPicPr>
                   <pic:blipFill>
-                    <a:blip r:embed="rId10" cstate="print"/>
+                    <a:blip r:embed="rId10"/>
                     <a:srcRect/>
                     <a:stretch>
                       <a:fillRect/>
@@ -6433,7 +6438,7 @@
                   <pic:spPr bwMode="auto">
                     <a:xfrm>
                       <a:off x="0" y="0"/>
-                      <a:ext cx="4756104" cy="3234304"/>
+                      <a:ext cx="5361608" cy="3649636"/>
                     </a:xfrm>
                     <a:prstGeom prst="rect">
                       <a:avLst/>
@@ -8613,7 +8618,19 @@
         <w:pStyle w:val="14"/>
       </w:pPr>
       <w:r>
-        <w:t>Пользователь либо вручну выбирает об для обработки, либо по а</w:t>
+        <w:t>Пользователь либо вручну</w:t>
+      </w:r>
+      <w:r>
+        <w:t>ю</w:t>
+      </w:r>
+      <w:r>
+        <w:t xml:space="preserve"> выбирает </w:t>
+      </w:r>
+      <w:r>
+        <w:t>области</w:t>
+      </w:r>
+      <w:r>
+        <w:t xml:space="preserve"> для обработки, либо по а</w:t>
       </w:r>
       <w:r>
         <w:t>втоматически отмечаются участки с захватом двух и более полос (оптимально – на границе полос).</w:t>
@@ -8641,7 +8658,7 @@
         <w:lastRenderedPageBreak/>
         <w:drawing>
           <wp:inline distT="0" distB="0" distL="0" distR="0">
-            <wp:extent cx="4751070" cy="4924754"/>
+            <wp:extent cx="5376545" cy="4406611"/>
             <wp:effectExtent l="19050" t="0" r="0" b="0"/>
             <wp:docPr id="13" name="Рисунок 7"/>
             <wp:cNvGraphicFramePr>
@@ -8666,7 +8683,7 @@
                   <pic:spPr bwMode="auto">
                     <a:xfrm>
                       <a:off x="0" y="0"/>
-                      <a:ext cx="4751554" cy="4925256"/>
+                      <a:ext cx="5380862" cy="4410149"/>
                     </a:xfrm>
                     <a:prstGeom prst="rect">
                       <a:avLst/>
@@ -8843,6 +8860,7 @@
       <w:pPr>
         <w:pStyle w:val="14"/>
         <w:keepNext/>
+        <w:jc w:val="center"/>
       </w:pPr>
       <w:r>
         <w:rPr>
@@ -8852,20 +8870,24 @@
         <w:lastRenderedPageBreak/>
         <w:drawing>
           <wp:inline distT="0" distB="0" distL="0" distR="0">
-            <wp:extent cx="5600700" cy="3467100"/>
-            <wp:effectExtent l="0" t="0" r="0" b="0"/>
-            <wp:docPr id="11" name="Рисунок 7"/>
-            <wp:cNvGraphicFramePr/>
+            <wp:extent cx="5649475" cy="3505149"/>
+            <wp:effectExtent l="19050" t="0" r="8375" b="0"/>
+            <wp:docPr id="31" name="Рисунок 31"/>
+            <wp:cNvGraphicFramePr>
+              <a:graphicFrameLocks xmlns:a="http://schemas.openxmlformats.org/drawingml/2006/main" noChangeAspect="1"/>
+            </wp:cNvGraphicFramePr>
             <a:graphic xmlns:a="http://schemas.openxmlformats.org/drawingml/2006/main">
               <a:graphicData uri="http://schemas.openxmlformats.org/drawingml/2006/picture">
                 <pic:pic xmlns:pic="http://schemas.openxmlformats.org/drawingml/2006/picture">
                   <pic:nvPicPr>
-                    <pic:cNvPr id="2" name="Рисунок 1"/>
-                    <pic:cNvPicPr/>
+                    <pic:cNvPr id="0" name="Picture 31"/>
+                    <pic:cNvPicPr>
+                      <a:picLocks noChangeAspect="1" noChangeArrowheads="1"/>
+                    </pic:cNvPicPr>
                   </pic:nvPicPr>
                   <pic:blipFill>
-                    <a:blip r:embed="rId20" cstate="print"/>
-                    <a:srcRect t="4378" b="53635"/>
+                    <a:blip r:embed="rId20"/>
+                    <a:srcRect/>
                     <a:stretch>
                       <a:fillRect/>
                     </a:stretch>
@@ -8873,7 +8895,7 @@
                   <pic:spPr bwMode="auto">
                     <a:xfrm>
                       <a:off x="0" y="0"/>
-                      <a:ext cx="5603803" cy="3469021"/>
+                      <a:ext cx="5645854" cy="3502902"/>
                     </a:xfrm>
                     <a:prstGeom prst="rect">
                       <a:avLst/>
@@ -9192,9 +9214,9 @@
         <w:lastRenderedPageBreak/>
         <w:drawing>
           <wp:inline distT="0" distB="0" distL="0" distR="0">
-            <wp:extent cx="5312814" cy="3489960"/>
-            <wp:effectExtent l="19050" t="0" r="2136" b="0"/>
-            <wp:docPr id="22" name="Рисунок 22"/>
+            <wp:extent cx="5482590" cy="3601408"/>
+            <wp:effectExtent l="19050" t="0" r="3810" b="0"/>
+            <wp:docPr id="14" name="Рисунок 10"/>
             <wp:cNvGraphicFramePr>
               <a:graphicFrameLocks xmlns:a="http://schemas.openxmlformats.org/drawingml/2006/main" noChangeAspect="1"/>
             </wp:cNvGraphicFramePr>
@@ -9202,7 +9224,7 @@
               <a:graphicData uri="http://schemas.openxmlformats.org/drawingml/2006/picture">
                 <pic:pic xmlns:pic="http://schemas.openxmlformats.org/drawingml/2006/picture">
                   <pic:nvPicPr>
-                    <pic:cNvPr id="0" name="Picture 22"/>
+                    <pic:cNvPr id="0" name="Picture 10"/>
                     <pic:cNvPicPr>
                       <a:picLocks noChangeAspect="1" noChangeArrowheads="1"/>
                     </pic:cNvPicPr>
@@ -9217,7 +9239,7 @@
                   <pic:spPr bwMode="auto">
                     <a:xfrm>
                       <a:off x="0" y="0"/>
-                      <a:ext cx="5313895" cy="3490670"/>
+                      <a:ext cx="5483589" cy="3602064"/>
                     </a:xfrm>
                     <a:prstGeom prst="rect">
                       <a:avLst/>
@@ -11056,7 +11078,7 @@
           <w:rPr>
             <w:noProof/>
           </w:rPr>
-          <w:t>25</w:t>
+          <w:t>14</w:t>
         </w:r>
         <w:r>
           <w:rPr>
@@ -15026,7 +15048,7 @@
 </file>
 
 <file path=customXml/itemProps1.xml><?xml version="1.0" encoding="utf-8"?>
-<ds:datastoreItem xmlns:ds="http://schemas.openxmlformats.org/officeDocument/2006/customXml" ds:itemID="{ECF7948D-D5E6-45CA-872E-996819178A95}">
+<ds:datastoreItem xmlns:ds="http://schemas.openxmlformats.org/officeDocument/2006/customXml" ds:itemID="{8C095146-745A-48A9-B695-47B0ED031379}">
   <ds:schemaRefs>
     <ds:schemaRef ds:uri="http://schemas.openxmlformats.org/officeDocument/2006/bibliography"/>
   </ds:schemaRefs>

--- a/Антипин С. Диплом - full.docx
+++ b/Антипин С. Диплом - full.docx
@@ -9,6 +9,98 @@
         <w:jc w:val="center"/>
         <w:rPr>
           <w:rFonts w:ascii="Times New Roman" w:hAnsi="Times New Roman" w:cs="Times New Roman"/>
+          <w:sz w:val="28"/>
+          <w:szCs w:val="28"/>
+        </w:rPr>
+      </w:pPr>
+      <w:r>
+        <w:rPr>
+          <w:rFonts w:ascii="Times New Roman" w:hAnsi="Times New Roman" w:cs="Times New Roman"/>
+          <w:sz w:val="28"/>
+          <w:szCs w:val="28"/>
+        </w:rPr>
+        <w:t>МОСКОВСКИЙ ГОСУДАРСТВЕННЫЙ УНИВЕРСИТЕТ ИМЕНИ М.В.</w:t>
+      </w:r>
+      <w:r>
+        <w:rPr>
+          <w:rFonts w:ascii="Times New Roman" w:hAnsi="Times New Roman" w:cs="Times New Roman"/>
+          <w:sz w:val="28"/>
+          <w:szCs w:val="28"/>
+        </w:rPr>
+        <w:t xml:space="preserve">‍ </w:t>
+      </w:r>
+      <w:r>
+        <w:rPr>
+          <w:rFonts w:ascii="Times New Roman" w:hAnsi="Times New Roman" w:cs="Times New Roman"/>
+          <w:sz w:val="28"/>
+          <w:szCs w:val="28"/>
+        </w:rPr>
+        <w:t>ЛОМОНОСОВА</w:t>
+      </w:r>
+    </w:p>
+    <w:p>
+      <w:pPr>
+        <w:pStyle w:val="a3"/>
+        <w:jc w:val="center"/>
+        <w:rPr>
+          <w:rFonts w:ascii="Times New Roman" w:hAnsi="Times New Roman" w:cs="Times New Roman"/>
+          <w:sz w:val="28"/>
+          <w:szCs w:val="28"/>
+        </w:rPr>
+      </w:pPr>
+      <w:r>
+        <w:rPr>
+          <w:rFonts w:ascii="Times New Roman" w:hAnsi="Times New Roman" w:cs="Times New Roman"/>
+          <w:sz w:val="28"/>
+          <w:szCs w:val="28"/>
+        </w:rPr>
+        <w:t>ФИЛИАЛ МГУ В ГОРОДЕ СЕВАСТОПОЛЕ</w:t>
+      </w:r>
+    </w:p>
+    <w:p>
+      <w:pPr>
+        <w:pStyle w:val="a3"/>
+        <w:rPr>
+          <w:rFonts w:ascii="Times New Roman" w:hAnsi="Times New Roman" w:cs="Times New Roman"/>
+          <w:sz w:val="28"/>
+          <w:szCs w:val="28"/>
+        </w:rPr>
+      </w:pPr>
+    </w:p>
+    <w:p>
+      <w:pPr>
+        <w:pStyle w:val="a3"/>
+        <w:rPr>
+          <w:rFonts w:ascii="Times New Roman" w:hAnsi="Times New Roman" w:cs="Times New Roman"/>
+          <w:sz w:val="28"/>
+          <w:szCs w:val="28"/>
+        </w:rPr>
+      </w:pPr>
+    </w:p>
+    <w:p>
+      <w:pPr>
+        <w:pStyle w:val="a3"/>
+        <w:jc w:val="center"/>
+        <w:rPr>
+          <w:rFonts w:ascii="Times New Roman" w:hAnsi="Times New Roman" w:cs="Times New Roman"/>
+          <w:sz w:val="28"/>
+          <w:szCs w:val="28"/>
+        </w:rPr>
+      </w:pPr>
+      <w:r>
+        <w:rPr>
+          <w:rFonts w:ascii="Times New Roman" w:hAnsi="Times New Roman" w:cs="Times New Roman"/>
+          <w:sz w:val="28"/>
+          <w:szCs w:val="28"/>
+        </w:rPr>
+        <w:t>Направление подготовки</w:t>
+      </w:r>
+    </w:p>
+    <w:p>
+      <w:pPr>
+        <w:jc w:val="center"/>
+        <w:rPr>
+          <w:rFonts w:ascii="Times New Roman" w:hAnsi="Times New Roman" w:cs="Times New Roman"/>
           <w:sz w:val="24"/>
           <w:szCs w:val="24"/>
         </w:rPr>
@@ -16,21 +108,45 @@
       <w:r>
         <w:rPr>
           <w:rFonts w:ascii="Times New Roman" w:hAnsi="Times New Roman" w:cs="Times New Roman"/>
+          <w:sz w:val="28"/>
+          <w:szCs w:val="28"/>
+        </w:rPr>
+        <w:t>«Физика» 03. 03. 02</w:t>
+      </w:r>
+      <w:r>
+        <w:rPr>
+          <w:rFonts w:ascii="Times New Roman" w:hAnsi="Times New Roman" w:cs="Times New Roman"/>
+          <w:sz w:val="28"/>
+          <w:szCs w:val="28"/>
+        </w:rPr>
+        <w:br/>
+      </w:r>
+      <w:r>
+        <w:rPr>
+          <w:rFonts w:ascii="Times New Roman" w:hAnsi="Times New Roman" w:cs="Times New Roman"/>
           <w:sz w:val="24"/>
           <w:szCs w:val="24"/>
         </w:rPr>
-        <w:t>МОСКОВСКИЙ ГОСУДАРСТВЕННЫЙ УНИВЕРСИТЕТ ИМЕНИ М.В. ЛОМОНОСОВА</w:t>
-      </w:r>
-    </w:p>
-    <w:p>
-      <w:pPr>
-        <w:pStyle w:val="a3"/>
-        <w:jc w:val="center"/>
+        <w:br/>
+      </w:r>
+      <w:r>
         <w:rPr>
           <w:rFonts w:ascii="Times New Roman" w:hAnsi="Times New Roman" w:cs="Times New Roman"/>
           <w:sz w:val="24"/>
           <w:szCs w:val="24"/>
         </w:rPr>
+        <w:br/>
+      </w:r>
+    </w:p>
+    <w:p>
+      <w:pPr>
+        <w:jc w:val="center"/>
+        <w:rPr>
+          <w:rFonts w:ascii="Times New Roman" w:hAnsi="Times New Roman" w:cs="Times New Roman"/>
+          <w:b/>
+          <w:sz w:val="32"/>
+          <w:szCs w:val="32"/>
+        </w:rPr>
       </w:pPr>
       <w:r>
         <w:rPr>
@@ -38,156 +154,39 @@
           <w:sz w:val="24"/>
           <w:szCs w:val="24"/>
         </w:rPr>
-        <w:t>ФИЛИАЛ МГУ В ГОРОДЕ СЕВАСТОПОЛЕ</w:t>
-      </w:r>
-    </w:p>
-    <w:p>
-      <w:pPr>
-        <w:pStyle w:val="a3"/>
-        <w:rPr>
-          <w:rFonts w:ascii="Times New Roman" w:hAnsi="Times New Roman" w:cs="Times New Roman"/>
-        </w:rPr>
-      </w:pPr>
-    </w:p>
-    <w:p>
-      <w:pPr>
-        <w:pStyle w:val="a3"/>
-        <w:rPr>
-          <w:rFonts w:ascii="Times New Roman" w:hAnsi="Times New Roman" w:cs="Times New Roman"/>
-        </w:rPr>
-      </w:pPr>
-    </w:p>
-    <w:p>
-      <w:pPr>
-        <w:pStyle w:val="a3"/>
-        <w:jc w:val="center"/>
-        <w:rPr>
-          <w:rFonts w:ascii="Times New Roman" w:hAnsi="Times New Roman" w:cs="Times New Roman"/>
-          <w:sz w:val="28"/>
-          <w:szCs w:val="24"/>
-        </w:rPr>
-      </w:pPr>
-      <w:r>
-        <w:rPr>
-          <w:rFonts w:ascii="Times New Roman" w:hAnsi="Times New Roman" w:cs="Times New Roman"/>
-          <w:sz w:val="28"/>
-          <w:szCs w:val="24"/>
-        </w:rPr>
-        <w:t>Направление подготовки</w:t>
-      </w:r>
-    </w:p>
-    <w:p>
-      <w:pPr>
-        <w:jc w:val="center"/>
+        <w:br/>
+      </w:r>
+      <w:r>
         <w:rPr>
           <w:rFonts w:ascii="Times New Roman" w:hAnsi="Times New Roman" w:cs="Times New Roman"/>
           <w:sz w:val="24"/>
           <w:szCs w:val="24"/>
         </w:rPr>
-      </w:pPr>
-      <w:r>
-        <w:rPr>
-          <w:rFonts w:ascii="Times New Roman" w:hAnsi="Times New Roman" w:cs="Times New Roman"/>
-          <w:sz w:val="28"/>
-          <w:szCs w:val="24"/>
-        </w:rPr>
-        <w:t>«Физика» 03. 03. 02</w:t>
-      </w:r>
-      <w:r>
-        <w:rPr>
-          <w:rFonts w:ascii="Times New Roman" w:hAnsi="Times New Roman" w:cs="Times New Roman"/>
-          <w:sz w:val="24"/>
-          <w:szCs w:val="24"/>
-        </w:rPr>
         <w:br/>
       </w:r>
       <w:r>
         <w:rPr>
           <w:rFonts w:ascii="Times New Roman" w:hAnsi="Times New Roman" w:cs="Times New Roman"/>
-          <w:sz w:val="24"/>
-          <w:szCs w:val="24"/>
+          <w:sz w:val="28"/>
+          <w:szCs w:val="28"/>
+        </w:rPr>
+        <w:t>ВЫПУСКНАЯ КВАЛИФИЦИОННАЯ РАБОТА</w:t>
+      </w:r>
+      <w:r>
+        <w:rPr>
+          <w:rFonts w:ascii="Times New Roman" w:hAnsi="Times New Roman" w:cs="Times New Roman"/>
+          <w:b/>
+          <w:sz w:val="32"/>
+          <w:szCs w:val="32"/>
         </w:rPr>
         <w:br/>
       </w:r>
       <w:r>
         <w:rPr>
           <w:rFonts w:ascii="Times New Roman" w:hAnsi="Times New Roman" w:cs="Times New Roman"/>
-          <w:sz w:val="24"/>
-          <w:szCs w:val="24"/>
-        </w:rPr>
-        <w:br/>
-      </w:r>
-    </w:p>
-    <w:p>
-      <w:pPr>
-        <w:jc w:val="center"/>
-        <w:rPr>
-          <w:rFonts w:ascii="Times New Roman" w:hAnsi="Times New Roman" w:cs="Times New Roman"/>
-          <w:sz w:val="24"/>
-          <w:szCs w:val="24"/>
-        </w:rPr>
-      </w:pPr>
-    </w:p>
-    <w:p>
-      <w:pPr>
-        <w:jc w:val="center"/>
-        <w:rPr>
-          <w:rFonts w:ascii="Times New Roman" w:hAnsi="Times New Roman" w:cs="Times New Roman"/>
-          <w:sz w:val="24"/>
-          <w:szCs w:val="24"/>
-        </w:rPr>
-      </w:pPr>
-    </w:p>
-    <w:p>
-      <w:pPr>
-        <w:jc w:val="center"/>
-        <w:rPr>
-          <w:rFonts w:ascii="Times New Roman" w:hAnsi="Times New Roman" w:cs="Times New Roman"/>
           <w:b/>
-          <w:sz w:val="28"/>
-          <w:szCs w:val="28"/>
-        </w:rPr>
-      </w:pPr>
-      <w:r>
-        <w:rPr>
-          <w:rFonts w:ascii="Times New Roman" w:hAnsi="Times New Roman" w:cs="Times New Roman"/>
-          <w:sz w:val="24"/>
-          <w:szCs w:val="24"/>
-        </w:rPr>
-        <w:br/>
-      </w:r>
-      <w:r>
-        <w:rPr>
-          <w:rFonts w:ascii="Times New Roman" w:hAnsi="Times New Roman" w:cs="Times New Roman"/>
-          <w:sz w:val="24"/>
-          <w:szCs w:val="24"/>
-        </w:rPr>
-        <w:br/>
-      </w:r>
-      <w:r>
-        <w:rPr>
-          <w:rFonts w:ascii="Times New Roman" w:hAnsi="Times New Roman" w:cs="Times New Roman"/>
-          <w:b/>
-          <w:sz w:val="28"/>
-          <w:szCs w:val="28"/>
-        </w:rPr>
-        <w:t>ВЫПУСКНАЯ КВАЛИФИЦИОННАЯ РАБОТА</w:t>
-      </w:r>
-      <w:r>
-        <w:rPr>
-          <w:rFonts w:ascii="Times New Roman" w:hAnsi="Times New Roman" w:cs="Times New Roman"/>
-          <w:b/>
-          <w:sz w:val="28"/>
-          <w:szCs w:val="28"/>
-        </w:rPr>
-        <w:br/>
-      </w:r>
-      <w:r>
-        <w:rPr>
-          <w:rFonts w:ascii="Times New Roman" w:hAnsi="Times New Roman" w:cs="Times New Roman"/>
-          <w:b/>
-          <w:sz w:val="28"/>
-          <w:szCs w:val="28"/>
+          <w:sz w:val="32"/>
+          <w:szCs w:val="32"/>
         </w:rPr>
         <w:br/>
         <w:t xml:space="preserve">ДИСПЕРСИЯ УКЛОНОВ МОРСКОЙ ПОВЕРХНОСТИ ПО ИЗОБРАЖЕНИЯМ СО СПУТНИКА </w:t>
@@ -196,8 +195,8 @@
         <w:rPr>
           <w:rFonts w:ascii="Times New Roman" w:hAnsi="Times New Roman" w:cs="Times New Roman"/>
           <w:b/>
-          <w:sz w:val="28"/>
-          <w:szCs w:val="28"/>
+          <w:sz w:val="32"/>
+          <w:szCs w:val="32"/>
           <w:lang w:val="en-US"/>
         </w:rPr>
         <w:t>SENTINEL-2</w:t>
@@ -206,172 +205,153 @@
         <w:rPr>
           <w:rFonts w:ascii="Times New Roman" w:hAnsi="Times New Roman" w:cs="Times New Roman"/>
           <w:b/>
-          <w:sz w:val="28"/>
-          <w:szCs w:val="28"/>
+          <w:sz w:val="32"/>
+          <w:szCs w:val="32"/>
         </w:rPr>
         <w:t xml:space="preserve"> В ЗОНЕ СОЛНЕЧНОГО БЛИКА</w:t>
       </w:r>
-    </w:p>
-    <w:p>
-      <w:pPr>
-        <w:pStyle w:val="a3"/>
+      <w:r>
+        <w:rPr>
+          <w:rFonts w:ascii="Times New Roman" w:hAnsi="Times New Roman" w:cs="Times New Roman"/>
+          <w:b/>
+          <w:sz w:val="32"/>
+          <w:szCs w:val="32"/>
+        </w:rPr>
+        <w:br/>
+      </w:r>
+      <w:r>
+        <w:rPr>
+          <w:rFonts w:ascii="Times New Roman" w:hAnsi="Times New Roman" w:cs="Times New Roman"/>
+          <w:b/>
+          <w:sz w:val="32"/>
+          <w:szCs w:val="32"/>
+        </w:rPr>
+        <w:br/>
+      </w:r>
+      <w:r>
+        <w:rPr>
+          <w:rFonts w:ascii="Times New Roman" w:hAnsi="Times New Roman" w:cs="Times New Roman"/>
+          <w:b/>
+          <w:sz w:val="32"/>
+          <w:szCs w:val="32"/>
+        </w:rPr>
+        <w:br/>
+      </w:r>
+    </w:p>
+    <w:p>
+      <w:pPr>
         <w:jc w:val="center"/>
         <w:rPr>
           <w:rFonts w:ascii="Times New Roman" w:hAnsi="Times New Roman" w:cs="Times New Roman"/>
-          <w:sz w:val="24"/>
-          <w:szCs w:val="24"/>
-        </w:rPr>
-      </w:pPr>
-      <w:r>
-        <w:rPr>
-          <w:rFonts w:ascii="Times New Roman" w:hAnsi="Times New Roman" w:cs="Times New Roman"/>
-          <w:sz w:val="24"/>
-          <w:szCs w:val="24"/>
-        </w:rPr>
+          <w:b/>
+          <w:sz w:val="32"/>
+          <w:szCs w:val="32"/>
+        </w:rPr>
+      </w:pPr>
+    </w:p>
+    <w:p>
+      <w:pPr>
+        <w:pStyle w:val="-"/>
+      </w:pPr>
+      <w:r>
+        <w:t>Выполнил:</w:t>
+      </w:r>
+      <w:r>
+        <w:t xml:space="preserve"> </w:t>
+      </w:r>
+      <w:r>
+        <w:t>студент группы Фз-401</w:t>
+      </w:r>
+      <w:r>
         <w:br/>
       </w:r>
       <w:r>
-        <w:rPr>
-          <w:rFonts w:ascii="Times New Roman" w:hAnsi="Times New Roman" w:cs="Times New Roman"/>
-          <w:sz w:val="24"/>
-          <w:szCs w:val="24"/>
-        </w:rPr>
+        <w:t>Антипин Сергей Олегович</w:t>
+      </w:r>
+    </w:p>
+    <w:p>
+      <w:pPr>
+        <w:pStyle w:val="-"/>
+      </w:pPr>
+    </w:p>
+    <w:p>
+      <w:pPr>
+        <w:pStyle w:val="-"/>
+      </w:pPr>
+      <w:r>
+        <w:t>Научный руководитель: д</w:t>
+      </w:r>
+      <w:r>
+        <w:t>.ф.-м.н.</w:t>
+      </w:r>
+      <w:r>
+        <w:t xml:space="preserve">, </w:t>
+      </w:r>
+      <w:r>
+        <w:t>заведующий кафедрой физики моря и вод суши</w:t>
+      </w:r>
+      <w:r>
+        <w:t>,</w:t>
+      </w:r>
+      <w:r>
+        <w:t xml:space="preserve"> </w:t>
+      </w:r>
+      <w:r>
+        <w:t>Показеев Константин Васильевич</w:t>
+      </w:r>
+    </w:p>
+    <w:p>
+      <w:pPr>
+        <w:pStyle w:val="-"/>
+        <w:rPr>
+          <w:kern w:val="36"/>
+        </w:rPr>
+      </w:pPr>
+      <w:r>
+        <w:t xml:space="preserve">Консультант: к.ф.-м.н., </w:t>
+      </w:r>
+      <w:r>
+        <w:t>старший научный сотрудник</w:t>
+      </w:r>
+      <w:r>
         <w:br/>
       </w:r>
-    </w:p>
-    <w:p>
-      <w:pPr>
-        <w:pStyle w:val="a3"/>
-        <w:jc w:val="center"/>
-        <w:rPr>
-          <w:rFonts w:ascii="Times New Roman" w:hAnsi="Times New Roman" w:cs="Times New Roman"/>
-          <w:sz w:val="24"/>
-          <w:szCs w:val="24"/>
-        </w:rPr>
-      </w:pPr>
-    </w:p>
-    <w:p>
-      <w:pPr>
-        <w:pStyle w:val="a3"/>
-        <w:jc w:val="center"/>
-        <w:rPr>
-          <w:rFonts w:ascii="Times New Roman" w:hAnsi="Times New Roman" w:cs="Times New Roman"/>
-          <w:sz w:val="24"/>
-          <w:szCs w:val="24"/>
-        </w:rPr>
-      </w:pPr>
-    </w:p>
-    <w:p>
-      <w:pPr>
-        <w:pStyle w:val="a3"/>
-        <w:jc w:val="center"/>
-        <w:rPr>
-          <w:rFonts w:ascii="Times New Roman" w:hAnsi="Times New Roman" w:cs="Times New Roman"/>
-          <w:sz w:val="24"/>
-          <w:szCs w:val="24"/>
-        </w:rPr>
-      </w:pPr>
-    </w:p>
-    <w:p>
-      <w:pPr>
-        <w:pStyle w:val="afd"/>
-      </w:pPr>
-      <w:r>
-        <w:t>Выполнил:</w:t>
-      </w:r>
-      <w:r>
-        <w:t xml:space="preserve"> </w:t>
-      </w:r>
-      <w:r>
-        <w:t>студент группы Фз-401</w:t>
+      <w:r>
+        <w:t>Морского гидрофизического института</w:t>
       </w:r>
       <w:r>
         <w:br/>
       </w:r>
       <w:r>
-        <w:t>Антипин Сергей Олегович</w:t>
-      </w:r>
-    </w:p>
-    <w:p>
-      <w:pPr>
-        <w:pStyle w:val="afd"/>
-      </w:pPr>
-    </w:p>
-    <w:p>
-      <w:pPr>
-        <w:pStyle w:val="afd"/>
-      </w:pPr>
-    </w:p>
-    <w:p>
-      <w:pPr>
-        <w:pStyle w:val="afd"/>
-      </w:pPr>
-      <w:r>
-        <w:t>Научный руководитель: д</w:t>
-      </w:r>
-      <w:r>
-        <w:t>.ф.-м.н.</w:t>
-      </w:r>
-      <w:r>
-        <w:t xml:space="preserve">, </w:t>
-      </w:r>
-      <w:r>
-        <w:t>заведующий кафедрой физики моря и вод суши</w:t>
-      </w:r>
-      <w:r>
-        <w:t>,</w:t>
-      </w:r>
-      <w:r>
-        <w:t xml:space="preserve"> </w:t>
-      </w:r>
-      <w:r>
-        <w:t>Показеев Константин Васильевич</w:t>
-      </w:r>
-    </w:p>
-    <w:p>
-      <w:pPr>
-        <w:pStyle w:val="afd"/>
         <w:rPr>
           <w:kern w:val="36"/>
         </w:rPr>
-      </w:pPr>
-      <w:r>
-        <w:t xml:space="preserve">Консультант: к.ф.-м.н., </w:t>
-      </w:r>
-      <w:r>
-        <w:t>старший научный сотрудник</w:t>
-      </w:r>
-      <w:r>
-        <w:t>,</w:t>
-      </w:r>
-      <w:r>
-        <w:br/>
-      </w:r>
-      <w:r>
-        <w:rPr>
-          <w:kern w:val="36"/>
-        </w:rPr>
         <w:t>Юровская Мария Владимировна</w:t>
       </w:r>
     </w:p>
     <w:p>
       <w:pPr>
-        <w:pStyle w:val="afd"/>
-      </w:pPr>
-    </w:p>
-    <w:p>
-      <w:pPr>
-        <w:pStyle w:val="afd"/>
-      </w:pPr>
-    </w:p>
-    <w:p>
-      <w:pPr>
-        <w:pStyle w:val="afd"/>
-      </w:pPr>
-    </w:p>
-    <w:p>
-      <w:pPr>
-        <w:pStyle w:val="afd"/>
+        <w:pStyle w:val="-"/>
+      </w:pPr>
+    </w:p>
+    <w:p>
+      <w:pPr>
+        <w:pStyle w:val="-"/>
+      </w:pPr>
+    </w:p>
+    <w:p>
+      <w:pPr>
+        <w:pStyle w:val="-"/>
+      </w:pPr>
+    </w:p>
+    <w:p>
+      <w:pPr>
+        <w:pStyle w:val="-"/>
+      </w:pPr>
+    </w:p>
+    <w:p>
+      <w:pPr>
+        <w:pStyle w:val="-"/>
       </w:pPr>
     </w:p>
     <w:p>
@@ -453,7 +433,8 @@
             <w:pStyle w:val="af0"/>
             <w:jc w:val="center"/>
             <w:rPr>
-              <w:rFonts w:ascii="Times New Roman" w:hAnsi="Times New Roman" w:cs="Times New Roman"/>
+              <w:rStyle w:val="af2"/>
+              <w:b/>
             </w:rPr>
           </w:pPr>
           <w:r>
@@ -466,91 +447,620 @@
         </w:p>
         <w:p>
           <w:pPr>
+            <w:rPr>
+              <w:lang w:eastAsia="en-US"/>
+            </w:rPr>
+          </w:pPr>
+        </w:p>
+        <w:p>
+          <w:pPr>
             <w:pStyle w:val="11"/>
             <w:tabs>
               <w:tab w:val="right" w:leader="dot" w:pos="9345"/>
             </w:tabs>
             <w:rPr>
+              <w:rFonts w:ascii="Times New Roman" w:hAnsi="Times New Roman" w:cs="Times New Roman"/>
               <w:noProof/>
+              <w:sz w:val="32"/>
+              <w:szCs w:val="32"/>
             </w:rPr>
           </w:pPr>
           <w:r>
             <w:rPr>
               <w:rFonts w:ascii="Times New Roman" w:hAnsi="Times New Roman" w:cs="Times New Roman"/>
-              <w:sz w:val="28"/>
-              <w:szCs w:val="28"/>
+              <w:sz w:val="32"/>
+              <w:szCs w:val="32"/>
             </w:rPr>
             <w:fldChar w:fldCharType="begin"/>
           </w:r>
           <w:r>
             <w:rPr>
               <w:rFonts w:ascii="Times New Roman" w:hAnsi="Times New Roman" w:cs="Times New Roman"/>
-              <w:sz w:val="28"/>
-              <w:szCs w:val="28"/>
+              <w:sz w:val="32"/>
+              <w:szCs w:val="32"/>
             </w:rPr>
             <w:instrText xml:space="preserve"> TOC \o "1-3" \h \z \u </w:instrText>
           </w:r>
           <w:r>
             <w:rPr>
               <w:rFonts w:ascii="Times New Roman" w:hAnsi="Times New Roman" w:cs="Times New Roman"/>
-              <w:sz w:val="28"/>
-              <w:szCs w:val="28"/>
+              <w:sz w:val="32"/>
+              <w:szCs w:val="32"/>
             </w:rPr>
             <w:fldChar w:fldCharType="separate"/>
           </w:r>
-          <w:hyperlink w:anchor="_Toc103777945" w:history="1">
+          <w:hyperlink w:anchor="_Toc103841958" w:history="1">
             <w:r>
               <w:rPr>
                 <w:rStyle w:val="a9"/>
+                <w:rFonts w:ascii="Times New Roman" w:hAnsi="Times New Roman" w:cs="Times New Roman"/>
                 <w:noProof/>
+                <w:sz w:val="32"/>
+                <w:szCs w:val="32"/>
               </w:rPr>
               <w:t>АННОТАЦИЯ</w:t>
             </w:r>
             <w:r>
               <w:rPr>
+                <w:rFonts w:ascii="Times New Roman" w:hAnsi="Times New Roman" w:cs="Times New Roman"/>
                 <w:noProof/>
                 <w:webHidden/>
+                <w:sz w:val="32"/>
+                <w:szCs w:val="32"/>
               </w:rPr>
               <w:tab/>
             </w:r>
             <w:r>
               <w:rPr>
+                <w:rFonts w:ascii="Times New Roman" w:hAnsi="Times New Roman" w:cs="Times New Roman"/>
                 <w:noProof/>
                 <w:webHidden/>
+                <w:sz w:val="32"/>
+                <w:szCs w:val="32"/>
               </w:rPr>
               <w:fldChar w:fldCharType="begin"/>
             </w:r>
             <w:r>
               <w:rPr>
+                <w:rFonts w:ascii="Times New Roman" w:hAnsi="Times New Roman" w:cs="Times New Roman"/>
                 <w:noProof/>
                 <w:webHidden/>
-              </w:rPr>
-              <w:instrText xml:space="preserve"> PAGEREF _Toc103777945 \h </w:instrText>
+                <w:sz w:val="32"/>
+                <w:szCs w:val="32"/>
+              </w:rPr>
+              <w:instrText xml:space="preserve"> PAGEREF _Toc103841958 \h </w:instrText>
             </w:r>
             <w:r>
               <w:rPr>
+                <w:rFonts w:ascii="Times New Roman" w:hAnsi="Times New Roman" w:cs="Times New Roman"/>
                 <w:noProof/>
                 <w:webHidden/>
+                <w:sz w:val="32"/>
+                <w:szCs w:val="32"/>
               </w:rPr>
             </w:r>
             <w:r>
               <w:rPr>
+                <w:rFonts w:ascii="Times New Roman" w:hAnsi="Times New Roman" w:cs="Times New Roman"/>
                 <w:noProof/>
                 <w:webHidden/>
+                <w:sz w:val="32"/>
+                <w:szCs w:val="32"/>
               </w:rPr>
               <w:fldChar w:fldCharType="separate"/>
             </w:r>
             <w:r>
               <w:rPr>
+                <w:rFonts w:ascii="Times New Roman" w:hAnsi="Times New Roman" w:cs="Times New Roman"/>
                 <w:noProof/>
                 <w:webHidden/>
+                <w:sz w:val="32"/>
+                <w:szCs w:val="32"/>
               </w:rPr>
               <w:t>3</w:t>
             </w:r>
             <w:r>
               <w:rPr>
+                <w:rFonts w:ascii="Times New Roman" w:hAnsi="Times New Roman" w:cs="Times New Roman"/>
                 <w:noProof/>
                 <w:webHidden/>
+                <w:sz w:val="32"/>
+                <w:szCs w:val="32"/>
+              </w:rPr>
+              <w:fldChar w:fldCharType="end"/>
+            </w:r>
+          </w:hyperlink>
+        </w:p>
+        <w:p>
+          <w:pPr>
+            <w:pStyle w:val="11"/>
+            <w:tabs>
+              <w:tab w:val="left" w:pos="440"/>
+              <w:tab w:val="right" w:leader="dot" w:pos="9345"/>
+            </w:tabs>
+            <w:rPr>
+              <w:rFonts w:ascii="Times New Roman" w:hAnsi="Times New Roman" w:cs="Times New Roman"/>
+              <w:noProof/>
+              <w:sz w:val="32"/>
+              <w:szCs w:val="32"/>
+            </w:rPr>
+          </w:pPr>
+          <w:hyperlink w:anchor="_Toc103841959" w:history="1">
+            <w:r>
+              <w:rPr>
+                <w:rStyle w:val="a9"/>
+                <w:rFonts w:ascii="Times New Roman" w:hAnsi="Times New Roman" w:cs="Times New Roman"/>
+                <w:noProof/>
+                <w:sz w:val="32"/>
+                <w:szCs w:val="32"/>
+              </w:rPr>
+              <w:t>1.</w:t>
+            </w:r>
+            <w:r>
+              <w:rPr>
+                <w:rFonts w:ascii="Times New Roman" w:hAnsi="Times New Roman" w:cs="Times New Roman"/>
+                <w:noProof/>
+                <w:sz w:val="32"/>
+                <w:szCs w:val="32"/>
+              </w:rPr>
+              <w:tab/>
+            </w:r>
+            <w:r>
+              <w:rPr>
+                <w:rStyle w:val="a9"/>
+                <w:rFonts w:ascii="Times New Roman" w:hAnsi="Times New Roman" w:cs="Times New Roman"/>
+                <w:noProof/>
+                <w:sz w:val="32"/>
+                <w:szCs w:val="32"/>
+              </w:rPr>
+              <w:t>ВВЕДЕНИЕ</w:t>
+            </w:r>
+            <w:r>
+              <w:rPr>
+                <w:rFonts w:ascii="Times New Roman" w:hAnsi="Times New Roman" w:cs="Times New Roman"/>
+                <w:noProof/>
+                <w:webHidden/>
+                <w:sz w:val="32"/>
+                <w:szCs w:val="32"/>
+              </w:rPr>
+              <w:tab/>
+            </w:r>
+            <w:r>
+              <w:rPr>
+                <w:rFonts w:ascii="Times New Roman" w:hAnsi="Times New Roman" w:cs="Times New Roman"/>
+                <w:noProof/>
+                <w:webHidden/>
+                <w:sz w:val="32"/>
+                <w:szCs w:val="32"/>
+              </w:rPr>
+              <w:fldChar w:fldCharType="begin"/>
+            </w:r>
+            <w:r>
+              <w:rPr>
+                <w:rFonts w:ascii="Times New Roman" w:hAnsi="Times New Roman" w:cs="Times New Roman"/>
+                <w:noProof/>
+                <w:webHidden/>
+                <w:sz w:val="32"/>
+                <w:szCs w:val="32"/>
+              </w:rPr>
+              <w:instrText xml:space="preserve"> PAGEREF _Toc103841959 \h </w:instrText>
+            </w:r>
+            <w:r>
+              <w:rPr>
+                <w:rFonts w:ascii="Times New Roman" w:hAnsi="Times New Roman" w:cs="Times New Roman"/>
+                <w:noProof/>
+                <w:webHidden/>
+                <w:sz w:val="32"/>
+                <w:szCs w:val="32"/>
+              </w:rPr>
+            </w:r>
+            <w:r>
+              <w:rPr>
+                <w:rFonts w:ascii="Times New Roman" w:hAnsi="Times New Roman" w:cs="Times New Roman"/>
+                <w:noProof/>
+                <w:webHidden/>
+                <w:sz w:val="32"/>
+                <w:szCs w:val="32"/>
+              </w:rPr>
+              <w:fldChar w:fldCharType="separate"/>
+            </w:r>
+            <w:r>
+              <w:rPr>
+                <w:rFonts w:ascii="Times New Roman" w:hAnsi="Times New Roman" w:cs="Times New Roman"/>
+                <w:noProof/>
+                <w:webHidden/>
+                <w:sz w:val="32"/>
+                <w:szCs w:val="32"/>
+              </w:rPr>
+              <w:t>5</w:t>
+            </w:r>
+            <w:r>
+              <w:rPr>
+                <w:rFonts w:ascii="Times New Roman" w:hAnsi="Times New Roman" w:cs="Times New Roman"/>
+                <w:noProof/>
+                <w:webHidden/>
+                <w:sz w:val="32"/>
+                <w:szCs w:val="32"/>
+              </w:rPr>
+              <w:fldChar w:fldCharType="end"/>
+            </w:r>
+          </w:hyperlink>
+        </w:p>
+        <w:p>
+          <w:pPr>
+            <w:pStyle w:val="21"/>
+            <w:tabs>
+              <w:tab w:val="right" w:leader="dot" w:pos="9345"/>
+            </w:tabs>
+            <w:rPr>
+              <w:rFonts w:ascii="Times New Roman" w:hAnsi="Times New Roman" w:cs="Times New Roman"/>
+              <w:noProof/>
+              <w:sz w:val="32"/>
+              <w:szCs w:val="32"/>
+            </w:rPr>
+          </w:pPr>
+          <w:hyperlink w:anchor="_Toc103841960" w:history="1">
+            <w:r>
+              <w:rPr>
+                <w:rStyle w:val="a9"/>
+                <w:rFonts w:ascii="Times New Roman" w:hAnsi="Times New Roman" w:cs="Times New Roman"/>
+                <w:noProof/>
+                <w:sz w:val="32"/>
+                <w:szCs w:val="32"/>
+              </w:rPr>
+              <w:t>Актуальность</w:t>
+            </w:r>
+            <w:r>
+              <w:rPr>
+                <w:rFonts w:ascii="Times New Roman" w:hAnsi="Times New Roman" w:cs="Times New Roman"/>
+                <w:noProof/>
+                <w:webHidden/>
+                <w:sz w:val="32"/>
+                <w:szCs w:val="32"/>
+              </w:rPr>
+              <w:tab/>
+            </w:r>
+            <w:r>
+              <w:rPr>
+                <w:rFonts w:ascii="Times New Roman" w:hAnsi="Times New Roman" w:cs="Times New Roman"/>
+                <w:noProof/>
+                <w:webHidden/>
+                <w:sz w:val="32"/>
+                <w:szCs w:val="32"/>
+              </w:rPr>
+              <w:fldChar w:fldCharType="begin"/>
+            </w:r>
+            <w:r>
+              <w:rPr>
+                <w:rFonts w:ascii="Times New Roman" w:hAnsi="Times New Roman" w:cs="Times New Roman"/>
+                <w:noProof/>
+                <w:webHidden/>
+                <w:sz w:val="32"/>
+                <w:szCs w:val="32"/>
+              </w:rPr>
+              <w:instrText xml:space="preserve"> PAGEREF _Toc103841960 \h </w:instrText>
+            </w:r>
+            <w:r>
+              <w:rPr>
+                <w:rFonts w:ascii="Times New Roman" w:hAnsi="Times New Roman" w:cs="Times New Roman"/>
+                <w:noProof/>
+                <w:webHidden/>
+                <w:sz w:val="32"/>
+                <w:szCs w:val="32"/>
+              </w:rPr>
+            </w:r>
+            <w:r>
+              <w:rPr>
+                <w:rFonts w:ascii="Times New Roman" w:hAnsi="Times New Roman" w:cs="Times New Roman"/>
+                <w:noProof/>
+                <w:webHidden/>
+                <w:sz w:val="32"/>
+                <w:szCs w:val="32"/>
+              </w:rPr>
+              <w:fldChar w:fldCharType="separate"/>
+            </w:r>
+            <w:r>
+              <w:rPr>
+                <w:rFonts w:ascii="Times New Roman" w:hAnsi="Times New Roman" w:cs="Times New Roman"/>
+                <w:noProof/>
+                <w:webHidden/>
+                <w:sz w:val="32"/>
+                <w:szCs w:val="32"/>
+              </w:rPr>
+              <w:t>5</w:t>
+            </w:r>
+            <w:r>
+              <w:rPr>
+                <w:rFonts w:ascii="Times New Roman" w:hAnsi="Times New Roman" w:cs="Times New Roman"/>
+                <w:noProof/>
+                <w:webHidden/>
+                <w:sz w:val="32"/>
+                <w:szCs w:val="32"/>
+              </w:rPr>
+              <w:fldChar w:fldCharType="end"/>
+            </w:r>
+          </w:hyperlink>
+        </w:p>
+        <w:p>
+          <w:pPr>
+            <w:pStyle w:val="21"/>
+            <w:tabs>
+              <w:tab w:val="right" w:leader="dot" w:pos="9345"/>
+            </w:tabs>
+            <w:rPr>
+              <w:rFonts w:ascii="Times New Roman" w:hAnsi="Times New Roman" w:cs="Times New Roman"/>
+              <w:noProof/>
+              <w:sz w:val="32"/>
+              <w:szCs w:val="32"/>
+            </w:rPr>
+          </w:pPr>
+          <w:hyperlink w:anchor="_Toc103841961" w:history="1">
+            <w:r>
+              <w:rPr>
+                <w:rStyle w:val="a9"/>
+                <w:rFonts w:ascii="Times New Roman" w:hAnsi="Times New Roman" w:cs="Times New Roman"/>
+                <w:noProof/>
+                <w:sz w:val="32"/>
+                <w:szCs w:val="32"/>
+              </w:rPr>
+              <w:t>Новизна работы</w:t>
+            </w:r>
+            <w:r>
+              <w:rPr>
+                <w:rFonts w:ascii="Times New Roman" w:hAnsi="Times New Roman" w:cs="Times New Roman"/>
+                <w:noProof/>
+                <w:webHidden/>
+                <w:sz w:val="32"/>
+                <w:szCs w:val="32"/>
+              </w:rPr>
+              <w:tab/>
+            </w:r>
+            <w:r>
+              <w:rPr>
+                <w:rFonts w:ascii="Times New Roman" w:hAnsi="Times New Roman" w:cs="Times New Roman"/>
+                <w:noProof/>
+                <w:webHidden/>
+                <w:sz w:val="32"/>
+                <w:szCs w:val="32"/>
+              </w:rPr>
+              <w:fldChar w:fldCharType="begin"/>
+            </w:r>
+            <w:r>
+              <w:rPr>
+                <w:rFonts w:ascii="Times New Roman" w:hAnsi="Times New Roman" w:cs="Times New Roman"/>
+                <w:noProof/>
+                <w:webHidden/>
+                <w:sz w:val="32"/>
+                <w:szCs w:val="32"/>
+              </w:rPr>
+              <w:instrText xml:space="preserve"> PAGEREF _Toc103841961 \h </w:instrText>
+            </w:r>
+            <w:r>
+              <w:rPr>
+                <w:rFonts w:ascii="Times New Roman" w:hAnsi="Times New Roman" w:cs="Times New Roman"/>
+                <w:noProof/>
+                <w:webHidden/>
+                <w:sz w:val="32"/>
+                <w:szCs w:val="32"/>
+              </w:rPr>
+            </w:r>
+            <w:r>
+              <w:rPr>
+                <w:rFonts w:ascii="Times New Roman" w:hAnsi="Times New Roman" w:cs="Times New Roman"/>
+                <w:noProof/>
+                <w:webHidden/>
+                <w:sz w:val="32"/>
+                <w:szCs w:val="32"/>
+              </w:rPr>
+              <w:fldChar w:fldCharType="separate"/>
+            </w:r>
+            <w:r>
+              <w:rPr>
+                <w:rFonts w:ascii="Times New Roman" w:hAnsi="Times New Roman" w:cs="Times New Roman"/>
+                <w:noProof/>
+                <w:webHidden/>
+                <w:sz w:val="32"/>
+                <w:szCs w:val="32"/>
+              </w:rPr>
+              <w:t>5</w:t>
+            </w:r>
+            <w:r>
+              <w:rPr>
+                <w:rFonts w:ascii="Times New Roman" w:hAnsi="Times New Roman" w:cs="Times New Roman"/>
+                <w:noProof/>
+                <w:webHidden/>
+                <w:sz w:val="32"/>
+                <w:szCs w:val="32"/>
+              </w:rPr>
+              <w:fldChar w:fldCharType="end"/>
+            </w:r>
+          </w:hyperlink>
+        </w:p>
+        <w:p>
+          <w:pPr>
+            <w:pStyle w:val="21"/>
+            <w:tabs>
+              <w:tab w:val="right" w:leader="dot" w:pos="9345"/>
+            </w:tabs>
+            <w:rPr>
+              <w:rFonts w:ascii="Times New Roman" w:hAnsi="Times New Roman" w:cs="Times New Roman"/>
+              <w:noProof/>
+              <w:sz w:val="32"/>
+              <w:szCs w:val="32"/>
+            </w:rPr>
+          </w:pPr>
+          <w:hyperlink w:anchor="_Toc103841962" w:history="1">
+            <w:r>
+              <w:rPr>
+                <w:rStyle w:val="a9"/>
+                <w:rFonts w:ascii="Times New Roman" w:hAnsi="Times New Roman" w:cs="Times New Roman"/>
+                <w:noProof/>
+                <w:sz w:val="32"/>
+                <w:szCs w:val="32"/>
+              </w:rPr>
+              <w:t>Цель исследования</w:t>
+            </w:r>
+            <w:r>
+              <w:rPr>
+                <w:rFonts w:ascii="Times New Roman" w:hAnsi="Times New Roman" w:cs="Times New Roman"/>
+                <w:noProof/>
+                <w:webHidden/>
+                <w:sz w:val="32"/>
+                <w:szCs w:val="32"/>
+              </w:rPr>
+              <w:tab/>
+            </w:r>
+            <w:r>
+              <w:rPr>
+                <w:rFonts w:ascii="Times New Roman" w:hAnsi="Times New Roman" w:cs="Times New Roman"/>
+                <w:noProof/>
+                <w:webHidden/>
+                <w:sz w:val="32"/>
+                <w:szCs w:val="32"/>
+              </w:rPr>
+              <w:fldChar w:fldCharType="begin"/>
+            </w:r>
+            <w:r>
+              <w:rPr>
+                <w:rFonts w:ascii="Times New Roman" w:hAnsi="Times New Roman" w:cs="Times New Roman"/>
+                <w:noProof/>
+                <w:webHidden/>
+                <w:sz w:val="32"/>
+                <w:szCs w:val="32"/>
+              </w:rPr>
+              <w:instrText xml:space="preserve"> PAGEREF _Toc103841962 \h </w:instrText>
+            </w:r>
+            <w:r>
+              <w:rPr>
+                <w:rFonts w:ascii="Times New Roman" w:hAnsi="Times New Roman" w:cs="Times New Roman"/>
+                <w:noProof/>
+                <w:webHidden/>
+                <w:sz w:val="32"/>
+                <w:szCs w:val="32"/>
+              </w:rPr>
+            </w:r>
+            <w:r>
+              <w:rPr>
+                <w:rFonts w:ascii="Times New Roman" w:hAnsi="Times New Roman" w:cs="Times New Roman"/>
+                <w:noProof/>
+                <w:webHidden/>
+                <w:sz w:val="32"/>
+                <w:szCs w:val="32"/>
+              </w:rPr>
+              <w:fldChar w:fldCharType="separate"/>
+            </w:r>
+            <w:r>
+              <w:rPr>
+                <w:rFonts w:ascii="Times New Roman" w:hAnsi="Times New Roman" w:cs="Times New Roman"/>
+                <w:noProof/>
+                <w:webHidden/>
+                <w:sz w:val="32"/>
+                <w:szCs w:val="32"/>
+              </w:rPr>
+              <w:t>5</w:t>
+            </w:r>
+            <w:r>
+              <w:rPr>
+                <w:rFonts w:ascii="Times New Roman" w:hAnsi="Times New Roman" w:cs="Times New Roman"/>
+                <w:noProof/>
+                <w:webHidden/>
+                <w:sz w:val="32"/>
+                <w:szCs w:val="32"/>
+              </w:rPr>
+              <w:fldChar w:fldCharType="end"/>
+            </w:r>
+          </w:hyperlink>
+        </w:p>
+        <w:p>
+          <w:pPr>
+            <w:pStyle w:val="21"/>
+            <w:tabs>
+              <w:tab w:val="right" w:leader="dot" w:pos="9345"/>
+            </w:tabs>
+            <w:rPr>
+              <w:rFonts w:ascii="Times New Roman" w:hAnsi="Times New Roman" w:cs="Times New Roman"/>
+              <w:noProof/>
+              <w:sz w:val="32"/>
+              <w:szCs w:val="32"/>
+            </w:rPr>
+          </w:pPr>
+          <w:hyperlink w:anchor="_Toc103841963" w:history="1">
+            <w:r>
+              <w:rPr>
+                <w:rStyle w:val="a9"/>
+                <w:rFonts w:ascii="Times New Roman" w:hAnsi="Times New Roman" w:cs="Times New Roman"/>
+                <w:noProof/>
+                <w:sz w:val="32"/>
+                <w:szCs w:val="32"/>
+              </w:rPr>
+              <w:t>Форма результата</w:t>
+            </w:r>
+            <w:r>
+              <w:rPr>
+                <w:rFonts w:ascii="Times New Roman" w:hAnsi="Times New Roman" w:cs="Times New Roman"/>
+                <w:noProof/>
+                <w:webHidden/>
+                <w:sz w:val="32"/>
+                <w:szCs w:val="32"/>
+              </w:rPr>
+              <w:tab/>
+            </w:r>
+            <w:r>
+              <w:rPr>
+                <w:rFonts w:ascii="Times New Roman" w:hAnsi="Times New Roman" w:cs="Times New Roman"/>
+                <w:noProof/>
+                <w:webHidden/>
+                <w:sz w:val="32"/>
+                <w:szCs w:val="32"/>
+              </w:rPr>
+              <w:fldChar w:fldCharType="begin"/>
+            </w:r>
+            <w:r>
+              <w:rPr>
+                <w:rFonts w:ascii="Times New Roman" w:hAnsi="Times New Roman" w:cs="Times New Roman"/>
+                <w:noProof/>
+                <w:webHidden/>
+                <w:sz w:val="32"/>
+                <w:szCs w:val="32"/>
+              </w:rPr>
+              <w:instrText xml:space="preserve"> PAGEREF _Toc103841963 \h </w:instrText>
+            </w:r>
+            <w:r>
+              <w:rPr>
+                <w:rFonts w:ascii="Times New Roman" w:hAnsi="Times New Roman" w:cs="Times New Roman"/>
+                <w:noProof/>
+                <w:webHidden/>
+                <w:sz w:val="32"/>
+                <w:szCs w:val="32"/>
+              </w:rPr>
+            </w:r>
+            <w:r>
+              <w:rPr>
+                <w:rFonts w:ascii="Times New Roman" w:hAnsi="Times New Roman" w:cs="Times New Roman"/>
+                <w:noProof/>
+                <w:webHidden/>
+                <w:sz w:val="32"/>
+                <w:szCs w:val="32"/>
+              </w:rPr>
+              <w:fldChar w:fldCharType="separate"/>
+            </w:r>
+            <w:r>
+              <w:rPr>
+                <w:rFonts w:ascii="Times New Roman" w:hAnsi="Times New Roman" w:cs="Times New Roman"/>
+                <w:noProof/>
+                <w:webHidden/>
+                <w:sz w:val="32"/>
+                <w:szCs w:val="32"/>
+              </w:rPr>
+              <w:t>6</w:t>
+            </w:r>
+            <w:r>
+              <w:rPr>
+                <w:rFonts w:ascii="Times New Roman" w:hAnsi="Times New Roman" w:cs="Times New Roman"/>
+                <w:noProof/>
+                <w:webHidden/>
+                <w:sz w:val="32"/>
+                <w:szCs w:val="32"/>
               </w:rPr>
               <w:fldChar w:fldCharType="end"/>
             </w:r>
@@ -563,62 +1073,184 @@
               <w:tab w:val="right" w:leader="dot" w:pos="9345"/>
             </w:tabs>
             <w:rPr>
+              <w:rFonts w:ascii="Times New Roman" w:hAnsi="Times New Roman" w:cs="Times New Roman"/>
               <w:noProof/>
+              <w:sz w:val="32"/>
+              <w:szCs w:val="32"/>
             </w:rPr>
           </w:pPr>
-          <w:hyperlink w:anchor="_Toc103777946" w:history="1">
+          <w:hyperlink w:anchor="_Toc103841964" w:history="1">
             <w:r>
               <w:rPr>
                 <w:rStyle w:val="a9"/>
+                <w:rFonts w:ascii="Times New Roman" w:hAnsi="Times New Roman" w:cs="Times New Roman"/>
                 <w:noProof/>
-              </w:rPr>
-              <w:t>ВВЕДЕНИЕ</w:t>
+                <w:sz w:val="32"/>
+                <w:szCs w:val="32"/>
+              </w:rPr>
+              <w:t>Развитие оптических методов измерений уклонов морской поверхности</w:t>
             </w:r>
             <w:r>
               <w:rPr>
+                <w:rFonts w:ascii="Times New Roman" w:hAnsi="Times New Roman" w:cs="Times New Roman"/>
                 <w:noProof/>
                 <w:webHidden/>
+                <w:sz w:val="32"/>
+                <w:szCs w:val="32"/>
               </w:rPr>
               <w:tab/>
             </w:r>
             <w:r>
               <w:rPr>
+                <w:rFonts w:ascii="Times New Roman" w:hAnsi="Times New Roman" w:cs="Times New Roman"/>
                 <w:noProof/>
                 <w:webHidden/>
+                <w:sz w:val="32"/>
+                <w:szCs w:val="32"/>
               </w:rPr>
               <w:fldChar w:fldCharType="begin"/>
             </w:r>
             <w:r>
               <w:rPr>
+                <w:rFonts w:ascii="Times New Roman" w:hAnsi="Times New Roman" w:cs="Times New Roman"/>
                 <w:noProof/>
                 <w:webHidden/>
-              </w:rPr>
-              <w:instrText xml:space="preserve"> PAGEREF _Toc103777946 \h </w:instrText>
+                <w:sz w:val="32"/>
+                <w:szCs w:val="32"/>
+              </w:rPr>
+              <w:instrText xml:space="preserve"> PAGEREF _Toc103841964 \h </w:instrText>
             </w:r>
             <w:r>
               <w:rPr>
+                <w:rFonts w:ascii="Times New Roman" w:hAnsi="Times New Roman" w:cs="Times New Roman"/>
                 <w:noProof/>
                 <w:webHidden/>
+                <w:sz w:val="32"/>
+                <w:szCs w:val="32"/>
               </w:rPr>
             </w:r>
             <w:r>
               <w:rPr>
+                <w:rFonts w:ascii="Times New Roman" w:hAnsi="Times New Roman" w:cs="Times New Roman"/>
                 <w:noProof/>
                 <w:webHidden/>
+                <w:sz w:val="32"/>
+                <w:szCs w:val="32"/>
               </w:rPr>
               <w:fldChar w:fldCharType="separate"/>
             </w:r>
             <w:r>
               <w:rPr>
+                <w:rFonts w:ascii="Times New Roman" w:hAnsi="Times New Roman" w:cs="Times New Roman"/>
                 <w:noProof/>
                 <w:webHidden/>
-              </w:rPr>
-              <w:t>5</w:t>
+                <w:sz w:val="32"/>
+                <w:szCs w:val="32"/>
+              </w:rPr>
+              <w:t>7</w:t>
             </w:r>
             <w:r>
               <w:rPr>
+                <w:rFonts w:ascii="Times New Roman" w:hAnsi="Times New Roman" w:cs="Times New Roman"/>
                 <w:noProof/>
                 <w:webHidden/>
+                <w:sz w:val="32"/>
+                <w:szCs w:val="32"/>
+              </w:rPr>
+              <w:fldChar w:fldCharType="end"/>
+            </w:r>
+          </w:hyperlink>
+        </w:p>
+        <w:p>
+          <w:pPr>
+            <w:pStyle w:val="11"/>
+            <w:tabs>
+              <w:tab w:val="right" w:leader="dot" w:pos="9345"/>
+            </w:tabs>
+            <w:rPr>
+              <w:rFonts w:ascii="Times New Roman" w:hAnsi="Times New Roman" w:cs="Times New Roman"/>
+              <w:noProof/>
+              <w:sz w:val="32"/>
+              <w:szCs w:val="32"/>
+            </w:rPr>
+          </w:pPr>
+          <w:hyperlink w:anchor="_Toc103841965" w:history="1">
+            <w:r>
+              <w:rPr>
+                <w:rStyle w:val="a9"/>
+                <w:rFonts w:ascii="Times New Roman" w:hAnsi="Times New Roman" w:cs="Times New Roman"/>
+                <w:noProof/>
+                <w:sz w:val="32"/>
+                <w:szCs w:val="32"/>
+              </w:rPr>
+              <w:t>2. ПОДХОД К АНАЛИЗУ ИЗОБРАЖЕНИЙ В ЗОНЕ СОЛНЕЧНОГО БЛИКА</w:t>
+            </w:r>
+            <w:r>
+              <w:rPr>
+                <w:rFonts w:ascii="Times New Roman" w:hAnsi="Times New Roman" w:cs="Times New Roman"/>
+                <w:noProof/>
+                <w:webHidden/>
+                <w:sz w:val="32"/>
+                <w:szCs w:val="32"/>
+              </w:rPr>
+              <w:tab/>
+            </w:r>
+            <w:r>
+              <w:rPr>
+                <w:rFonts w:ascii="Times New Roman" w:hAnsi="Times New Roman" w:cs="Times New Roman"/>
+                <w:noProof/>
+                <w:webHidden/>
+                <w:sz w:val="32"/>
+                <w:szCs w:val="32"/>
+              </w:rPr>
+              <w:fldChar w:fldCharType="begin"/>
+            </w:r>
+            <w:r>
+              <w:rPr>
+                <w:rFonts w:ascii="Times New Roman" w:hAnsi="Times New Roman" w:cs="Times New Roman"/>
+                <w:noProof/>
+                <w:webHidden/>
+                <w:sz w:val="32"/>
+                <w:szCs w:val="32"/>
+              </w:rPr>
+              <w:instrText xml:space="preserve"> PAGEREF _Toc103841965 \h </w:instrText>
+            </w:r>
+            <w:r>
+              <w:rPr>
+                <w:rFonts w:ascii="Times New Roman" w:hAnsi="Times New Roman" w:cs="Times New Roman"/>
+                <w:noProof/>
+                <w:webHidden/>
+                <w:sz w:val="32"/>
+                <w:szCs w:val="32"/>
+              </w:rPr>
+            </w:r>
+            <w:r>
+              <w:rPr>
+                <w:rFonts w:ascii="Times New Roman" w:hAnsi="Times New Roman" w:cs="Times New Roman"/>
+                <w:noProof/>
+                <w:webHidden/>
+                <w:sz w:val="32"/>
+                <w:szCs w:val="32"/>
+              </w:rPr>
+              <w:fldChar w:fldCharType="separate"/>
+            </w:r>
+            <w:r>
+              <w:rPr>
+                <w:rFonts w:ascii="Times New Roman" w:hAnsi="Times New Roman" w:cs="Times New Roman"/>
+                <w:noProof/>
+                <w:webHidden/>
+                <w:sz w:val="32"/>
+                <w:szCs w:val="32"/>
+              </w:rPr>
+              <w:t>12</w:t>
+            </w:r>
+            <w:r>
+              <w:rPr>
+                <w:rFonts w:ascii="Times New Roman" w:hAnsi="Times New Roman" w:cs="Times New Roman"/>
+                <w:noProof/>
+                <w:webHidden/>
+                <w:sz w:val="32"/>
+                <w:szCs w:val="32"/>
               </w:rPr>
               <w:fldChar w:fldCharType="end"/>
             </w:r>
@@ -631,62 +1263,89 @@
               <w:tab w:val="right" w:leader="dot" w:pos="9345"/>
             </w:tabs>
             <w:rPr>
+              <w:rFonts w:ascii="Times New Roman" w:hAnsi="Times New Roman" w:cs="Times New Roman"/>
               <w:noProof/>
+              <w:sz w:val="32"/>
+              <w:szCs w:val="32"/>
             </w:rPr>
           </w:pPr>
-          <w:hyperlink w:anchor="_Toc103777947" w:history="1">
+          <w:hyperlink w:anchor="_Toc103841966" w:history="1">
             <w:r>
               <w:rPr>
                 <w:rStyle w:val="a9"/>
+                <w:rFonts w:ascii="Times New Roman" w:hAnsi="Times New Roman" w:cs="Times New Roman"/>
                 <w:noProof/>
-              </w:rPr>
-              <w:t>Актуальность</w:t>
+                <w:sz w:val="32"/>
+                <w:szCs w:val="32"/>
+              </w:rPr>
+              <w:t>Основные соотношения. Подход к оценке дисперсии уклонов.</w:t>
             </w:r>
             <w:r>
               <w:rPr>
+                <w:rFonts w:ascii="Times New Roman" w:hAnsi="Times New Roman" w:cs="Times New Roman"/>
                 <w:noProof/>
                 <w:webHidden/>
+                <w:sz w:val="32"/>
+                <w:szCs w:val="32"/>
               </w:rPr>
               <w:tab/>
             </w:r>
             <w:r>
               <w:rPr>
+                <w:rFonts w:ascii="Times New Roman" w:hAnsi="Times New Roman" w:cs="Times New Roman"/>
                 <w:noProof/>
                 <w:webHidden/>
+                <w:sz w:val="32"/>
+                <w:szCs w:val="32"/>
               </w:rPr>
               <w:fldChar w:fldCharType="begin"/>
             </w:r>
             <w:r>
               <w:rPr>
+                <w:rFonts w:ascii="Times New Roman" w:hAnsi="Times New Roman" w:cs="Times New Roman"/>
                 <w:noProof/>
                 <w:webHidden/>
-              </w:rPr>
-              <w:instrText xml:space="preserve"> PAGEREF _Toc103777947 \h </w:instrText>
+                <w:sz w:val="32"/>
+                <w:szCs w:val="32"/>
+              </w:rPr>
+              <w:instrText xml:space="preserve"> PAGEREF _Toc103841966 \h </w:instrText>
             </w:r>
             <w:r>
               <w:rPr>
+                <w:rFonts w:ascii="Times New Roman" w:hAnsi="Times New Roman" w:cs="Times New Roman"/>
                 <w:noProof/>
                 <w:webHidden/>
+                <w:sz w:val="32"/>
+                <w:szCs w:val="32"/>
               </w:rPr>
             </w:r>
             <w:r>
               <w:rPr>
+                <w:rFonts w:ascii="Times New Roman" w:hAnsi="Times New Roman" w:cs="Times New Roman"/>
                 <w:noProof/>
                 <w:webHidden/>
+                <w:sz w:val="32"/>
+                <w:szCs w:val="32"/>
               </w:rPr>
               <w:fldChar w:fldCharType="separate"/>
             </w:r>
             <w:r>
               <w:rPr>
+                <w:rFonts w:ascii="Times New Roman" w:hAnsi="Times New Roman" w:cs="Times New Roman"/>
                 <w:noProof/>
                 <w:webHidden/>
-              </w:rPr>
-              <w:t>5</w:t>
+                <w:sz w:val="32"/>
+                <w:szCs w:val="32"/>
+              </w:rPr>
+              <w:t>12</w:t>
             </w:r>
             <w:r>
               <w:rPr>
+                <w:rFonts w:ascii="Times New Roman" w:hAnsi="Times New Roman" w:cs="Times New Roman"/>
                 <w:noProof/>
                 <w:webHidden/>
+                <w:sz w:val="32"/>
+                <w:szCs w:val="32"/>
               </w:rPr>
               <w:fldChar w:fldCharType="end"/>
             </w:r>
@@ -699,62 +1358,110 @@
               <w:tab w:val="right" w:leader="dot" w:pos="9345"/>
             </w:tabs>
             <w:rPr>
+              <w:rFonts w:ascii="Times New Roman" w:hAnsi="Times New Roman" w:cs="Times New Roman"/>
               <w:noProof/>
+              <w:sz w:val="32"/>
+              <w:szCs w:val="32"/>
             </w:rPr>
           </w:pPr>
-          <w:hyperlink w:anchor="_Toc103777948" w:history="1">
+          <w:hyperlink w:anchor="_Toc103841967" w:history="1">
             <w:r>
               <w:rPr>
                 <w:rStyle w:val="a9"/>
+                <w:rFonts w:ascii="Times New Roman" w:hAnsi="Times New Roman" w:cs="Times New Roman"/>
                 <w:noProof/>
-              </w:rPr>
-              <w:t>Новизна работы</w:t>
+                <w:sz w:val="32"/>
+                <w:szCs w:val="32"/>
+              </w:rPr>
+              <w:t>Подход</w:t>
             </w:r>
             <w:r>
               <w:rPr>
+                <w:rStyle w:val="a9"/>
+                <w:rFonts w:ascii="Times New Roman" w:hAnsi="Times New Roman" w:cs="Times New Roman"/>
+                <w:noProof/>
+                <w:sz w:val="32"/>
+                <w:szCs w:val="32"/>
+                <w:lang w:val="en-US"/>
+              </w:rPr>
+              <w:t xml:space="preserve"> </w:t>
+            </w:r>
+            <w:r>
+              <w:rPr>
+                <w:rStyle w:val="a9"/>
+                <w:rFonts w:ascii="Times New Roman" w:hAnsi="Times New Roman" w:cs="Times New Roman"/>
+                <w:noProof/>
+                <w:sz w:val="32"/>
+                <w:szCs w:val="32"/>
+              </w:rPr>
+              <w:t>к оценке дисперсии уклонов.</w:t>
+            </w:r>
+            <w:r>
+              <w:rPr>
+                <w:rFonts w:ascii="Times New Roman" w:hAnsi="Times New Roman" w:cs="Times New Roman"/>
                 <w:noProof/>
                 <w:webHidden/>
+                <w:sz w:val="32"/>
+                <w:szCs w:val="32"/>
               </w:rPr>
               <w:tab/>
             </w:r>
             <w:r>
               <w:rPr>
+                <w:rFonts w:ascii="Times New Roman" w:hAnsi="Times New Roman" w:cs="Times New Roman"/>
                 <w:noProof/>
                 <w:webHidden/>
+                <w:sz w:val="32"/>
+                <w:szCs w:val="32"/>
               </w:rPr>
               <w:fldChar w:fldCharType="begin"/>
             </w:r>
             <w:r>
               <w:rPr>
+                <w:rFonts w:ascii="Times New Roman" w:hAnsi="Times New Roman" w:cs="Times New Roman"/>
                 <w:noProof/>
                 <w:webHidden/>
-              </w:rPr>
-              <w:instrText xml:space="preserve"> PAGEREF _Toc103777948 \h </w:instrText>
+                <w:sz w:val="32"/>
+                <w:szCs w:val="32"/>
+              </w:rPr>
+              <w:instrText xml:space="preserve"> PAGEREF _Toc103841967 \h </w:instrText>
             </w:r>
             <w:r>
               <w:rPr>
+                <w:rFonts w:ascii="Times New Roman" w:hAnsi="Times New Roman" w:cs="Times New Roman"/>
                 <w:noProof/>
                 <w:webHidden/>
+                <w:sz w:val="32"/>
+                <w:szCs w:val="32"/>
               </w:rPr>
             </w:r>
             <w:r>
               <w:rPr>
+                <w:rFonts w:ascii="Times New Roman" w:hAnsi="Times New Roman" w:cs="Times New Roman"/>
                 <w:noProof/>
                 <w:webHidden/>
+                <w:sz w:val="32"/>
+                <w:szCs w:val="32"/>
               </w:rPr>
               <w:fldChar w:fldCharType="separate"/>
             </w:r>
             <w:r>
               <w:rPr>
+                <w:rFonts w:ascii="Times New Roman" w:hAnsi="Times New Roman" w:cs="Times New Roman"/>
                 <w:noProof/>
                 <w:webHidden/>
-              </w:rPr>
-              <w:t>5</w:t>
+                <w:sz w:val="32"/>
+                <w:szCs w:val="32"/>
+              </w:rPr>
+              <w:t>14</w:t>
             </w:r>
             <w:r>
               <w:rPr>
+                <w:rFonts w:ascii="Times New Roman" w:hAnsi="Times New Roman" w:cs="Times New Roman"/>
                 <w:noProof/>
                 <w:webHidden/>
+                <w:sz w:val="32"/>
+                <w:szCs w:val="32"/>
               </w:rPr>
               <w:fldChar w:fldCharType="end"/>
             </w:r>
@@ -767,130 +1474,100 @@
               <w:tab w:val="right" w:leader="dot" w:pos="9345"/>
             </w:tabs>
             <w:rPr>
+              <w:rFonts w:ascii="Times New Roman" w:hAnsi="Times New Roman" w:cs="Times New Roman"/>
               <w:noProof/>
+              <w:sz w:val="32"/>
+              <w:szCs w:val="32"/>
             </w:rPr>
           </w:pPr>
-          <w:hyperlink w:anchor="_Toc103777949" w:history="1">
+          <w:hyperlink w:anchor="_Toc103841968" w:history="1">
             <w:r>
               <w:rPr>
                 <w:rStyle w:val="a9"/>
+                <w:rFonts w:ascii="Times New Roman" w:hAnsi="Times New Roman" w:cs="Times New Roman"/>
                 <w:noProof/>
-              </w:rPr>
-              <w:t>Цель исследования</w:t>
+                <w:sz w:val="32"/>
+                <w:szCs w:val="32"/>
+              </w:rPr>
+              <w:t>Восстановление скорости ветра по распределению уклонов морской поверхности</w:t>
             </w:r>
             <w:r>
               <w:rPr>
+                <w:rStyle w:val="a9"/>
+                <w:rFonts w:ascii="Times New Roman" w:hAnsi="Times New Roman" w:cs="Times New Roman"/>
+                <w:noProof/>
+                <w:sz w:val="32"/>
+                <w:szCs w:val="32"/>
+                <w:lang w:val="en-US"/>
+              </w:rPr>
+              <w:t>.</w:t>
+            </w:r>
+            <w:r>
+              <w:rPr>
+                <w:rFonts w:ascii="Times New Roman" w:hAnsi="Times New Roman" w:cs="Times New Roman"/>
                 <w:noProof/>
                 <w:webHidden/>
+                <w:sz w:val="32"/>
+                <w:szCs w:val="32"/>
               </w:rPr>
               <w:tab/>
             </w:r>
             <w:r>
               <w:rPr>
+                <w:rFonts w:ascii="Times New Roman" w:hAnsi="Times New Roman" w:cs="Times New Roman"/>
                 <w:noProof/>
                 <w:webHidden/>
+                <w:sz w:val="32"/>
+                <w:szCs w:val="32"/>
               </w:rPr>
               <w:fldChar w:fldCharType="begin"/>
             </w:r>
             <w:r>
               <w:rPr>
+                <w:rFonts w:ascii="Times New Roman" w:hAnsi="Times New Roman" w:cs="Times New Roman"/>
                 <w:noProof/>
                 <w:webHidden/>
-              </w:rPr>
-              <w:instrText xml:space="preserve"> PAGEREF _Toc103777949 \h </w:instrText>
+                <w:sz w:val="32"/>
+                <w:szCs w:val="32"/>
+              </w:rPr>
+              <w:instrText xml:space="preserve"> PAGEREF _Toc103841968 \h </w:instrText>
             </w:r>
             <w:r>
               <w:rPr>
+                <w:rFonts w:ascii="Times New Roman" w:hAnsi="Times New Roman" w:cs="Times New Roman"/>
                 <w:noProof/>
                 <w:webHidden/>
+                <w:sz w:val="32"/>
+                <w:szCs w:val="32"/>
               </w:rPr>
             </w:r>
             <w:r>
               <w:rPr>
+                <w:rFonts w:ascii="Times New Roman" w:hAnsi="Times New Roman" w:cs="Times New Roman"/>
                 <w:noProof/>
                 <w:webHidden/>
+                <w:sz w:val="32"/>
+                <w:szCs w:val="32"/>
               </w:rPr>
               <w:fldChar w:fldCharType="separate"/>
             </w:r>
             <w:r>
               <w:rPr>
+                <w:rFonts w:ascii="Times New Roman" w:hAnsi="Times New Roman" w:cs="Times New Roman"/>
                 <w:noProof/>
                 <w:webHidden/>
-              </w:rPr>
-              <w:t>5</w:t>
+                <w:sz w:val="32"/>
+                <w:szCs w:val="32"/>
+              </w:rPr>
+              <w:t>16</w:t>
             </w:r>
             <w:r>
               <w:rPr>
+                <w:rFonts w:ascii="Times New Roman" w:hAnsi="Times New Roman" w:cs="Times New Roman"/>
                 <w:noProof/>
                 <w:webHidden/>
-              </w:rPr>
-              <w:fldChar w:fldCharType="end"/>
-            </w:r>
-          </w:hyperlink>
-        </w:p>
-        <w:p>
-          <w:pPr>
-            <w:pStyle w:val="21"/>
-            <w:tabs>
-              <w:tab w:val="right" w:leader="dot" w:pos="9345"/>
-            </w:tabs>
-            <w:rPr>
-              <w:noProof/>
-            </w:rPr>
-          </w:pPr>
-          <w:hyperlink w:anchor="_Toc103777950" w:history="1">
-            <w:r>
-              <w:rPr>
-                <w:rStyle w:val="a9"/>
-                <w:noProof/>
-              </w:rPr>
-              <w:t>Форма результата</w:t>
-            </w:r>
-            <w:r>
-              <w:rPr>
-                <w:noProof/>
-                <w:webHidden/>
-              </w:rPr>
-              <w:tab/>
-            </w:r>
-            <w:r>
-              <w:rPr>
-                <w:noProof/>
-                <w:webHidden/>
-              </w:rPr>
-              <w:fldChar w:fldCharType="begin"/>
-            </w:r>
-            <w:r>
-              <w:rPr>
-                <w:noProof/>
-                <w:webHidden/>
-              </w:rPr>
-              <w:instrText xml:space="preserve"> PAGEREF _Toc103777950 \h </w:instrText>
-            </w:r>
-            <w:r>
-              <w:rPr>
-                <w:noProof/>
-                <w:webHidden/>
-              </w:rPr>
-            </w:r>
-            <w:r>
-              <w:rPr>
-                <w:noProof/>
-                <w:webHidden/>
-              </w:rPr>
-              <w:fldChar w:fldCharType="separate"/>
-            </w:r>
-            <w:r>
-              <w:rPr>
-                <w:noProof/>
-                <w:webHidden/>
-              </w:rPr>
-              <w:t>6</w:t>
-            </w:r>
-            <w:r>
-              <w:rPr>
-                <w:noProof/>
-                <w:webHidden/>
+                <w:sz w:val="32"/>
+                <w:szCs w:val="32"/>
               </w:rPr>
               <w:fldChar w:fldCharType="end"/>
             </w:r>
@@ -903,62 +1580,110 @@
               <w:tab w:val="right" w:leader="dot" w:pos="9345"/>
             </w:tabs>
             <w:rPr>
+              <w:rFonts w:ascii="Times New Roman" w:hAnsi="Times New Roman" w:cs="Times New Roman"/>
               <w:noProof/>
+              <w:sz w:val="32"/>
+              <w:szCs w:val="32"/>
             </w:rPr>
           </w:pPr>
-          <w:hyperlink w:anchor="_Toc103777951" w:history="1">
+          <w:hyperlink w:anchor="_Toc103841969" w:history="1">
             <w:r>
               <w:rPr>
                 <w:rStyle w:val="a9"/>
+                <w:rFonts w:ascii="Times New Roman" w:hAnsi="Times New Roman" w:cs="Times New Roman"/>
                 <w:noProof/>
-              </w:rPr>
-              <w:t>Развитие оптических методов измерений уклонов морской поверхности</w:t>
+                <w:sz w:val="32"/>
+                <w:szCs w:val="32"/>
+              </w:rPr>
+              <w:t xml:space="preserve">3. ПРИМЕНЕНИЕ МЕТОДА К АНАЛИЗУ ДАННЫХ СО СПУТНИКА </w:t>
             </w:r>
             <w:r>
               <w:rPr>
+                <w:rStyle w:val="a9"/>
+                <w:rFonts w:ascii="Times New Roman" w:hAnsi="Times New Roman" w:cs="Times New Roman"/>
+                <w:noProof/>
+                <w:sz w:val="32"/>
+                <w:szCs w:val="32"/>
+                <w:lang w:val="en-US"/>
+              </w:rPr>
+              <w:t>SENTINEL</w:t>
+            </w:r>
+            <w:r>
+              <w:rPr>
+                <w:rStyle w:val="a9"/>
+                <w:rFonts w:ascii="Times New Roman" w:hAnsi="Times New Roman" w:cs="Times New Roman"/>
+                <w:noProof/>
+                <w:sz w:val="32"/>
+                <w:szCs w:val="32"/>
+              </w:rPr>
+              <w:t>-2</w:t>
+            </w:r>
+            <w:r>
+              <w:rPr>
+                <w:rFonts w:ascii="Times New Roman" w:hAnsi="Times New Roman" w:cs="Times New Roman"/>
                 <w:noProof/>
                 <w:webHidden/>
+                <w:sz w:val="32"/>
+                <w:szCs w:val="32"/>
               </w:rPr>
               <w:tab/>
             </w:r>
             <w:r>
               <w:rPr>
+                <w:rFonts w:ascii="Times New Roman" w:hAnsi="Times New Roman" w:cs="Times New Roman"/>
                 <w:noProof/>
                 <w:webHidden/>
+                <w:sz w:val="32"/>
+                <w:szCs w:val="32"/>
               </w:rPr>
               <w:fldChar w:fldCharType="begin"/>
             </w:r>
             <w:r>
               <w:rPr>
+                <w:rFonts w:ascii="Times New Roman" w:hAnsi="Times New Roman" w:cs="Times New Roman"/>
                 <w:noProof/>
                 <w:webHidden/>
-              </w:rPr>
-              <w:instrText xml:space="preserve"> PAGEREF _Toc103777951 \h </w:instrText>
+                <w:sz w:val="32"/>
+                <w:szCs w:val="32"/>
+              </w:rPr>
+              <w:instrText xml:space="preserve"> PAGEREF _Toc103841969 \h </w:instrText>
             </w:r>
             <w:r>
               <w:rPr>
+                <w:rFonts w:ascii="Times New Roman" w:hAnsi="Times New Roman" w:cs="Times New Roman"/>
                 <w:noProof/>
                 <w:webHidden/>
+                <w:sz w:val="32"/>
+                <w:szCs w:val="32"/>
               </w:rPr>
             </w:r>
             <w:r>
               <w:rPr>
+                <w:rFonts w:ascii="Times New Roman" w:hAnsi="Times New Roman" w:cs="Times New Roman"/>
                 <w:noProof/>
                 <w:webHidden/>
+                <w:sz w:val="32"/>
+                <w:szCs w:val="32"/>
               </w:rPr>
               <w:fldChar w:fldCharType="separate"/>
             </w:r>
             <w:r>
               <w:rPr>
+                <w:rFonts w:ascii="Times New Roman" w:hAnsi="Times New Roman" w:cs="Times New Roman"/>
                 <w:noProof/>
                 <w:webHidden/>
-              </w:rPr>
-              <w:t>7</w:t>
+                <w:sz w:val="32"/>
+                <w:szCs w:val="32"/>
+              </w:rPr>
+              <w:t>18</w:t>
             </w:r>
             <w:r>
               <w:rPr>
+                <w:rFonts w:ascii="Times New Roman" w:hAnsi="Times New Roman" w:cs="Times New Roman"/>
                 <w:noProof/>
                 <w:webHidden/>
+                <w:sz w:val="32"/>
+                <w:szCs w:val="32"/>
               </w:rPr>
               <w:fldChar w:fldCharType="end"/>
             </w:r>
@@ -971,289 +1696,89 @@
               <w:tab w:val="right" w:leader="dot" w:pos="9345"/>
             </w:tabs>
             <w:rPr>
+              <w:rFonts w:ascii="Times New Roman" w:hAnsi="Times New Roman" w:cs="Times New Roman"/>
               <w:noProof/>
+              <w:sz w:val="32"/>
+              <w:szCs w:val="32"/>
             </w:rPr>
           </w:pPr>
-          <w:hyperlink w:anchor="_Toc103777952" w:history="1">
+          <w:hyperlink w:anchor="_Toc103841970" w:history="1">
             <w:r>
               <w:rPr>
                 <w:rStyle w:val="a9"/>
+                <w:rFonts w:ascii="Times New Roman" w:hAnsi="Times New Roman" w:cs="Times New Roman"/>
                 <w:noProof/>
-              </w:rPr>
-              <w:t>ПОДХОД К АНАЛИЗУ ЗОНЫ СОЛНЕЧНОГО БЛИКА</w:t>
+                <w:sz w:val="32"/>
+                <w:szCs w:val="32"/>
+              </w:rPr>
+              <w:t>4. СТРУКТУРА ПРОГРАММЫ ВОССТАНОВЛЕНИЯ СКН</w:t>
             </w:r>
             <w:r>
               <w:rPr>
+                <w:rFonts w:ascii="Times New Roman" w:hAnsi="Times New Roman" w:cs="Times New Roman"/>
                 <w:noProof/>
                 <w:webHidden/>
+                <w:sz w:val="32"/>
+                <w:szCs w:val="32"/>
               </w:rPr>
               <w:tab/>
             </w:r>
             <w:r>
               <w:rPr>
+                <w:rFonts w:ascii="Times New Roman" w:hAnsi="Times New Roman" w:cs="Times New Roman"/>
                 <w:noProof/>
                 <w:webHidden/>
+                <w:sz w:val="32"/>
+                <w:szCs w:val="32"/>
               </w:rPr>
               <w:fldChar w:fldCharType="begin"/>
             </w:r>
             <w:r>
               <w:rPr>
+                <w:rFonts w:ascii="Times New Roman" w:hAnsi="Times New Roman" w:cs="Times New Roman"/>
                 <w:noProof/>
                 <w:webHidden/>
-              </w:rPr>
-              <w:instrText xml:space="preserve"> PAGEREF _Toc103777952 \h </w:instrText>
+                <w:sz w:val="32"/>
+                <w:szCs w:val="32"/>
+              </w:rPr>
+              <w:instrText xml:space="preserve"> PAGEREF _Toc103841970 \h </w:instrText>
             </w:r>
             <w:r>
               <w:rPr>
+                <w:rFonts w:ascii="Times New Roman" w:hAnsi="Times New Roman" w:cs="Times New Roman"/>
                 <w:noProof/>
                 <w:webHidden/>
+                <w:sz w:val="32"/>
+                <w:szCs w:val="32"/>
               </w:rPr>
             </w:r>
             <w:r>
               <w:rPr>
+                <w:rFonts w:ascii="Times New Roman" w:hAnsi="Times New Roman" w:cs="Times New Roman"/>
                 <w:noProof/>
                 <w:webHidden/>
+                <w:sz w:val="32"/>
+                <w:szCs w:val="32"/>
               </w:rPr>
               <w:fldChar w:fldCharType="separate"/>
             </w:r>
             <w:r>
               <w:rPr>
+                <w:rFonts w:ascii="Times New Roman" w:hAnsi="Times New Roman" w:cs="Times New Roman"/>
                 <w:noProof/>
                 <w:webHidden/>
-              </w:rPr>
-              <w:t>11</w:t>
+                <w:sz w:val="32"/>
+                <w:szCs w:val="32"/>
+              </w:rPr>
+              <w:t>25</w:t>
             </w:r>
             <w:r>
               <w:rPr>
+                <w:rFonts w:ascii="Times New Roman" w:hAnsi="Times New Roman" w:cs="Times New Roman"/>
                 <w:noProof/>
                 <w:webHidden/>
-              </w:rPr>
-              <w:fldChar w:fldCharType="end"/>
-            </w:r>
-          </w:hyperlink>
-        </w:p>
-        <w:p>
-          <w:pPr>
-            <w:pStyle w:val="21"/>
-            <w:tabs>
-              <w:tab w:val="right" w:leader="dot" w:pos="9345"/>
-            </w:tabs>
-            <w:rPr>
-              <w:noProof/>
-            </w:rPr>
-          </w:pPr>
-          <w:hyperlink w:anchor="_Toc103777953" w:history="1">
-            <w:r>
-              <w:rPr>
-                <w:rStyle w:val="a9"/>
-                <w:noProof/>
-              </w:rPr>
-              <w:t>Основные соотношения</w:t>
-            </w:r>
-            <w:r>
-              <w:rPr>
-                <w:noProof/>
-                <w:webHidden/>
-              </w:rPr>
-              <w:tab/>
-            </w:r>
-            <w:r>
-              <w:rPr>
-                <w:noProof/>
-                <w:webHidden/>
-              </w:rPr>
-              <w:fldChar w:fldCharType="begin"/>
-            </w:r>
-            <w:r>
-              <w:rPr>
-                <w:noProof/>
-                <w:webHidden/>
-              </w:rPr>
-              <w:instrText xml:space="preserve"> PAGEREF _Toc103777953 \h </w:instrText>
-            </w:r>
-            <w:r>
-              <w:rPr>
-                <w:noProof/>
-                <w:webHidden/>
-              </w:rPr>
-            </w:r>
-            <w:r>
-              <w:rPr>
-                <w:noProof/>
-                <w:webHidden/>
-              </w:rPr>
-              <w:fldChar w:fldCharType="separate"/>
-            </w:r>
-            <w:r>
-              <w:rPr>
-                <w:noProof/>
-                <w:webHidden/>
-              </w:rPr>
-              <w:t>12</w:t>
-            </w:r>
-            <w:r>
-              <w:rPr>
-                <w:noProof/>
-                <w:webHidden/>
-              </w:rPr>
-              <w:fldChar w:fldCharType="end"/>
-            </w:r>
-          </w:hyperlink>
-        </w:p>
-        <w:p>
-          <w:pPr>
-            <w:pStyle w:val="21"/>
-            <w:tabs>
-              <w:tab w:val="right" w:leader="dot" w:pos="9345"/>
-            </w:tabs>
-            <w:rPr>
-              <w:noProof/>
-            </w:rPr>
-          </w:pPr>
-          <w:hyperlink w:anchor="_Toc103777954" w:history="1">
-            <w:r>
-              <w:rPr>
-                <w:rStyle w:val="a9"/>
-                <w:noProof/>
-              </w:rPr>
-              <w:t>Подход</w:t>
-            </w:r>
-            <w:r>
-              <w:rPr>
-                <w:rStyle w:val="a9"/>
-                <w:noProof/>
-                <w:lang w:val="en-US"/>
-              </w:rPr>
-              <w:t xml:space="preserve"> </w:t>
-            </w:r>
-            <w:r>
-              <w:rPr>
-                <w:rStyle w:val="a9"/>
-                <w:noProof/>
-              </w:rPr>
-              <w:t>к оценке дисперсии уклонов.</w:t>
-            </w:r>
-            <w:r>
-              <w:rPr>
-                <w:noProof/>
-                <w:webHidden/>
-              </w:rPr>
-              <w:tab/>
-            </w:r>
-            <w:r>
-              <w:rPr>
-                <w:noProof/>
-                <w:webHidden/>
-              </w:rPr>
-              <w:fldChar w:fldCharType="begin"/>
-            </w:r>
-            <w:r>
-              <w:rPr>
-                <w:noProof/>
-                <w:webHidden/>
-              </w:rPr>
-              <w:instrText xml:space="preserve"> PAGEREF _Toc103777954 \h </w:instrText>
-            </w:r>
-            <w:r>
-              <w:rPr>
-                <w:noProof/>
-                <w:webHidden/>
-              </w:rPr>
-            </w:r>
-            <w:r>
-              <w:rPr>
-                <w:noProof/>
-                <w:webHidden/>
-              </w:rPr>
-              <w:fldChar w:fldCharType="separate"/>
-            </w:r>
-            <w:r>
-              <w:rPr>
-                <w:noProof/>
-                <w:webHidden/>
-              </w:rPr>
-              <w:t>13</w:t>
-            </w:r>
-            <w:r>
-              <w:rPr>
-                <w:noProof/>
-                <w:webHidden/>
-              </w:rPr>
-              <w:fldChar w:fldCharType="end"/>
-            </w:r>
-          </w:hyperlink>
-        </w:p>
-        <w:p>
-          <w:pPr>
-            <w:pStyle w:val="21"/>
-            <w:tabs>
-              <w:tab w:val="right" w:leader="dot" w:pos="9345"/>
-            </w:tabs>
-            <w:rPr>
-              <w:noProof/>
-            </w:rPr>
-          </w:pPr>
-          <w:hyperlink w:anchor="_Toc103777955" w:history="1">
-            <w:r>
-              <w:rPr>
-                <w:rStyle w:val="a9"/>
-                <w:noProof/>
-              </w:rPr>
-              <w:t>Восстановление скорости ветра по распределению уклонов морской поверхности</w:t>
-            </w:r>
-            <w:r>
-              <w:rPr>
-                <w:rStyle w:val="a9"/>
-                <w:noProof/>
-                <w:lang w:val="en-US"/>
-              </w:rPr>
-              <w:t>.</w:t>
-            </w:r>
-            <w:r>
-              <w:rPr>
-                <w:noProof/>
-                <w:webHidden/>
-              </w:rPr>
-              <w:tab/>
-            </w:r>
-            <w:r>
-              <w:rPr>
-                <w:noProof/>
-                <w:webHidden/>
-              </w:rPr>
-              <w:fldChar w:fldCharType="begin"/>
-            </w:r>
-            <w:r>
-              <w:rPr>
-                <w:noProof/>
-                <w:webHidden/>
-              </w:rPr>
-              <w:instrText xml:space="preserve"> PAGEREF _Toc103777955 \h </w:instrText>
-            </w:r>
-            <w:r>
-              <w:rPr>
-                <w:noProof/>
-                <w:webHidden/>
-              </w:rPr>
-            </w:r>
-            <w:r>
-              <w:rPr>
-                <w:noProof/>
-                <w:webHidden/>
-              </w:rPr>
-              <w:fldChar w:fldCharType="separate"/>
-            </w:r>
-            <w:r>
-              <w:rPr>
-                <w:noProof/>
-                <w:webHidden/>
-              </w:rPr>
-              <w:t>14</w:t>
-            </w:r>
-            <w:r>
-              <w:rPr>
-                <w:noProof/>
-                <w:webHidden/>
+                <w:sz w:val="32"/>
+                <w:szCs w:val="32"/>
               </w:rPr>
               <w:fldChar w:fldCharType="end"/>
             </w:r>
@@ -1266,70 +1791,89 @@
               <w:tab w:val="right" w:leader="dot" w:pos="9345"/>
             </w:tabs>
             <w:rPr>
+              <w:rFonts w:ascii="Times New Roman" w:hAnsi="Times New Roman" w:cs="Times New Roman"/>
               <w:noProof/>
+              <w:sz w:val="32"/>
+              <w:szCs w:val="32"/>
             </w:rPr>
           </w:pPr>
-          <w:hyperlink w:anchor="_Toc103777956" w:history="1">
+          <w:hyperlink w:anchor="_Toc103841971" w:history="1">
             <w:r>
               <w:rPr>
                 <w:rStyle w:val="a9"/>
+                <w:rFonts w:ascii="Times New Roman" w:hAnsi="Times New Roman" w:cs="Times New Roman"/>
                 <w:noProof/>
-              </w:rPr>
-              <w:t xml:space="preserve">ПРИМЕНЕНИЕ МЕТОДА К АНАЛИЗУ ДАННЫХ </w:t>
+                <w:sz w:val="32"/>
+                <w:szCs w:val="32"/>
+              </w:rPr>
+              <w:t>ЗАКЛЮЧЕНИЕ</w:t>
             </w:r>
             <w:r>
               <w:rPr>
-                <w:rStyle w:val="a9"/>
-                <w:noProof/>
-                <w:lang w:val="en-US"/>
-              </w:rPr>
-              <w:t>SENTINEL-2</w:t>
-            </w:r>
-            <w:r>
-              <w:rPr>
+                <w:rFonts w:ascii="Times New Roman" w:hAnsi="Times New Roman" w:cs="Times New Roman"/>
                 <w:noProof/>
                 <w:webHidden/>
+                <w:sz w:val="32"/>
+                <w:szCs w:val="32"/>
               </w:rPr>
               <w:tab/>
             </w:r>
             <w:r>
               <w:rPr>
+                <w:rFonts w:ascii="Times New Roman" w:hAnsi="Times New Roman" w:cs="Times New Roman"/>
                 <w:noProof/>
                 <w:webHidden/>
+                <w:sz w:val="32"/>
+                <w:szCs w:val="32"/>
               </w:rPr>
               <w:fldChar w:fldCharType="begin"/>
             </w:r>
             <w:r>
               <w:rPr>
+                <w:rFonts w:ascii="Times New Roman" w:hAnsi="Times New Roman" w:cs="Times New Roman"/>
                 <w:noProof/>
                 <w:webHidden/>
-              </w:rPr>
-              <w:instrText xml:space="preserve"> PAGEREF _Toc103777956 \h </w:instrText>
+                <w:sz w:val="32"/>
+                <w:szCs w:val="32"/>
+              </w:rPr>
+              <w:instrText xml:space="preserve"> PAGEREF _Toc103841971 \h </w:instrText>
             </w:r>
             <w:r>
               <w:rPr>
+                <w:rFonts w:ascii="Times New Roman" w:hAnsi="Times New Roman" w:cs="Times New Roman"/>
                 <w:noProof/>
                 <w:webHidden/>
+                <w:sz w:val="32"/>
+                <w:szCs w:val="32"/>
               </w:rPr>
             </w:r>
             <w:r>
               <w:rPr>
+                <w:rFonts w:ascii="Times New Roman" w:hAnsi="Times New Roman" w:cs="Times New Roman"/>
                 <w:noProof/>
                 <w:webHidden/>
+                <w:sz w:val="32"/>
+                <w:szCs w:val="32"/>
               </w:rPr>
               <w:fldChar w:fldCharType="separate"/>
             </w:r>
             <w:r>
               <w:rPr>
+                <w:rFonts w:ascii="Times New Roman" w:hAnsi="Times New Roman" w:cs="Times New Roman"/>
                 <w:noProof/>
                 <w:webHidden/>
-              </w:rPr>
-              <w:t>16</w:t>
+                <w:sz w:val="32"/>
+                <w:szCs w:val="32"/>
+              </w:rPr>
+              <w:t>31</w:t>
             </w:r>
             <w:r>
               <w:rPr>
+                <w:rFonts w:ascii="Times New Roman" w:hAnsi="Times New Roman" w:cs="Times New Roman"/>
                 <w:noProof/>
                 <w:webHidden/>
+                <w:sz w:val="32"/>
+                <w:szCs w:val="32"/>
               </w:rPr>
               <w:fldChar w:fldCharType="end"/>
             </w:r>
@@ -1342,266 +1886,89 @@
               <w:tab w:val="right" w:leader="dot" w:pos="9345"/>
             </w:tabs>
             <w:rPr>
+              <w:rFonts w:ascii="Times New Roman" w:hAnsi="Times New Roman" w:cs="Times New Roman"/>
               <w:noProof/>
+              <w:sz w:val="32"/>
+              <w:szCs w:val="32"/>
             </w:rPr>
           </w:pPr>
-          <w:hyperlink w:anchor="_Toc103777957" w:history="1">
+          <w:hyperlink w:anchor="_Toc103841972" w:history="1">
             <w:r>
               <w:rPr>
                 <w:rStyle w:val="a9"/>
+                <w:rFonts w:ascii="Times New Roman" w:hAnsi="Times New Roman" w:cs="Times New Roman"/>
                 <w:noProof/>
-              </w:rPr>
-              <w:t>СТРУКТУРА ПРОГРАММЫ ВОССТАНОВЛЕНИЯ СКН</w:t>
+                <w:sz w:val="32"/>
+                <w:szCs w:val="32"/>
+              </w:rPr>
+              <w:t>БИБЛИОГРАФИЧЕСКИЙ СПИСОК</w:t>
             </w:r>
             <w:r>
               <w:rPr>
+                <w:rFonts w:ascii="Times New Roman" w:hAnsi="Times New Roman" w:cs="Times New Roman"/>
                 <w:noProof/>
                 <w:webHidden/>
+                <w:sz w:val="32"/>
+                <w:szCs w:val="32"/>
               </w:rPr>
               <w:tab/>
             </w:r>
             <w:r>
               <w:rPr>
+                <w:rFonts w:ascii="Times New Roman" w:hAnsi="Times New Roman" w:cs="Times New Roman"/>
                 <w:noProof/>
                 <w:webHidden/>
+                <w:sz w:val="32"/>
+                <w:szCs w:val="32"/>
               </w:rPr>
               <w:fldChar w:fldCharType="begin"/>
             </w:r>
             <w:r>
               <w:rPr>
+                <w:rFonts w:ascii="Times New Roman" w:hAnsi="Times New Roman" w:cs="Times New Roman"/>
                 <w:noProof/>
                 <w:webHidden/>
-              </w:rPr>
-              <w:instrText xml:space="preserve"> PAGEREF _Toc103777957 \h </w:instrText>
+                <w:sz w:val="32"/>
+                <w:szCs w:val="32"/>
+              </w:rPr>
+              <w:instrText xml:space="preserve"> PAGEREF _Toc103841972 \h </w:instrText>
             </w:r>
             <w:r>
               <w:rPr>
+                <w:rFonts w:ascii="Times New Roman" w:hAnsi="Times New Roman" w:cs="Times New Roman"/>
                 <w:noProof/>
                 <w:webHidden/>
+                <w:sz w:val="32"/>
+                <w:szCs w:val="32"/>
               </w:rPr>
             </w:r>
             <w:r>
               <w:rPr>
+                <w:rFonts w:ascii="Times New Roman" w:hAnsi="Times New Roman" w:cs="Times New Roman"/>
                 <w:noProof/>
                 <w:webHidden/>
+                <w:sz w:val="32"/>
+                <w:szCs w:val="32"/>
               </w:rPr>
               <w:fldChar w:fldCharType="separate"/>
             </w:r>
             <w:r>
               <w:rPr>
+                <w:rFonts w:ascii="Times New Roman" w:hAnsi="Times New Roman" w:cs="Times New Roman"/>
                 <w:noProof/>
                 <w:webHidden/>
-              </w:rPr>
-              <w:t>22</w:t>
+                <w:sz w:val="32"/>
+                <w:szCs w:val="32"/>
+              </w:rPr>
+              <w:t>32</w:t>
             </w:r>
             <w:r>
               <w:rPr>
+                <w:rFonts w:ascii="Times New Roman" w:hAnsi="Times New Roman" w:cs="Times New Roman"/>
                 <w:noProof/>
                 <w:webHidden/>
-              </w:rPr>
-              <w:fldChar w:fldCharType="end"/>
-            </w:r>
-          </w:hyperlink>
-        </w:p>
-        <w:p>
-          <w:pPr>
-            <w:pStyle w:val="11"/>
-            <w:tabs>
-              <w:tab w:val="right" w:leader="dot" w:pos="9345"/>
-            </w:tabs>
-            <w:rPr>
-              <w:noProof/>
-            </w:rPr>
-          </w:pPr>
-          <w:hyperlink w:anchor="_Toc103777958" w:history="1">
-            <w:r>
-              <w:rPr>
-                <w:rStyle w:val="a9"/>
-                <w:noProof/>
-              </w:rPr>
-              <w:t>ЗАКЛЮЧЕНИЕ</w:t>
-            </w:r>
-            <w:r>
-              <w:rPr>
-                <w:noProof/>
-                <w:webHidden/>
-              </w:rPr>
-              <w:tab/>
-            </w:r>
-            <w:r>
-              <w:rPr>
-                <w:noProof/>
-                <w:webHidden/>
-              </w:rPr>
-              <w:fldChar w:fldCharType="begin"/>
-            </w:r>
-            <w:r>
-              <w:rPr>
-                <w:noProof/>
-                <w:webHidden/>
-              </w:rPr>
-              <w:instrText xml:space="preserve"> PAGEREF _Toc103777958 \h </w:instrText>
-            </w:r>
-            <w:r>
-              <w:rPr>
-                <w:noProof/>
-                <w:webHidden/>
-              </w:rPr>
-            </w:r>
-            <w:r>
-              <w:rPr>
-                <w:noProof/>
-                <w:webHidden/>
-              </w:rPr>
-              <w:fldChar w:fldCharType="separate"/>
-            </w:r>
-            <w:r>
-              <w:rPr>
-                <w:noProof/>
-                <w:webHidden/>
-              </w:rPr>
-              <w:t>28</w:t>
-            </w:r>
-            <w:r>
-              <w:rPr>
-                <w:noProof/>
-                <w:webHidden/>
-              </w:rPr>
-              <w:fldChar w:fldCharType="end"/>
-            </w:r>
-          </w:hyperlink>
-        </w:p>
-        <w:p>
-          <w:pPr>
-            <w:pStyle w:val="11"/>
-            <w:tabs>
-              <w:tab w:val="right" w:leader="dot" w:pos="9345"/>
-            </w:tabs>
-            <w:rPr>
-              <w:noProof/>
-            </w:rPr>
-          </w:pPr>
-          <w:hyperlink w:anchor="_Toc103777959" w:history="1">
-            <w:r>
-              <w:rPr>
-                <w:rStyle w:val="a9"/>
-                <w:noProof/>
-              </w:rPr>
-              <w:t>БИБЛИОГРАФИЧЕСКИЙ СПИСОК</w:t>
-            </w:r>
-            <w:r>
-              <w:rPr>
-                <w:noProof/>
-                <w:webHidden/>
-              </w:rPr>
-              <w:tab/>
-            </w:r>
-            <w:r>
-              <w:rPr>
-                <w:noProof/>
-                <w:webHidden/>
-              </w:rPr>
-              <w:fldChar w:fldCharType="begin"/>
-            </w:r>
-            <w:r>
-              <w:rPr>
-                <w:noProof/>
-                <w:webHidden/>
-              </w:rPr>
-              <w:instrText xml:space="preserve"> PAGEREF _Toc103777959 \h </w:instrText>
-            </w:r>
-            <w:r>
-              <w:rPr>
-                <w:noProof/>
-                <w:webHidden/>
-              </w:rPr>
-            </w:r>
-            <w:r>
-              <w:rPr>
-                <w:noProof/>
-                <w:webHidden/>
-              </w:rPr>
-              <w:fldChar w:fldCharType="separate"/>
-            </w:r>
-            <w:r>
-              <w:rPr>
-                <w:noProof/>
-                <w:webHidden/>
-              </w:rPr>
-              <w:t>29</w:t>
-            </w:r>
-            <w:r>
-              <w:rPr>
-                <w:noProof/>
-                <w:webHidden/>
-              </w:rPr>
-              <w:fldChar w:fldCharType="end"/>
-            </w:r>
-          </w:hyperlink>
-        </w:p>
-        <w:p>
-          <w:pPr>
-            <w:pStyle w:val="11"/>
-            <w:tabs>
-              <w:tab w:val="right" w:leader="dot" w:pos="9345"/>
-            </w:tabs>
-            <w:rPr>
-              <w:noProof/>
-            </w:rPr>
-          </w:pPr>
-          <w:hyperlink w:anchor="_Toc103777960" w:history="1">
-            <w:r>
-              <w:rPr>
-                <w:rStyle w:val="a9"/>
-                <w:noProof/>
-              </w:rPr>
-              <w:t>ПРИЛОЖЕНИЕ</w:t>
-            </w:r>
-            <w:r>
-              <w:rPr>
-                <w:noProof/>
-                <w:webHidden/>
-              </w:rPr>
-              <w:tab/>
-            </w:r>
-            <w:r>
-              <w:rPr>
-                <w:noProof/>
-                <w:webHidden/>
-              </w:rPr>
-              <w:fldChar w:fldCharType="begin"/>
-            </w:r>
-            <w:r>
-              <w:rPr>
-                <w:noProof/>
-                <w:webHidden/>
-              </w:rPr>
-              <w:instrText xml:space="preserve"> PAGEREF _Toc103777960 \h </w:instrText>
-            </w:r>
-            <w:r>
-              <w:rPr>
-                <w:noProof/>
-                <w:webHidden/>
-              </w:rPr>
-            </w:r>
-            <w:r>
-              <w:rPr>
-                <w:noProof/>
-                <w:webHidden/>
-              </w:rPr>
-              <w:fldChar w:fldCharType="separate"/>
-            </w:r>
-            <w:r>
-              <w:rPr>
-                <w:noProof/>
-                <w:webHidden/>
-              </w:rPr>
-              <w:t>31</w:t>
-            </w:r>
-            <w:r>
-              <w:rPr>
-                <w:noProof/>
-                <w:webHidden/>
+                <w:sz w:val="32"/>
+                <w:szCs w:val="32"/>
               </w:rPr>
               <w:fldChar w:fldCharType="end"/>
             </w:r>
@@ -1611,8 +1978,8 @@
           <w:r>
             <w:rPr>
               <w:rFonts w:ascii="Times New Roman" w:hAnsi="Times New Roman" w:cs="Times New Roman"/>
-              <w:sz w:val="28"/>
-              <w:szCs w:val="28"/>
+              <w:sz w:val="32"/>
+              <w:szCs w:val="32"/>
             </w:rPr>
             <w:fldChar w:fldCharType="end"/>
           </w:r>
@@ -1621,11 +1988,6 @@
     </w:sdt>
     <w:p>
       <w:pPr>
-        <w:pStyle w:val="14"/>
-      </w:pPr>
-    </w:p>
-    <w:p>
-      <w:pPr>
         <w:rPr>
           <w:rFonts w:ascii="Times New Roman" w:eastAsiaTheme="minorHAnsi" w:hAnsi="Times New Roman" w:cs="Times New Roman"/>
           <w:sz w:val="28"/>
@@ -1647,7 +2009,7 @@
       <w:pPr>
         <w:pStyle w:val="af1"/>
       </w:pPr>
-      <w:bookmarkStart w:id="0" w:name="_Toc103777945"/>
+      <w:bookmarkStart w:id="0" w:name="_Toc103841958"/>
       <w:r>
         <w:lastRenderedPageBreak/>
         <w:t>АННОТАЦИЯ</w:t>
@@ -1679,10 +2041,10 @@
         <w:t xml:space="preserve">уже </w:t>
       </w:r>
       <w:r>
-        <w:t xml:space="preserve">совершенно </w:t>
-      </w:r>
-      <w:r>
-        <w:t xml:space="preserve">невозможно представить без использования данных спутниковых наблюдений. </w:t>
+        <w:t xml:space="preserve">сложно </w:t>
+      </w:r>
+      <w:r>
+        <w:t xml:space="preserve">представить без использования данных спутниковых наблюдений. </w:t>
       </w:r>
       <w:r>
         <w:t>Применяемые</w:t>
@@ -1797,7 +2159,22 @@
         <w:rPr>
           <w:lang w:val="en-US"/>
         </w:rPr>
-        <w:t xml:space="preserve">Modis, </w:t>
+        <w:t>Modis,</w:t>
+      </w:r>
+      <w:r>
+        <w:t xml:space="preserve"> </w:t>
+      </w:r>
+      <w:r>
+        <w:rPr>
+          <w:lang w:val="en-US"/>
+        </w:rPr>
+        <w:t>Landsat,</w:t>
+      </w:r>
+      <w:r>
+        <w:rPr>
+          <w:lang w:val="en-US"/>
+        </w:rPr>
+        <w:t xml:space="preserve"> </w:t>
       </w:r>
       <w:r>
         <w:t xml:space="preserve">серия спутников </w:t>
@@ -1859,10 +2236,13 @@
         <w:t>Динамические процессы в океане влияют на шероховатость поверхности</w:t>
       </w:r>
       <w:r>
-        <w:t>, которая п</w:t>
-      </w:r>
-      <w:r>
-        <w:t>озволяет определить величину среднеквадратичного наклона морской поверхности (СКН).</w:t>
+        <w:t xml:space="preserve">, </w:t>
+      </w:r>
+      <w:r>
+        <w:t>определяемую величиной</w:t>
+      </w:r>
+      <w:r>
+        <w:t xml:space="preserve"> среднеквадратичного наклона морской поверхности (СКН).</w:t>
       </w:r>
     </w:p>
     <w:p>
@@ -1925,7 +2305,13 @@
         </w:numPr>
       </w:pPr>
       <w:r>
-        <w:t>Распространение врутренних волн;</w:t>
+        <w:t>Распространение в</w:t>
+      </w:r>
+      <w:r>
+        <w:t>н</w:t>
+      </w:r>
+      <w:r>
+        <w:t>утренних волн;</w:t>
       </w:r>
     </w:p>
     <w:p>
@@ -1957,7 +2343,16 @@
         <w:pStyle w:val="14"/>
       </w:pPr>
       <w:r>
-        <w:t>В данной работе рассматривается вклад, вносимый приповерхностным ветром.</w:t>
+        <w:t xml:space="preserve">В данной работе рассматривается </w:t>
+      </w:r>
+      <w:r>
+        <w:t xml:space="preserve">наиболее существенный фактор </w:t>
+      </w:r>
+      <w:r>
+        <w:t>–</w:t>
+      </w:r>
+      <w:r>
+        <w:t>вклад, вносимый приповерхностным ветром.</w:t>
       </w:r>
     </w:p>
     <w:p>
@@ -1968,7 +2363,13 @@
         <w:t>Количественная оценка СКН позволяет решать обратные задачи – получать информацию о переч</w:t>
       </w:r>
       <w:r>
-        <w:t>исленных динамических процессах.</w:t>
+        <w:t>исленных динамических процессах</w:t>
+      </w:r>
+      <w:r>
+        <w:t>, в частности, о скорости приповерхностного ветра</w:t>
+      </w:r>
+      <w:r>
+        <w:t>.</w:t>
       </w:r>
     </w:p>
     <w:p>
@@ -1986,8 +2387,12 @@
     <w:p>
       <w:pPr>
         <w:pStyle w:val="af1"/>
-      </w:pPr>
-      <w:bookmarkStart w:id="1" w:name="_Toc103777946"/>
+        <w:numPr>
+          <w:ilvl w:val="0"/>
+          <w:numId w:val="27"/>
+        </w:numPr>
+      </w:pPr>
+      <w:bookmarkStart w:id="1" w:name="_Toc103841959"/>
       <w:r>
         <w:lastRenderedPageBreak/>
         <w:t>ВВЕДЕНИЕ</w:t>
@@ -2006,7 +2411,7 @@
       <w:pPr>
         <w:pStyle w:val="af3"/>
       </w:pPr>
-      <w:bookmarkStart w:id="2" w:name="_Toc103777947"/>
+      <w:bookmarkStart w:id="2" w:name="_Toc103841960"/>
       <w:r>
         <w:t>Актуальность</w:t>
       </w:r>
@@ -2051,7 +2456,7 @@
       <w:pPr>
         <w:pStyle w:val="af3"/>
       </w:pPr>
-      <w:bookmarkStart w:id="3" w:name="_Toc103777948"/>
+      <w:bookmarkStart w:id="3" w:name="_Toc103841961"/>
       <w:r>
         <w:t>Новизна работы</w:t>
       </w:r>
@@ -2122,18 +2527,61 @@
         <w:rPr>
           <w:shd w:val="clear" w:color="auto" w:fill="FFFFFF"/>
         </w:rPr>
-        <w:t xml:space="preserve"> более высокое разрешение по сравнению с предыдущими работами.  </w:t>
+        <w:t xml:space="preserve"> более высокое разрешение по сравнению с </w:t>
       </w:r>
       <w:r>
         <w:rPr>
           <w:shd w:val="clear" w:color="auto" w:fill="FFFFFF"/>
         </w:rPr>
-        <w:t xml:space="preserve">Также преодолена </w:t>
+        <w:t>данными, использованными в более ранних работах</w:t>
       </w:r>
       <w:r>
         <w:rPr>
           <w:shd w:val="clear" w:color="auto" w:fill="FFFFFF"/>
         </w:rPr>
+        <w:t xml:space="preserve">.  </w:t>
+      </w:r>
+      <w:r>
+        <w:rPr>
+          <w:shd w:val="clear" w:color="auto" w:fill="FFFFFF"/>
+        </w:rPr>
+        <w:t xml:space="preserve">Однако в случае измерений со спутника </w:t>
+      </w:r>
+      <w:r>
+        <w:rPr>
+          <w:shd w:val="clear" w:color="auto" w:fill="FFFFFF"/>
+          <w:lang w:val="en-US"/>
+        </w:rPr>
+        <w:t>Sentinel</w:t>
+      </w:r>
+      <w:r>
+        <w:rPr>
+          <w:shd w:val="clear" w:color="auto" w:fill="FFFFFF"/>
+        </w:rPr>
+        <w:t>-2</w:t>
+      </w:r>
+      <w:r>
+        <w:rPr>
+          <w:shd w:val="clear" w:color="auto" w:fill="FFFFFF"/>
+        </w:rPr>
+        <w:t>,</w:t>
+      </w:r>
+      <w:r>
+        <w:rPr>
+          <w:shd w:val="clear" w:color="auto" w:fill="FFFFFF"/>
+        </w:rPr>
+        <w:t xml:space="preserve"> </w:t>
+      </w:r>
+      <w:r>
+        <w:rPr>
+          <w:shd w:val="clear" w:color="auto" w:fill="FFFFFF"/>
+        </w:rPr>
+        <w:t xml:space="preserve"> возникает приницпиальная </w:t>
+      </w:r>
+      <w:r>
+        <w:rPr>
+          <w:shd w:val="clear" w:color="auto" w:fill="FFFFFF"/>
+        </w:rPr>
         <w:t>сложность, связанн</w:t>
       </w:r>
       <w:r>
@@ -2151,7 +2599,6 @@
       <w:r>
         <w:rPr>
           <w:shd w:val="clear" w:color="auto" w:fill="FFFFFF"/>
-          <w:lang w:val="en-US"/>
         </w:rPr>
         <w:t xml:space="preserve"> </w:t>
       </w:r>
@@ -2166,38 +2613,61 @@
           <w:shd w:val="clear" w:color="auto" w:fill="FFFFFF"/>
           <w:lang w:val="en-US"/>
         </w:rPr>
-        <w:t>push-broom (</w:t>
+        <w:t>push</w:t>
       </w:r>
       <w:r>
         <w:rPr>
           <w:shd w:val="clear" w:color="auto" w:fill="FFFFFF"/>
         </w:rPr>
+        <w:t>-</w:t>
+      </w:r>
+      <w:r>
+        <w:rPr>
+          <w:shd w:val="clear" w:color="auto" w:fill="FFFFFF"/>
+          <w:lang w:val="en-US"/>
+        </w:rPr>
+        <w:t>broom</w:t>
+      </w:r>
+      <w:r>
+        <w:rPr>
+          <w:shd w:val="clear" w:color="auto" w:fill="FFFFFF"/>
+        </w:rPr>
+        <w:t xml:space="preserve"> (</w:t>
+      </w:r>
+      <w:r>
+        <w:rPr>
+          <w:shd w:val="clear" w:color="auto" w:fill="FFFFFF"/>
+        </w:rPr>
         <w:t>д</w:t>
       </w:r>
       <w:r>
         <w:rPr>
           <w:shd w:val="clear" w:color="auto" w:fill="FFFFFF"/>
-          <w:lang w:val="en-US"/>
-        </w:rPr>
-        <w:t>атчик с веерным сканированием</w:t>
+        </w:rPr>
+        <w:t xml:space="preserve">атчик с веерным сканированием) </w:t>
       </w:r>
       <w:r>
         <w:rPr>
           <w:shd w:val="clear" w:color="auto" w:fill="FFFFFF"/>
-          <w:lang w:val="en-US"/>
-        </w:rPr>
-        <w:t xml:space="preserve">) </w:t>
+        </w:rPr>
+        <w:t>нет явного двумерного градиента яркости, как на фотографии или на снимках спутников типа MODIS</w:t>
       </w:r>
       <w:r>
         <w:rPr>
           <w:shd w:val="clear" w:color="auto" w:fill="FFFFFF"/>
         </w:rPr>
-        <w:t xml:space="preserve">нет явного двумерного градиента яркости, как на фотографии или на снимках спутников типа MODIS. </w:t>
+        <w:t>, необходимого для применения методики</w:t>
       </w:r>
       <w:r>
         <w:rPr>
           <w:shd w:val="clear" w:color="auto" w:fill="FFFFFF"/>
         </w:rPr>
+        <w:t xml:space="preserve">. </w:t>
+      </w:r>
+      <w:r>
+        <w:rPr>
+          <w:shd w:val="clear" w:color="auto" w:fill="FFFFFF"/>
+        </w:rPr>
         <w:t>Эта проблема решена</w:t>
       </w:r>
       <w:r>
@@ -2246,13 +2716,7 @@
         <w:rPr>
           <w:shd w:val="clear" w:color="auto" w:fill="FFFFFF"/>
         </w:rPr>
-        <w:t xml:space="preserve">Таким образом </w:t>
-      </w:r>
-      <w:r>
-        <w:rPr>
-          <w:shd w:val="clear" w:color="auto" w:fill="FFFFFF"/>
-        </w:rPr>
-        <w:t>совершенствование полученной эмперическим путём теории достигается развитием спутниковых методов</w:t>
+        <w:t>Таким образом, разработанная в середине прошлого века теория, основанная на натурных измерениях морской поверхности в зоне солнечного блика,дает развитие современным спутниковым методам</w:t>
       </w:r>
       <w:r>
         <w:rPr>
@@ -2271,7 +2735,7 @@
       <w:pPr>
         <w:pStyle w:val="af3"/>
       </w:pPr>
-      <w:bookmarkStart w:id="4" w:name="_Toc103777949"/>
+      <w:bookmarkStart w:id="4" w:name="_Toc103841962"/>
       <w:r>
         <w:t>Цель исследования</w:t>
       </w:r>
@@ -2288,10 +2752,25 @@
         <w:t xml:space="preserve">азработка и тестирование алгоритма оценки </w:t>
       </w:r>
       <w:r>
-        <w:t>среднеквадратичного наклона (СКН)</w:t>
-      </w:r>
-      <w:r>
-        <w:t xml:space="preserve"> по спутниковым изображениям в зоне солнечного блика, используя методы обработки спутниковых изображений.</w:t>
+        <w:t>среднеквадратичного наклона (СКН) морской поверхности</w:t>
+      </w:r>
+      <w:r>
+        <w:t xml:space="preserve"> по спутниковым изображениям</w:t>
+      </w:r>
+      <w:r>
+        <w:t xml:space="preserve"> </w:t>
+      </w:r>
+      <w:r>
+        <w:rPr>
+          <w:lang w:val="en-US"/>
+        </w:rPr>
+        <w:t>Sentinel</w:t>
+      </w:r>
+      <w:r>
+        <w:t>-2</w:t>
+      </w:r>
+      <w:r>
+        <w:t xml:space="preserve"> в зоне солнечного блика.</w:t>
       </w:r>
     </w:p>
     <w:p>
@@ -2299,18 +2778,12 @@
         <w:pStyle w:val="14"/>
       </w:pPr>
       <w:r>
-        <w:t>П</w:t>
-      </w:r>
-      <w:r>
-        <w:t>олучение</w:t>
+        <w:t>Ожидаемым результатом является получение</w:t>
       </w:r>
       <w:r>
         <w:t xml:space="preserve"> достоверных значений скоростей приповерхностного ветра</w:t>
       </w:r>
       <w:r>
-        <w:t xml:space="preserve"> в результате</w:t>
-      </w:r>
-      <w:r>
         <w:t>.</w:t>
       </w:r>
     </w:p>
@@ -2323,9 +2796,8 @@
       <w:pPr>
         <w:pStyle w:val="af3"/>
       </w:pPr>
-      <w:bookmarkStart w:id="5" w:name="_Toc103777950"/>
-      <w:r>
-        <w:lastRenderedPageBreak/>
+      <w:bookmarkStart w:id="5" w:name="_Toc103841963"/>
+      <w:r>
         <w:t>Форма результата</w:t>
       </w:r>
       <w:bookmarkEnd w:id="5"/>
@@ -2383,11 +2855,6 @@
     <w:p>
       <w:pPr>
         <w:pStyle w:val="14"/>
-      </w:pPr>
-    </w:p>
-    <w:p>
-      <w:pPr>
-        <w:pStyle w:val="14"/>
         <w:ind w:firstLine="0"/>
       </w:pPr>
       <w:r>
@@ -2398,7 +2865,7 @@
       <w:pPr>
         <w:pStyle w:val="af1"/>
       </w:pPr>
-      <w:bookmarkStart w:id="6" w:name="_Toc103777951"/>
+      <w:bookmarkStart w:id="6" w:name="_Toc103841964"/>
       <w:r>
         <w:lastRenderedPageBreak/>
         <w:t>Развитие оптических методов измерений уклонов морской поверхности</w:t>
@@ -2424,111 +2891,57 @@
         <w:rPr>
           <w:lang w:eastAsia="ru-RU"/>
         </w:rPr>
-        <w:t>З</w:t>
+        <w:t>Знание распределения уклонов на морской поверхности является необходимым для решения широкого круга задач, среди которых определение цветности моря, изучение распространения акустических волн и радиоволн, наблюдение за потенциальными участками загрязнений и измерение скорости приповерхностного ветра</w:t>
       </w:r>
       <w:r>
         <w:rPr>
           <w:lang w:eastAsia="ru-RU"/>
         </w:rPr>
-        <w:t xml:space="preserve">нание распределения уклонов на морской поверхности является необходимым для </w:t>
+        <w:t>.</w:t>
       </w:r>
       <w:r>
         <w:rPr>
           <w:lang w:eastAsia="ru-RU"/>
         </w:rPr>
-        <w:t xml:space="preserve">решения </w:t>
+        <w:t xml:space="preserve"> </w:t>
       </w:r>
       <w:r>
         <w:rPr>
           <w:lang w:eastAsia="ru-RU"/>
         </w:rPr>
-        <w:t>широкого круга</w:t>
+        <w:t xml:space="preserve">Шероховатость границы раздела определяет процесс взаимодействия электромагнитного излучения, отражённого или рассеянного </w:t>
       </w:r>
       <w:r>
         <w:rPr>
           <w:lang w:eastAsia="ru-RU"/>
         </w:rPr>
-        <w:t xml:space="preserve"> задач</w:t>
+        <w:t>водной гладью</w:t>
       </w:r>
       <w:r>
         <w:rPr>
           <w:lang w:eastAsia="ru-RU"/>
         </w:rPr>
-        <w:t xml:space="preserve">, среди которых определение цветности моря, </w:t>
+        <w:t xml:space="preserve">. </w:t>
       </w:r>
       <w:r>
         <w:rPr>
           <w:lang w:eastAsia="ru-RU"/>
         </w:rPr>
-        <w:t xml:space="preserve">изучение </w:t>
-      </w:r>
+        <w:t>Информация о ней имеет принципиальное значение для задач дистанционного зондирования, основанных на регистрации электромагнитных волн.</w:t>
+      </w:r>
+    </w:p>
+    <w:p>
+      <w:pPr>
+        <w:pStyle w:val="14"/>
+      </w:pPr>
       <w:r>
         <w:rPr>
           <w:lang w:eastAsia="ru-RU"/>
         </w:rPr>
-        <w:t>распространени</w:t>
-      </w:r>
-      <w:r>
-        <w:rPr>
-          <w:lang w:eastAsia="ru-RU"/>
-        </w:rPr>
-        <w:t>я акустических волн и радиоволн, наблюдение за потенциальными участками загрязнений и измерение скорости приповерхностного ветра</w:t>
-      </w:r>
-      <w:r>
-        <w:rPr>
-          <w:lang w:val="en-US" w:eastAsia="ru-RU"/>
-        </w:rPr>
-        <w:t>.</w:t>
-      </w:r>
-      <w:r>
-        <w:rPr>
-          <w:lang w:eastAsia="ru-RU"/>
-        </w:rPr>
-        <w:t xml:space="preserve"> Оно</w:t>
-      </w:r>
-      <w:r>
-        <w:rPr>
-          <w:lang w:eastAsia="ru-RU"/>
-        </w:rPr>
-        <w:t xml:space="preserve"> имеет принципиальное значение для целей дистанционного зондирования, основанных на регистрации электромагнитных волн.</w:t>
-      </w:r>
-    </w:p>
-    <w:p>
-      <w:pPr>
-        <w:pStyle w:val="14"/>
-      </w:pPr>
-      <w:r>
-        <w:rPr>
-          <w:lang w:eastAsia="ru-RU"/>
-        </w:rPr>
-        <w:t>Шероховатость границы раздела определяет процесс взаимодействия электромагнитного излучени</w:t>
-      </w:r>
-      <w:r>
-        <w:rPr>
-          <w:lang w:eastAsia="ru-RU"/>
-        </w:rPr>
-        <w:t xml:space="preserve">я, отражённого или рассеянного </w:t>
-      </w:r>
-      <w:r>
-        <w:rPr>
-          <w:lang w:eastAsia="ru-RU"/>
-        </w:rPr>
-        <w:t>водной гладью</w:t>
-      </w:r>
-      <w:r>
-        <w:rPr>
-          <w:lang w:eastAsia="ru-RU"/>
-        </w:rPr>
-        <w:t>. Она в свою очередь</w:t>
-      </w:r>
-      <w:r>
-        <w:t xml:space="preserve"> </w:t>
-      </w:r>
-      <w:r>
-        <w:t>является</w:t>
-      </w:r>
-      <w:r>
-        <w:t xml:space="preserve"> проявлением коротких гравитационных, гравитационно</w:t>
+        <w:t>Шероховатость морской поверхности</w:t>
+      </w:r>
+      <w:r>
+        <w:t xml:space="preserve"> является проявлением коротких гравитационных, гравитационно</w:t>
       </w:r>
       <w:r>
         <w:noBreakHyphen/>
@@ -2543,613 +2956,551 @@
         </w:rPr>
       </w:pPr>
       <w:r>
-        <w:t xml:space="preserve">Актуальность данного процесса привела к появлению исследований, направленных на изучение </w:t>
-      </w:r>
-      <w:r>
-        <w:t>топографической структуры шероховатости.</w:t>
+        <w:t xml:space="preserve">Научная значимость количественной информации об этой величине привела к появлению исследований, направленных на изучение топографической структуры шероховатости. </w:t>
+      </w:r>
+      <w:r>
+        <w:rPr>
+          <w:lang w:eastAsia="ru-RU"/>
+        </w:rPr>
+        <w:t>Наиболее эффективными методами наблюдения являются дистанционные, в частности, оптические, так как они не вносят возмущение в поле коротких волн.</w:t>
+      </w:r>
+    </w:p>
+    <w:p>
+      <w:pPr>
+        <w:pStyle w:val="14"/>
+        <w:rPr>
+          <w:lang w:eastAsia="ru-RU"/>
+        </w:rPr>
+      </w:pPr>
+      <w:r>
+        <w:t xml:space="preserve">Оптические дистанционные методы делятся на пассивные, в которых источником излучения является солнце, и активные, где источником излучения выступает лазер. Пассивные методы реализуются с помощью аппаратуры, установленной на аэро- и космических платформах, и используются при решении метеорологических и океанографических задач. Активные методы ориентированы на исследование тонкой структуры волнения и решения задач физики взаимодействия океана и атмосферы, в первую очередь – на исследования физических механизмов проявления на </w:t>
+      </w:r>
+      <w:r>
+        <w:lastRenderedPageBreak/>
+        <w:t>морской поверхности процессов, протекающих в пограничных слоях моря и атмосферы.</w:t>
+      </w:r>
+    </w:p>
+    <w:p>
+      <w:pPr>
+        <w:pStyle w:val="af8"/>
+        <w:rPr>
+          <w:color w:val="auto"/>
+        </w:rPr>
+      </w:pPr>
+      <w:r>
+        <w:rPr>
+          <w:color w:val="auto"/>
+        </w:rPr>
+        <w:t>В глобальных масштабах информация об уклонах морской поверхности обеспечивается данными оптических сканеров, размещенных на космических аппаратах.</w:t>
+      </w:r>
+    </w:p>
+    <w:p>
+      <w:pPr>
+        <w:pStyle w:val="14"/>
+        <w:rPr>
+          <w:lang w:val="en-US"/>
+        </w:rPr>
+      </w:pPr>
+      <w:r>
+        <w:t>Первыми неконтактными измерениями волнения можно считать стереофотосъемки морской поверхности, выполненные в 1906 г. Кооль-Штеттер</w:t>
+      </w:r>
+      <w:r>
+        <w:t>ом в Германии и в 1907 г. акаде</w:t>
+      </w:r>
+      <w:r>
+        <w:t xml:space="preserve">миком Крыловым в России (Загородников, 1978). В 1924 г. академик Шулейкин предложил способ определения ее уклонов по распределению яркости в солнечных и лунных </w:t>
+      </w:r>
+      <w:r>
+        <w:t>“дорож</w:t>
+      </w:r>
+      <w:r>
+        <w:t>ках” (Шулейкин, 1924). В 1934 г. Хулбертом (Hulburt, 1934) по наблюдениям солнечной дорожки было показано, что максимальные значения уклонов морской поверхности, создаваемых волнами всех масштабов, возрастают от 15º при скорости ветра 1,5 м/с и до 25º при скорости ветра 10 м/с.</w:t>
+      </w:r>
+    </w:p>
+    <w:p>
+      <w:pPr>
+        <w:pStyle w:val="14"/>
+      </w:pPr>
+      <w:r>
+        <w:t>В 1950-х гг. последовал уже ставший классическим эксперимент Кокса и Манка</w:t>
+      </w:r>
+      <w:r>
+        <w:t xml:space="preserve"> (далее КМ)</w:t>
+      </w:r>
+      <w:r>
+        <w:t>, в котором характеристики уклонов определялись по данным аэрофотографий.</w:t>
+      </w:r>
+      <w:r>
+        <w:t xml:space="preserve"> Анализ аэроснимков, проведённый в этой работе стал первым результативным инструментальным исследованием статистических характеристик уклонов морской поверхности. </w:t>
+      </w:r>
+      <w:r>
+        <w:t>С высоты 610 м, пространственным разрешением около 0,5 м и зенитными углами солнца θs от 10° до 35°</w:t>
+      </w:r>
+      <w:r>
+        <w:t>, в</w:t>
+      </w:r>
+      <w:r>
+        <w:t xml:space="preserve">ектор скорости приводного ветра U определялся с борта вспомогательного судна на высоте 12,5 м, </w:t>
+      </w:r>
+      <w:r>
+        <w:t xml:space="preserve">наблюдаемая </w:t>
+      </w:r>
+      <w:r>
+        <w:t>величина в данном исследовании находилась в пределах 1-14 м/с</w:t>
+      </w:r>
+      <w:r>
+        <w:t>.</w:t>
+      </w:r>
+    </w:p>
+    <w:p>
+      <w:pPr>
+        <w:pStyle w:val="14"/>
+      </w:pPr>
+      <w:r>
+        <w:t xml:space="preserve">В </w:t>
+      </w:r>
+      <w:r>
+        <w:t>работе</w:t>
+      </w:r>
+      <w:r>
+        <w:t xml:space="preserve"> была построена модель двумерного распределения уклонов, </w:t>
+      </w:r>
+      <w:r>
+        <w:t>показывающая</w:t>
+      </w:r>
+      <w:r>
+        <w:t xml:space="preserve"> зависимость от U ди</w:t>
+      </w:r>
+      <w:r>
+        <w:t xml:space="preserve">сперсий продольных и поперечных </w:t>
+      </w:r>
+      <w:r>
+        <w:t xml:space="preserve">компонентов уклонов, асимметрии и эксцесса распределения – </w:t>
+      </w:r>
+      <w:r>
+        <w:t>как свободной, так и покрытой тонкой плёнкой поверхности</w:t>
       </w:r>
       <w:r>
         <w:t xml:space="preserve"> </w:t>
       </w:r>
       <w:r>
+        <w:t xml:space="preserve">из смеси рыбьего </w:t>
+      </w:r>
+      <w:r>
+        <w:lastRenderedPageBreak/>
+        <w:t xml:space="preserve">жира, машинного масла и дизельного топлива </w:t>
+      </w:r>
+      <w:r>
+        <w:t>толщиной около 20 мкм. Полученные КМ статистические характеристики уклонов до сих пор широко используются в задачах рассеяния электромагнитного излучения морской поверхностью</w:t>
+      </w:r>
+      <w:r>
+        <w:t>.</w:t>
+      </w:r>
+    </w:p>
+    <w:p>
+      <w:pPr>
+        <w:pStyle w:val="14"/>
+      </w:pPr>
+      <w:r>
+        <w:t>К погрешност</w:t>
+      </w:r>
+      <w:r>
+        <w:t>ям</w:t>
+      </w:r>
+      <w:r>
+        <w:t xml:space="preserve"> </w:t>
+      </w:r>
+      <w:r>
+        <w:t xml:space="preserve">итоговых </w:t>
+      </w:r>
+      <w:r>
+        <w:t xml:space="preserve">результатов </w:t>
+      </w:r>
+      <w:r>
+        <w:t>привёл</w:t>
+      </w:r>
+      <w:r>
+        <w:t xml:space="preserve"> неучет влия</w:t>
+      </w:r>
+      <w:r>
+        <w:t>ния тени облаков и пятен возникающей при обрушении гребней волн пены</w:t>
+      </w:r>
+      <w:r>
+        <w:t>,</w:t>
+      </w:r>
+      <w:r>
+        <w:t xml:space="preserve"> диффузного рассеяния, прошедшего в водную толщу света</w:t>
+      </w:r>
+      <w:r>
+        <w:t>,</w:t>
+      </w:r>
+      <w:r>
+        <w:t xml:space="preserve"> отраже</w:t>
+      </w:r>
+      <w:r>
+        <w:t>ния поверхностью света, рассеянн</w:t>
+      </w:r>
+      <w:r>
+        <w:t>ого в атмосфере. Кроме того, в экспериментах КМ не учитывался ряд физических факторов, которые влияют на связь характеристик уклонов и скорости ветра. К таковым относятся вариации скорости поверхностного течения и устойч</w:t>
+      </w:r>
+      <w:r>
+        <w:t>ивость приводного слоя воздуха.</w:t>
+      </w:r>
+    </w:p>
+    <w:p>
+      <w:pPr>
+        <w:pStyle w:val="14"/>
+      </w:pPr>
+      <w:r>
+        <w:t>Затем в</w:t>
+      </w:r>
+      <w:r>
+        <w:t xml:space="preserve"> 1990-х</w:t>
+      </w:r>
+      <w:r>
+        <w:t xml:space="preserve"> годах</w:t>
+      </w:r>
+      <w:r>
+        <w:t xml:space="preserve"> </w:t>
+      </w:r>
+      <w:r>
+        <w:t>последовало аналогичное исследование</w:t>
+      </w:r>
+      <w:r>
+        <w:t xml:space="preserve"> Бреон</w:t>
+      </w:r>
+      <w:r>
+        <w:t>а</w:t>
+      </w:r>
+      <w:r>
+        <w:t xml:space="preserve"> и Генриот</w:t>
+      </w:r>
+      <w:r>
+        <w:t>а</w:t>
+      </w:r>
+      <w:r>
+        <w:t xml:space="preserve"> (далее БГ)</w:t>
+      </w:r>
+      <w:r>
+        <w:t xml:space="preserve">. </w:t>
+      </w:r>
+      <w:r>
+        <w:t>Они провели анализ 24 тыс. спутнико</w:t>
+      </w:r>
+      <w:r>
+        <w:t xml:space="preserve">вых изображений солнечного блика </w:t>
+      </w:r>
+      <w:r>
+        <w:t xml:space="preserve">по всей акватории Земного шара с </w:t>
+      </w:r>
+      <w:r>
+        <w:t xml:space="preserve">разрешением 6 км и </w:t>
+      </w:r>
+      <w:r>
+        <w:t>зенитными углами θs</w:t>
+      </w:r>
+      <w:r>
+        <w:t xml:space="preserve"> от 0° до 60°, при этом величины U определялись по показаниям бортового скаттерометра (их диапазон составил 0-15 м/с). </w:t>
+      </w:r>
+      <w:r>
+        <w:t xml:space="preserve">Для сравнения - </w:t>
+      </w:r>
+      <w:r>
+        <w:t xml:space="preserve">работе КМ принимались в учёт </w:t>
+      </w:r>
+      <w:r>
+        <w:t>29 фотоснимков, полученных в единственном эксперименте вблизи Гава</w:t>
+      </w:r>
+      <w:r>
+        <w:t>йских островов. Это делает полу</w:t>
+      </w:r>
+      <w:r>
+        <w:t>ченные БГ результаты более надежными и универсальн</w:t>
+      </w:r>
+      <w:r>
+        <w:t>ыми. Стоит отметить, что при раз</w:t>
+      </w:r>
+      <w:r>
+        <w:t xml:space="preserve">личии пространственных масштабов осреднения отражающих поверхностей </w:t>
+      </w:r>
+      <w:r>
+        <w:t>в экспериментах</w:t>
+      </w:r>
+      <w:r>
+        <w:t xml:space="preserve"> на 4 порядка, расхождения между рассчитанными статистическими характеристиками уклонов невелики</w:t>
+      </w:r>
+      <w:r>
+        <w:t xml:space="preserve"> </w:t>
+      </w:r>
+      <w:r>
+        <w:t xml:space="preserve">и укладываются в среднеквадратические ошибки, </w:t>
+      </w:r>
+      <w:r>
+        <w:t>значительно меньшие в модели БГ</w:t>
+      </w:r>
+      <w:r>
+        <w:t xml:space="preserve">, чем у КМ. </w:t>
+      </w:r>
+      <w:r>
+        <w:t>М</w:t>
+      </w:r>
+      <w:r>
+        <w:t>одел</w:t>
+      </w:r>
+      <w:r>
+        <w:t>ь</w:t>
+      </w:r>
+      <w:r>
+        <w:t xml:space="preserve"> БГ </w:t>
+      </w:r>
+      <w:r>
+        <w:t>обладала теми</w:t>
+      </w:r>
+      <w:r>
+        <w:t xml:space="preserve"> же</w:t>
+      </w:r>
+      <w:r>
+        <w:t xml:space="preserve"> источниками погрешности</w:t>
+      </w:r>
+      <w:r>
+        <w:t xml:space="preserve">, что и </w:t>
+      </w:r>
+      <w:r>
+        <w:t>у КМ. Участки с большим количес</w:t>
+      </w:r>
+      <w:r>
+        <w:t>твом пены или аэрозоля отбраковывались на основе сравнения по яркости с «хорошими» участками на краю скана.</w:t>
+      </w:r>
+    </w:p>
+    <w:p>
+      <w:pPr>
+        <w:pStyle w:val="14"/>
+      </w:pPr>
+      <w:r>
+        <w:t xml:space="preserve">В начале 2000-х гг. была опубликована работа Эбучи и Кизу (далее ЭК), основанная на анализе собранных по субтропической акватории с 1995 г. по </w:t>
+      </w:r>
+      <w:r>
+        <w:lastRenderedPageBreak/>
+        <w:t xml:space="preserve">1999 г. геостационарным спутником GMS «данных около 30 миллионов точек» зоны солнечного блика с пространственным разрешением 25 км в совокупности с данными скаттерометрических измерений U (их диапазон составил 0-10 м/с). Полученная ими зависимость дисперсии продольной компоненты уклона от U заметно ниже, чем у КМ (более того – она оказалась меньше, чем у поперечной компоненты). </w:t>
+      </w:r>
+      <w:r>
+        <w:t xml:space="preserve">Отличие приписывается самими авторами к влиянию на результат возраста волн, по их объяснению </w:t>
+      </w:r>
+      <w:r>
+        <w:t xml:space="preserve">в эксперименте КМ волны были молодые, в их </w:t>
+      </w:r>
+      <w:r>
+        <w:t xml:space="preserve">же </w:t>
+      </w:r>
+      <w:r>
+        <w:t xml:space="preserve">наблюдении – развитые, </w:t>
+      </w:r>
+      <w:r>
+        <w:t xml:space="preserve">это </w:t>
+      </w:r>
+      <w:r>
+        <w:t>должно было повлиять</w:t>
+      </w:r>
+      <w:r>
+        <w:t xml:space="preserve"> на характер</w:t>
+      </w:r>
+      <w:r>
+        <w:t>н</w:t>
+      </w:r>
+      <w:r>
+        <w:t xml:space="preserve">ые </w:t>
+      </w:r>
+      <w:r>
+        <w:t xml:space="preserve">особенности распределения уклонов. Такое объяснение не </w:t>
+      </w:r>
+      <w:r>
+        <w:t>является достаточным</w:t>
+      </w:r>
+      <w:r>
+        <w:t xml:space="preserve"> ввиду того, что главный вклад в дисперсию уклонов дают короткие волны со временем жизни порядка 10 с</w:t>
+      </w:r>
+      <w:r>
+        <w:t>, в то время как возраст по большей части влияет на основные энергонесущие составляющие поля волн</w:t>
+      </w:r>
+      <w:r>
+        <w:t>. С другой стороны, в работе БГ отбор по стадиям развития волнового поля не проводился, и если бы дисперсия уклонов существенно зависела от стадии развития волн, то полученные в ней зависимости характеристик уклонов имели бы значительный разброс – бол</w:t>
+      </w:r>
+      <w:r>
+        <w:t>ьший, чем у КМ. В реаль</w:t>
+      </w:r>
+      <w:r>
+        <w:t>ности же он оказался</w:t>
+      </w:r>
+      <w:r>
+        <w:t xml:space="preserve"> заметно меньшим. Модель ЭК по большему счёту </w:t>
+      </w:r>
+      <w:r>
+        <w:t>не используется.</w:t>
+      </w:r>
+    </w:p>
+    <w:p>
+      <w:pPr>
+        <w:pStyle w:val="14"/>
+      </w:pPr>
+      <w:r>
+        <w:t>Результаты, полученные КМ и позднее БГ, являются наиболее методически проработанными и полными. В связи с этим многие исследователи сравнивали свои результаты с данными КМ (некоторые – с БГ и ЭК). Эти сопоставления представляют интерес также и потому, что в них проявляется роль факторов, неучтенных в анализе КМ, БГ и ЭК.</w:t>
+      </w:r>
+    </w:p>
+    <w:p>
+      <w:pPr>
+        <w:pStyle w:val="14"/>
+      </w:pPr>
+      <w:r>
+        <w:t xml:space="preserve">Приведенные результаты исследований различных авторов показывают относительно хорошую точность моделей КМ и БГ при U &gt; 2–3 м/с (большую для U &gt; 7 м/с), а также указывают пути их улучшения – учетом влияния на шероховатость поверхности устойчивости приповерхностного слоя воздуха; дополнительного моделирования статистических </w:t>
+      </w:r>
+      <w:r>
+        <w:lastRenderedPageBreak/>
+        <w:t>характеристик морской поверхности для U &lt; 7 м/с; более тщательной отбраковки ситуаций с наличием пены на поверхности.</w:t>
+      </w:r>
+    </w:p>
+    <w:p>
+      <w:pPr>
+        <w:pStyle w:val="14"/>
+      </w:pPr>
+      <w:r>
+        <w:br w:type="page"/>
+      </w:r>
+    </w:p>
+    <w:p>
+      <w:pPr>
+        <w:pStyle w:val="af1"/>
+      </w:pPr>
+      <w:bookmarkStart w:id="7" w:name="_Toc103841965"/>
+      <w:r>
+        <w:lastRenderedPageBreak/>
+        <w:t>2. ПОДХОД К АНАЛИЗУ ИЗОБРАЖЕНИЙ В ЗОНЕ СОЛНЕЧНОГО БЛИКА</w:t>
+      </w:r>
+      <w:bookmarkEnd w:id="7"/>
+    </w:p>
+    <w:p>
+      <w:pPr>
+        <w:pStyle w:val="14"/>
+        <w:rPr>
+          <w:lang w:val="en-US" w:eastAsia="ru-RU"/>
+        </w:rPr>
+      </w:pPr>
+    </w:p>
+    <w:p>
+      <w:pPr>
+        <w:pStyle w:val="14"/>
         <w:rPr>
           <w:lang w:eastAsia="ru-RU"/>
         </w:rPr>
-        <w:t>Н</w:t>
-      </w:r>
+      </w:pPr>
       <w:r>
         <w:rPr>
           <w:lang w:eastAsia="ru-RU"/>
         </w:rPr>
-        <w:t>аиболее эффективными</w:t>
-      </w:r>
-      <w:r>
+        <w:t>В случае формирования на морской поверхности сложной бликующей картины, излучение, приходящее в приёмник, формируется совокупностью зеркальных отражений от наклонов поверхностных волн, распределённых по всей площади.</w:t>
+      </w:r>
+    </w:p>
+    <w:p>
+      <w:pPr>
+        <w:pStyle w:val="14"/>
         <w:rPr>
           <w:lang w:eastAsia="ru-RU"/>
         </w:rPr>
-        <w:t xml:space="preserve"> методами </w:t>
+      </w:pPr>
+      <w:r>
+        <w:t xml:space="preserve">Большая часть энергии </w:t>
+      </w:r>
+      <w:r>
+        <w:t xml:space="preserve">солнечного излучения </w:t>
+      </w:r>
+      <w:r>
+        <w:t>поглощается водой и превращается в тепло, но часть фотонов рассе</w:t>
+      </w:r>
+      <w:r>
+        <w:t>ивается в направлении раздела вода-воздух, в</w:t>
+      </w:r>
+      <w:r>
+        <w:t xml:space="preserve"> результате </w:t>
+      </w:r>
+      <w:r>
+        <w:t>покидая</w:t>
+      </w:r>
+      <w:r>
+        <w:t xml:space="preserve"> водную среду и достиг</w:t>
+      </w:r>
+      <w:r>
+        <w:t>ая</w:t>
+      </w:r>
+      <w:r>
+        <w:t xml:space="preserve"> удаленного датчика. Величина вероятности рассеяния зависит как от размера рассеивающего компонента и его комплексного показателя преломления, так и от энергии фотона.</w:t>
+      </w:r>
+      <w:r>
+        <w:t xml:space="preserve"> </w:t>
       </w:r>
       <w:r>
         <w:rPr>
           <w:lang w:eastAsia="ru-RU"/>
         </w:rPr>
-        <w:t>наблюдения</w:t>
-      </w:r>
+        <w:t>Для исследования солнечного блика наиболее подходит красный канал и ближний инфракрасный, так как излучение на этих длинах волн поглощается в тонком приповерхностном слое океана. Он наменее чувствителен к рассеянному излучению от неба и излучению водного столба жидкости ниже границы раздела вода-воздух.</w:t>
+      </w:r>
+    </w:p>
+    <w:p>
+      <w:pPr>
+        <w:pStyle w:val="14"/>
+        <w:rPr>
+          <w:lang w:val="en-US" w:eastAsia="ru-RU"/>
+        </w:rPr>
+      </w:pPr>
       <w:r>
         <w:rPr>
           <w:lang w:eastAsia="ru-RU"/>
         </w:rPr>
-        <w:t xml:space="preserve"> являются оптические</w:t>
-      </w:r>
-      <w:r>
+        <w:t>Наблюдаемый солнечный блик даёт очень важную информацию о статистических параметрах морской поверхности, таких как среднеквадратичный наклон (СКН), а также ассиметрия и кривизна волн на океанической поверхности.</w:t>
+      </w:r>
+    </w:p>
+    <w:p>
+      <w:pPr>
+        <w:pStyle w:val="14"/>
+        <w:rPr>
+          <w:lang w:val="en-US"/>
+        </w:rPr>
+      </w:pPr>
+    </w:p>
+    <w:p>
+      <w:pPr>
+        <w:pStyle w:val="af3"/>
+      </w:pPr>
+      <w:bookmarkStart w:id="8" w:name="_Toc103841966"/>
+      <w:r>
+        <w:t xml:space="preserve">Основные соотношения. </w:t>
+      </w:r>
+      <w:r>
+        <w:t>Подход</w:t>
+      </w:r>
+      <w:r>
+        <w:t xml:space="preserve"> </w:t>
+      </w:r>
+      <w:r>
+        <w:t>к оценке дисперсии уклонов.</w:t>
+      </w:r>
+      <w:bookmarkEnd w:id="8"/>
+    </w:p>
+    <w:p>
+      <w:pPr>
+        <w:pStyle w:val="14"/>
+      </w:pPr>
+    </w:p>
+    <w:p>
+      <w:pPr>
+        <w:pStyle w:val="14"/>
         <w:rPr>
           <w:lang w:eastAsia="ru-RU"/>
         </w:rPr>
-        <w:t>, так как они не вносят возмущение в поле коротких волн</w:t>
-      </w:r>
+      </w:pPr>
       <w:r>
         <w:rPr>
           <w:lang w:eastAsia="ru-RU"/>
         </w:rPr>
-        <w:t>.</w:t>
-      </w:r>
-    </w:p>
-    <w:p>
-      <w:pPr>
-        <w:pStyle w:val="14"/>
-        <w:rPr>
-          <w:lang w:eastAsia="ru-RU"/>
-        </w:rPr>
-      </w:pPr>
-      <w:r>
-        <w:t xml:space="preserve">Они делятся на пассивные, в которых источником излучения является Солнце, и активные, где источником излучения </w:t>
-      </w:r>
-      <w:r>
-        <w:t>выступает</w:t>
-      </w:r>
-      <w:r>
-        <w:t xml:space="preserve"> лазер. Пассивные методы реализуются с помощью аппаратуры, установленной на аэрои космических платформах, и используются при решении метеорологических и океанографических задач. Активные методы ориентированы на исследование тонкой структуры волнения и решения задач физики взаимодействия океана и атмосферы, в первую очередь – на исследования физических механизмов проявления на морской поверхности процессов, протекающих в пограничных слоях моря и атмосферы.</w:t>
-      </w:r>
-    </w:p>
-    <w:p>
-      <w:pPr>
-        <w:pStyle w:val="af8"/>
-        <w:rPr>
-          <w:color w:val="auto"/>
-        </w:rPr>
-      </w:pPr>
-      <w:r>
-        <w:rPr>
-          <w:color w:val="auto"/>
-        </w:rPr>
-        <w:lastRenderedPageBreak/>
-        <w:t>В глобальных масштабах информация об уклонах морской поверхности обеспечивается данными оптических сканеров, размещенных на космических аппаратах.</w:t>
-      </w:r>
-    </w:p>
-    <w:p>
-      <w:pPr>
-        <w:pStyle w:val="14"/>
-        <w:rPr>
-          <w:lang w:val="en-US"/>
-        </w:rPr>
-      </w:pPr>
-      <w:r>
-        <w:t>Первыми неконтактными измерениями волнения можно считать стереофотосъемки морской поверхности, выполненные в 1906 г. Кооль-Штеттер</w:t>
-      </w:r>
-      <w:r>
-        <w:t>ом в Германии и в 1907 г. акаде</w:t>
-      </w:r>
-      <w:r>
-        <w:t xml:space="preserve">миком Крыловым в России (Загородников, 1978). В 1924 г. академик Шулейкин предложил способ определения ее уклонов по распределению яркости в солнечных и лунных </w:t>
-      </w:r>
-      <w:r>
-        <w:t>“дорож</w:t>
-      </w:r>
-      <w:r>
-        <w:t>ках” (Шулейкин, 1924). В 1934 г. Хулбертом (Hulburt, 1934) по наблюдениям солнечной дорожки было показано, что максимальные значения уклонов морской поверхности, создаваемых волнами всех масштабов, возрастают от 15º при скорости ветра 1,5 м/с и до 25º при скорости ветра 10 м/с.</w:t>
-      </w:r>
-    </w:p>
-    <w:p>
-      <w:pPr>
-        <w:pStyle w:val="14"/>
-      </w:pPr>
-      <w:r>
-        <w:t>В 1950-х гг. последовал уже ставший классическим эксперимент Кокса и Манка</w:t>
-      </w:r>
-      <w:r>
-        <w:t xml:space="preserve"> (далее КМ)</w:t>
-      </w:r>
-      <w:r>
-        <w:t>, в котором характеристики уклонов определялись по данным аэрофотографий.</w:t>
-      </w:r>
-      <w:r>
-        <w:t xml:space="preserve"> Анализ аэроснимков, проведённый в этой работе стал первым результативным инструментальным исследованием статистических характеристик уклонов морской поверхности. </w:t>
-      </w:r>
-      <w:r>
-        <w:t>С высоты 610 м, пространственным разрешением около 0,5 м и зенитными углами солнца θs от 10° до 35°</w:t>
-      </w:r>
-      <w:r>
-        <w:t>, в</w:t>
-      </w:r>
-      <w:r>
-        <w:t xml:space="preserve">ектор скорости приводного ветра U определялся с борта вспомогательного судна на высоте 12,5 м, </w:t>
-      </w:r>
-      <w:r>
-        <w:t xml:space="preserve">наблюдаемая </w:t>
-      </w:r>
-      <w:r>
-        <w:t>величина в данном исследовании находилась в пределах 1-14 м/с</w:t>
-      </w:r>
-      <w:r>
-        <w:t>.</w:t>
-      </w:r>
-    </w:p>
-    <w:p>
-      <w:pPr>
-        <w:pStyle w:val="14"/>
-      </w:pPr>
-      <w:r>
-        <w:t xml:space="preserve">В </w:t>
-      </w:r>
-      <w:r>
-        <w:t>работе</w:t>
-      </w:r>
-      <w:r>
-        <w:t xml:space="preserve"> была построена модель двумерного распределения уклонов, </w:t>
-      </w:r>
-      <w:r>
-        <w:t>показывающая</w:t>
-      </w:r>
-      <w:r>
-        <w:t xml:space="preserve"> зависимость от U ди</w:t>
-      </w:r>
-      <w:r>
-        <w:t xml:space="preserve">сперсий продольных и поперечных </w:t>
-      </w:r>
-      <w:r>
-        <w:t xml:space="preserve">компонентов уклонов, асимметрии и эксцесса распределения – </w:t>
-      </w:r>
-      <w:r>
-        <w:t>как свободной, так и покрытой тонкой плёнкой поверхности</w:t>
-      </w:r>
-      <w:r>
-        <w:t xml:space="preserve"> </w:t>
-      </w:r>
-      <w:r>
-        <w:t xml:space="preserve">из смеси рыбьего жира, машинного масла и дизельного топлива </w:t>
-      </w:r>
-      <w:r>
-        <w:t xml:space="preserve">толщиной около 20 мкм. Полученные КМ статистические характеристики уклонов до сих пор широко </w:t>
-      </w:r>
-      <w:r>
-        <w:lastRenderedPageBreak/>
-        <w:t>используются в задачах рассеяния электромагнитного излучения морской поверхностью</w:t>
-      </w:r>
-      <w:r>
-        <w:t>.</w:t>
-      </w:r>
-    </w:p>
-    <w:p>
-      <w:pPr>
-        <w:pStyle w:val="14"/>
-      </w:pPr>
-      <w:r>
-        <w:t>К погрешност</w:t>
-      </w:r>
-      <w:r>
-        <w:t>ям</w:t>
-      </w:r>
-      <w:r>
-        <w:t xml:space="preserve"> </w:t>
-      </w:r>
-      <w:r>
-        <w:t xml:space="preserve">итоговых </w:t>
-      </w:r>
-      <w:r>
-        <w:t xml:space="preserve">результатов </w:t>
-      </w:r>
-      <w:r>
-        <w:t>привёл</w:t>
-      </w:r>
-      <w:r>
-        <w:t xml:space="preserve"> неучет влия</w:t>
-      </w:r>
-      <w:r>
-        <w:t>ния тени облаков и пятен возникающей при обрушении гребней волн пены</w:t>
-      </w:r>
-      <w:r>
-        <w:t>,</w:t>
-      </w:r>
-      <w:r>
-        <w:t xml:space="preserve"> диффузного рассеяния, прошедшего в водную толщу света</w:t>
-      </w:r>
-      <w:r>
-        <w:t>,</w:t>
-      </w:r>
-      <w:r>
-        <w:t xml:space="preserve"> отраже</w:t>
-      </w:r>
-      <w:r>
-        <w:t>ния поверхностью света, рассеянн</w:t>
-      </w:r>
-      <w:r>
-        <w:t>ого в атмосфере. Кроме того, в экспериментах КМ не учитывался ряд физических факторов, которые влияют на связь характеристик уклонов и скорости ветра. К таковым относятся вариации скорости поверхностного течения и устойч</w:t>
-      </w:r>
-      <w:r>
-        <w:t>ивость приводного слоя воздуха.</w:t>
-      </w:r>
-    </w:p>
-    <w:p>
-      <w:pPr>
-        <w:pStyle w:val="14"/>
-      </w:pPr>
-      <w:r>
-        <w:t>Затем в</w:t>
-      </w:r>
-      <w:r>
-        <w:t xml:space="preserve"> 1990-х</w:t>
-      </w:r>
-      <w:r>
-        <w:t xml:space="preserve"> годах</w:t>
-      </w:r>
-      <w:r>
-        <w:t xml:space="preserve"> </w:t>
-      </w:r>
-      <w:r>
-        <w:t>последовало аналогичное исследование</w:t>
-      </w:r>
-      <w:r>
-        <w:t xml:space="preserve"> Бреон</w:t>
-      </w:r>
-      <w:r>
-        <w:t>а</w:t>
-      </w:r>
-      <w:r>
-        <w:t xml:space="preserve"> и Генриот</w:t>
-      </w:r>
-      <w:r>
-        <w:t>а</w:t>
-      </w:r>
-      <w:r>
-        <w:t xml:space="preserve"> (далее БГ)</w:t>
-      </w:r>
-      <w:r>
-        <w:t xml:space="preserve">. </w:t>
-      </w:r>
-      <w:r>
-        <w:t>Они провели анализ 24 тыс. спутнико</w:t>
-      </w:r>
-      <w:r>
-        <w:t xml:space="preserve">вых изображений солнечного блика </w:t>
-      </w:r>
-      <w:r>
-        <w:t xml:space="preserve">по всей акватории Земного шара с </w:t>
-      </w:r>
-      <w:r>
-        <w:t xml:space="preserve">разрешением 6 км и </w:t>
-      </w:r>
-      <w:r>
-        <w:t>зенитными углами θs</w:t>
-      </w:r>
-      <w:r>
-        <w:t xml:space="preserve"> от 0° до 60°, при этом величины U определялись по показаниям бортового скаттерометра (их диапазон составил 0-15 м/с). </w:t>
-      </w:r>
-      <w:r>
-        <w:t xml:space="preserve">Для сравнения - </w:t>
-      </w:r>
-      <w:r>
-        <w:t xml:space="preserve">работе КМ принимались в учёт </w:t>
-      </w:r>
-      <w:r>
-        <w:t>29 фотоснимков, полученных в единственном эксперименте вблизи Гава</w:t>
-      </w:r>
-      <w:r>
-        <w:t>йских островов. Это делает полу</w:t>
-      </w:r>
-      <w:r>
-        <w:t>ченные БГ результаты более надежными и универсальн</w:t>
-      </w:r>
-      <w:r>
-        <w:t>ыми. Стоит отметить, что при раз</w:t>
-      </w:r>
-      <w:r>
-        <w:t xml:space="preserve">личии пространственных масштабов осреднения отражающих поверхностей </w:t>
-      </w:r>
-      <w:r>
-        <w:t>в экспериментах</w:t>
-      </w:r>
-      <w:r>
-        <w:t xml:space="preserve"> на 4 порядка, расхождения между рассчитанными статистическими характеристиками уклонов невелики</w:t>
-      </w:r>
-      <w:r>
-        <w:t xml:space="preserve"> </w:t>
-      </w:r>
-      <w:r>
-        <w:t xml:space="preserve">и укладываются в среднеквадратические ошибки, </w:t>
-      </w:r>
-      <w:r>
-        <w:t>значительно меньшие в модели БГ</w:t>
-      </w:r>
-      <w:r>
-        <w:t xml:space="preserve">, чем у КМ. </w:t>
-      </w:r>
-      <w:r>
-        <w:t>М</w:t>
-      </w:r>
-      <w:r>
-        <w:t>одел</w:t>
-      </w:r>
-      <w:r>
-        <w:t>ь</w:t>
-      </w:r>
-      <w:r>
-        <w:t xml:space="preserve"> БГ </w:t>
-      </w:r>
-      <w:r>
-        <w:t>обладала теми</w:t>
-      </w:r>
-      <w:r>
-        <w:t xml:space="preserve"> же</w:t>
-      </w:r>
-      <w:r>
-        <w:t xml:space="preserve"> источниками погрешности</w:t>
-      </w:r>
-      <w:r>
-        <w:t xml:space="preserve">, что и </w:t>
-      </w:r>
-      <w:r>
-        <w:t>у КМ. Участки с большим количес</w:t>
-      </w:r>
-      <w:r>
-        <w:t>твом пены или аэрозоля отбраковывались на основе сравнения по яркости с «хорошими» участками на краю скана.</w:t>
-      </w:r>
-    </w:p>
-    <w:p>
-      <w:pPr>
-        <w:pStyle w:val="14"/>
-      </w:pPr>
-      <w:r>
-        <w:t xml:space="preserve">В начале 2000-х гг. была опубликована работа Эбучи и Кизу (далее ЭК), основанная на анализе собранных по субтропической акватории с 1995 г. по 1999 г. геостационарным спутником GMS «данных около 30 миллионов точек» зоны солнечного блика с пространственным разрешением 25 км в </w:t>
-      </w:r>
-      <w:r>
-        <w:lastRenderedPageBreak/>
-        <w:t xml:space="preserve">совокупности с данными скаттерометрических измерений U (их диапазон составил 0-10 м/с). Полученная ими зависимость дисперсии продольной компоненты уклона от U заметно ниже, чем у КМ (более того – она оказалась меньше, чем у поперечной компоненты). </w:t>
-      </w:r>
-      <w:r>
-        <w:t xml:space="preserve">Отличие приписывается самими авторами к влиянию на результат возраста волн, по их объяснению </w:t>
-      </w:r>
-      <w:r>
-        <w:t xml:space="preserve">в эксперименте КМ волны были молодые, в их </w:t>
-      </w:r>
-      <w:r>
-        <w:t xml:space="preserve">же </w:t>
-      </w:r>
-      <w:r>
-        <w:t xml:space="preserve">наблюдении – развитые, </w:t>
-      </w:r>
-      <w:r>
-        <w:t xml:space="preserve">это </w:t>
-      </w:r>
-      <w:r>
-        <w:t>должно было повлиять</w:t>
-      </w:r>
-      <w:r>
-        <w:t xml:space="preserve"> на характер</w:t>
-      </w:r>
-      <w:r>
-        <w:t>н</w:t>
-      </w:r>
-      <w:r>
-        <w:t xml:space="preserve">ые </w:t>
-      </w:r>
-      <w:r>
-        <w:t xml:space="preserve">особенности распределения уклонов. Такое объяснение не </w:t>
-      </w:r>
-      <w:r>
-        <w:t>является достаточным</w:t>
-      </w:r>
-      <w:r>
-        <w:t xml:space="preserve"> ввиду того, что главный вклад в дисперсию уклонов дают короткие волны со временем жизни порядка 10 с</w:t>
-      </w:r>
-      <w:r>
-        <w:t>, в то время как возраст по большей части влияет на основные энергонесущие составляющие поля волн</w:t>
-      </w:r>
-      <w:r>
-        <w:t>. С другой стороны, в работе БГ отбор по стадиям развития волнового поля не проводился, и если бы дисперсия уклонов существенно зависела от стадии развития волн, то полученные в ней зависимости характеристик уклонов имели бы значительный разброс – бол</w:t>
-      </w:r>
-      <w:r>
-        <w:t>ьший, чем у КМ. В реаль</w:t>
-      </w:r>
-      <w:r>
-        <w:t>ности же он оказался</w:t>
-      </w:r>
-      <w:r>
-        <w:t xml:space="preserve"> заметно меньшим. Модель ЭК по большему счёту </w:t>
-      </w:r>
-      <w:r>
-        <w:t>не используется.</w:t>
-      </w:r>
-    </w:p>
-    <w:p>
-      <w:pPr>
-        <w:pStyle w:val="14"/>
-      </w:pPr>
-      <w:r>
-        <w:t>Результаты, полученные КМ и позднее БГ, являются наиболее методически проработанными и полными. В связи с этим многие исследователи сравнивали свои результаты с данными КМ (некоторые – с БГ и ЭК). Эти сопоставления представляют интерес также и потому, что в них проявляется роль факторов, неучтенных в анализе КМ, БГ и ЭК.</w:t>
-      </w:r>
-    </w:p>
-    <w:p>
-      <w:pPr>
-        <w:pStyle w:val="14"/>
-      </w:pPr>
-      <w:r>
-        <w:t>Приведенные результаты исследований различных авторов показывают относительно хорошую точность моделей КМ и БГ при U &gt; 2–3 м/с (большую для U &gt; 7 м/с), а также указывают пути их улучшения – учетом влияния на шероховатость поверхности устойчивости приповерхностного слоя воздуха; дополнительного моделирования статистических характеристик морской поверхности для U &lt; 7 м/с; более тщательной отбраковки ситуаций с наличием пены на поверхности.</w:t>
-      </w:r>
-    </w:p>
-    <w:p>
-      <w:pPr>
-        <w:pStyle w:val="14"/>
-      </w:pPr>
-      <w:r>
-        <w:br w:type="page"/>
-      </w:r>
-    </w:p>
-    <w:p>
-      <w:pPr>
-        <w:pStyle w:val="af1"/>
-        <w:rPr>
-          <w:lang w:val="en-US"/>
-        </w:rPr>
-      </w:pPr>
-      <w:bookmarkStart w:id="7" w:name="_Toc103777952"/>
-      <w:r>
-        <w:lastRenderedPageBreak/>
-        <w:t>ПОДХОД К АНАЛИЗУ ЗОНЫ СОЛНЕЧНОГО БЛИКА</w:t>
-      </w:r>
-      <w:bookmarkEnd w:id="7"/>
-    </w:p>
-    <w:p>
-      <w:pPr>
-        <w:pStyle w:val="14"/>
-        <w:rPr>
-          <w:lang w:val="en-US" w:eastAsia="ru-RU"/>
-        </w:rPr>
-      </w:pPr>
-    </w:p>
-    <w:p>
-      <w:pPr>
-        <w:pStyle w:val="14"/>
-        <w:rPr>
-          <w:lang w:eastAsia="ru-RU"/>
-        </w:rPr>
-      </w:pPr>
-      <w:r>
-        <w:rPr>
-          <w:lang w:eastAsia="ru-RU"/>
-        </w:rPr>
-        <w:t>В случае формирования на морской поверхности сложной бликующей картины излучение, приходящее в приёмник сформировано совокупностью зеркальных отражений от склонов поверхностных волн, распределённых по всей площади.</w:t>
-      </w:r>
-    </w:p>
-    <w:p>
-      <w:pPr>
-        <w:pStyle w:val="14"/>
-        <w:rPr>
-          <w:lang w:eastAsia="ru-RU"/>
-        </w:rPr>
-      </w:pPr>
-      <w:r>
-        <w:rPr>
-          <w:lang w:eastAsia="ru-RU"/>
-        </w:rPr>
-        <w:t xml:space="preserve">Для исследования солнечного блика используется красный канал и ближний инфракрасный, так как излучение этих длин волн поглощается в тонком приповерхностном слое океана. Он менее чувствителен к температуре и </w:t>
-      </w:r>
-      <w:r>
-        <w:rPr>
-          <w:lang w:val="en-US" w:eastAsia="ru-RU"/>
-        </w:rPr>
-        <w:t>“</w:t>
-      </w:r>
-      <w:r>
-        <w:rPr>
-          <w:lang w:eastAsia="ru-RU"/>
-        </w:rPr>
-        <w:t>цвету</w:t>
-      </w:r>
-      <w:r>
-        <w:rPr>
-          <w:lang w:val="en-US" w:eastAsia="ru-RU"/>
-        </w:rPr>
-        <w:t>”</w:t>
-      </w:r>
-      <w:r>
-        <w:rPr>
-          <w:lang w:eastAsia="ru-RU"/>
-        </w:rPr>
-        <w:t xml:space="preserve"> водного столба в этом промежутке.</w:t>
-      </w:r>
-    </w:p>
-    <w:p>
-      <w:pPr>
-        <w:pStyle w:val="14"/>
-        <w:rPr>
-          <w:lang w:val="en-US"/>
-        </w:rPr>
-      </w:pPr>
-      <w:r>
-        <w:rPr>
-          <w:lang w:val="en-US"/>
-        </w:rPr>
-        <w:t xml:space="preserve">Большая часть энергии </w:t>
-      </w:r>
-      <w:r>
-        <w:t xml:space="preserve">солнечного излучения </w:t>
-      </w:r>
-      <w:r>
-        <w:rPr>
-          <w:lang w:val="en-US"/>
-        </w:rPr>
-        <w:t xml:space="preserve">поглощается водой и превращается в тепло, но часть фотонов </w:t>
-      </w:r>
-      <w:r>
-        <w:rPr>
-          <w:lang w:val="en-US"/>
-        </w:rPr>
-        <w:t>рассе</w:t>
-      </w:r>
-      <w:r>
-        <w:t>ивается в направлении раздела вода-воздух, в</w:t>
-      </w:r>
-      <w:r>
-        <w:rPr>
-          <w:lang w:val="en-US"/>
-        </w:rPr>
-        <w:t xml:space="preserve"> результате </w:t>
-      </w:r>
-      <w:r>
-        <w:t>покидая</w:t>
-      </w:r>
-      <w:r>
-        <w:rPr>
-          <w:lang w:val="en-US"/>
-        </w:rPr>
-        <w:t xml:space="preserve"> водную среду и достиг</w:t>
-      </w:r>
-      <w:r>
-        <w:t>ая</w:t>
-      </w:r>
-      <w:r>
-        <w:rPr>
-          <w:lang w:val="en-US"/>
-        </w:rPr>
-        <w:t xml:space="preserve"> удаленного датчика. Величина вероятности рассеяния зависит как от размера рассеивающего компонента и его комплексного показателя преломления, так и от энергии фотона.</w:t>
-      </w:r>
-    </w:p>
-    <w:p>
-      <w:pPr>
-        <w:pStyle w:val="14"/>
-        <w:rPr>
-          <w:lang w:eastAsia="ru-RU"/>
-        </w:rPr>
-      </w:pPr>
-      <w:r>
-        <w:rPr>
-          <w:lang w:eastAsia="ru-RU"/>
-        </w:rPr>
-        <w:t>Наблюдаемый солнечный блик даёт очень важную информацию о статистических параметрах морской поверхности, таких как среднеквадратичный наклон (СКН), а также ассиметрия и кривизна океанической поверхности. Это было отчётливо показано в первых, ставших классическими работах Кокса и Манка, где основные выводы были сделаны с помощью аэрофотосъёмки. В последовавших исследованиях Бреона и Генриота результаты модели КМ были подтверждены с некоторой точностью в пределах погрешностей на основе анализа большого массива спутниковых данных.</w:t>
-      </w:r>
-    </w:p>
-    <w:p>
-      <w:pPr>
-        <w:pStyle w:val="14"/>
-        <w:rPr>
-          <w:lang w:eastAsia="ru-RU"/>
-        </w:rPr>
-      </w:pPr>
-      <w:r>
-        <w:rPr>
-          <w:lang w:eastAsia="ru-RU"/>
-        </w:rPr>
-        <w:t>В рассматриваемой ситуации зеркальные отражения должны удовлетворять двум стандартным условиям:</w:t>
+        <w:t>Зеркальные отражения солнечного света от морской поверхности  удовлетворяют двум стандартным условиям:</w:t>
       </w:r>
     </w:p>
     <w:p>
@@ -3292,21 +3643,314 @@
       <w:pPr>
         <w:pStyle w:val="14"/>
       </w:pPr>
-    </w:p>
-    <w:p>
-      <w:pPr>
-        <w:pStyle w:val="af3"/>
-      </w:pPr>
-      <w:bookmarkStart w:id="8" w:name="_Toc103777953"/>
-      <w:r>
-        <w:t>Основные соотношения</w:t>
-      </w:r>
-      <w:bookmarkEnd w:id="8"/>
+      <w:r>
+        <w:t xml:space="preserve">Яркость </w:t>
+      </w:r>
+      <w:r>
+        <w:rPr>
+          <w:rFonts w:ascii="Cambria Math" w:hAnsi="Cambria Math" w:cs="Cambria Math"/>
+          <w:lang w:val="en-US"/>
+        </w:rPr>
+        <w:t>𝐵</w:t>
+      </w:r>
+      <w:r>
+        <w:t xml:space="preserve"> изображения морской поверхности в солнечном блике определяется функцией распределения уклонов </w:t>
+      </w:r>
+      <w:r>
+        <w:rPr>
+          <w:rFonts w:ascii="Cambria Math" w:hAnsi="Cambria Math" w:cs="Cambria Math"/>
+          <w:lang w:val="en-US"/>
+        </w:rPr>
+        <w:t>𝑃</w:t>
+      </w:r>
+      <w:r>
+        <w:t>(</w:t>
+      </w:r>
+      <w:r>
+        <w:rPr>
+          <w:rFonts w:ascii="Cambria Math" w:hAnsi="Cambria Math" w:cs="Cambria Math"/>
+          <w:lang w:val="en-US"/>
+        </w:rPr>
+        <w:t>𝑍𝑥</w:t>
+      </w:r>
+      <w:r>
+        <w:t xml:space="preserve">, </w:t>
+      </w:r>
+      <w:r>
+        <w:rPr>
+          <w:rFonts w:ascii="Cambria Math" w:hAnsi="Cambria Math" w:cs="Cambria Math"/>
+          <w:lang w:val="en-US"/>
+        </w:rPr>
+        <w:t>𝑍𝑦</w:t>
+      </w:r>
+      <w:r>
+        <w:t>), присутствующих на поверхности волн. Исходя из геометрии отражения и опуская подробные выкладки, эту зависимость можно представить в следующем виде</w:t>
+      </w:r>
+      <w:r>
+        <w:t xml:space="preserve"> (Кокс и Манк 1954)</w:t>
+      </w:r>
+      <w:r>
+        <w:t>:</w:t>
+      </w:r>
     </w:p>
     <w:p>
       <w:pPr>
         <w:pStyle w:val="14"/>
       </w:pPr>
+      <m:oMath>
+        <m:r>
+          <w:rPr>
+            <w:rFonts w:ascii="Cambria Math" w:hAnsi="Cambria Math"/>
+            <w:lang w:val="en-US"/>
+          </w:rPr>
+          <m:t>B=</m:t>
+        </m:r>
+        <m:f>
+          <m:fPr>
+            <m:ctrlPr>
+              <w:rPr>
+                <w:rFonts w:ascii="Cambria Math" w:hAnsi="Cambria Math"/>
+                <w:i/>
+                <w:lang w:val="en-US"/>
+              </w:rPr>
+            </m:ctrlPr>
+          </m:fPr>
+          <m:num>
+            <m:r>
+              <w:rPr>
+                <w:rFonts w:ascii="Cambria Math" w:hAnsi="Cambria Math"/>
+                <w:lang w:val="en-US"/>
+              </w:rPr>
+              <m:t>ρE0</m:t>
+            </m:r>
+          </m:num>
+          <m:den>
+            <m:r>
+              <w:rPr>
+                <w:rFonts w:ascii="Cambria Math" w:hAnsi="Cambria Math"/>
+                <w:lang w:val="en-US"/>
+              </w:rPr>
+              <m:t>4</m:t>
+            </m:r>
+            <m:func>
+              <m:funcPr>
+                <m:ctrlPr>
+                  <w:rPr>
+                    <w:rFonts w:ascii="Cambria Math" w:hAnsi="Cambria Math"/>
+                    <w:i/>
+                    <w:lang w:val="en-US"/>
+                  </w:rPr>
+                </m:ctrlPr>
+              </m:funcPr>
+              <m:fName>
+                <m:r>
+                  <m:rPr>
+                    <m:sty m:val="p"/>
+                  </m:rPr>
+                  <w:rPr>
+                    <w:rFonts w:ascii="Cambria Math" w:hAnsi="Cambria Math"/>
+                    <w:lang w:val="en-US"/>
+                  </w:rPr>
+                  <m:t>cos</m:t>
+                </m:r>
+              </m:fName>
+              <m:e>
+                <m:r>
+                  <w:rPr>
+                    <w:rFonts w:ascii="Cambria Math" w:hAnsi="Cambria Math"/>
+                    <w:lang w:val="en-US"/>
+                  </w:rPr>
+                  <m:t>(</m:t>
+                </m:r>
+                <m:sSub>
+                  <m:sSubPr>
+                    <m:ctrlPr>
+                      <w:rPr>
+                        <w:rFonts w:ascii="Cambria Math" w:hAnsi="Cambria Math"/>
+                        <w:i/>
+                        <w:lang w:val="en-US"/>
+                      </w:rPr>
+                    </m:ctrlPr>
+                  </m:sSubPr>
+                  <m:e>
+                    <m:r>
+                      <w:rPr>
+                        <w:rFonts w:ascii="Cambria Math" w:hAnsi="Cambria Math"/>
+                        <w:lang w:val="en-US"/>
+                      </w:rPr>
+                      <m:t>θ</m:t>
+                    </m:r>
+                  </m:e>
+                  <m:sub>
+                    <m:r>
+                      <w:rPr>
+                        <w:rFonts w:ascii="Cambria Math" w:hAnsi="Cambria Math"/>
+                        <w:lang w:val="en-US"/>
+                      </w:rPr>
+                      <m:t>φ</m:t>
+                    </m:r>
+                  </m:sub>
+                </m:sSub>
+                <m:r>
+                  <w:rPr>
+                    <w:rFonts w:ascii="Cambria Math" w:hAnsi="Cambria Math"/>
+                    <w:lang w:val="en-US"/>
+                  </w:rPr>
+                  <m:t>)</m:t>
+                </m:r>
+                <m:func>
+                  <m:funcPr>
+                    <m:ctrlPr>
+                      <w:rPr>
+                        <w:rFonts w:ascii="Cambria Math" w:hAnsi="Cambria Math"/>
+                        <w:i/>
+                        <w:lang w:val="en-US"/>
+                      </w:rPr>
+                    </m:ctrlPr>
+                  </m:funcPr>
+                  <m:fName>
+                    <m:sSup>
+                      <m:sSupPr>
+                        <m:ctrlPr>
+                          <w:rPr>
+                            <w:rFonts w:ascii="Cambria Math" w:hAnsi="Cambria Math"/>
+                            <w:i/>
+                            <w:lang w:val="en-US"/>
+                          </w:rPr>
+                        </m:ctrlPr>
+                      </m:sSupPr>
+                      <m:e>
+                        <m:r>
+                          <m:rPr>
+                            <m:sty m:val="p"/>
+                          </m:rPr>
+                          <w:rPr>
+                            <w:rFonts w:ascii="Cambria Math" w:hAnsi="Cambria Math"/>
+                            <w:lang w:val="en-US"/>
+                          </w:rPr>
+                          <m:t>cos</m:t>
+                        </m:r>
+                      </m:e>
+                      <m:sup>
+                        <m:r>
+                          <w:rPr>
+                            <w:rFonts w:ascii="Cambria Math" w:hAnsi="Cambria Math"/>
+                            <w:lang w:val="en-US"/>
+                          </w:rPr>
+                          <m:t>4</m:t>
+                        </m:r>
+                      </m:sup>
+                    </m:sSup>
+                  </m:fName>
+                  <m:e>
+                    <m:r>
+                      <w:rPr>
+                        <w:rFonts w:ascii="Cambria Math" w:hAnsi="Cambria Math"/>
+                        <w:lang w:val="en-US"/>
+                      </w:rPr>
+                      <m:t>β</m:t>
+                    </m:r>
+                  </m:e>
+                </m:func>
+              </m:e>
+            </m:func>
+          </m:den>
+        </m:f>
+        <m:r>
+          <w:rPr>
+            <w:rFonts w:ascii="Cambria Math" w:hAnsi="Cambria Math"/>
+            <w:lang w:val="en-US"/>
+          </w:rPr>
+          <m:t xml:space="preserve"> P(</m:t>
+        </m:r>
+        <m:sSub>
+          <m:sSubPr>
+            <m:ctrlPr>
+              <w:rPr>
+                <w:rFonts w:ascii="Cambria Math" w:hAnsi="Cambria Math"/>
+                <w:i/>
+                <w:lang w:val="en-US"/>
+              </w:rPr>
+            </m:ctrlPr>
+          </m:sSubPr>
+          <m:e>
+            <m:r>
+              <w:rPr>
+                <w:rFonts w:ascii="Cambria Math" w:hAnsi="Cambria Math"/>
+                <w:lang w:val="en-US"/>
+              </w:rPr>
+              <m:t>Z</m:t>
+            </m:r>
+          </m:e>
+          <m:sub>
+            <m:r>
+              <w:rPr>
+                <w:rFonts w:ascii="Cambria Math" w:hAnsi="Cambria Math"/>
+                <w:lang w:val="en-US"/>
+              </w:rPr>
+              <m:t>x</m:t>
+            </m:r>
+          </m:sub>
+        </m:sSub>
+        <m:r>
+          <w:rPr>
+            <w:rFonts w:ascii="Cambria Math" w:hAnsi="Cambria Math"/>
+            <w:lang w:val="en-US"/>
+          </w:rPr>
+          <m:t>,</m:t>
+        </m:r>
+        <m:sSub>
+          <m:sSubPr>
+            <m:ctrlPr>
+              <w:rPr>
+                <w:rFonts w:ascii="Cambria Math" w:hAnsi="Cambria Math"/>
+                <w:i/>
+                <w:lang w:val="en-US"/>
+              </w:rPr>
+            </m:ctrlPr>
+          </m:sSubPr>
+          <m:e>
+            <m:r>
+              <w:rPr>
+                <w:rFonts w:ascii="Cambria Math" w:hAnsi="Cambria Math"/>
+                <w:lang w:val="en-US"/>
+              </w:rPr>
+              <m:t>Z</m:t>
+            </m:r>
+          </m:e>
+          <m:sub>
+            <m:r>
+              <w:rPr>
+                <w:rFonts w:ascii="Cambria Math" w:hAnsi="Cambria Math"/>
+                <w:lang w:val="en-US"/>
+              </w:rPr>
+              <m:t>y</m:t>
+            </m:r>
+          </m:sub>
+        </m:sSub>
+        <m:r>
+          <w:rPr>
+            <w:rFonts w:ascii="Cambria Math" w:hAnsi="Cambria Math"/>
+            <w:lang w:val="en-US"/>
+          </w:rPr>
+          <m:t>)</m:t>
+        </m:r>
+      </m:oMath>
+      <w:r>
+        <w:rPr>
+          <w:rFonts w:eastAsiaTheme="minorEastAsia"/>
+          <w:i/>
+          <w:lang w:val="en-US"/>
+        </w:rPr>
+        <w:tab/>
+      </w:r>
+      <w:r>
+        <w:rPr>
+          <w:rFonts w:eastAsiaTheme="minorEastAsia"/>
+          <w:lang w:val="en-US"/>
+        </w:rPr>
+        <w:t>(1)</w:t>
+      </w:r>
     </w:p>
     <w:p>
       <w:pPr>
@@ -3319,7 +3963,7 @@
         <w:rPr>
           <w:lang w:val="en-US"/>
         </w:rPr>
-        <w:t xml:space="preserve">Яркость </w:t>
+        <w:t xml:space="preserve">где </w:t>
       </w:r>
       <w:r>
         <w:rPr>
@@ -3332,13 +3976,99 @@
         <w:rPr>
           <w:lang w:val="en-US"/>
         </w:rPr>
-        <w:t xml:space="preserve"> изображения морской поверхности в солнечном блике определяется функцией распределения уклонов </w:t>
-      </w:r>
+        <w:t xml:space="preserve"> – отраженная от поверхности моря яркость;</w:t>
+      </w:r>
+    </w:p>
+    <w:p>
+      <w:pPr>
+        <w:pStyle w:val="14"/>
+        <w:rPr>
+          <w:lang w:val="en-US"/>
+        </w:rPr>
+      </w:pPr>
       <w:r>
         <w:rPr>
           <w:rFonts w:ascii="Cambria Math" w:hAnsi="Cambria Math" w:cs="Cambria Math"/>
           <w:lang w:val="en-US"/>
         </w:rPr>
+        <w:t>𝐸</w:t>
+      </w:r>
+      <w:r>
+        <w:rPr>
+          <w:vertAlign w:val="subscript"/>
+          <w:lang w:val="en-US"/>
+        </w:rPr>
+        <w:t>0</w:t>
+      </w:r>
+      <w:r>
+        <w:rPr>
+          <w:lang w:val="en-US"/>
+        </w:rPr>
+        <w:t xml:space="preserve"> – освещённость поверхности моря прямыми солнечными лучами;</w:t>
+      </w:r>
+    </w:p>
+    <w:p>
+      <w:pPr>
+        <w:pStyle w:val="14"/>
+        <w:rPr>
+          <w:lang w:val="en-US"/>
+        </w:rPr>
+      </w:pPr>
+      <w:r>
+        <w:rPr>
+          <w:rFonts w:ascii="Cambria Math" w:hAnsi="Cambria Math" w:cs="Cambria Math"/>
+          <w:lang w:val="en-US"/>
+        </w:rPr>
+        <w:t>𝜌</w:t>
+      </w:r>
+      <w:r>
+        <w:rPr>
+          <w:lang w:val="en-US"/>
+        </w:rPr>
+        <w:t xml:space="preserve"> – коэффициент отражения Френеля;</w:t>
+      </w:r>
+    </w:p>
+    <w:p>
+      <w:pPr>
+        <w:pStyle w:val="14"/>
+        <w:rPr>
+          <w:lang w:val="en-US"/>
+        </w:rPr>
+      </w:pPr>
+      <w:r>
+        <w:rPr>
+          <w:rFonts w:ascii="Cambria Math" w:hAnsi="Cambria Math" w:cs="Cambria Math"/>
+          <w:lang w:val="en-US"/>
+        </w:rPr>
+        <w:t>𝜃</w:t>
+      </w:r>
+      <w:r>
+        <w:rPr>
+          <w:rFonts w:ascii="Cambria Math" w:hAnsi="Cambria Math" w:cs="Cambria Math"/>
+          <w:vertAlign w:val="subscript"/>
+          <w:lang w:val="en-US"/>
+        </w:rPr>
+        <w:t>𝑣</w:t>
+      </w:r>
+      <w:r>
+        <w:rPr>
+          <w:lang w:val="en-US"/>
+        </w:rPr>
+        <w:t xml:space="preserve"> – зенитный угол наблюдения;</w:t>
+      </w:r>
+    </w:p>
+    <w:p>
+      <w:pPr>
+        <w:pStyle w:val="14"/>
+        <w:rPr>
+          <w:lang w:val="en-US"/>
+        </w:rPr>
+      </w:pPr>
+      <w:r>
+        <w:rPr>
+          <w:rFonts w:ascii="Cambria Math" w:hAnsi="Cambria Math" w:cs="Cambria Math"/>
+          <w:lang w:val="en-US"/>
+        </w:rPr>
         <w:t>𝑃</w:t>
       </w:r>
       <w:r>
@@ -3352,7 +4082,15 @@
           <w:rFonts w:ascii="Cambria Math" w:hAnsi="Cambria Math" w:cs="Cambria Math"/>
           <w:lang w:val="en-US"/>
         </w:rPr>
-        <w:t>𝑍𝑥</w:t>
+        <w:t>𝑍</w:t>
+      </w:r>
+      <w:r>
+        <w:rPr>
+          <w:rFonts w:ascii="Cambria Math" w:hAnsi="Cambria Math" w:cs="Cambria Math"/>
+          <w:vertAlign w:val="subscript"/>
+          <w:lang w:val="en-US"/>
+        </w:rPr>
+        <w:t>𝑥</w:t>
       </w:r>
       <w:r>
         <w:rPr>
@@ -3365,189 +4103,97 @@
           <w:rFonts w:ascii="Cambria Math" w:hAnsi="Cambria Math" w:cs="Cambria Math"/>
           <w:lang w:val="en-US"/>
         </w:rPr>
-        <w:t>𝑍𝑦</w:t>
-      </w:r>
-      <w:r>
-        <w:rPr>
-          <w:lang w:val="en-US"/>
-        </w:rPr>
-        <w:t>), присутствующих на поверхности волн. Исходя из геометрии отражения и опуская подробные выкладки, эту зависимость можно представить в следующем виде:</w:t>
+        <w:t>𝑍</w:t>
+      </w:r>
+      <w:r>
+        <w:rPr>
+          <w:rFonts w:ascii="Cambria Math" w:hAnsi="Cambria Math" w:cs="Cambria Math"/>
+          <w:vertAlign w:val="subscript"/>
+          <w:lang w:val="en-US"/>
+        </w:rPr>
+        <w:t>𝑦</w:t>
+      </w:r>
+      <w:r>
+        <w:rPr>
+          <w:lang w:val="en-US"/>
+        </w:rPr>
+        <w:t>) – двумерная функция плотности распределения вероятности (ПРВ) наклонов</w:t>
       </w:r>
     </w:p>
     <w:p>
       <w:pPr>
         <w:pStyle w:val="14"/>
         <w:rPr>
-          <w:i/>
+          <w:lang w:val="en-US"/>
+        </w:rPr>
+      </w:pPr>
+      <w:r>
+        <w:rPr>
+          <w:lang w:val="en-US"/>
+        </w:rPr>
+        <w:t>морской поверхности;</w:t>
+      </w:r>
+    </w:p>
+    <w:p>
+      <w:pPr>
+        <w:pStyle w:val="14"/>
+        <w:rPr>
+          <w:lang w:val="en-US"/>
+        </w:rPr>
+      </w:pPr>
+      <w:r>
+        <w:rPr>
+          <w:rFonts w:ascii="Cambria Math" w:hAnsi="Cambria Math" w:cs="Cambria Math"/>
+          <w:lang w:val="en-US"/>
+        </w:rPr>
+        <w:t>𝑍</w:t>
+      </w:r>
+      <w:r>
+        <w:rPr>
+          <w:rFonts w:ascii="Cambria Math" w:hAnsi="Cambria Math" w:cs="Cambria Math"/>
+          <w:vertAlign w:val="subscript"/>
+          <w:lang w:val="en-US"/>
+        </w:rPr>
+        <w:t>𝑥</w:t>
+      </w:r>
+      <w:r>
+        <w:rPr>
+          <w:lang w:val="en-US"/>
+        </w:rPr>
+        <w:t xml:space="preserve"> и </w:t>
+      </w:r>
+      <w:r>
+        <w:rPr>
+          <w:rFonts w:ascii="Cambria Math" w:hAnsi="Cambria Math" w:cs="Cambria Math"/>
+          <w:lang w:val="en-US"/>
+        </w:rPr>
+        <w:t>𝑍</w:t>
+      </w:r>
+      <w:r>
+        <w:rPr>
+          <w:rFonts w:ascii="Cambria Math" w:hAnsi="Cambria Math" w:cs="Cambria Math"/>
+          <w:vertAlign w:val="subscript"/>
+          <w:lang w:val="en-US"/>
+        </w:rPr>
+        <w:t>𝑦</w:t>
+      </w:r>
+      <w:r>
+        <w:rPr>
+          <w:lang w:val="en-US"/>
+        </w:rPr>
+        <w:t xml:space="preserve"> – наклоны морской поверхности, удовлетворяющие условиям зеркального отражения солнечного излучения в приемную апертуру прибора, которые связаны с “геометрией наблюдения и освещенностью” морской поверхности следующим образом:</w:t>
+      </w:r>
+    </w:p>
+    <w:p>
+      <w:pPr>
+        <w:pStyle w:val="14"/>
+        <w:rPr>
+          <w:rFonts w:eastAsiaTheme="minorEastAsia"/>
+          <w:lang w:val="en-US"/>
         </w:rPr>
       </w:pPr>
       <m:oMathPara>
         <m:oMath>
-          <m:r>
-            <w:rPr>
-              <w:rFonts w:ascii="Cambria Math" w:hAnsi="Cambria Math"/>
-              <w:lang w:val="en-US"/>
-            </w:rPr>
-            <m:t>B=</m:t>
-          </m:r>
-          <m:f>
-            <m:fPr>
-              <m:ctrlPr>
-                <w:rPr>
-                  <w:rFonts w:ascii="Cambria Math" w:hAnsi="Cambria Math"/>
-                  <w:i/>
-                  <w:lang w:val="en-US"/>
-                </w:rPr>
-              </m:ctrlPr>
-            </m:fPr>
-            <m:num>
-              <m:r>
-                <w:rPr>
-                  <w:rFonts w:ascii="Cambria Math" w:hAnsi="Cambria Math"/>
-                  <w:lang w:val="en-US"/>
-                </w:rPr>
-                <m:t>ρE0</m:t>
-              </m:r>
-            </m:num>
-            <m:den>
-              <m:r>
-                <w:rPr>
-                  <w:rFonts w:ascii="Cambria Math" w:hAnsi="Cambria Math"/>
-                  <w:lang w:val="en-US"/>
-                </w:rPr>
-                <m:t>4</m:t>
-              </m:r>
-              <m:func>
-                <m:funcPr>
-                  <m:ctrlPr>
-                    <w:rPr>
-                      <w:rFonts w:ascii="Cambria Math" w:hAnsi="Cambria Math"/>
-                      <w:i/>
-                      <w:lang w:val="en-US"/>
-                    </w:rPr>
-                  </m:ctrlPr>
-                </m:funcPr>
-                <m:fName>
-                  <m:r>
-                    <m:rPr>
-                      <m:sty m:val="p"/>
-                    </m:rPr>
-                    <w:rPr>
-                      <w:rFonts w:ascii="Cambria Math" w:hAnsi="Cambria Math"/>
-                      <w:lang w:val="en-US"/>
-                    </w:rPr>
-                    <m:t>cos</m:t>
-                  </m:r>
-                </m:fName>
-                <m:e>
-                  <m:r>
-                    <w:rPr>
-                      <w:rFonts w:ascii="Cambria Math" w:hAnsi="Cambria Math"/>
-                      <w:lang w:val="en-US"/>
-                    </w:rPr>
-                    <m:t>(</m:t>
-                  </m:r>
-                  <m:sSub>
-                    <m:sSubPr>
-                      <m:ctrlPr>
-                        <w:rPr>
-                          <w:rFonts w:ascii="Cambria Math" w:hAnsi="Cambria Math"/>
-                          <w:i/>
-                          <w:lang w:val="en-US"/>
-                        </w:rPr>
-                      </m:ctrlPr>
-                    </m:sSubPr>
-                    <m:e>
-                      <m:r>
-                        <w:rPr>
-                          <w:rFonts w:ascii="Cambria Math" w:hAnsi="Cambria Math"/>
-                          <w:lang w:val="en-US"/>
-                        </w:rPr>
-                        <m:t>θ</m:t>
-                      </m:r>
-                    </m:e>
-                    <m:sub>
-                      <m:r>
-                        <w:rPr>
-                          <w:rFonts w:ascii="Cambria Math" w:hAnsi="Cambria Math"/>
-                          <w:lang w:val="en-US"/>
-                        </w:rPr>
-                        <m:t>φ</m:t>
-                      </m:r>
-                    </m:sub>
-                  </m:sSub>
-                  <m:r>
-                    <w:rPr>
-                      <w:rFonts w:ascii="Cambria Math" w:hAnsi="Cambria Math"/>
-                      <w:lang w:val="en-US"/>
-                    </w:rPr>
-                    <m:t>)</m:t>
-                  </m:r>
-                  <m:func>
-                    <m:funcPr>
-                      <m:ctrlPr>
-                        <w:rPr>
-                          <w:rFonts w:ascii="Cambria Math" w:hAnsi="Cambria Math"/>
-                          <w:i/>
-                          <w:lang w:val="en-US"/>
-                        </w:rPr>
-                      </m:ctrlPr>
-                    </m:funcPr>
-                    <m:fName>
-                      <m:sSup>
-                        <m:sSupPr>
-                          <m:ctrlPr>
-                            <w:rPr>
-                              <w:rFonts w:ascii="Cambria Math" w:hAnsi="Cambria Math"/>
-                              <w:i/>
-                              <w:lang w:val="en-US"/>
-                            </w:rPr>
-                          </m:ctrlPr>
-                        </m:sSupPr>
-                        <m:e>
-                          <m:r>
-                            <m:rPr>
-                              <m:sty m:val="p"/>
-                            </m:rPr>
-                            <w:rPr>
-                              <w:rFonts w:ascii="Cambria Math" w:hAnsi="Cambria Math"/>
-                              <w:lang w:val="en-US"/>
-                            </w:rPr>
-                            <m:t>cos</m:t>
-                          </m:r>
-                        </m:e>
-                        <m:sup>
-                          <m:r>
-                            <w:rPr>
-                              <w:rFonts w:ascii="Cambria Math" w:hAnsi="Cambria Math"/>
-                              <w:lang w:val="en-US"/>
-                            </w:rPr>
-                            <m:t>4</m:t>
-                          </m:r>
-                        </m:sup>
-                      </m:sSup>
-                    </m:fName>
-                    <m:e>
-                      <m:r>
-                        <w:rPr>
-                          <w:rFonts w:ascii="Cambria Math" w:hAnsi="Cambria Math"/>
-                          <w:lang w:val="en-US"/>
-                        </w:rPr>
-                        <m:t>β</m:t>
-                      </m:r>
-                    </m:e>
-                  </m:func>
-                </m:e>
-              </m:func>
-            </m:den>
-          </m:f>
-          <m:r>
-            <w:rPr>
-              <w:rFonts w:ascii="Cambria Math" w:hAnsi="Cambria Math"/>
-              <w:lang w:val="en-US"/>
-            </w:rPr>
-            <m:t xml:space="preserve"> P(</m:t>
-          </m:r>
           <m:sSub>
             <m:sSubPr>
               <m:ctrlPr>
@@ -3582,295 +4228,7 @@
               <w:rFonts w:ascii="Cambria Math" w:hAnsi="Cambria Math"/>
               <w:lang w:val="en-US"/>
             </w:rPr>
-            <m:t>,</m:t>
-          </m:r>
-          <m:sSub>
-            <m:sSubPr>
-              <m:ctrlPr>
-                <w:rPr>
-                  <w:rFonts w:ascii="Cambria Math" w:hAnsi="Cambria Math"/>
-                  <w:i/>
-                  <w:lang w:val="en-US"/>
-                </w:rPr>
-              </m:ctrlPr>
-            </m:sSubPr>
-            <m:e>
-              <m:r>
-                <w:rPr>
-                  <w:rFonts w:ascii="Cambria Math" w:hAnsi="Cambria Math"/>
-                  <w:lang w:val="en-US"/>
-                </w:rPr>
-                <m:t>Z</m:t>
-              </m:r>
-            </m:e>
-            <m:sub>
-              <m:r>
-                <w:rPr>
-                  <w:rFonts w:ascii="Cambria Math" w:hAnsi="Cambria Math"/>
-                  <w:lang w:val="en-US"/>
-                </w:rPr>
-                <m:t>y</m:t>
-              </m:r>
-            </m:sub>
-          </m:sSub>
-          <m:r>
-            <w:rPr>
-              <w:rFonts w:ascii="Cambria Math" w:hAnsi="Cambria Math"/>
-              <w:lang w:val="en-US"/>
-            </w:rPr>
-            <m:t>)</m:t>
-          </m:r>
-        </m:oMath>
-      </m:oMathPara>
-    </w:p>
-    <w:p>
-      <w:pPr>
-        <w:pStyle w:val="14"/>
-        <w:rPr>
-          <w:lang w:val="en-US"/>
-        </w:rPr>
-      </w:pPr>
-      <w:r>
-        <w:rPr>
-          <w:lang w:val="en-US"/>
-        </w:rPr>
-        <w:t xml:space="preserve">где </w:t>
-      </w:r>
-      <w:r>
-        <w:rPr>
-          <w:rFonts w:ascii="Cambria Math" w:hAnsi="Cambria Math" w:cs="Cambria Math"/>
-          <w:lang w:val="en-US"/>
-        </w:rPr>
-        <w:t>𝐵</w:t>
-      </w:r>
-      <w:r>
-        <w:rPr>
-          <w:lang w:val="en-US"/>
-        </w:rPr>
-        <w:t xml:space="preserve"> – отраженная от поверхности моря яркость;</w:t>
-      </w:r>
-    </w:p>
-    <w:p>
-      <w:pPr>
-        <w:pStyle w:val="14"/>
-        <w:rPr>
-          <w:lang w:val="en-US"/>
-        </w:rPr>
-      </w:pPr>
-      <w:r>
-        <w:rPr>
-          <w:rFonts w:ascii="Cambria Math" w:hAnsi="Cambria Math" w:cs="Cambria Math"/>
-          <w:lang w:val="en-US"/>
-        </w:rPr>
-        <w:t>𝐸</w:t>
-      </w:r>
-      <w:r>
-        <w:rPr>
-          <w:vertAlign w:val="subscript"/>
-          <w:lang w:val="en-US"/>
-        </w:rPr>
-        <w:t>0</w:t>
-      </w:r>
-      <w:r>
-        <w:rPr>
-          <w:lang w:val="en-US"/>
-        </w:rPr>
-        <w:t xml:space="preserve"> – освещённость поверхности моря прямыми солнечными лучами;</w:t>
-      </w:r>
-    </w:p>
-    <w:p>
-      <w:pPr>
-        <w:pStyle w:val="14"/>
-        <w:rPr>
-          <w:lang w:val="en-US"/>
-        </w:rPr>
-      </w:pPr>
-      <w:r>
-        <w:rPr>
-          <w:rFonts w:ascii="Cambria Math" w:hAnsi="Cambria Math" w:cs="Cambria Math"/>
-          <w:lang w:val="en-US"/>
-        </w:rPr>
-        <w:t>𝜌</w:t>
-      </w:r>
-      <w:r>
-        <w:rPr>
-          <w:lang w:val="en-US"/>
-        </w:rPr>
-        <w:t xml:space="preserve"> – коэффициент отражения Френеля;</w:t>
-      </w:r>
-    </w:p>
-    <w:p>
-      <w:pPr>
-        <w:pStyle w:val="14"/>
-        <w:rPr>
-          <w:lang w:val="en-US"/>
-        </w:rPr>
-      </w:pPr>
-      <w:r>
-        <w:rPr>
-          <w:rFonts w:ascii="Cambria Math" w:hAnsi="Cambria Math" w:cs="Cambria Math"/>
-          <w:lang w:val="en-US"/>
-        </w:rPr>
-        <w:t>𝜃</w:t>
-      </w:r>
-      <w:r>
-        <w:rPr>
-          <w:rFonts w:ascii="Cambria Math" w:hAnsi="Cambria Math" w:cs="Cambria Math"/>
-          <w:vertAlign w:val="subscript"/>
-          <w:lang w:val="en-US"/>
-        </w:rPr>
-        <w:t>𝑣</w:t>
-      </w:r>
-      <w:r>
-        <w:rPr>
-          <w:lang w:val="en-US"/>
-        </w:rPr>
-        <w:t xml:space="preserve"> – зенитный угол наблюдения;</w:t>
-      </w:r>
-    </w:p>
-    <w:p>
-      <w:pPr>
-        <w:pStyle w:val="14"/>
-        <w:rPr>
-          <w:lang w:val="en-US"/>
-        </w:rPr>
-      </w:pPr>
-      <w:r>
-        <w:rPr>
-          <w:rFonts w:ascii="Cambria Math" w:hAnsi="Cambria Math" w:cs="Cambria Math"/>
-          <w:lang w:val="en-US"/>
-        </w:rPr>
-        <w:t>𝑃</w:t>
-      </w:r>
-      <w:r>
-        <w:rPr>
-          <w:lang w:val="en-US"/>
-        </w:rPr>
-        <w:t>(</w:t>
-      </w:r>
-      <w:r>
-        <w:rPr>
-          <w:rFonts w:ascii="Cambria Math" w:hAnsi="Cambria Math" w:cs="Cambria Math"/>
-          <w:lang w:val="en-US"/>
-        </w:rPr>
-        <w:t>𝑍</w:t>
-      </w:r>
-      <w:r>
-        <w:rPr>
-          <w:rFonts w:ascii="Cambria Math" w:hAnsi="Cambria Math" w:cs="Cambria Math"/>
-          <w:vertAlign w:val="subscript"/>
-          <w:lang w:val="en-US"/>
-        </w:rPr>
-        <w:t>𝑥</w:t>
-      </w:r>
-      <w:r>
-        <w:rPr>
-          <w:lang w:val="en-US"/>
-        </w:rPr>
-        <w:t xml:space="preserve">, </w:t>
-      </w:r>
-      <w:r>
-        <w:rPr>
-          <w:rFonts w:ascii="Cambria Math" w:hAnsi="Cambria Math" w:cs="Cambria Math"/>
-          <w:lang w:val="en-US"/>
-        </w:rPr>
-        <w:t>𝑍</w:t>
-      </w:r>
-      <w:r>
-        <w:rPr>
-          <w:rFonts w:ascii="Cambria Math" w:hAnsi="Cambria Math" w:cs="Cambria Math"/>
-          <w:vertAlign w:val="subscript"/>
-          <w:lang w:val="en-US"/>
-        </w:rPr>
-        <w:t>𝑦</w:t>
-      </w:r>
-      <w:r>
-        <w:rPr>
-          <w:lang w:val="en-US"/>
-        </w:rPr>
-        <w:t>) – двумерная функция плотности распределения вероятности (ПРВ) наклонов</w:t>
-      </w:r>
-    </w:p>
-    <w:p>
-      <w:pPr>
-        <w:pStyle w:val="14"/>
-        <w:rPr>
-          <w:lang w:val="en-US"/>
-        </w:rPr>
-      </w:pPr>
-      <w:r>
-        <w:rPr>
-          <w:lang w:val="en-US"/>
-        </w:rPr>
-        <w:t>морской поверхности;</w:t>
-      </w:r>
-    </w:p>
-    <w:p>
-      <w:pPr>
-        <w:pStyle w:val="14"/>
-        <w:rPr>
-          <w:lang w:val="en-US"/>
-        </w:rPr>
-      </w:pPr>
-      <w:r>
-        <w:rPr>
-          <w:rFonts w:ascii="Cambria Math" w:hAnsi="Cambria Math" w:cs="Cambria Math"/>
-          <w:lang w:val="en-US"/>
-        </w:rPr>
-        <w:t>𝑍</w:t>
-      </w:r>
-      <w:r>
-        <w:rPr>
-          <w:rFonts w:ascii="Cambria Math" w:hAnsi="Cambria Math" w:cs="Cambria Math"/>
-          <w:vertAlign w:val="subscript"/>
-          <w:lang w:val="en-US"/>
-        </w:rPr>
-        <w:t>𝑥</w:t>
-      </w:r>
-      <w:r>
-        <w:rPr>
-          <w:lang w:val="en-US"/>
-        </w:rPr>
-        <w:t xml:space="preserve"> и </w:t>
-      </w:r>
-      <w:r>
-        <w:rPr>
-          <w:rFonts w:ascii="Cambria Math" w:hAnsi="Cambria Math" w:cs="Cambria Math"/>
-          <w:lang w:val="en-US"/>
-        </w:rPr>
-        <w:t>𝑍</w:t>
-      </w:r>
-      <w:r>
-        <w:rPr>
-          <w:rFonts w:ascii="Cambria Math" w:hAnsi="Cambria Math" w:cs="Cambria Math"/>
-          <w:vertAlign w:val="subscript"/>
-          <w:lang w:val="en-US"/>
-        </w:rPr>
-        <w:t>𝑦</w:t>
-      </w:r>
-      <w:r>
-        <w:rPr>
-          <w:lang w:val="en-US"/>
-        </w:rPr>
-        <w:t xml:space="preserve"> – наклоны морской поверхности, удовлетворяющие условиям зеркального отражения солнечного излучения в приемную апертуру прибора, которые связаны с “геометрией наблюдения и освещенностью” морской поверхности следующим образом:</w:t>
-      </w:r>
-    </w:p>
-    <w:p>
-      <w:pPr>
-        <w:pStyle w:val="14"/>
-        <w:rPr>
-          <w:rFonts w:eastAsiaTheme="minorEastAsia"/>
-          <w:lang w:val="en-US"/>
-        </w:rPr>
-      </w:pPr>
-      <m:oMathPara>
-        <m:oMath>
-          <m:r>
-            <w:rPr>
-              <w:rFonts w:ascii="Cambria Math" w:hAnsi="Cambria Math"/>
-              <w:lang w:val="en-US"/>
-            </w:rPr>
-            <m:t>Z=</m:t>
+            <m:t>=</m:t>
           </m:r>
           <m:f>
             <m:fPr>
@@ -4237,13 +4595,41 @@
       </w:pPr>
       <m:oMathPara>
         <m:oMath>
+          <m:sSub>
+            <m:sSubPr>
+              <m:ctrlPr>
+                <w:rPr>
+                  <w:rFonts w:ascii="Cambria Math" w:hAnsi="Cambria Math"/>
+                  <w:i/>
+                  <w:lang w:val="en-US"/>
+                </w:rPr>
+              </m:ctrlPr>
+            </m:sSubPr>
+            <m:e>
+              <m:r>
+                <w:rPr>
+                  <w:rFonts w:ascii="Cambria Math" w:hAnsi="Cambria Math"/>
+                  <w:lang w:val="en-US"/>
+                </w:rPr>
+                <m:t>Z</m:t>
+              </m:r>
+            </m:e>
+            <m:sub>
+              <m:r>
+                <w:rPr>
+                  <w:rFonts w:ascii="Cambria Math" w:hAnsi="Cambria Math"/>
+                  <w:lang w:val="en-US"/>
+                </w:rPr>
+                <m:t>y</m:t>
+              </m:r>
+            </m:sub>
+          </m:sSub>
           <m:r>
             <w:rPr>
               <w:rFonts w:ascii="Cambria Math" w:hAnsi="Cambria Math"/>
               <w:lang w:val="en-US"/>
             </w:rPr>
-            <w:lastRenderedPageBreak/>
-            <m:t>Z=</m:t>
+            <m:t>=</m:t>
           </m:r>
           <m:f>
             <m:fPr>
@@ -4648,6 +5034,7 @@
           <w:rFonts w:ascii="Cambria Math" w:hAnsi="Cambria Math" w:cs="Cambria Math"/>
           <w:lang w:val="en-US"/>
         </w:rPr>
+        <w:lastRenderedPageBreak/>
         <w:t>𝜙</w:t>
       </w:r>
       <w:r>
@@ -4838,12 +5225,18 @@
     <w:p>
       <w:pPr>
         <w:pStyle w:val="14"/>
-      </w:pPr>
-      <w:r>
-        <w:rPr>
-          <w:lang w:val="en-US"/>
-        </w:rPr>
-        <w:t xml:space="preserve">Уравнение [яркости] рассматривается как основное, и все предположения относительно формирования яркости поверхности в солнечном блике относятся к заданию вида функции плотности распределения вероятности наклонов морской поверхности. Кокс и Манк в 1954 году, а позднее авторы других статей, предложили моделировать </w:t>
+        <w:rPr>
+          <w:lang w:val="en-US"/>
+        </w:rPr>
+      </w:pPr>
+      <w:r>
+        <w:t xml:space="preserve">Уравнение </w:t>
+      </w:r>
+      <w:r>
+        <w:t>(1)</w:t>
+      </w:r>
+      <w:r>
+        <w:t xml:space="preserve"> рассматривается как основное, и все предположения относительно формирования яркости поверхности в солнечном блике относятся к заданию вида функции плотности распределения вероятности наклонов морской поверхности. Кокс и Манк в 1954 году, а позднее авторы других статей, предложили моделировать </w:t>
       </w:r>
       <w:r>
         <w:rPr>
@@ -4853,9 +5246,6 @@
         <w:t>𝑃</w:t>
       </w:r>
       <w:r>
-        <w:rPr>
-          <w:lang w:val="en-US"/>
-        </w:rPr>
         <w:t>(</w:t>
       </w:r>
       <w:r>
@@ -4874,9 +5264,6 @@
         <w:t>𝑥</w:t>
       </w:r>
       <w:r>
-        <w:rPr>
-          <w:lang w:val="en-US"/>
-        </w:rPr>
         <w:t xml:space="preserve">, </w:t>
       </w:r>
       <w:r>
@@ -4895,9 +5282,6 @@
         <w:t>𝑦</w:t>
       </w:r>
       <w:r>
-        <w:rPr>
-          <w:lang w:val="en-US"/>
-        </w:rPr>
         <w:t xml:space="preserve">) в виде рядов Грамма-Шарлье. Подгоняя модель с </w:t>
       </w:r>
       <w:r>
@@ -4908,9 +5292,6 @@
         <w:t>𝑃</w:t>
       </w:r>
       <w:r>
-        <w:rPr>
-          <w:lang w:val="en-US"/>
-        </w:rPr>
         <w:t>(</w:t>
       </w:r>
       <w:r>
@@ -4929,9 +5310,6 @@
         <w:t>𝑥</w:t>
       </w:r>
       <w:r>
-        <w:rPr>
-          <w:lang w:val="en-US"/>
-        </w:rPr>
         <w:t xml:space="preserve">, </w:t>
       </w:r>
       <w:r>
@@ -4950,16 +5328,29 @@
         <w:t>𝑦</w:t>
       </w:r>
       <w:r>
-        <w:rPr>
-          <w:lang w:val="en-US"/>
-        </w:rPr>
         <w:t>), заданной в виде рядов Грамма-Шарлье, к измеряемой яркости блика, Кокс и Манк получили фундаментальные статистические характеристики наклонов морской поверхности – среднеквадратичный наклон, их асимметрию и эксцесс, а также выявили их зависимость от скорости ветра.</w:t>
       </w:r>
+      <w:r>
+        <w:t xml:space="preserve"> </w:t>
+      </w:r>
     </w:p>
     <w:p>
       <w:pPr>
         <w:pStyle w:val="14"/>
       </w:pPr>
+      <w:r>
+        <w:t>В данной работе будет использоваться более простая модель нормального (гауссова) распеределения наклонов морской поверхности.</w:t>
+      </w:r>
+    </w:p>
+    <w:p>
+      <w:pPr>
+        <w:pStyle w:val="14"/>
+      </w:pPr>
+    </w:p>
+    <w:p>
+      <w:pPr>
+        <w:pStyle w:val="14"/>
+      </w:pPr>
     </w:p>
     <w:p>
       <w:pPr>
@@ -4968,7 +5359,7 @@
           <w:lang w:val="en-US"/>
         </w:rPr>
       </w:pPr>
-      <w:bookmarkStart w:id="9" w:name="_Toc103777954"/>
+      <w:bookmarkStart w:id="9" w:name="_Toc103841967"/>
       <w:r>
         <w:t>Подход</w:t>
       </w:r>
@@ -4993,11 +5384,28 @@
           <w:lang w:val="en-US"/>
         </w:rPr>
       </w:pPr>
+    </w:p>
+    <w:p>
+      <w:pPr>
+        <w:pStyle w:val="14"/>
+        <w:rPr>
+          <w:lang w:val="en-US"/>
+        </w:rPr>
+      </w:pPr>
+      <w:r>
+        <w:t>Модифицированная яркость пропорциональна плотности вероятности попадания зеркальной точки на расс</w:t>
+      </w:r>
+      <w:r>
+        <w:t>матриваемый участок поверхности.</w:t>
+      </w:r>
     </w:p>
     <w:p>
       <w:pPr>
         <w:pStyle w:val="14"/>
         <w:ind w:firstLine="0"/>
+        <w:rPr>
+          <w:lang w:val="en-US"/>
+        </w:rPr>
       </w:pPr>
       <m:oMathPara>
         <m:oMath>
@@ -5229,12 +5637,21 @@
     <w:p>
       <w:pPr>
         <w:pStyle w:val="14"/>
-      </w:pPr>
-      <w:r>
-        <w:t>Модифицированная яркость пропорциональна плотности вероятности попадания зеркальной точки на расс</w:t>
-      </w:r>
-      <w:r>
-        <w:t>матриваемый участок поверхности.</w:t>
+        <w:rPr>
+          <w:lang w:val="en-US"/>
+        </w:rPr>
+      </w:pPr>
+      <w:r>
+        <w:t>Вид распределения</w:t>
+      </w:r>
+      <w:r>
+        <w:t xml:space="preserve"> уклонов (плотность вероятности) близко к распределению Гаусса</w:t>
+      </w:r>
+      <w:r>
+        <w:t>, Рис. 1</w:t>
+      </w:r>
+      <w:r>
+        <w:t>.</w:t>
       </w:r>
     </w:p>
     <w:p>
@@ -5244,95 +5661,37 @@
           <w:lang w:val="en-US"/>
         </w:rPr>
       </w:pPr>
-      <w:r>
-        <w:t>Вид распределения</w:t>
-      </w:r>
-      <w:r>
-        <w:t xml:space="preserve"> уклонов (плотность вероятности) близко к распределению Гаусса.</w:t>
-      </w:r>
     </w:p>
     <w:p>
       <w:pPr>
         <w:pStyle w:val="14"/>
-        <w:keepNext/>
-        <w:jc w:val="center"/>
-      </w:pPr>
-      <w:r>
-        <w:rPr>
-          <w:noProof/>
-          <w:lang w:eastAsia="ru-RU"/>
-        </w:rPr>
+        <w:rPr>
+          <w:lang w:val="en-US"/>
+        </w:rPr>
+      </w:pPr>
+      <w:r>
         <w:lastRenderedPageBreak/>
-        <w:drawing>
-          <wp:inline distT="0" distB="0" distL="0" distR="0">
-            <wp:extent cx="5379161" cy="3710940"/>
-            <wp:effectExtent l="19050" t="0" r="0" b="0"/>
-            <wp:docPr id="34" name="Рисунок 34"/>
-            <wp:cNvGraphicFramePr>
-              <a:graphicFrameLocks xmlns:a="http://schemas.openxmlformats.org/drawingml/2006/main" noChangeAspect="1"/>
-            </wp:cNvGraphicFramePr>
-            <a:graphic xmlns:a="http://schemas.openxmlformats.org/drawingml/2006/main">
-              <a:graphicData uri="http://schemas.openxmlformats.org/drawingml/2006/picture">
-                <pic:pic xmlns:pic="http://schemas.openxmlformats.org/drawingml/2006/picture">
-                  <pic:nvPicPr>
-                    <pic:cNvPr id="0" name="Picture 34"/>
-                    <pic:cNvPicPr>
-                      <a:picLocks noChangeAspect="1" noChangeArrowheads="1"/>
-                    </pic:cNvPicPr>
-                  </pic:nvPicPr>
-                  <pic:blipFill>
-                    <a:blip r:embed="rId8"/>
-                    <a:srcRect/>
-                    <a:stretch>
-                      <a:fillRect/>
-                    </a:stretch>
-                  </pic:blipFill>
-                  <pic:spPr bwMode="auto">
-                    <a:xfrm>
-                      <a:off x="0" y="0"/>
-                      <a:ext cx="5377299" cy="3709656"/>
-                    </a:xfrm>
-                    <a:prstGeom prst="rect">
-                      <a:avLst/>
-                    </a:prstGeom>
-                    <a:noFill/>
-                    <a:ln w="9525">
-                      <a:noFill/>
-                      <a:miter lim="800000"/>
-                      <a:headEnd/>
-                      <a:tailEnd/>
-                    </a:ln>
-                  </pic:spPr>
-                </pic:pic>
-              </a:graphicData>
-            </a:graphic>
-          </wp:inline>
-        </w:drawing>
-      </w:r>
-    </w:p>
-    <w:p>
-      <w:pPr>
-        <w:pStyle w:val="afb"/>
-        <w:rPr>
-          <w:lang w:val="en-US"/>
-        </w:rPr>
-      </w:pPr>
-      <w:r>
-        <w:t xml:space="preserve">Рисунок </w:t>
-      </w:r>
-      <w:fldSimple w:instr=" SEQ Рисунок \* ARABIC ">
-        <w:r>
-          <w:rPr>
-            <w:noProof/>
-          </w:rPr>
-          <w:t>1</w:t>
-        </w:r>
-      </w:fldSimple>
-      <w:r>
-        <w:t xml:space="preserve">. </w:t>
-      </w:r>
-      <w:r>
-        <w:t>Распределение плотности вероятности</w:t>
+        <w:t>Ширина гауссианы</w:t>
+      </w:r>
+      <w:r>
+        <w:t xml:space="preserve"> </w:t>
+      </w:r>
+      <w:r>
+        <w:rPr>
+          <w:i/>
+          <w:lang w:val="en-US"/>
+        </w:rPr>
+        <w:t>S</w:t>
+      </w:r>
+      <w:r>
+        <w:rPr>
+          <w:i/>
+          <w:vertAlign w:val="superscript"/>
+        </w:rPr>
+        <w:t>2</w:t>
+      </w:r>
+      <w:r>
+        <w:t xml:space="preserve">  - искомая дисперсия уклонов</w:t>
       </w:r>
     </w:p>
     <w:p>
@@ -5549,36 +5908,157 @@
     <w:p>
       <w:pPr>
         <w:pStyle w:val="14"/>
-        <w:rPr>
-          <w:lang w:val="en-US"/>
-        </w:rPr>
-      </w:pPr>
-      <w:r>
-        <w:t>Ширина гауссианы</w:t>
-      </w:r>
-      <w:r>
-        <w:rPr>
-          <w:lang w:val="en-US"/>
-        </w:rPr>
-        <w:t xml:space="preserve"> </w:t>
-      </w:r>
-      <w:r>
-        <w:rPr>
-          <w:i/>
-          <w:lang w:val="en-US"/>
-        </w:rPr>
-        <w:t>S</w:t>
-      </w:r>
-      <w:r>
-        <w:rPr>
-          <w:i/>
-          <w:vertAlign w:val="superscript"/>
-          <w:lang w:val="en-US"/>
-        </w:rPr>
-        <w:t>2</w:t>
-      </w:r>
-      <w:r>
-        <w:t xml:space="preserve">  - искомая дисперсия уклонов</w:t>
+        <w:jc w:val="center"/>
+        <w:rPr>
+          <w:lang w:val="en-US"/>
+        </w:rPr>
+      </w:pPr>
+      <w:r>
+        <w:rPr>
+          <w:noProof/>
+          <w:lang w:eastAsia="ru-RU"/>
+        </w:rPr>
+        <w:drawing>
+          <wp:inline distT="0" distB="0" distL="0" distR="0">
+            <wp:extent cx="2072160" cy="3413760"/>
+            <wp:effectExtent l="19050" t="0" r="4290" b="0"/>
+            <wp:docPr id="23" name="Рисунок 2"/>
+            <wp:cNvGraphicFramePr>
+              <a:graphicFrameLocks xmlns:a="http://schemas.openxmlformats.org/drawingml/2006/main" noChangeAspect="1"/>
+            </wp:cNvGraphicFramePr>
+            <a:graphic xmlns:a="http://schemas.openxmlformats.org/drawingml/2006/main">
+              <a:graphicData uri="http://schemas.openxmlformats.org/drawingml/2006/picture">
+                <pic:pic xmlns:pic="http://schemas.openxmlformats.org/drawingml/2006/picture">
+                  <pic:nvPicPr>
+                    <pic:cNvPr id="0" name="Picture 2"/>
+                    <pic:cNvPicPr>
+                      <a:picLocks noChangeAspect="1" noChangeArrowheads="1"/>
+                    </pic:cNvPicPr>
+                  </pic:nvPicPr>
+                  <pic:blipFill>
+                    <a:blip r:embed="rId8"/>
+                    <a:srcRect/>
+                    <a:stretch>
+                      <a:fillRect/>
+                    </a:stretch>
+                  </pic:blipFill>
+                  <pic:spPr bwMode="auto">
+                    <a:xfrm>
+                      <a:off x="0" y="0"/>
+                      <a:ext cx="2071971" cy="3413448"/>
+                    </a:xfrm>
+                    <a:prstGeom prst="rect">
+                      <a:avLst/>
+                    </a:prstGeom>
+                    <a:noFill/>
+                  </pic:spPr>
+                </pic:pic>
+              </a:graphicData>
+            </a:graphic>
+          </wp:inline>
+        </w:drawing>
+      </w:r>
+    </w:p>
+    <w:p>
+      <w:pPr>
+        <w:pStyle w:val="14"/>
+        <w:keepNext/>
+        <w:jc w:val="center"/>
+      </w:pPr>
+      <w:r>
+        <w:rPr>
+          <w:noProof/>
+          <w:lang w:eastAsia="ru-RU"/>
+        </w:rPr>
+        <w:drawing>
+          <wp:inline distT="0" distB="0" distL="0" distR="0">
+            <wp:extent cx="4591050" cy="3167243"/>
+            <wp:effectExtent l="19050" t="0" r="0" b="0"/>
+            <wp:docPr id="34" name="Рисунок 34"/>
+            <wp:cNvGraphicFramePr>
+              <a:graphicFrameLocks xmlns:a="http://schemas.openxmlformats.org/drawingml/2006/main" noChangeAspect="1"/>
+            </wp:cNvGraphicFramePr>
+            <a:graphic xmlns:a="http://schemas.openxmlformats.org/drawingml/2006/main">
+              <a:graphicData uri="http://schemas.openxmlformats.org/drawingml/2006/picture">
+                <pic:pic xmlns:pic="http://schemas.openxmlformats.org/drawingml/2006/picture">
+                  <pic:nvPicPr>
+                    <pic:cNvPr id="0" name="Picture 34"/>
+                    <pic:cNvPicPr>
+                      <a:picLocks noChangeAspect="1" noChangeArrowheads="1"/>
+                    </pic:cNvPicPr>
+                  </pic:nvPicPr>
+                  <pic:blipFill>
+                    <a:blip r:embed="rId9"/>
+                    <a:srcRect/>
+                    <a:stretch>
+                      <a:fillRect/>
+                    </a:stretch>
+                  </pic:blipFill>
+                  <pic:spPr bwMode="auto">
+                    <a:xfrm>
+                      <a:off x="0" y="0"/>
+                      <a:ext cx="4596271" cy="3170845"/>
+                    </a:xfrm>
+                    <a:prstGeom prst="rect">
+                      <a:avLst/>
+                    </a:prstGeom>
+                    <a:noFill/>
+                    <a:ln w="9525">
+                      <a:noFill/>
+                      <a:miter lim="800000"/>
+                      <a:headEnd/>
+                      <a:tailEnd/>
+                    </a:ln>
+                  </pic:spPr>
+                </pic:pic>
+              </a:graphicData>
+            </a:graphic>
+          </wp:inline>
+        </w:drawing>
+      </w:r>
+    </w:p>
+    <w:p>
+      <w:pPr>
+        <w:pStyle w:val="afb"/>
+        <w:rPr>
+          <w:lang w:val="en-US"/>
+        </w:rPr>
+      </w:pPr>
+      <w:r>
+        <w:t xml:space="preserve">Рисунок </w:t>
+      </w:r>
+      <w:r>
+        <w:fldChar w:fldCharType="begin"/>
+      </w:r>
+      <w:r>
+        <w:instrText xml:space="preserve"> SEQ Рисунок \* ARABIC </w:instrText>
+      </w:r>
+      <w:r>
+        <w:fldChar w:fldCharType="separate"/>
+      </w:r>
+      <w:r>
+        <w:rPr>
+          <w:noProof/>
+        </w:rPr>
+        <w:t>1</w:t>
+      </w:r>
+      <w:r>
+        <w:fldChar w:fldCharType="end"/>
+      </w:r>
+      <w:r>
+        <w:t xml:space="preserve">. </w:t>
+      </w:r>
+      <w:r>
+        <w:t>Распределение плотности вероятности</w:t>
+      </w:r>
+      <w:r>
+        <w:t xml:space="preserve"> наклонов морской поверхности. Верхняя кривая – распределение наклонов в направлении, перепендикулярном направлению ветраж нижняя кривая – вдоль направления ветра</w:t>
+      </w:r>
+      <w:r>
+        <w:rPr>
+          <w:lang w:val="en-US"/>
+        </w:rPr>
+        <w:t>.</w:t>
       </w:r>
     </w:p>
     <w:p>
@@ -5594,7 +6074,7 @@
       <w:pPr>
         <w:pStyle w:val="af3"/>
       </w:pPr>
-      <w:bookmarkStart w:id="10" w:name="_Toc103777955"/>
+      <w:bookmarkStart w:id="10" w:name="_Toc103841968"/>
       <w:r>
         <w:t>Восстановление скорости ветра по распределению уклонов морской поверхности</w:t>
       </w:r>
@@ -5610,6 +6090,65 @@
       <w:pPr>
         <w:pStyle w:val="14"/>
       </w:pPr>
+    </w:p>
+    <w:p>
+      <w:pPr>
+        <w:pStyle w:val="14"/>
+      </w:pPr>
+      <w:r>
+        <w:t xml:space="preserve">             </w:t>
+      </w:r>
+      <w:r>
+        <w:rPr>
+          <w:noProof/>
+          <w:lang w:eastAsia="ru-RU"/>
+        </w:rPr>
+        <w:drawing>
+          <wp:inline distT="0" distB="0" distL="0" distR="0">
+            <wp:extent cx="3751442" cy="3550920"/>
+            <wp:effectExtent l="19050" t="0" r="1408" b="0"/>
+            <wp:docPr id="38" name="Рисунок 38"/>
+            <wp:cNvGraphicFramePr>
+              <a:graphicFrameLocks xmlns:a="http://schemas.openxmlformats.org/drawingml/2006/main" noChangeAspect="1"/>
+            </wp:cNvGraphicFramePr>
+            <a:graphic xmlns:a="http://schemas.openxmlformats.org/drawingml/2006/main">
+              <a:graphicData uri="http://schemas.openxmlformats.org/drawingml/2006/picture">
+                <pic:pic xmlns:pic="http://schemas.openxmlformats.org/drawingml/2006/picture">
+                  <pic:nvPicPr>
+                    <pic:cNvPr id="0" name="Picture 38"/>
+                    <pic:cNvPicPr>
+                      <a:picLocks noChangeAspect="1" noChangeArrowheads="1"/>
+                    </pic:cNvPicPr>
+                  </pic:nvPicPr>
+                  <pic:blipFill>
+                    <a:blip r:embed="rId10"/>
+                    <a:srcRect/>
+                    <a:stretch>
+                      <a:fillRect/>
+                    </a:stretch>
+                  </pic:blipFill>
+                  <pic:spPr bwMode="auto">
+                    <a:xfrm>
+                      <a:off x="0" y="0"/>
+                      <a:ext cx="3750828" cy="3550338"/>
+                    </a:xfrm>
+                    <a:prstGeom prst="rect">
+                      <a:avLst/>
+                    </a:prstGeom>
+                    <a:noFill/>
+                    <a:ln w="9525">
+                      <a:noFill/>
+                      <a:miter lim="800000"/>
+                      <a:headEnd/>
+                      <a:tailEnd/>
+                    </a:ln>
+                  </pic:spPr>
+                </pic:pic>
+              </a:graphicData>
+            </a:graphic>
+          </wp:inline>
+        </w:drawing>
+      </w:r>
     </w:p>
     <w:p>
       <w:pPr>
@@ -5641,7 +6180,7 @@
                     </pic:cNvPicPr>
                   </pic:nvPicPr>
                   <pic:blipFill>
-                    <a:blip r:embed="rId9"/>
+                    <a:blip r:embed="rId11"/>
                     <a:srcRect/>
                     <a:stretch>
                       <a:fillRect/>
@@ -5677,72 +6216,60 @@
         <w:pStyle w:val="afb"/>
       </w:pPr>
       <w:r>
-        <w:lastRenderedPageBreak/>
         <w:t xml:space="preserve">Рисунок </w:t>
       </w:r>
-      <w:fldSimple w:instr=" SEQ Рисунок \* ARABIC ">
-        <w:r>
-          <w:rPr>
-            <w:noProof/>
-          </w:rPr>
-          <w:t>2</w:t>
-        </w:r>
-      </w:fldSimple>
-      <w:r>
-        <w:t xml:space="preserve">. Компоненты изотропной полной дисперсии: </w:t>
-      </w:r>
-      <w:r>
-        <w:t>(</w:t>
-      </w:r>
-      <w:r>
-        <w:t>a)</w:t>
-      </w:r>
-      <w:r>
-        <w:t xml:space="preserve"> </w:t>
+      <w:r>
+        <w:fldChar w:fldCharType="begin"/>
+      </w:r>
+      <w:r>
+        <w:instrText xml:space="preserve"> SEQ Рисунок \* ARABIC </w:instrText>
+      </w:r>
+      <w:r>
+        <w:fldChar w:fldCharType="separate"/>
+      </w:r>
+      <w:r>
+        <w:rPr>
+          <w:noProof/>
+        </w:rPr>
+        <w:t>2</w:t>
+      </w:r>
+      <w:r>
+        <w:fldChar w:fldCharType="end"/>
+      </w:r>
+      <w:r>
+        <w:t xml:space="preserve">. </w:t>
+      </w:r>
+      <w:r>
+        <w:t>Зависимость дисперсии уклонов морской поверхности от скорости ветра (Кокс и Манк 1954)</w:t>
       </w:r>
       <w:r>
         <w:rPr>
           <w:szCs w:val="17"/>
           <w:shd w:val="clear" w:color="auto" w:fill="FFFFFF"/>
         </w:rPr>
-        <w:t xml:space="preserve">составляющая в направлении ветра; </w:t>
-      </w:r>
-      <w:r>
-        <w:rPr>
-          <w:szCs w:val="17"/>
-          <w:shd w:val="clear" w:color="auto" w:fill="FFFFFF"/>
-        </w:rPr>
-        <w:t>(</w:t>
-      </w:r>
-      <w:r>
-        <w:rPr>
-          <w:szCs w:val="17"/>
-          <w:shd w:val="clear" w:color="auto" w:fill="FFFFFF"/>
-        </w:rPr>
-        <w:t>б) составляющая поперёк ветра</w:t>
-      </w:r>
-      <w:r>
-        <w:rPr>
-          <w:szCs w:val="17"/>
-          <w:shd w:val="clear" w:color="auto" w:fill="FFFFFF"/>
-        </w:rPr>
-        <w:t>.</w:t>
-      </w:r>
-    </w:p>
-    <w:p>
-      <w:pPr>
-        <w:pStyle w:val="afb"/>
-      </w:pPr>
+        <w:t>. Окружности – чистая морская поверхность, черные круги – поверхность, покрытая пленкой</w:t>
+      </w:r>
     </w:p>
     <w:p>
       <w:pPr>
         <w:pStyle w:val="14"/>
-        <w:rPr>
-          <w:lang w:val="en-US"/>
-        </w:rPr>
-      </w:pPr>
-      <w:r>
-        <w:t>Среднеквадратичный уклон морской поверхности</w:t>
+      </w:pPr>
+    </w:p>
+    <w:p>
+      <w:pPr>
+        <w:pStyle w:val="14"/>
+      </w:pPr>
+    </w:p>
+    <w:p>
+      <w:pPr>
+        <w:pStyle w:val="14"/>
+      </w:pPr>
+      <w:r>
+        <w:lastRenderedPageBreak/>
+        <w:t>Полный с</w:t>
+      </w:r>
+      <w:r>
+        <w:t>реднеквадратичный уклон морской поверхности</w:t>
       </w:r>
       <w:r>
         <w:t xml:space="preserve"> определяется следующим образом</w:t>
@@ -5911,15 +6438,18 @@
     <w:p>
       <w:pPr>
         <w:pStyle w:val="14"/>
-        <w:rPr>
-          <w:lang w:val="en-US"/>
-        </w:rPr>
-      </w:pPr>
-      <w:r>
-        <w:t xml:space="preserve">Экспериментальная зависимость, полученная в работе Кокса-Манка </w:t>
-      </w:r>
-      <w:r>
-        <w:t xml:space="preserve">(1954): </w:t>
+      </w:pPr>
+      <w:r>
+        <w:t xml:space="preserve">В данной работе будет использоваться эмпирическая зависимость среднеквадратичного уклона от скорости ветра, полученная в работе Кокса-Манка </w:t>
+      </w:r>
+      <w:r>
+        <w:t>(1954)</w:t>
+      </w:r>
+      <w:r>
+        <w:t>, Рис. 2</w:t>
+      </w:r>
+      <w:r>
+        <w:t xml:space="preserve">: </w:t>
       </w:r>
     </w:p>
     <w:p>
@@ -6088,20 +6618,20 @@
     <w:p>
       <w:pPr>
         <w:pStyle w:val="af1"/>
-        <w:rPr>
-          <w:lang w:val="en-US"/>
-        </w:rPr>
-      </w:pPr>
-      <w:bookmarkStart w:id="11" w:name="_Toc103777956"/>
+      </w:pPr>
+      <w:bookmarkStart w:id="11" w:name="_Toc103841969"/>
       <w:r>
         <w:lastRenderedPageBreak/>
-        <w:t xml:space="preserve">ПРИМЕНЕНИЕ МЕТОДА К АНАЛИЗУ ДАННЫХ </w:t>
-      </w:r>
-      <w:r>
-        <w:rPr>
-          <w:lang w:val="en-US"/>
-        </w:rPr>
-        <w:t>SENTINEL-2</w:t>
+        <w:t xml:space="preserve">3. ПРИМЕНЕНИЕ МЕТОДА К АНАЛИЗУ ДАННЫХ СО СПУТНИКА </w:t>
+      </w:r>
+      <w:r>
+        <w:rPr>
+          <w:lang w:val="en-US"/>
+        </w:rPr>
+        <w:t>SENTINEL</w:t>
+      </w:r>
+      <w:r>
+        <w:t>-2</w:t>
       </w:r>
       <w:bookmarkEnd w:id="11"/>
     </w:p>
@@ -6116,18 +6646,30 @@
     <w:p>
       <w:pPr>
         <w:pStyle w:val="14"/>
-        <w:rPr>
-          <w:lang w:val="en-US"/>
-        </w:rPr>
       </w:pPr>
       <w:r>
         <w:t xml:space="preserve">В данной работе основное внимание посвящено анализу спутниковых данных, получаемых с оптических сканеров спутников европейского космического агентства </w:t>
       </w:r>
       <w:r>
-        <w:rPr>
-          <w:lang w:val="en-US"/>
-        </w:rPr>
-        <w:t>(ESA) Sentinel-2.</w:t>
+        <w:t>(</w:t>
+      </w:r>
+      <w:r>
+        <w:rPr>
+          <w:lang w:val="en-US"/>
+        </w:rPr>
+        <w:t>ESA</w:t>
+      </w:r>
+      <w:r>
+        <w:t xml:space="preserve">) </w:t>
+      </w:r>
+      <w:r>
+        <w:rPr>
+          <w:lang w:val="en-US"/>
+        </w:rPr>
+        <w:t>Sentinel</w:t>
+      </w:r>
+      <w:r>
+        <w:t>-2.</w:t>
       </w:r>
     </w:p>
     <w:p>
@@ -6141,104 +6683,113 @@
         <w:t>Sentinel-2</w:t>
       </w:r>
       <w:r>
-        <w:rPr>
-          <w:lang w:val="en-US" w:eastAsia="ru-RU"/>
-        </w:rPr>
-        <w:t xml:space="preserve"> — европейская </w:t>
-      </w:r>
-      <w:r>
-        <w:rPr>
-          <w:lang w:val="en-US" w:eastAsia="ru-RU"/>
-        </w:rPr>
-        <w:t>широкополосная</w:t>
-      </w:r>
-      <w:r>
-        <w:rPr>
-          <w:lang w:val="en-US" w:eastAsia="ru-RU"/>
-        </w:rPr>
-        <w:t xml:space="preserve"> мультиспектральная миссия высокого разрешения. </w:t>
+        <w:t xml:space="preserve"> </w:t>
       </w:r>
       <w:r>
         <w:rPr>
           <w:lang w:eastAsia="ru-RU"/>
         </w:rPr>
-        <w:t xml:space="preserve">Система, состоящая из </w:t>
-      </w:r>
-      <w:r>
-        <w:rPr>
-          <w:lang w:val="en-US" w:eastAsia="ru-RU"/>
-        </w:rPr>
-        <w:t>двух спутников, летящих по одной и той же орбите, но сдвинутых по фа</w:t>
-      </w:r>
-      <w:r>
-        <w:rPr>
-          <w:lang w:val="en-US" w:eastAsia="ru-RU"/>
-        </w:rPr>
-        <w:t>зе на 180</w:t>
-      </w:r>
-      <w:r>
-        <w:rPr>
-          <w:lang w:val="en-US" w:eastAsia="ru-RU"/>
-        </w:rPr>
-        <w:t>°, предназначена для обеспечения высокой частоты повторных посещений экватора в течение 5 дней</w:t>
+        <w:t xml:space="preserve">– </w:t>
       </w:r>
       <w:r>
         <w:rPr>
           <w:lang w:eastAsia="ru-RU"/>
         </w:rPr>
-        <w:t xml:space="preserve"> (</w:t>
+        <w:t xml:space="preserve">система, состоящая из </w:t>
       </w:r>
       <w:r>
         <w:rPr>
           <w:lang w:eastAsia="ru-RU"/>
         </w:rPr>
-        <w:t xml:space="preserve">при использовании </w:t>
+        <w:t>двух спутников,</w:t>
       </w:r>
       <w:r>
         <w:rPr>
           <w:lang w:eastAsia="ru-RU"/>
         </w:rPr>
-        <w:t>пол</w:t>
+        <w:t xml:space="preserve"> </w:t>
       </w:r>
       <w:r>
         <w:rPr>
           <w:lang w:eastAsia="ru-RU"/>
         </w:rPr>
-        <w:t>ной</w:t>
+        <w:t>летящих по одной и той же орбите, но сдвинутых по фазе на 180°, предназначен</w:t>
       </w:r>
       <w:r>
         <w:rPr>
           <w:lang w:eastAsia="ru-RU"/>
         </w:rPr>
-        <w:t xml:space="preserve"> двухспутников</w:t>
+        <w:t>ная</w:t>
       </w:r>
       <w:r>
         <w:rPr>
           <w:lang w:eastAsia="ru-RU"/>
         </w:rPr>
-        <w:t>ой</w:t>
+        <w:t xml:space="preserve"> для обеспечения высокой частоты повторных посещений экватора </w:t>
       </w:r>
       <w:r>
         <w:rPr>
           <w:lang w:eastAsia="ru-RU"/>
         </w:rPr>
-        <w:t xml:space="preserve"> группировк</w:t>
+        <w:t>(</w:t>
       </w:r>
       <w:r>
         <w:rPr>
           <w:lang w:eastAsia="ru-RU"/>
         </w:rPr>
-        <w:t>и</w:t>
+        <w:t>5 дней</w:t>
       </w:r>
       <w:r>
         <w:rPr>
           <w:lang w:eastAsia="ru-RU"/>
         </w:rPr>
-        <w:t xml:space="preserve"> и в безоблачных условиях)</w:t>
-      </w:r>
-      <w:r>
-        <w:rPr>
-          <w:lang w:val="en-US" w:eastAsia="ru-RU"/>
+        <w:t xml:space="preserve"> при использовании полной двухспутниковой группировки и в безоблачных условиях) и дающих </w:t>
+      </w:r>
+      <w:r>
+        <w:rPr>
+          <w:lang w:eastAsia="ru-RU"/>
+        </w:rPr>
+        <w:t>широкополосн</w:t>
+      </w:r>
+      <w:r>
+        <w:rPr>
+          <w:lang w:eastAsia="ru-RU"/>
+        </w:rPr>
+        <w:t>ые</w:t>
+      </w:r>
+      <w:r>
+        <w:rPr>
+          <w:lang w:eastAsia="ru-RU"/>
+        </w:rPr>
+        <w:t xml:space="preserve"> мультиспектральн</w:t>
+      </w:r>
+      <w:r>
+        <w:rPr>
+          <w:lang w:eastAsia="ru-RU"/>
+        </w:rPr>
+        <w:t>ые</w:t>
+      </w:r>
+      <w:r>
+        <w:rPr>
+          <w:lang w:eastAsia="ru-RU"/>
+        </w:rPr>
+        <w:t xml:space="preserve"> </w:t>
+      </w:r>
+      <w:r>
+        <w:rPr>
+          <w:lang w:eastAsia="ru-RU"/>
+        </w:rPr>
+        <w:t>данные</w:t>
+      </w:r>
+      <w:r>
+        <w:rPr>
+          <w:lang w:eastAsia="ru-RU"/>
+        </w:rPr>
+        <w:t xml:space="preserve"> высокого разрешения</w:t>
+      </w:r>
+      <w:r>
+        <w:rPr>
+          <w:lang w:eastAsia="ru-RU"/>
         </w:rPr>
         <w:t>.</w:t>
       </w:r>
@@ -6290,7 +6841,13 @@
         <w:t>а</w:t>
       </w:r>
       <w:r>
-        <w:t xml:space="preserve"> биогеофизических параметров, таких как индекс площади листьев (LAI) и содержание хлорофилла в листьях (LCC). Полученные данные, охват миссии и высокая частота повторных посещений позволяют предоставлять геоинформацию в местном, региональном, национальном и международном масштабах. </w:t>
+        <w:t xml:space="preserve"> биогеофизических параметров, таких как индекс площади листьев (LAI) и содержание хлорофилла в листьях (LCC). Полученные данные, охват миссии и высокая частота повторных посещений позволяют предоставлять геоинформацию в местном, региональном, </w:t>
+      </w:r>
+      <w:r>
+        <w:t>и глобальном</w:t>
+      </w:r>
+      <w:r>
+        <w:t xml:space="preserve"> масштабах. </w:t>
       </w:r>
     </w:p>
     <w:p>
@@ -6307,26 +6864,35 @@
         <w:t>индикаторы качества (например, маска дефектных пикселей), вспомогательные данные и метаданные.</w:t>
       </w:r>
       <w:r>
-        <w:t xml:space="preserve"> Они</w:t>
-      </w:r>
-      <w:r>
-        <w:t xml:space="preserve"> </w:t>
-      </w:r>
-      <w:r>
-        <w:t xml:space="preserve">представляют собой набор элементарных гранул фиксированного размера вместе с одной орбитой. Гранула – это минимальная неделимая часть продукта (содержащая все возможные спектральные полосы). Для уровня 1C и уровня 2A гранулы, также называемые тайлами, представляют собой ортоизображения размером </w:t>
+        <w:t xml:space="preserve"> Они </w:t>
+      </w:r>
+      <w:r>
+        <w:t>представляют собой набор элементарных гранул фиксированного размера</w:t>
+      </w:r>
+      <w:r>
+        <w:t>.</w:t>
+      </w:r>
+      <w:r>
+        <w:t>. Гранула – это минимальная неделимая часть продукта</w:t>
+      </w:r>
+      <w:r>
+        <w:t>,</w:t>
+      </w:r>
+      <w:r>
+        <w:t xml:space="preserve"> содержащая все возможные спектральные полосы. Для уровня 1C и уровня 2A гранулы, также называемые тайлами, представляют собой ортоизображения размером 100x100 км</w:t>
+      </w:r>
+      <w:r>
+        <w:rPr>
+          <w:vertAlign w:val="superscript"/>
+        </w:rPr>
+        <w:t>2</w:t>
+      </w:r>
+      <w:r>
+        <w:t xml:space="preserve"> в проекции UTM/WGS84. Система UTM (Universal Transverse Mercator) делит </w:t>
       </w:r>
       <w:r>
         <w:lastRenderedPageBreak/>
-        <w:t>100x100 км</w:t>
-      </w:r>
-      <w:r>
-        <w:rPr>
-          <w:vertAlign w:val="superscript"/>
-        </w:rPr>
-        <w:t>2</w:t>
-      </w:r>
-      <w:r>
-        <w:t xml:space="preserve"> в проекции UTM/WGS84. Система UTM (Universal Transverse Mercator) делит поверхность Земли на 60 зон. Каждая зона UTM имеет ширину по вертикали 6° долготы и ширину по горизонтали 8° широты.</w:t>
+        <w:t>поверхность Земли на 60 зон. Каждая зона UTM имеет ширину по вертикали 6° и ширину по горизонтали 8°.</w:t>
       </w:r>
     </w:p>
     <w:p>
@@ -6340,39 +6906,10 @@
         <w:rPr>
           <w:lang w:eastAsia="ru-RU"/>
         </w:rPr>
-        <w:t xml:space="preserve">Спутник </w:t>
-      </w:r>
-      <w:r>
-        <w:rPr>
-          <w:lang w:eastAsia="ru-RU"/>
-        </w:rPr>
-        <w:t xml:space="preserve">несет полезную нагрузку </w:t>
-      </w:r>
-      <w:r>
-        <w:rPr>
-          <w:lang w:eastAsia="ru-RU"/>
-        </w:rPr>
-        <w:t xml:space="preserve">в виде </w:t>
-      </w:r>
-      <w:r>
-        <w:rPr>
-          <w:lang w:eastAsia="ru-RU"/>
-        </w:rPr>
-        <w:t>оптического прибора, который отбирает 13 спектральных диапазонов: четыре диапазона на 10 м, шесть диапазонов на 20 м и три диапазона с пространственным разрешением 60 м. Ширина орбитальной полосы составляет 290 км.</w:t>
-      </w:r>
-    </w:p>
-    <w:p>
-      <w:pPr>
-        <w:pStyle w:val="14"/>
-      </w:pPr>
-      <w:r>
-        <w:t>Мультиспектральный</w:t>
-      </w:r>
-      <w:r>
-        <w:t xml:space="preserve"> </w:t>
-      </w:r>
-      <w:r>
-        <w:t xml:space="preserve">прибор </w:t>
+        <w:t>Оптический м</w:t>
+      </w:r>
+      <w:r>
+        <w:t xml:space="preserve">ультиспектральный прибор </w:t>
       </w:r>
       <w:r>
         <w:t>(</w:t>
@@ -6388,16 +6925,164 @@
         <w:t xml:space="preserve"> </w:t>
       </w:r>
       <w:r>
-        <w:t xml:space="preserve">MSI) использует концепцию метелки. Датчик с веерным сканированием работает путем сбора рядов данных изображения по орбитальной полосе и использует поступательное движение космического корабля по траектории орбиты, чтобы предоставить новые ряды для </w:t>
-      </w:r>
-      <w:r>
-        <w:t>сбора</w:t>
-      </w:r>
-      <w:r>
-        <w:t>. Средний период наблюдения за сушей и прибрежными районами составляет примерно 17 минут, а максимальный</w:t>
-      </w:r>
-      <w:r>
-        <w:t xml:space="preserve"> период наблюдения — 32 минуты.</w:t>
+        <w:t xml:space="preserve">MSI) </w:t>
+      </w:r>
+      <w:r>
+        <w:rPr>
+          <w:lang w:eastAsia="ru-RU"/>
+        </w:rPr>
+        <w:t>спутника  включает в себя</w:t>
+      </w:r>
+      <w:r>
+        <w:rPr>
+          <w:lang w:eastAsia="ru-RU"/>
+        </w:rPr>
+        <w:t xml:space="preserve"> 13 спектральных диапазонов: четыре диапазона с пространственным </w:t>
+      </w:r>
+      <w:r>
+        <w:rPr>
+          <w:lang w:eastAsia="ru-RU"/>
+        </w:rPr>
+        <w:t>разрешением</w:t>
+      </w:r>
+      <w:r>
+        <w:rPr>
+          <w:lang w:eastAsia="ru-RU"/>
+        </w:rPr>
+        <w:t xml:space="preserve"> 10 м, шесть диапазонов </w:t>
+      </w:r>
+      <w:r>
+        <w:rPr>
+          <w:lang w:eastAsia="ru-RU"/>
+        </w:rPr>
+        <w:t>с разрешением</w:t>
+      </w:r>
+      <w:r>
+        <w:rPr>
+          <w:lang w:eastAsia="ru-RU"/>
+        </w:rPr>
+        <w:t xml:space="preserve"> 20 м и три диапазона</w:t>
+      </w:r>
+      <w:r>
+        <w:rPr>
+          <w:lang w:eastAsia="ru-RU"/>
+        </w:rPr>
+        <w:t xml:space="preserve"> с</w:t>
+      </w:r>
+      <w:r>
+        <w:rPr>
+          <w:lang w:eastAsia="ru-RU"/>
+        </w:rPr>
+        <w:t xml:space="preserve"> разрешением 60 м. Ширина орбитальной полосы составляет 290 км.</w:t>
+      </w:r>
+    </w:p>
+    <w:p>
+      <w:pPr>
+        <w:pStyle w:val="14"/>
+        <w:keepNext/>
+      </w:pPr>
+      <w:r>
+        <w:t xml:space="preserve"> </w:t>
+      </w:r>
+      <w:r>
+        <w:t>MSI использует концепцию push-broom («метелка»). Датчик с веерным сканированием работает путем сбора рядов данных изображения по орбитальной полосе и использует поступательное движение космического корабля по траектории орбиты, чтобы предоставить новые ряды для сбора. Средний период наблюдения за сушей и прибрежными районами составляет примерно 17 минут, а максимальный период наблюдения — 32 минуты.</w:t>
+      </w:r>
+    </w:p>
+    <w:p>
+      <w:pPr>
+        <w:pStyle w:val="14"/>
+      </w:pPr>
+      <w:r>
+        <w:t>Свет, отраженный до прибора MSI от Земли и ее атмос</w:t>
+      </w:r>
+      <w:r>
+        <w:t>феры, собирается трехзеркальным</w:t>
+      </w:r>
+      <w:r>
+        <w:t xml:space="preserve"> телескопом и фокусируется через светоделитель на два узла фокальной плоскости (</w:t>
+      </w:r>
+      <w:r>
+        <w:t>УФП</w:t>
+      </w:r>
+      <w:r>
+        <w:t xml:space="preserve">): один </w:t>
+      </w:r>
+      <w:r>
+        <w:t>для десяти длин волн</w:t>
+      </w:r>
+      <w:r>
+        <w:t xml:space="preserve">волн </w:t>
+      </w:r>
+      <w:r>
+        <w:t xml:space="preserve">видимого </w:t>
+      </w:r>
+      <w:r>
+        <w:t>инфракрасн</w:t>
+      </w:r>
+      <w:r>
+        <w:t>ого</w:t>
+      </w:r>
+      <w:r>
+        <w:t> диапазон</w:t>
+      </w:r>
+      <w:r>
+        <w:t>а (</w:t>
+      </w:r>
+      <w:r>
+        <w:t>VNIR</w:t>
+      </w:r>
+      <w:r>
+        <w:t>)</w:t>
+      </w:r>
+      <w:r>
+        <w:t xml:space="preserve"> и один для трех длин волн </w:t>
+      </w:r>
+      <w:r>
+        <w:t>коротковолнового ИК (SWIR).</w:t>
+      </w:r>
+      <w:r>
+        <w:t xml:space="preserve"> </w:t>
+      </w:r>
+      <w:r>
+        <w:t>Радиометрическая калибровка прибора MSI осуществляется с помощью диффузора, установленного на внутренней стороне комбинированного калибров</w:t>
+      </w:r>
+      <w:r>
+        <w:t>очно-затворного механизма.</w:t>
+      </w:r>
+    </w:p>
+    <w:p>
+      <w:pPr>
+        <w:pStyle w:val="14"/>
+      </w:pPr>
+      <w:r>
+        <w:t xml:space="preserve">Для достижения требуемой ширины полосы обзора в 290 км, как VNIR, так и SWIR </w:t>
+      </w:r>
+      <w:r>
+        <w:t>УФП</w:t>
+      </w:r>
+      <w:r>
+        <w:t xml:space="preserve"> состоят из 12 детекторов, расположенных в шахматном порядке в два горизонтальных ряда. Дальнейшее разделение отдельных диапазонов VNIR и SWIR достигается с помощью полосовых фильтров, накладывающихся на детекторы.</w:t>
+      </w:r>
+      <w:r>
+        <w:t xml:space="preserve"> </w:t>
+      </w:r>
+      <w:r>
+        <w:t>Фото детекторов</w:t>
+      </w:r>
+      <w:r>
+        <w:t xml:space="preserve"> представлено на </w:t>
+      </w:r>
+      <w:r>
+        <w:t>Рис. 3</w:t>
+      </w:r>
+      <w:r>
+        <w:t xml:space="preserve">, схема расположения спектральных каналов – на </w:t>
+      </w:r>
+      <w:r>
+        <w:t>Рис. 4</w:t>
+      </w:r>
+      <w:r>
+        <w:t>.</w:t>
       </w:r>
     </w:p>
     <w:p>
@@ -6411,461 +7096,7 @@
           <w:noProof/>
           <w:lang w:eastAsia="ru-RU"/>
         </w:rPr>
-        <w:drawing>
-          <wp:inline distT="0" distB="0" distL="0" distR="0">
-            <wp:extent cx="5360670" cy="3648998"/>
-            <wp:effectExtent l="19050" t="0" r="0" b="0"/>
-            <wp:docPr id="18" name="Рисунок 22"/>
-            <wp:cNvGraphicFramePr>
-              <a:graphicFrameLocks xmlns:a="http://schemas.openxmlformats.org/drawingml/2006/main" noChangeAspect="1"/>
-            </wp:cNvGraphicFramePr>
-            <a:graphic xmlns:a="http://schemas.openxmlformats.org/drawingml/2006/main">
-              <a:graphicData uri="http://schemas.openxmlformats.org/drawingml/2006/picture">
-                <pic:pic xmlns:pic="http://schemas.openxmlformats.org/drawingml/2006/picture">
-                  <pic:nvPicPr>
-                    <pic:cNvPr id="0" name="Picture 22"/>
-                    <pic:cNvPicPr>
-                      <a:picLocks noChangeAspect="1" noChangeArrowheads="1"/>
-                    </pic:cNvPicPr>
-                  </pic:nvPicPr>
-                  <pic:blipFill>
-                    <a:blip r:embed="rId10"/>
-                    <a:srcRect/>
-                    <a:stretch>
-                      <a:fillRect/>
-                    </a:stretch>
-                  </pic:blipFill>
-                  <pic:spPr bwMode="auto">
-                    <a:xfrm>
-                      <a:off x="0" y="0"/>
-                      <a:ext cx="5361608" cy="3649636"/>
-                    </a:xfrm>
-                    <a:prstGeom prst="rect">
-                      <a:avLst/>
-                    </a:prstGeom>
-                    <a:noFill/>
-                    <a:ln w="9525">
-                      <a:noFill/>
-                      <a:miter lim="800000"/>
-                      <a:headEnd/>
-                      <a:tailEnd/>
-                    </a:ln>
-                  </pic:spPr>
-                </pic:pic>
-              </a:graphicData>
-            </a:graphic>
-          </wp:inline>
-        </w:drawing>
-      </w:r>
-    </w:p>
-    <w:p>
-      <w:pPr>
-        <w:pStyle w:val="afb"/>
-      </w:pPr>
-      <w:r>
-        <w:rPr>
-          <w:b/>
-        </w:rPr>
-        <w:t xml:space="preserve">Рисунок </w:t>
-      </w:r>
-      <w:r>
-        <w:rPr>
-          <w:b/>
-        </w:rPr>
-        <w:fldChar w:fldCharType="begin"/>
-      </w:r>
-      <w:r>
-        <w:rPr>
-          <w:b/>
-        </w:rPr>
-        <w:instrText xml:space="preserve"> SEQ Рисунок \* ARABIC </w:instrText>
-      </w:r>
-      <w:r>
-        <w:rPr>
-          <w:b/>
-        </w:rPr>
-        <w:fldChar w:fldCharType="separate"/>
-      </w:r>
-      <w:r>
-        <w:rPr>
-          <w:b/>
-          <w:noProof/>
-        </w:rPr>
-        <w:t>3</w:t>
-      </w:r>
-      <w:r>
-        <w:rPr>
-          <w:b/>
-        </w:rPr>
-        <w:fldChar w:fldCharType="end"/>
-      </w:r>
-      <w:r>
-        <w:rPr>
-          <w:b/>
-        </w:rPr>
-        <w:t>.</w:t>
-      </w:r>
-      <w:r>
-        <w:t xml:space="preserve"> </w:t>
-      </w:r>
-      <w:r>
-        <w:t xml:space="preserve">Механизм получения изображения с помощью датчиков </w:t>
-      </w:r>
-      <w:r>
-        <w:rPr>
-          <w:lang w:val="en-US"/>
-        </w:rPr>
-        <w:t xml:space="preserve">push-broom </w:t>
-      </w:r>
-      <w:r>
-        <w:t>вдоль трека.</w:t>
-      </w:r>
-    </w:p>
-    <w:p>
-      <w:pPr>
-        <w:pStyle w:val="afb"/>
-        <w:keepNext/>
-      </w:pPr>
-      <w:r>
-        <w:rPr>
-          <w:noProof/>
-          <w:lang w:eastAsia="ru-RU"/>
-        </w:rPr>
         <w:lastRenderedPageBreak/>
-        <w:drawing>
-          <wp:inline distT="0" distB="0" distL="0" distR="0">
-            <wp:extent cx="3812484" cy="3627120"/>
-            <wp:effectExtent l="19050" t="0" r="0" b="0"/>
-            <wp:docPr id="8" name="Рисунок 13"/>
-            <wp:cNvGraphicFramePr>
-              <a:graphicFrameLocks xmlns:a="http://schemas.openxmlformats.org/drawingml/2006/main" noChangeAspect="1"/>
-            </wp:cNvGraphicFramePr>
-            <a:graphic xmlns:a="http://schemas.openxmlformats.org/drawingml/2006/main">
-              <a:graphicData uri="http://schemas.openxmlformats.org/drawingml/2006/picture">
-                <pic:pic xmlns:pic="http://schemas.openxmlformats.org/drawingml/2006/picture">
-                  <pic:nvPicPr>
-                    <pic:cNvPr id="0" name="Picture 13"/>
-                    <pic:cNvPicPr>
-                      <a:picLocks noChangeAspect="1" noChangeArrowheads="1"/>
-                    </pic:cNvPicPr>
-                  </pic:nvPicPr>
-                  <pic:blipFill>
-                    <a:blip r:embed="rId11"/>
-                    <a:srcRect/>
-                    <a:stretch>
-                      <a:fillRect/>
-                    </a:stretch>
-                  </pic:blipFill>
-                  <pic:spPr bwMode="auto">
-                    <a:xfrm>
-                      <a:off x="0" y="0"/>
-                      <a:ext cx="3814312" cy="3628860"/>
-                    </a:xfrm>
-                    <a:prstGeom prst="rect">
-                      <a:avLst/>
-                    </a:prstGeom>
-                    <a:noFill/>
-                    <a:ln w="9525">
-                      <a:noFill/>
-                      <a:miter lim="800000"/>
-                      <a:headEnd/>
-                      <a:tailEnd/>
-                    </a:ln>
-                  </pic:spPr>
-                </pic:pic>
-              </a:graphicData>
-            </a:graphic>
-          </wp:inline>
-        </w:drawing>
-      </w:r>
-    </w:p>
-    <w:p>
-      <w:pPr>
-        <w:pStyle w:val="afb"/>
-        <w:rPr>
-          <w:b/>
-        </w:rPr>
-      </w:pPr>
-      <w:r>
-        <w:rPr>
-          <w:b/>
-        </w:rPr>
-        <w:t xml:space="preserve">Рисунок </w:t>
-      </w:r>
-      <w:r>
-        <w:rPr>
-          <w:b/>
-        </w:rPr>
-        <w:fldChar w:fldCharType="begin"/>
-      </w:r>
-      <w:r>
-        <w:rPr>
-          <w:b/>
-        </w:rPr>
-        <w:instrText xml:space="preserve"> SEQ Рисунок \* ARABIC </w:instrText>
-      </w:r>
-      <w:r>
-        <w:rPr>
-          <w:b/>
-        </w:rPr>
-        <w:fldChar w:fldCharType="separate"/>
-      </w:r>
-      <w:r>
-        <w:rPr>
-          <w:b/>
-          <w:noProof/>
-        </w:rPr>
-        <w:t>4</w:t>
-      </w:r>
-      <w:r>
-        <w:rPr>
-          <w:b/>
-        </w:rPr>
-        <w:fldChar w:fldCharType="end"/>
-      </w:r>
-      <w:r>
-        <w:rPr>
-          <w:b/>
-        </w:rPr>
-        <w:t>.</w:t>
-      </w:r>
-      <w:r>
-        <w:rPr>
-          <w:b/>
-        </w:rPr>
-        <w:t xml:space="preserve"> </w:t>
-      </w:r>
-      <w:r>
-        <w:t>Изображение солнечного блика на морской поверхности.</w:t>
-      </w:r>
-    </w:p>
-    <w:p>
-      <w:pPr>
-        <w:pStyle w:val="14"/>
-        <w:keepNext/>
-        <w:jc w:val="center"/>
-      </w:pPr>
-      <w:r>
-        <w:rPr>
-          <w:noProof/>
-          <w:lang w:eastAsia="ru-RU"/>
-        </w:rPr>
-        <w:drawing>
-          <wp:inline distT="0" distB="0" distL="0" distR="0">
-            <wp:extent cx="4978847" cy="3657600"/>
-            <wp:effectExtent l="19050" t="0" r="0" b="0"/>
-            <wp:docPr id="5" name="Рисунок 1"/>
-            <wp:cNvGraphicFramePr>
-              <a:graphicFrameLocks xmlns:a="http://schemas.openxmlformats.org/drawingml/2006/main" noChangeAspect="1"/>
-            </wp:cNvGraphicFramePr>
-            <a:graphic xmlns:a="http://schemas.openxmlformats.org/drawingml/2006/main">
-              <a:graphicData uri="http://schemas.openxmlformats.org/drawingml/2006/picture">
-                <pic:pic xmlns:pic="http://schemas.openxmlformats.org/drawingml/2006/picture">
-                  <pic:nvPicPr>
-                    <pic:cNvPr id="0" name="Picture 1"/>
-                    <pic:cNvPicPr>
-                      <a:picLocks noChangeAspect="1" noChangeArrowheads="1"/>
-                    </pic:cNvPicPr>
-                  </pic:nvPicPr>
-                  <pic:blipFill>
-                    <a:blip r:embed="rId12"/>
-                    <a:srcRect/>
-                    <a:stretch>
-                      <a:fillRect/>
-                    </a:stretch>
-                  </pic:blipFill>
-                  <pic:spPr bwMode="auto">
-                    <a:xfrm>
-                      <a:off x="0" y="0"/>
-                      <a:ext cx="4977514" cy="3656620"/>
-                    </a:xfrm>
-                    <a:prstGeom prst="rect">
-                      <a:avLst/>
-                    </a:prstGeom>
-                    <a:noFill/>
-                    <a:ln w="9525">
-                      <a:noFill/>
-                      <a:miter lim="800000"/>
-                      <a:headEnd/>
-                      <a:tailEnd/>
-                    </a:ln>
-                  </pic:spPr>
-                </pic:pic>
-              </a:graphicData>
-            </a:graphic>
-          </wp:inline>
-        </w:drawing>
-      </w:r>
-    </w:p>
-    <w:p>
-      <w:pPr>
-        <w:pStyle w:val="afb"/>
-      </w:pPr>
-      <w:r>
-        <w:rPr>
-          <w:b/>
-        </w:rPr>
-        <w:t xml:space="preserve">Рисунок </w:t>
-      </w:r>
-      <w:r>
-        <w:rPr>
-          <w:b/>
-        </w:rPr>
-        <w:fldChar w:fldCharType="begin"/>
-      </w:r>
-      <w:r>
-        <w:rPr>
-          <w:b/>
-        </w:rPr>
-        <w:instrText xml:space="preserve"> SEQ Рисунок \* ARABIC </w:instrText>
-      </w:r>
-      <w:r>
-        <w:rPr>
-          <w:b/>
-        </w:rPr>
-        <w:fldChar w:fldCharType="separate"/>
-      </w:r>
-      <w:r>
-        <w:rPr>
-          <w:b/>
-          <w:noProof/>
-        </w:rPr>
-        <w:t>5</w:t>
-      </w:r>
-      <w:r>
-        <w:rPr>
-          <w:b/>
-        </w:rPr>
-        <w:fldChar w:fldCharType="end"/>
-      </w:r>
-      <w:r>
-        <w:rPr>
-          <w:b/>
-          <w:lang w:val="en-US"/>
-        </w:rPr>
-        <w:t>.</w:t>
-      </w:r>
-      <w:r>
-        <w:t xml:space="preserve"> </w:t>
-      </w:r>
-      <w:r>
-        <w:t xml:space="preserve">Вид снимка </w:t>
-      </w:r>
-      <w:r>
-        <w:rPr>
-          <w:lang w:val="en-US"/>
-        </w:rPr>
-        <w:t xml:space="preserve">Sentinel-2A </w:t>
-      </w:r>
-      <w:r>
-        <w:t>в зоне солнечного блика</w:t>
-      </w:r>
-      <w:r>
-        <w:t>.</w:t>
-      </w:r>
-    </w:p>
-    <w:p>
-      <w:pPr>
-        <w:pStyle w:val="14"/>
-      </w:pPr>
-      <w:r>
-        <w:t>Свет, отраженный до прибора MSI от Земли и ее атмос</w:t>
-      </w:r>
-      <w:r>
-        <w:t>феры, собирается трехзеркальным</w:t>
-      </w:r>
-      <w:r>
-        <w:t xml:space="preserve"> телескопом и фокусируется через светоделитель на два узла </w:t>
-      </w:r>
-      <w:r>
-        <w:lastRenderedPageBreak/>
-        <w:t>фокальной плоскости (</w:t>
-      </w:r>
-      <w:r>
-        <w:t>УФП</w:t>
-      </w:r>
-      <w:r>
-        <w:t xml:space="preserve">): один на десять длины волн </w:t>
-      </w:r>
-      <w:r>
-        <w:t xml:space="preserve">видимого </w:t>
-      </w:r>
-      <w:r>
-        <w:t>инфракрасн</w:t>
-      </w:r>
-      <w:r>
-        <w:t>ого</w:t>
-      </w:r>
-      <w:r>
-        <w:t> диапазон</w:t>
-      </w:r>
-      <w:r>
-        <w:t>а (</w:t>
-      </w:r>
-      <w:r>
-        <w:t>VNIR</w:t>
-      </w:r>
-      <w:r>
-        <w:t>)</w:t>
-      </w:r>
-      <w:r>
-        <w:t xml:space="preserve"> и один для трех длин волн </w:t>
-      </w:r>
-      <w:r>
-        <w:t xml:space="preserve">коротковолнового ИК </w:t>
-      </w:r>
-      <w:r>
-        <w:t>(</w:t>
-      </w:r>
-      <w:r>
-        <w:t>SWIR</w:t>
-      </w:r>
-      <w:r>
-        <w:t>)</w:t>
-      </w:r>
-      <w:r>
-        <w:t>.</w:t>
-      </w:r>
-    </w:p>
-    <w:p>
-      <w:pPr>
-        <w:pStyle w:val="14"/>
-      </w:pPr>
-      <w:r>
-        <w:t>Радиометрическая калибровка прибора MSI осуществляется с помощью диффузора, установленного на внутренней стороне комбинированного калибров</w:t>
-      </w:r>
-      <w:r>
-        <w:t>очно-затворного механизма.</w:t>
-      </w:r>
-    </w:p>
-    <w:p>
-      <w:pPr>
-        <w:pStyle w:val="14"/>
-      </w:pPr>
-      <w:r>
-        <w:t xml:space="preserve">Для достижения требуемой ширины полосы обзора в 290 км, как VNIR, так и SWIR </w:t>
-      </w:r>
-      <w:r>
-        <w:t>УФП</w:t>
-      </w:r>
-      <w:r>
-        <w:t xml:space="preserve"> </w:t>
-      </w:r>
-      <w:r>
-        <w:t>состоят из 12 детекторов, расположенных в шахматном порядке в два горизонтальных ряда. Дальнейшее разделение отдельных диапазонов VNIR и SWIR достигается с помощью полосовых фильтров, накладывающихся на детекторы.</w:t>
-      </w:r>
-    </w:p>
-    <w:p>
-      <w:pPr>
-        <w:pStyle w:val="14"/>
-        <w:keepNext/>
-        <w:jc w:val="center"/>
-      </w:pPr>
-      <w:r>
-        <w:rPr>
-          <w:noProof/>
-          <w:lang w:eastAsia="ru-RU"/>
-        </w:rPr>
         <w:drawing>
           <wp:inline distT="0" distB="0" distL="0" distR="0">
             <wp:extent cx="4491990" cy="2651759"/>
@@ -6882,7 +7113,7 @@
                     </pic:cNvPicPr>
                   </pic:nvPicPr>
                   <pic:blipFill>
-                    <a:blip r:embed="rId13" cstate="print"/>
+                    <a:blip r:embed="rId12" cstate="print"/>
                     <a:srcRect/>
                     <a:stretch>
                       <a:fillRect/>
@@ -6915,8 +7146,7 @@
       <w:pPr>
         <w:pStyle w:val="afb"/>
         <w:rPr>
-          <w:color w:val="auto"/>
-          <w:lang w:val="en-US"/>
+          <w:b/>
         </w:rPr>
       </w:pPr>
       <w:r>
@@ -6948,7 +7178,7 @@
           <w:b/>
           <w:noProof/>
         </w:rPr>
-        <w:t>6</w:t>
+        <w:t>3</w:t>
       </w:r>
       <w:r>
         <w:rPr>
@@ -6963,42 +7193,28 @@
         <w:t>.</w:t>
       </w:r>
       <w:r>
+        <w:rPr>
+          <w:b/>
+        </w:rPr>
         <w:t xml:space="preserve"> </w:t>
       </w:r>
       <w:r>
-        <w:rPr>
-          <w:rFonts w:ascii="Segoe UI" w:hAnsi="Segoe UI" w:cs="Segoe UI"/>
-          <w:bCs/>
-          <w:color w:val="auto"/>
-          <w:sz w:val="19"/>
-          <w:szCs w:val="19"/>
-          <w:shd w:val="clear" w:color="auto" w:fill="FFFFFF"/>
-          <w:lang w:val="en-US"/>
-        </w:rPr>
-        <w:t xml:space="preserve">12 </w:t>
-      </w:r>
-      <w:r>
-        <w:rPr>
-          <w:rFonts w:ascii="Segoe UI" w:hAnsi="Segoe UI" w:cs="Segoe UI"/>
-          <w:bCs/>
-          <w:color w:val="auto"/>
-          <w:sz w:val="19"/>
-          <w:szCs w:val="19"/>
-          <w:shd w:val="clear" w:color="auto" w:fill="FFFFFF"/>
-        </w:rPr>
-        <w:t xml:space="preserve">детекторов в шахматном порядке </w:t>
-      </w:r>
-      <w:r>
-        <w:rPr>
-          <w:rFonts w:ascii="Segoe UI" w:hAnsi="Segoe UI" w:cs="Segoe UI"/>
-          <w:bCs/>
-          <w:color w:val="auto"/>
-          <w:sz w:val="19"/>
-          <w:szCs w:val="19"/>
-          <w:shd w:val="clear" w:color="auto" w:fill="FFFFFF"/>
-          <w:lang w:val="en-US"/>
-        </w:rPr>
-        <w:t>MSI Sentinel-2 (A, B)</w:t>
+        <w:t>Детекторы измерительного прибора на спутнике Sentinel-2</w:t>
+      </w:r>
+      <w:r>
+        <w:t>(</w:t>
+      </w:r>
+      <w:r>
+        <w:rPr>
+          <w:lang w:val="en-US"/>
+        </w:rPr>
+        <w:t>A, B</w:t>
+      </w:r>
+      <w:r>
+        <w:t>)</w:t>
+      </w:r>
+      <w:r>
+        <w:t>.</w:t>
       </w:r>
     </w:p>
     <w:p>
@@ -7012,10 +7228,9 @@
           <w:noProof/>
           <w:lang w:eastAsia="ru-RU"/>
         </w:rPr>
-        <w:lastRenderedPageBreak/>
         <w:drawing>
           <wp:inline distT="0" distB="0" distL="0" distR="0">
-            <wp:extent cx="5276850" cy="1592580"/>
+            <wp:extent cx="5657850" cy="1873323"/>
             <wp:effectExtent l="19050" t="0" r="0" b="0"/>
             <wp:docPr id="2" name="Рисунок 2" descr="&amp;Kcy;&amp;acy;&amp;rcy;&amp;tcy;&amp;icy;&amp;ncy;&amp;kcy;&amp;icy; &amp;pcy;&amp;ocy; &amp;zcy;&amp;acy;&amp;pcy;&amp;rcy;&amp;ocy;&amp;scy;&amp;ucy; sentinel-2 detector"/>
             <wp:cNvGraphicFramePr/>
@@ -7029,7 +7244,7 @@
                     </pic:cNvPicPr>
                   </pic:nvPicPr>
                   <pic:blipFill>
-                    <a:blip r:embed="rId14" cstate="print"/>
+                    <a:blip r:embed="rId13" cstate="print"/>
                     <a:srcRect/>
                     <a:stretch>
                       <a:fillRect/>
@@ -7038,7 +7253,7 @@
                   <pic:spPr bwMode="auto">
                     <a:xfrm>
                       <a:off x="0" y="0"/>
-                      <a:ext cx="5271121" cy="1590851"/>
+                      <a:ext cx="5655674" cy="1872602"/>
                     </a:xfrm>
                     <a:prstGeom prst="rect">
                       <a:avLst/>
@@ -7057,76 +7272,12 @@
           </wp:inline>
         </w:drawing>
       </w:r>
-    </w:p>
-    <w:p>
-      <w:pPr>
-        <w:pStyle w:val="afb"/>
-      </w:pPr>
-      <w:r>
-        <w:rPr>
-          <w:b/>
-        </w:rPr>
-        <w:t xml:space="preserve">Рисунок </w:t>
-      </w:r>
-      <w:r>
-        <w:rPr>
-          <w:b/>
-        </w:rPr>
-        <w:fldChar w:fldCharType="begin"/>
-      </w:r>
-      <w:r>
-        <w:rPr>
-          <w:b/>
-        </w:rPr>
-        <w:instrText xml:space="preserve"> SEQ Рисунок \* ARABIC </w:instrText>
-      </w:r>
-      <w:r>
-        <w:rPr>
-          <w:b/>
-        </w:rPr>
-        <w:fldChar w:fldCharType="separate"/>
-      </w:r>
-      <w:r>
-        <w:rPr>
-          <w:b/>
-          <w:noProof/>
-        </w:rPr>
-        <w:t>7</w:t>
-      </w:r>
-      <w:r>
-        <w:rPr>
-          <w:b/>
-        </w:rPr>
-        <w:fldChar w:fldCharType="end"/>
-      </w:r>
-      <w:r>
-        <w:rPr>
-          <w:b/>
-        </w:rPr>
-        <w:t>.</w:t>
-      </w:r>
-      <w:r>
-        <w:t xml:space="preserve"> </w:t>
-      </w:r>
-      <w:r>
-        <w:t>12 детекторов в каждой фокальной плоскости установлены в шахматном порядке для охвата всего поля зрения прибора в 20,6°, в результате чего общая ширина полосы обзора составляет 290 км на наземной трассе.</w:t>
-      </w:r>
-    </w:p>
-    <w:p>
-      <w:pPr>
-        <w:pStyle w:val="afb"/>
-        <w:keepNext/>
-      </w:pPr>
-      <w:r>
-        <w:rPr>
-          <w:noProof/>
-          <w:lang w:eastAsia="ru-RU"/>
-        </w:rPr>
+      <w:r>
         <w:drawing>
           <wp:inline distT="0" distB="0" distL="0" distR="0">
-            <wp:extent cx="5398770" cy="1269891"/>
+            <wp:extent cx="5606341" cy="1318715"/>
             <wp:effectExtent l="19050" t="0" r="0" b="0"/>
-            <wp:docPr id="47" name="Рисунок 47"/>
+            <wp:docPr id="32" name="Рисунок 47"/>
             <wp:cNvGraphicFramePr>
               <a:graphicFrameLocks xmlns:a="http://schemas.openxmlformats.org/drawingml/2006/main" noChangeAspect="1"/>
             </wp:cNvGraphicFramePr>
@@ -7140,7 +7291,7 @@
                     </pic:cNvPicPr>
                   </pic:nvPicPr>
                   <pic:blipFill>
-                    <a:blip r:embed="rId15"/>
+                    <a:blip r:embed="rId14"/>
                     <a:srcRect/>
                     <a:stretch>
                       <a:fillRect/>
@@ -7149,7 +7300,7 @@
                   <pic:spPr bwMode="auto">
                     <a:xfrm>
                       <a:off x="0" y="0"/>
-                      <a:ext cx="5407981" cy="1272057"/>
+                      <a:ext cx="5628827" cy="1324004"/>
                     </a:xfrm>
                     <a:prstGeom prst="rect">
                       <a:avLst/>
@@ -7173,6 +7324,7 @@
       <w:pPr>
         <w:pStyle w:val="afb"/>
       </w:pPr>
+      <w:bookmarkStart w:id="12" w:name="_Ref103839695"/>
       <w:r>
         <w:rPr>
           <w:b/>
@@ -7202,7 +7354,7 @@
           <w:b/>
           <w:noProof/>
         </w:rPr>
-        <w:t>8</w:t>
+        <w:t>4</w:t>
       </w:r>
       <w:r>
         <w:rPr>
@@ -7210,6 +7362,7 @@
         </w:rPr>
         <w:fldChar w:fldCharType="end"/>
       </w:r>
+      <w:bookmarkEnd w:id="12"/>
       <w:r>
         <w:rPr>
           <w:b/>
@@ -7217,43 +7370,40 @@
         <w:t>.</w:t>
       </w:r>
       <w:r>
-        <w:rPr>
-          <w:b/>
-        </w:rPr>
         <w:t xml:space="preserve"> </w:t>
       </w:r>
       <w:r>
-        <w:t>Смещенная конфигурация детектора и междетекторные/междиапазонные углы параллакса</w:t>
-      </w:r>
-      <w:r>
-        <w:t>.</w:t>
+        <w:t>12 детекторов в каждой фокальной плоскости установлены в шахматном порядке для охвата всего поля зрения прибора в 20,6°, в результате чего общая ширина полосы обзора составляет 290 км на наземной трассе.</w:t>
       </w:r>
     </w:p>
     <w:p>
       <w:pPr>
         <w:pStyle w:val="14"/>
-        <w:rPr>
-          <w:lang w:val="en-US"/>
-        </w:rPr>
-      </w:pPr>
-      <w:r>
-        <w:t xml:space="preserve">Продольные сканеры </w:t>
-      </w:r>
-      <w:r>
-        <w:t xml:space="preserve">с линейными массивами имеют несколько преимуществ перед поперечными зеркальными. </w:t>
-      </w:r>
-      <w:r>
-        <w:t xml:space="preserve">Массив детекторов в сочетании с движением щетки позволяет каждому детектору «видеть» и измерять энергию от каждой ячейки разрешения земли в течение более длительного периода времени (времени выдержки). Это позволяет обнаруживать больше энергии и улучшает радиометрическое разрешение. Увеличенное время задержки также способствует уменьшению </w:t>
+      </w:pPr>
+      <w:r>
+        <w:t xml:space="preserve">Продольные сканеры с линейными массивами имеют несколько преимуществ перед поперечными зеркальными. </w:t>
+      </w:r>
+      <w:r>
+        <w:t xml:space="preserve">Массив детекторов в сочетании с движением </w:t>
+      </w:r>
+      <w:r>
+        <w:t>линейки датчиков</w:t>
+      </w:r>
+      <w:r>
+        <w:t xml:space="preserve"> позволяет каждому детектору «видеть» и измерять энергию от каждой ячейки разрешения земли в течение более длительного периода времени (времени выдержки). Это позволяет </w:t>
+      </w:r>
+      <w:r>
+        <w:lastRenderedPageBreak/>
+        <w:t>получать</w:t>
+      </w:r>
+      <w:r>
+        <w:t xml:space="preserve"> больше энергии и улучшает радиометрическое разрешение. Увеличенное время задержки также способствует уменьшению </w:t>
       </w:r>
       <w:r>
         <w:t>угла обзора</w:t>
       </w:r>
       <w:r>
-        <w:t xml:space="preserve"> и более узкой полосе пропускания для каждого детектора. Таким образом, может быть достигнуто более высокое пространственное и спектральное разрешение без ущерба для радиометрического разрешения. Поскольку детекторы обычно представляют собой твердотельные микроэлектронные устройства, они, как правило, меньше по размеру, легче, требуют меньше энергии, более надежны и служат дольше, поскольку не имеют движущихся частей. С другой стороны, перекрестная калибровка тысяч детекторов для </w:t>
-      </w:r>
-      <w:r>
-        <w:lastRenderedPageBreak/>
-        <w:t>достижения одинаковой чувствительности по всему массиву необходима и сложна.</w:t>
+        <w:t xml:space="preserve"> и более узкой полосе пропускания для каждого детектора. Таким образом, может быть достигнуто более высокое пространственное и спектральное разрешение без ущерба для радиометрического разрешения. Поскольку детекторы обычно представляют собой твердотельные микроэлектронные устройства, они, как правило, меньше по размеру, легче, требуют меньше энергии, более надежны и служат дольше, поскольку не имеют движущихся частей. С другой стороны, перекрестная калибровка тысяч детекторов для достижения одинаковой чувствительности по всему массиву необходима и сложна.</w:t>
       </w:r>
     </w:p>
     <w:p>
@@ -7898,9 +8048,623 @@
     <w:p>
       <w:pPr>
         <w:pStyle w:val="14"/>
-        <w:rPr>
-          <w:lang w:val="en-US"/>
-        </w:rPr>
+      </w:pPr>
+    </w:p>
+    <w:p>
+      <w:pPr>
+        <w:pStyle w:val="14"/>
+      </w:pPr>
+      <w:r>
+        <w:t xml:space="preserve">Механизм получения изображения с помощью датчиков </w:t>
+      </w:r>
+      <w:r>
+        <w:rPr>
+          <w:lang w:val="en-US"/>
+        </w:rPr>
+        <w:t>push</w:t>
+      </w:r>
+      <w:r>
+        <w:t>-</w:t>
+      </w:r>
+      <w:r>
+        <w:rPr>
+          <w:lang w:val="en-US"/>
+        </w:rPr>
+        <w:t>broom</w:t>
+      </w:r>
+      <w:r>
+        <w:t xml:space="preserve"> </w:t>
+      </w:r>
+      <w:r>
+        <w:t xml:space="preserve">в зоне солнечного блика показан на Рис. </w:t>
+      </w:r>
+      <w:r>
+        <w:t>5</w:t>
+      </w:r>
+      <w:r>
+        <w:t>. Направление визирование соседних детекторов отличается на небольшую величину, около 1 градуса. Благодаря этогому сдвигу углов, расстояние между наблюдаемыми точками на</w:t>
+      </w:r>
+      <w:r>
+        <w:t xml:space="preserve"> </w:t>
+      </w:r>
+      <w:r>
+        <w:t>поверхности составляет до 46 км для соседних кластеров, и</w:t>
+      </w:r>
+      <w:r>
+        <w:t xml:space="preserve"> </w:t>
+      </w:r>
+      <w:r>
+        <w:t>в зоне солнечного блика изображение</w:t>
+      </w:r>
+      <w:r>
+        <w:t xml:space="preserve"> </w:t>
+      </w:r>
+      <w:r>
+        <w:t xml:space="preserve">выглядит «полосатым», Рис. </w:t>
+      </w:r>
+      <w:r>
+        <w:t>6</w:t>
+      </w:r>
+      <w:r>
+        <w:t xml:space="preserve">. Этот механизм формирования изображения солнечного блика принципиально отличается от классической фотосъемки, где при съемке при малых зенитных углах солнечный блик имеет форму эллипса, Рис. </w:t>
+      </w:r>
+      <w:r>
+        <w:t>7</w:t>
+      </w:r>
+      <w:r>
+        <w:t>.</w:t>
+      </w:r>
+    </w:p>
+    <w:p>
+      <w:pPr>
+        <w:pStyle w:val="14"/>
+        <w:keepNext/>
+        <w:jc w:val="center"/>
+      </w:pPr>
+      <w:r>
+        <w:rPr>
+          <w:noProof/>
+          <w:lang w:eastAsia="ru-RU"/>
+        </w:rPr>
+        <w:lastRenderedPageBreak/>
+        <w:drawing>
+          <wp:inline distT="0" distB="0" distL="0" distR="0">
+            <wp:extent cx="5231130" cy="3560821"/>
+            <wp:effectExtent l="19050" t="0" r="7620" b="0"/>
+            <wp:docPr id="24" name="Рисунок 22"/>
+            <wp:cNvGraphicFramePr>
+              <a:graphicFrameLocks xmlns:a="http://schemas.openxmlformats.org/drawingml/2006/main" noChangeAspect="1"/>
+            </wp:cNvGraphicFramePr>
+            <a:graphic xmlns:a="http://schemas.openxmlformats.org/drawingml/2006/main">
+              <a:graphicData uri="http://schemas.openxmlformats.org/drawingml/2006/picture">
+                <pic:pic xmlns:pic="http://schemas.openxmlformats.org/drawingml/2006/picture">
+                  <pic:nvPicPr>
+                    <pic:cNvPr id="0" name="Picture 22"/>
+                    <pic:cNvPicPr>
+                      <a:picLocks noChangeAspect="1" noChangeArrowheads="1"/>
+                    </pic:cNvPicPr>
+                  </pic:nvPicPr>
+                  <pic:blipFill>
+                    <a:blip r:embed="rId15"/>
+                    <a:srcRect/>
+                    <a:stretch>
+                      <a:fillRect/>
+                    </a:stretch>
+                  </pic:blipFill>
+                  <pic:spPr bwMode="auto">
+                    <a:xfrm>
+                      <a:off x="0" y="0"/>
+                      <a:ext cx="5234009" cy="3562780"/>
+                    </a:xfrm>
+                    <a:prstGeom prst="rect">
+                      <a:avLst/>
+                    </a:prstGeom>
+                    <a:noFill/>
+                    <a:ln w="9525">
+                      <a:noFill/>
+                      <a:miter lim="800000"/>
+                      <a:headEnd/>
+                      <a:tailEnd/>
+                    </a:ln>
+                  </pic:spPr>
+                </pic:pic>
+              </a:graphicData>
+            </a:graphic>
+          </wp:inline>
+        </w:drawing>
+      </w:r>
+    </w:p>
+    <w:p>
+      <w:pPr>
+        <w:pStyle w:val="afb"/>
+      </w:pPr>
+      <w:r>
+        <w:rPr>
+          <w:b/>
+        </w:rPr>
+        <w:t xml:space="preserve">Рисунок </w:t>
+      </w:r>
+      <w:r>
+        <w:rPr>
+          <w:b/>
+        </w:rPr>
+        <w:fldChar w:fldCharType="begin"/>
+      </w:r>
+      <w:r>
+        <w:rPr>
+          <w:b/>
+        </w:rPr>
+        <w:instrText xml:space="preserve"> SEQ Рисунок \* ARABIC </w:instrText>
+      </w:r>
+      <w:r>
+        <w:rPr>
+          <w:b/>
+        </w:rPr>
+        <w:fldChar w:fldCharType="separate"/>
+      </w:r>
+      <w:r>
+        <w:rPr>
+          <w:b/>
+          <w:noProof/>
+        </w:rPr>
+        <w:t>5</w:t>
+      </w:r>
+      <w:r>
+        <w:rPr>
+          <w:b/>
+        </w:rPr>
+        <w:fldChar w:fldCharType="end"/>
+      </w:r>
+      <w:r>
+        <w:rPr>
+          <w:b/>
+        </w:rPr>
+        <w:t>.</w:t>
+      </w:r>
+      <w:r>
+        <w:t xml:space="preserve"> Механизм получения изображения с помощью датчиков </w:t>
+      </w:r>
+      <w:r>
+        <w:rPr>
+          <w:lang w:val="en-US"/>
+        </w:rPr>
+        <w:t xml:space="preserve">push-broom </w:t>
+      </w:r>
+      <w:r>
+        <w:t>вдоль трека.</w:t>
+      </w:r>
+    </w:p>
+    <w:p>
+      <w:pPr>
+        <w:pStyle w:val="14"/>
+        <w:keepNext/>
+        <w:jc w:val="center"/>
+      </w:pPr>
+      <w:r>
+        <w:rPr>
+          <w:noProof/>
+          <w:lang w:eastAsia="ru-RU"/>
+        </w:rPr>
+        <w:drawing>
+          <wp:inline distT="0" distB="0" distL="0" distR="0">
+            <wp:extent cx="4735830" cy="3479072"/>
+            <wp:effectExtent l="19050" t="0" r="7620" b="0"/>
+            <wp:docPr id="28" name="Рисунок 1"/>
+            <wp:cNvGraphicFramePr>
+              <a:graphicFrameLocks xmlns:a="http://schemas.openxmlformats.org/drawingml/2006/main" noChangeAspect="1"/>
+            </wp:cNvGraphicFramePr>
+            <a:graphic xmlns:a="http://schemas.openxmlformats.org/drawingml/2006/main">
+              <a:graphicData uri="http://schemas.openxmlformats.org/drawingml/2006/picture">
+                <pic:pic xmlns:pic="http://schemas.openxmlformats.org/drawingml/2006/picture">
+                  <pic:nvPicPr>
+                    <pic:cNvPr id="0" name="Picture 1"/>
+                    <pic:cNvPicPr>
+                      <a:picLocks noChangeAspect="1" noChangeArrowheads="1"/>
+                    </pic:cNvPicPr>
+                  </pic:nvPicPr>
+                  <pic:blipFill>
+                    <a:blip r:embed="rId16"/>
+                    <a:srcRect/>
+                    <a:stretch>
+                      <a:fillRect/>
+                    </a:stretch>
+                  </pic:blipFill>
+                  <pic:spPr bwMode="auto">
+                    <a:xfrm>
+                      <a:off x="0" y="0"/>
+                      <a:ext cx="4737601" cy="3480373"/>
+                    </a:xfrm>
+                    <a:prstGeom prst="rect">
+                      <a:avLst/>
+                    </a:prstGeom>
+                    <a:noFill/>
+                    <a:ln w="9525">
+                      <a:noFill/>
+                      <a:miter lim="800000"/>
+                      <a:headEnd/>
+                      <a:tailEnd/>
+                    </a:ln>
+                  </pic:spPr>
+                </pic:pic>
+              </a:graphicData>
+            </a:graphic>
+          </wp:inline>
+        </w:drawing>
+      </w:r>
+    </w:p>
+    <w:p>
+      <w:pPr>
+        <w:pStyle w:val="afb"/>
+      </w:pPr>
+      <w:r>
+        <w:rPr>
+          <w:b/>
+        </w:rPr>
+        <w:t xml:space="preserve">Рисунок </w:t>
+      </w:r>
+      <w:r>
+        <w:rPr>
+          <w:b/>
+        </w:rPr>
+        <w:fldChar w:fldCharType="begin"/>
+      </w:r>
+      <w:r>
+        <w:rPr>
+          <w:b/>
+        </w:rPr>
+        <w:instrText xml:space="preserve"> SEQ Рисунок \* ARABIC </w:instrText>
+      </w:r>
+      <w:r>
+        <w:rPr>
+          <w:b/>
+        </w:rPr>
+        <w:fldChar w:fldCharType="separate"/>
+      </w:r>
+      <w:r>
+        <w:rPr>
+          <w:b/>
+          <w:noProof/>
+        </w:rPr>
+        <w:t>6</w:t>
+      </w:r>
+      <w:r>
+        <w:rPr>
+          <w:b/>
+        </w:rPr>
+        <w:fldChar w:fldCharType="end"/>
+      </w:r>
+      <w:r>
+        <w:rPr>
+          <w:b/>
+        </w:rPr>
+        <w:t>.</w:t>
+      </w:r>
+      <w:r>
+        <w:rPr>
+          <w:b/>
+        </w:rPr>
+        <w:t xml:space="preserve"> </w:t>
+      </w:r>
+      <w:r>
+        <w:t xml:space="preserve">Вид снимка </w:t>
+      </w:r>
+      <w:r>
+        <w:rPr>
+          <w:lang w:val="en-US"/>
+        </w:rPr>
+        <w:t xml:space="preserve">Sentinel-2A </w:t>
+      </w:r>
+      <w:r>
+        <w:t>в зоне солнечного блика.</w:t>
+      </w:r>
+    </w:p>
+    <w:p>
+      <w:pPr>
+        <w:pStyle w:val="14"/>
+      </w:pPr>
+    </w:p>
+    <w:p>
+      <w:pPr>
+        <w:pStyle w:val="afb"/>
+        <w:keepNext/>
+      </w:pPr>
+      <w:r>
+        <w:rPr>
+          <w:noProof/>
+          <w:lang w:eastAsia="ru-RU"/>
+        </w:rPr>
+        <w:lastRenderedPageBreak/>
+        <w:drawing>
+          <wp:inline distT="0" distB="0" distL="0" distR="0">
+            <wp:extent cx="3644285" cy="3467100"/>
+            <wp:effectExtent l="19050" t="0" r="0" b="0"/>
+            <wp:docPr id="26" name="Рисунок 13"/>
+            <wp:cNvGraphicFramePr>
+              <a:graphicFrameLocks xmlns:a="http://schemas.openxmlformats.org/drawingml/2006/main" noChangeAspect="1"/>
+            </wp:cNvGraphicFramePr>
+            <a:graphic xmlns:a="http://schemas.openxmlformats.org/drawingml/2006/main">
+              <a:graphicData uri="http://schemas.openxmlformats.org/drawingml/2006/picture">
+                <pic:pic xmlns:pic="http://schemas.openxmlformats.org/drawingml/2006/picture">
+                  <pic:nvPicPr>
+                    <pic:cNvPr id="0" name="Picture 13"/>
+                    <pic:cNvPicPr>
+                      <a:picLocks noChangeAspect="1" noChangeArrowheads="1"/>
+                    </pic:cNvPicPr>
+                  </pic:nvPicPr>
+                  <pic:blipFill>
+                    <a:blip r:embed="rId17"/>
+                    <a:srcRect/>
+                    <a:stretch>
+                      <a:fillRect/>
+                    </a:stretch>
+                  </pic:blipFill>
+                  <pic:spPr bwMode="auto">
+                    <a:xfrm>
+                      <a:off x="0" y="0"/>
+                      <a:ext cx="3646033" cy="3468763"/>
+                    </a:xfrm>
+                    <a:prstGeom prst="rect">
+                      <a:avLst/>
+                    </a:prstGeom>
+                    <a:noFill/>
+                    <a:ln w="9525">
+                      <a:noFill/>
+                      <a:miter lim="800000"/>
+                      <a:headEnd/>
+                      <a:tailEnd/>
+                    </a:ln>
+                  </pic:spPr>
+                </pic:pic>
+              </a:graphicData>
+            </a:graphic>
+          </wp:inline>
+        </w:drawing>
+      </w:r>
+    </w:p>
+    <w:p>
+      <w:pPr>
+        <w:pStyle w:val="afb"/>
+        <w:rPr>
+          <w:b/>
+        </w:rPr>
+      </w:pPr>
+      <w:r>
+        <w:rPr>
+          <w:b/>
+        </w:rPr>
+        <w:t xml:space="preserve">Рисунок </w:t>
+      </w:r>
+      <w:r>
+        <w:rPr>
+          <w:b/>
+        </w:rPr>
+        <w:fldChar w:fldCharType="begin"/>
+      </w:r>
+      <w:r>
+        <w:rPr>
+          <w:b/>
+        </w:rPr>
+        <w:instrText xml:space="preserve"> SEQ Рисунок \* ARABIC </w:instrText>
+      </w:r>
+      <w:r>
+        <w:rPr>
+          <w:b/>
+        </w:rPr>
+        <w:fldChar w:fldCharType="separate"/>
+      </w:r>
+      <w:r>
+        <w:rPr>
+          <w:b/>
+          <w:noProof/>
+        </w:rPr>
+        <w:t>7</w:t>
+      </w:r>
+      <w:r>
+        <w:rPr>
+          <w:b/>
+        </w:rPr>
+        <w:fldChar w:fldCharType="end"/>
+      </w:r>
+      <w:r>
+        <w:rPr>
+          <w:b/>
+        </w:rPr>
+        <w:t>.</w:t>
+      </w:r>
+      <w:r>
+        <w:rPr>
+          <w:b/>
+        </w:rPr>
+        <w:t xml:space="preserve"> </w:t>
+      </w:r>
+      <w:r>
+        <w:t>Фотои</w:t>
+      </w:r>
+      <w:r>
+        <w:t>зображение солнечного блика на морской поверхности.</w:t>
+      </w:r>
+    </w:p>
+    <w:p>
+      <w:pPr>
+        <w:pStyle w:val="14"/>
+      </w:pPr>
+      <w:r>
+        <w:t xml:space="preserve">Это создает принципиальное препятствие для применения модели Кокса и Манка, поскольку отсутствует одна из компонент градиента яркости (вдоль направления движения спутника). Однако за счет смещения датчиков, это ограничение можно обойти, используя перепад яркости на границе полос, который соответствует наблюдениям разных зон блика, сдвинутых по вертикали. Дисперсия уклонов (ширина гауссианы) будет определяться методом наименьших квадратов не только по горизонтальному градиенту яркости, но и в большей степени по вертикальному градиенту, оценкой для которого служит перепад яркости на границе полос, Рис. </w:t>
+      </w:r>
+      <w:r>
+        <w:t>8</w:t>
+      </w:r>
+      <w:r>
+        <w:t>.</w:t>
+      </w:r>
+    </w:p>
+    <w:p>
+      <w:pPr>
+        <w:pStyle w:val="14"/>
+        <w:keepNext/>
+        <w:ind w:firstLine="0"/>
+      </w:pPr>
+      <w:r>
+        <w:rPr>
+          <w:noProof/>
+          <w:lang w:eastAsia="ru-RU"/>
+        </w:rPr>
+        <w:lastRenderedPageBreak/>
+        <w:drawing>
+          <wp:inline distT="0" distB="0" distL="0" distR="0">
+            <wp:extent cx="5581650" cy="1639565"/>
+            <wp:effectExtent l="19050" t="0" r="0" b="0"/>
+            <wp:docPr id="41" name="Рисунок 41"/>
+            <wp:cNvGraphicFramePr>
+              <a:graphicFrameLocks xmlns:a="http://schemas.openxmlformats.org/drawingml/2006/main" noChangeAspect="1"/>
+            </wp:cNvGraphicFramePr>
+            <a:graphic xmlns:a="http://schemas.openxmlformats.org/drawingml/2006/main">
+              <a:graphicData uri="http://schemas.openxmlformats.org/drawingml/2006/picture">
+                <pic:pic xmlns:pic="http://schemas.openxmlformats.org/drawingml/2006/picture">
+                  <pic:nvPicPr>
+                    <pic:cNvPr id="0" name="Picture 41"/>
+                    <pic:cNvPicPr>
+                      <a:picLocks noChangeAspect="1" noChangeArrowheads="1"/>
+                    </pic:cNvPicPr>
+                  </pic:nvPicPr>
+                  <pic:blipFill>
+                    <a:blip r:embed="rId18"/>
+                    <a:srcRect/>
+                    <a:stretch>
+                      <a:fillRect/>
+                    </a:stretch>
+                  </pic:blipFill>
+                  <pic:spPr bwMode="auto">
+                    <a:xfrm>
+                      <a:off x="0" y="0"/>
+                      <a:ext cx="5581560" cy="1639539"/>
+                    </a:xfrm>
+                    <a:prstGeom prst="rect">
+                      <a:avLst/>
+                    </a:prstGeom>
+                    <a:noFill/>
+                    <a:ln w="9525">
+                      <a:noFill/>
+                      <a:miter lim="800000"/>
+                      <a:headEnd/>
+                      <a:tailEnd/>
+                    </a:ln>
+                  </pic:spPr>
+                </pic:pic>
+              </a:graphicData>
+            </a:graphic>
+          </wp:inline>
+        </w:drawing>
+      </w:r>
+      <w:r>
+        <w:rPr>
+          <w:noProof/>
+          <w:lang w:eastAsia="ru-RU"/>
+        </w:rPr>
+        <w:drawing>
+          <wp:inline distT="0" distB="0" distL="0" distR="0">
+            <wp:extent cx="5581650" cy="1525508"/>
+            <wp:effectExtent l="19050" t="0" r="0" b="0"/>
+            <wp:docPr id="44" name="Рисунок 44"/>
+            <wp:cNvGraphicFramePr>
+              <a:graphicFrameLocks xmlns:a="http://schemas.openxmlformats.org/drawingml/2006/main" noChangeAspect="1"/>
+            </wp:cNvGraphicFramePr>
+            <a:graphic xmlns:a="http://schemas.openxmlformats.org/drawingml/2006/main">
+              <a:graphicData uri="http://schemas.openxmlformats.org/drawingml/2006/picture">
+                <pic:pic xmlns:pic="http://schemas.openxmlformats.org/drawingml/2006/picture">
+                  <pic:nvPicPr>
+                    <pic:cNvPr id="0" name="Picture 44"/>
+                    <pic:cNvPicPr>
+                      <a:picLocks noChangeAspect="1" noChangeArrowheads="1"/>
+                    </pic:cNvPicPr>
+                  </pic:nvPicPr>
+                  <pic:blipFill>
+                    <a:blip r:embed="rId19"/>
+                    <a:srcRect/>
+                    <a:stretch>
+                      <a:fillRect/>
+                    </a:stretch>
+                  </pic:blipFill>
+                  <pic:spPr bwMode="auto">
+                    <a:xfrm>
+                      <a:off x="0" y="0"/>
+                      <a:ext cx="5583383" cy="1525982"/>
+                    </a:xfrm>
+                    <a:prstGeom prst="rect">
+                      <a:avLst/>
+                    </a:prstGeom>
+                    <a:noFill/>
+                    <a:ln w="9525">
+                      <a:noFill/>
+                      <a:miter lim="800000"/>
+                      <a:headEnd/>
+                      <a:tailEnd/>
+                    </a:ln>
+                  </pic:spPr>
+                </pic:pic>
+              </a:graphicData>
+            </a:graphic>
+          </wp:inline>
+        </w:drawing>
+      </w:r>
+    </w:p>
+    <w:p>
+      <w:pPr>
+        <w:pStyle w:val="afb"/>
+      </w:pPr>
+      <w:r>
+        <w:rPr>
+          <w:b/>
+        </w:rPr>
+        <w:t xml:space="preserve">Рисунок </w:t>
+      </w:r>
+      <w:r>
+        <w:rPr>
+          <w:b/>
+        </w:rPr>
+        <w:fldChar w:fldCharType="begin"/>
+      </w:r>
+      <w:r>
+        <w:rPr>
+          <w:b/>
+        </w:rPr>
+        <w:instrText xml:space="preserve"> SEQ Рисунок \* ARABIC </w:instrText>
+      </w:r>
+      <w:r>
+        <w:rPr>
+          <w:b/>
+        </w:rPr>
+        <w:fldChar w:fldCharType="separate"/>
+      </w:r>
+      <w:r>
+        <w:rPr>
+          <w:b/>
+          <w:noProof/>
+        </w:rPr>
+        <w:t>8</w:t>
+      </w:r>
+      <w:r>
+        <w:rPr>
+          <w:b/>
+        </w:rPr>
+        <w:fldChar w:fldCharType="end"/>
+      </w:r>
+      <w:r>
+        <w:rPr>
+          <w:b/>
+        </w:rPr>
+        <w:t>.</w:t>
+      </w:r>
+      <w:r>
+        <w:t xml:space="preserve"> </w:t>
+      </w:r>
+      <w:r>
+        <w:t>Фрагмент изображения и осредненный горизонтальный разрез яркости.</w:t>
+      </w:r>
+    </w:p>
+    <w:p>
+      <w:pPr>
+        <w:pStyle w:val="14"/>
       </w:pPr>
     </w:p>
     <w:p>
@@ -7929,12 +8693,15 @@
       <w:pPr>
         <w:pStyle w:val="af1"/>
       </w:pPr>
-      <w:bookmarkStart w:id="12" w:name="_Toc103777957"/>
+      <w:bookmarkStart w:id="13" w:name="_Toc103841970"/>
       <w:r>
         <w:lastRenderedPageBreak/>
+        <w:t xml:space="preserve">4. </w:t>
+      </w:r>
+      <w:r>
         <w:t>СТРУКТУРА ПРОГРАММЫ ВОССТАНОВЛЕНИЯ СКН</w:t>
       </w:r>
-      <w:bookmarkEnd w:id="12"/>
+      <w:bookmarkEnd w:id="13"/>
     </w:p>
     <w:p>
       <w:pPr>
@@ -7947,10 +8714,10 @@
     <w:p>
       <w:pPr>
         <w:pStyle w:val="14"/>
-        <w:rPr>
-          <w:lang w:val="en-US" w:eastAsia="ru-RU"/>
-        </w:rPr>
-      </w:pPr>
+      </w:pPr>
+      <w:r>
+        <w:t>Блок-схема алгоритма программы представлена на Рис. 9.</w:t>
+      </w:r>
     </w:p>
     <w:p>
       <w:pPr>
@@ -7981,7 +8748,7 @@
                     </pic:cNvPicPr>
                   </pic:nvPicPr>
                   <pic:blipFill>
-                    <a:blip r:embed="rId16"/>
+                    <a:blip r:embed="rId20"/>
                     <a:srcRect/>
                     <a:stretch>
                       <a:fillRect/>
@@ -8144,7 +8911,25 @@
         <w:rPr>
           <w:lang w:eastAsia="ru-RU"/>
         </w:rPr>
-        <w:t xml:space="preserve"> процесс нахождения рабочих областей на границах полос, через интерполяцию краевых участков рассматриваемых каналов:</w:t>
+        <w:t xml:space="preserve"> процесс нахождения рабочих областей на границах полос, через интерполяцию краевых участков рассматриваемых каналов</w:t>
+      </w:r>
+      <w:r>
+        <w:rPr>
+          <w:lang w:eastAsia="ru-RU"/>
+        </w:rPr>
+        <w:t xml:space="preserve"> Рис 1</w:t>
+      </w:r>
+      <w:r>
+        <w:rPr>
+          <w:lang w:eastAsia="ru-RU"/>
+        </w:rPr>
+        <w:t>0</w:t>
+      </w:r>
+      <w:r>
+        <w:rPr>
+          <w:lang w:eastAsia="ru-RU"/>
+        </w:rPr>
+        <w:t>:</w:t>
       </w:r>
     </w:p>
     <w:p>
@@ -8175,7 +8960,7 @@
                     </pic:cNvPicPr>
                   </pic:nvPicPr>
                   <pic:blipFill>
-                    <a:blip r:embed="rId17"/>
+                    <a:blip r:embed="rId21"/>
                     <a:srcRect/>
                     <a:stretch>
                       <a:fillRect/>
@@ -8473,37 +9258,16 @@
     </w:p>
     <w:p>
       <w:pPr>
-        <w:spacing w:after="0" w:line="240" w:lineRule="auto"/>
-        <w:rPr>
-          <w:rFonts w:ascii="Consolas" w:eastAsia="Times New Roman" w:hAnsi="Consolas" w:cs="Times New Roman"/>
-          <w:sz w:val="20"/>
-          <w:szCs w:val="20"/>
-        </w:rPr>
-      </w:pPr>
-      <w:r>
-        <w:rPr>
-          <w:rFonts w:ascii="Consolas" w:eastAsia="Times New Roman" w:hAnsi="Consolas" w:cs="Times New Roman"/>
-          <w:sz w:val="20"/>
-          <w:szCs w:val="20"/>
-        </w:rPr>
-        <w:t>gca</w:t>
-      </w:r>
-    </w:p>
-    <w:p>
-      <w:pPr>
         <w:pStyle w:val="14"/>
         <w:keepNext/>
         <w:jc w:val="center"/>
       </w:pPr>
       <w:r>
-        <w:lastRenderedPageBreak/>
-        <w:t xml:space="preserve"> </w:t>
-      </w:r>
-      <w:r>
         <w:rPr>
           <w:noProof/>
           <w:lang w:eastAsia="ru-RU"/>
         </w:rPr>
+        <w:lastRenderedPageBreak/>
         <w:drawing>
           <wp:inline distT="0" distB="0" distL="0" distR="0">
             <wp:extent cx="5300062" cy="4844143"/>
@@ -8522,7 +9286,7 @@
                     </pic:cNvPicPr>
                   </pic:nvPicPr>
                   <pic:blipFill>
-                    <a:blip r:embed="rId18"/>
+                    <a:blip r:embed="rId22"/>
                     <a:srcRect/>
                     <a:stretch>
                       <a:fillRect/>
@@ -8618,22 +9382,22 @@
         <w:pStyle w:val="14"/>
       </w:pPr>
       <w:r>
-        <w:t>Пользователь либо вручну</w:t>
-      </w:r>
-      <w:r>
-        <w:t>ю</w:t>
-      </w:r>
-      <w:r>
-        <w:t xml:space="preserve"> выбирает </w:t>
-      </w:r>
-      <w:r>
-        <w:t>области</w:t>
-      </w:r>
-      <w:r>
-        <w:t xml:space="preserve"> для обработки, либо по а</w:t>
-      </w:r>
-      <w:r>
-        <w:t>втоматически отмечаются участки с захватом двух и более полос (оптимально – на границе полос).</w:t>
+        <w:t xml:space="preserve">Пользователь либо вручную выбирает область для обработки </w:t>
+      </w:r>
+      <w:r>
+        <w:t>(оптимально – на границе полос)</w:t>
+      </w:r>
+      <w:r>
+        <w:t>, либо а</w:t>
+      </w:r>
+      <w:r>
+        <w:t xml:space="preserve">втоматически отмечаются участки с захватом двух и более полос </w:t>
+      </w:r>
+      <w:r>
+        <w:t>с помощью специальной подпрограммы, Рис. 12</w:t>
+      </w:r>
+      <w:r>
+        <w:t>.</w:t>
       </w:r>
     </w:p>
     <w:p>
@@ -8674,7 +9438,7 @@
                     </pic:cNvPicPr>
                   </pic:nvPicPr>
                   <pic:blipFill>
-                    <a:blip r:embed="rId19"/>
+                    <a:blip r:embed="rId23"/>
                     <a:srcRect/>
                     <a:stretch>
                       <a:fillRect/>
@@ -8762,16 +9526,16 @@
         <w:pStyle w:val="14"/>
       </w:pPr>
       <w:r>
-        <w:t>Дальше происходит отбор значений</w:t>
-      </w:r>
-      <w:r>
-        <w:rPr>
-          <w:lang w:val="en-US"/>
-        </w:rPr>
-        <w:t xml:space="preserve"> методом наименьших квадратов при наличии известной ковариации</w:t>
-      </w:r>
-      <w:r>
-        <w:t>.</w:t>
+        <w:t xml:space="preserve">Далее происходит аппроксимация уклонов зеркольной поверхности </w:t>
+      </w:r>
+      <w:r>
+        <w:t>методом наименьших</w:t>
+      </w:r>
+      <w:r>
+        <w:t xml:space="preserve"> </w:t>
+      </w:r>
+      <w:r>
+        <w:t>квадратов, Рис. 13.</w:t>
       </w:r>
     </w:p>
     <w:p>
@@ -8886,7 +9650,7 @@
                     </pic:cNvPicPr>
                   </pic:nvPicPr>
                   <pic:blipFill>
-                    <a:blip r:embed="rId20"/>
+                    <a:blip r:embed="rId24"/>
                     <a:srcRect/>
                     <a:stretch>
                       <a:fillRect/>
@@ -8976,10 +9740,13 @@
         <w:pStyle w:val="14"/>
       </w:pPr>
       <w:r>
-        <w:t>Необходимо оценить поле ветра</w:t>
-      </w:r>
-      <w:r>
-        <w:t xml:space="preserve"> по закону Кокса-Манка </w:t>
+        <w:t>Скорость</w:t>
+      </w:r>
+      <w:r>
+        <w:t xml:space="preserve"> ветра</w:t>
+      </w:r>
+      <w:r>
+        <w:t xml:space="preserve"> оценивается по закону Кокса-Манка </w:t>
       </w:r>
       <w:r>
         <w:t>(</w:t>
@@ -8988,7 +9755,25 @@
         <w:rPr>
           <w:lang w:val="en-US"/>
         </w:rPr>
-        <w:t>Cox and Munk</w:t>
+        <w:t>Cox</w:t>
+      </w:r>
+      <w:r>
+        <w:t xml:space="preserve"> </w:t>
+      </w:r>
+      <w:r>
+        <w:rPr>
+          <w:lang w:val="en-US"/>
+        </w:rPr>
+        <w:t>and</w:t>
+      </w:r>
+      <w:r>
+        <w:t xml:space="preserve"> </w:t>
+      </w:r>
+      <w:r>
+        <w:rPr>
+          <w:lang w:val="en-US"/>
+        </w:rPr>
+        <w:t>Munk</w:t>
       </w:r>
       <w:r>
         <w:t>, 1954)</w:t>
@@ -9000,188 +9785,172 @@
     <w:p>
       <w:pPr>
         <w:pStyle w:val="14"/>
-        <w:rPr>
-          <w:lang w:val="en-US"/>
-        </w:rPr>
-      </w:pPr>
-      <m:oMath>
-        <m:sSup>
-          <m:sSupPr>
-            <m:ctrlPr>
-              <w:rPr>
-                <w:rFonts w:ascii="Cambria Math" w:hAnsi="Cambria Math"/>
-                <w:i/>
-                <w:sz w:val="32"/>
-                <w:szCs w:val="32"/>
-                <w:lang w:val="en-US"/>
-              </w:rPr>
-            </m:ctrlPr>
-          </m:sSupPr>
-          <m:e>
-            <m:r>
-              <w:rPr>
-                <w:rFonts w:ascii="Cambria Math" w:hAnsi="Cambria Math"/>
-                <w:sz w:val="32"/>
-                <w:szCs w:val="32"/>
-                <w:lang w:val="en-US"/>
-              </w:rPr>
-              <m:t>S</m:t>
-            </m:r>
-          </m:e>
-          <m:sup>
-            <m:r>
-              <w:rPr>
-                <w:rFonts w:ascii="Cambria Math" w:hAnsi="Cambria Math"/>
-                <w:sz w:val="32"/>
-                <w:szCs w:val="32"/>
-                <w:lang w:val="en-US"/>
-              </w:rPr>
-              <m:t>2</m:t>
-            </m:r>
-          </m:sup>
-        </m:sSup>
-        <m:r>
-          <w:rPr>
-            <w:rFonts w:ascii="Cambria Math" w:hAnsi="Cambria Math"/>
-            <w:sz w:val="32"/>
-            <w:szCs w:val="32"/>
-            <w:lang w:val="en-US"/>
-          </w:rPr>
-          <m:t>=3×</m:t>
-        </m:r>
-        <m:sSup>
-          <m:sSupPr>
-            <m:ctrlPr>
-              <w:rPr>
-                <w:rFonts w:ascii="Cambria Math" w:hAnsi="Cambria Math"/>
-                <w:i/>
-                <w:sz w:val="32"/>
-                <w:szCs w:val="32"/>
-                <w:lang w:val="en-US"/>
-              </w:rPr>
-            </m:ctrlPr>
-          </m:sSupPr>
-          <m:e>
-            <m:r>
-              <w:rPr>
-                <w:rFonts w:ascii="Cambria Math" w:hAnsi="Cambria Math"/>
-                <w:sz w:val="32"/>
-                <w:szCs w:val="32"/>
-                <w:lang w:val="en-US"/>
-              </w:rPr>
-              <m:t>10</m:t>
-            </m:r>
-          </m:e>
-          <m:sup>
-            <m:r>
-              <w:rPr>
-                <w:rFonts w:ascii="Cambria Math" w:hAnsi="Cambria Math"/>
-                <w:sz w:val="32"/>
-                <w:szCs w:val="32"/>
-                <w:lang w:val="en-US"/>
-              </w:rPr>
-              <m:t>-3</m:t>
-            </m:r>
-          </m:sup>
-        </m:sSup>
-        <m:r>
-          <w:rPr>
-            <w:rFonts w:ascii="Cambria Math" w:hAnsi="Cambria Math"/>
-            <w:sz w:val="32"/>
-            <w:szCs w:val="32"/>
-            <w:lang w:val="en-US"/>
-          </w:rPr>
-          <m:t>+5,12×</m:t>
-        </m:r>
-        <m:sSup>
-          <m:sSupPr>
-            <m:ctrlPr>
-              <w:rPr>
-                <w:rFonts w:ascii="Cambria Math" w:hAnsi="Cambria Math"/>
-                <w:i/>
-                <w:sz w:val="32"/>
-                <w:szCs w:val="32"/>
-                <w:lang w:val="en-US"/>
-              </w:rPr>
-            </m:ctrlPr>
-          </m:sSupPr>
-          <m:e>
-            <m:r>
-              <w:rPr>
-                <w:rFonts w:ascii="Cambria Math" w:hAnsi="Cambria Math"/>
-                <w:sz w:val="32"/>
-                <w:szCs w:val="32"/>
-                <w:lang w:val="en-US"/>
-              </w:rPr>
-              <m:t>10</m:t>
-            </m:r>
-          </m:e>
-          <m:sup>
-            <m:r>
-              <w:rPr>
-                <w:rFonts w:ascii="Cambria Math" w:hAnsi="Cambria Math"/>
-                <w:sz w:val="32"/>
-                <w:szCs w:val="32"/>
-                <w:lang w:val="en-US"/>
-              </w:rPr>
-              <m:t>-3</m:t>
-            </m:r>
-          </m:sup>
-        </m:sSup>
-        <m:r>
-          <w:rPr>
-            <w:rFonts w:ascii="Cambria Math" w:hAnsi="Cambria Math"/>
-            <w:sz w:val="32"/>
-            <w:szCs w:val="32"/>
-            <w:lang w:val="en-US"/>
-          </w:rPr>
-          <m:t>×</m:t>
-        </m:r>
-        <m:sSub>
-          <m:sSubPr>
-            <m:ctrlPr>
-              <w:rPr>
-                <w:rFonts w:ascii="Cambria Math" w:hAnsi="Cambria Math"/>
-                <w:i/>
-                <w:sz w:val="32"/>
-                <w:szCs w:val="32"/>
-                <w:lang w:val="en-US"/>
-              </w:rPr>
-            </m:ctrlPr>
-          </m:sSubPr>
-          <m:e>
-            <m:r>
-              <w:rPr>
-                <w:rFonts w:ascii="Cambria Math" w:hAnsi="Cambria Math"/>
-                <w:sz w:val="32"/>
-                <w:szCs w:val="32"/>
-                <w:lang w:val="en-US"/>
-              </w:rPr>
-              <m:t>U</m:t>
-            </m:r>
-          </m:e>
-          <m:sub>
-            <m:r>
-              <w:rPr>
-                <w:rFonts w:ascii="Cambria Math" w:hAnsi="Cambria Math"/>
-                <w:sz w:val="32"/>
-                <w:szCs w:val="32"/>
-                <w:lang w:val="en-US"/>
-              </w:rPr>
-              <m:t>10</m:t>
-            </m:r>
-          </m:sub>
-        </m:sSub>
-      </m:oMath>
-      <w:r>
-        <w:t xml:space="preserve"> –</w:t>
-      </w:r>
-      <w:r>
-        <w:t xml:space="preserve"> скорость ветра</w:t>
-      </w:r>
-      <w:r>
-        <w:t>.</w:t>
-      </w:r>
+      </w:pPr>
+      <m:oMathPara>
+        <m:oMathParaPr>
+          <m:jc m:val="left"/>
+        </m:oMathParaPr>
+        <m:oMath>
+          <m:sSup>
+            <m:sSupPr>
+              <m:ctrlPr>
+                <w:rPr>
+                  <w:rFonts w:ascii="Cambria Math" w:hAnsi="Cambria Math"/>
+                  <w:i/>
+                  <w:sz w:val="32"/>
+                  <w:szCs w:val="32"/>
+                  <w:lang w:val="en-US"/>
+                </w:rPr>
+              </m:ctrlPr>
+            </m:sSupPr>
+            <m:e>
+              <m:r>
+                <w:rPr>
+                  <w:rFonts w:ascii="Cambria Math" w:hAnsi="Cambria Math"/>
+                  <w:sz w:val="32"/>
+                  <w:szCs w:val="32"/>
+                  <w:lang w:val="en-US"/>
+                </w:rPr>
+                <m:t>S</m:t>
+              </m:r>
+            </m:e>
+            <m:sup>
+              <m:r>
+                <w:rPr>
+                  <w:rFonts w:ascii="Cambria Math" w:hAnsi="Cambria Math"/>
+                  <w:sz w:val="32"/>
+                  <w:szCs w:val="32"/>
+                </w:rPr>
+                <m:t>2</m:t>
+              </m:r>
+            </m:sup>
+          </m:sSup>
+          <m:r>
+            <w:rPr>
+              <w:rFonts w:ascii="Cambria Math" w:hAnsi="Cambria Math"/>
+              <w:sz w:val="32"/>
+              <w:szCs w:val="32"/>
+            </w:rPr>
+            <m:t>=3×</m:t>
+          </m:r>
+          <m:sSup>
+            <m:sSupPr>
+              <m:ctrlPr>
+                <w:rPr>
+                  <w:rFonts w:ascii="Cambria Math" w:hAnsi="Cambria Math"/>
+                  <w:i/>
+                  <w:sz w:val="32"/>
+                  <w:szCs w:val="32"/>
+                  <w:lang w:val="en-US"/>
+                </w:rPr>
+              </m:ctrlPr>
+            </m:sSupPr>
+            <m:e>
+              <m:r>
+                <w:rPr>
+                  <w:rFonts w:ascii="Cambria Math" w:hAnsi="Cambria Math"/>
+                  <w:sz w:val="32"/>
+                  <w:szCs w:val="32"/>
+                </w:rPr>
+                <m:t>10</m:t>
+              </m:r>
+            </m:e>
+            <m:sup>
+              <m:r>
+                <w:rPr>
+                  <w:rFonts w:ascii="Cambria Math" w:hAnsi="Cambria Math"/>
+                  <w:sz w:val="32"/>
+                  <w:szCs w:val="32"/>
+                </w:rPr>
+                <m:t>-3</m:t>
+              </m:r>
+            </m:sup>
+          </m:sSup>
+          <m:r>
+            <w:rPr>
+              <w:rFonts w:ascii="Cambria Math" w:hAnsi="Cambria Math"/>
+              <w:sz w:val="32"/>
+              <w:szCs w:val="32"/>
+            </w:rPr>
+            <m:t>+5,12×</m:t>
+          </m:r>
+          <m:sSup>
+            <m:sSupPr>
+              <m:ctrlPr>
+                <w:rPr>
+                  <w:rFonts w:ascii="Cambria Math" w:hAnsi="Cambria Math"/>
+                  <w:i/>
+                  <w:sz w:val="32"/>
+                  <w:szCs w:val="32"/>
+                  <w:lang w:val="en-US"/>
+                </w:rPr>
+              </m:ctrlPr>
+            </m:sSupPr>
+            <m:e>
+              <m:r>
+                <w:rPr>
+                  <w:rFonts w:ascii="Cambria Math" w:hAnsi="Cambria Math"/>
+                  <w:sz w:val="32"/>
+                  <w:szCs w:val="32"/>
+                </w:rPr>
+                <m:t>10</m:t>
+              </m:r>
+            </m:e>
+            <m:sup>
+              <m:r>
+                <w:rPr>
+                  <w:rFonts w:ascii="Cambria Math" w:hAnsi="Cambria Math"/>
+                  <w:sz w:val="32"/>
+                  <w:szCs w:val="32"/>
+                </w:rPr>
+                <m:t>-3</m:t>
+              </m:r>
+            </m:sup>
+          </m:sSup>
+          <m:r>
+            <w:rPr>
+              <w:rFonts w:ascii="Cambria Math" w:hAnsi="Cambria Math"/>
+              <w:sz w:val="32"/>
+              <w:szCs w:val="32"/>
+            </w:rPr>
+            <m:t>×</m:t>
+          </m:r>
+          <m:sSub>
+            <m:sSubPr>
+              <m:ctrlPr>
+                <w:rPr>
+                  <w:rFonts w:ascii="Cambria Math" w:hAnsi="Cambria Math"/>
+                  <w:i/>
+                  <w:sz w:val="32"/>
+                  <w:szCs w:val="32"/>
+                  <w:lang w:val="en-US"/>
+                </w:rPr>
+              </m:ctrlPr>
+            </m:sSubPr>
+            <m:e>
+              <m:r>
+                <w:rPr>
+                  <w:rFonts w:ascii="Cambria Math" w:hAnsi="Cambria Math"/>
+                  <w:sz w:val="32"/>
+                  <w:szCs w:val="32"/>
+                  <w:lang w:val="en-US"/>
+                </w:rPr>
+                <m:t>U</m:t>
+              </m:r>
+            </m:e>
+            <m:sub>
+              <m:r>
+                <w:rPr>
+                  <w:rFonts w:ascii="Cambria Math" w:hAnsi="Cambria Math"/>
+                  <w:sz w:val="32"/>
+                  <w:szCs w:val="32"/>
+                </w:rPr>
+                <m:t>10</m:t>
+              </m:r>
+            </m:sub>
+          </m:sSub>
+        </m:oMath>
+      </m:oMathPara>
     </w:p>
     <w:p>
       <w:pPr>
@@ -9194,10 +9963,7 @@
         <w:t>олученный результат сопоставляется с данными числен</w:t>
       </w:r>
       <w:r>
-        <w:t>ного моделирования и наблюдений.</w:t>
-      </w:r>
-      <w:r>
-        <w:t xml:space="preserve"> Визульно можно сравнить полученные значения с моделью распределения скоростей приповерхностного ветра путём наложения рассматриваемых областей (рис‍ 14).</w:t>
+        <w:t>ного моделирования и наблюдений. Визуально можно сравнить полученные значения с моделью распределения скоростей приповерхностного ветра путём наложения рассматриваемых областей (Рис‍ 14).</w:t>
       </w:r>
     </w:p>
     <w:p>
@@ -9230,7 +9996,7 @@
                     </pic:cNvPicPr>
                   </pic:nvPicPr>
                   <pic:blipFill>
-                    <a:blip r:embed="rId21"/>
+                    <a:blip r:embed="rId25"/>
                     <a:srcRect/>
                     <a:stretch>
                       <a:fillRect/>
@@ -9334,12 +10100,12 @@
       <w:pPr>
         <w:pStyle w:val="af1"/>
       </w:pPr>
-      <w:bookmarkStart w:id="13" w:name="_Toc103777958"/>
+      <w:bookmarkStart w:id="14" w:name="_Toc103841971"/>
       <w:r>
         <w:lastRenderedPageBreak/>
         <w:t>ЗАКЛЮЧЕНИЕ</w:t>
       </w:r>
-      <w:bookmarkEnd w:id="13"/>
+      <w:bookmarkEnd w:id="14"/>
     </w:p>
     <w:p>
       <w:pPr>
@@ -9354,10 +10120,34 @@
         <w:pStyle w:val="14"/>
       </w:pPr>
       <w:r>
-        <w:t>Предложен метод оценки скорости ветра по оптическим изображениям со спутника Sentinel-2</w:t>
-      </w:r>
-      <w:r>
-        <w:t xml:space="preserve">. </w:t>
+        <w:t>В данной работе п</w:t>
+      </w:r>
+      <w:r>
+        <w:t>редложен метод оценки скорости ветра по оптическим изображениям со спутника Sentinel-</w:t>
+      </w:r>
+      <w:r>
+        <w:t>2, устраняющий</w:t>
+      </w:r>
+      <w:r>
+        <w:t xml:space="preserve"> недостат</w:t>
+      </w:r>
+      <w:r>
+        <w:t>ок</w:t>
+      </w:r>
+      <w:r>
+        <w:t xml:space="preserve"> в виде отсутствия </w:t>
+      </w:r>
+      <w:r>
+        <w:t>компоненты градиента яркости вдоль направления движения спутника</w:t>
+      </w:r>
+      <w:r>
+        <w:t>.</w:t>
+      </w:r>
+      <w:r>
+        <w:t xml:space="preserve"> </w:t>
+      </w:r>
+      <w:r>
+        <w:t xml:space="preserve">Проблема решена благодаря учёту смещения датчиков с использованием перепада яркости на границе полос. </w:t>
       </w:r>
       <w:r>
         <w:t>Метод дает достаточно надежные оценки.</w:t>
@@ -9371,7 +10161,13 @@
         <w:t xml:space="preserve">Так как </w:t>
       </w:r>
       <w:r>
-        <w:t>СКН является отражением различных динамических процессов в верхнем слое океана, среди которых внутренние волны, биологические и искуственные слики, наличие течений, температурных фронтов и приповерхностный ветер, то предложенный метод может рассматриваться как шаг в направлении развития исследования и диагностики состояния поверхности океана из космоса.</w:t>
+        <w:t xml:space="preserve">СКН является отражением различных динамических процессов в верхнем слое океана, среди которых внутренние волны, биологические и искуственные слики, наличие течений, температурных фронтов и приповерхностный ветер, то предложенный метод может рассматриваться как </w:t>
+      </w:r>
+      <w:r>
+        <w:t xml:space="preserve">определённый </w:t>
+      </w:r>
+      <w:r>
+        <w:t>шаг в направлении развития исследования и диагностики состояния поверхности океана из космоса.</w:t>
       </w:r>
     </w:p>
     <w:p>
@@ -9430,12 +10226,12 @@
       <w:pPr>
         <w:pStyle w:val="af1"/>
       </w:pPr>
-      <w:bookmarkStart w:id="14" w:name="_Toc103777959"/>
+      <w:bookmarkStart w:id="15" w:name="_Toc103841972"/>
       <w:r>
         <w:lastRenderedPageBreak/>
         <w:t>БИБЛИОГРАФИЧЕСКИЙ СПИСОК</w:t>
       </w:r>
-      <w:bookmarkEnd w:id="14"/>
+      <w:bookmarkEnd w:id="15"/>
     </w:p>
     <w:p/>
     <w:p>
@@ -9557,6 +10353,14 @@
         </w:rPr>
         <w:t>С. 136–149</w:t>
       </w:r>
+      <w:r>
+        <w:rPr>
+          <w:rFonts w:ascii="Times New Roman" w:hAnsi="Times New Roman" w:cs="Times New Roman"/>
+          <w:sz w:val="28"/>
+          <w:szCs w:val="28"/>
+        </w:rPr>
+        <w:t>.</w:t>
+      </w:r>
     </w:p>
     <w:p>
       <w:pPr>
@@ -9686,6 +10490,14 @@
         </w:rPr>
         <w:t xml:space="preserve"> </w:t>
       </w:r>
+      <w:r>
+        <w:rPr>
+          <w:rFonts w:ascii="Times New Roman" w:hAnsi="Times New Roman" w:cs="Times New Roman"/>
+          <w:sz w:val="28"/>
+          <w:szCs w:val="28"/>
+        </w:rPr>
+        <w:t>.</w:t>
+      </w:r>
     </w:p>
     <w:p>
       <w:pPr>
@@ -9801,6 +10613,14 @@
         </w:rPr>
         <w:t>477</w:t>
       </w:r>
+      <w:r>
+        <w:rPr>
+          <w:rFonts w:ascii="Times New Roman" w:hAnsi="Times New Roman" w:cs="Times New Roman"/>
+          <w:sz w:val="28"/>
+          <w:szCs w:val="28"/>
+        </w:rPr>
+        <w:t>.</w:t>
+      </w:r>
     </w:p>
     <w:p>
       <w:pPr>
@@ -9923,6 +10743,14 @@
         </w:rPr>
         <w:t>412</w:t>
       </w:r>
+      <w:r>
+        <w:rPr>
+          <w:rFonts w:ascii="Times New Roman" w:hAnsi="Times New Roman" w:cs="Times New Roman"/>
+          <w:sz w:val="28"/>
+          <w:szCs w:val="28"/>
+        </w:rPr>
+        <w:t>.</w:t>
+      </w:r>
     </w:p>
     <w:p>
       <w:pPr>
@@ -10080,6 +10908,14 @@
         </w:rPr>
         <w:t>106</w:t>
       </w:r>
+      <w:r>
+        <w:rPr>
+          <w:rFonts w:ascii="Times New Roman" w:hAnsi="Times New Roman" w:cs="Times New Roman"/>
+          <w:sz w:val="28"/>
+          <w:szCs w:val="28"/>
+        </w:rPr>
+        <w:t>.</w:t>
+      </w:r>
     </w:p>
     <w:p>
       <w:pPr>
@@ -10185,6 +11021,14 @@
         </w:rPr>
         <w:t>14</w:t>
       </w:r>
+      <w:r>
+        <w:rPr>
+          <w:rFonts w:ascii="Times New Roman" w:hAnsi="Times New Roman" w:cs="Times New Roman"/>
+          <w:sz w:val="28"/>
+          <w:szCs w:val="28"/>
+        </w:rPr>
+        <w:t>.</w:t>
+      </w:r>
     </w:p>
     <w:p>
       <w:pPr>
@@ -10322,6 +11166,14 @@
         </w:rPr>
         <w:t>106</w:t>
       </w:r>
+      <w:r>
+        <w:rPr>
+          <w:rFonts w:ascii="Times New Roman" w:hAnsi="Times New Roman" w:cs="Times New Roman"/>
+          <w:sz w:val="28"/>
+          <w:szCs w:val="28"/>
+        </w:rPr>
+        <w:t>.</w:t>
+      </w:r>
     </w:p>
     <w:p>
       <w:pPr>
@@ -10437,6 +11289,14 @@
         </w:rPr>
         <w:t>106</w:t>
       </w:r>
+      <w:r>
+        <w:rPr>
+          <w:rFonts w:ascii="Times New Roman" w:hAnsi="Times New Roman" w:cs="Times New Roman"/>
+          <w:sz w:val="28"/>
+          <w:szCs w:val="28"/>
+        </w:rPr>
+        <w:t>.</w:t>
+      </w:r>
     </w:p>
     <w:p>
       <w:pPr>
@@ -10552,6 +11412,14 @@
         </w:rPr>
         <w:t>106</w:t>
       </w:r>
+      <w:r>
+        <w:rPr>
+          <w:rFonts w:ascii="Times New Roman" w:hAnsi="Times New Roman" w:cs="Times New Roman"/>
+          <w:sz w:val="28"/>
+          <w:szCs w:val="28"/>
+        </w:rPr>
+        <w:t>.</w:t>
+      </w:r>
     </w:p>
     <w:p>
       <w:pPr>
@@ -10643,6 +11511,14 @@
         </w:rPr>
         <w:t>С. 1–435</w:t>
       </w:r>
+      <w:r>
+        <w:rPr>
+          <w:rFonts w:ascii="Times New Roman" w:hAnsi="Times New Roman" w:cs="Times New Roman"/>
+          <w:sz w:val="28"/>
+          <w:szCs w:val="28"/>
+        </w:rPr>
+        <w:t>.</w:t>
+      </w:r>
     </w:p>
     <w:p>
       <w:pPr>
@@ -10740,6 +11616,14 @@
         </w:rPr>
         <w:t>244</w:t>
       </w:r>
+      <w:r>
+        <w:rPr>
+          <w:rFonts w:ascii="Times New Roman" w:hAnsi="Times New Roman" w:cs="Times New Roman"/>
+          <w:sz w:val="28"/>
+          <w:szCs w:val="28"/>
+        </w:rPr>
+        <w:t>.</w:t>
+      </w:r>
     </w:p>
     <w:p>
       <w:pPr>
@@ -10822,6 +11706,14 @@
         </w:rPr>
         <w:t>45</w:t>
       </w:r>
+      <w:r>
+        <w:rPr>
+          <w:rFonts w:ascii="Times New Roman" w:hAnsi="Times New Roman" w:cs="Times New Roman"/>
+          <w:sz w:val="28"/>
+          <w:szCs w:val="28"/>
+        </w:rPr>
+        <w:t>.</w:t>
+      </w:r>
     </w:p>
     <w:p>
       <w:pPr>
@@ -10842,9 +11734,82 @@
           <w:sz w:val="28"/>
           <w:szCs w:val="28"/>
         </w:rPr>
+        <w:t xml:space="preserve">М. В. Юровская, В. Н. Кудрявцев Характеристика поверхностных волн по спутниковым изображениям солнечного блика </w:t>
+      </w:r>
+      <w:r>
+        <w:rPr>
+          <w:rFonts w:ascii="Times New Roman" w:hAnsi="Times New Roman" w:cs="Times New Roman"/>
+          <w:sz w:val="28"/>
+          <w:szCs w:val="28"/>
+          <w:lang w:val="en-US"/>
+        </w:rPr>
+        <w:t xml:space="preserve">// </w:t>
+      </w:r>
+      <w:r>
+        <w:rPr>
+          <w:rFonts w:ascii="Times New Roman" w:hAnsi="Times New Roman" w:cs="Times New Roman"/>
+          <w:sz w:val="28"/>
+          <w:szCs w:val="28"/>
+        </w:rPr>
+        <w:t xml:space="preserve">Природа – 2017 – </w:t>
+      </w:r>
+      <w:r>
+        <w:rPr>
+          <w:rFonts w:ascii="Times New Roman" w:hAnsi="Times New Roman" w:cs="Times New Roman"/>
+          <w:sz w:val="28"/>
+          <w:szCs w:val="28"/>
+        </w:rPr>
+        <w:t xml:space="preserve">С. </w:t>
+      </w:r>
+      <w:r>
+        <w:rPr>
+          <w:rFonts w:ascii="Times New Roman" w:hAnsi="Times New Roman" w:cs="Times New Roman"/>
+          <w:sz w:val="28"/>
+          <w:szCs w:val="28"/>
+        </w:rPr>
+        <w:t>78</w:t>
+      </w:r>
+      <w:r>
+        <w:rPr>
+          <w:rFonts w:ascii="Times New Roman" w:hAnsi="Times New Roman" w:cs="Times New Roman"/>
+          <w:sz w:val="28"/>
+          <w:szCs w:val="28"/>
+          <w:lang w:val="en-US"/>
+        </w:rPr>
+        <w:t>–</w:t>
+      </w:r>
+      <w:r>
+        <w:rPr>
+          <w:rFonts w:ascii="Times New Roman" w:hAnsi="Times New Roman" w:cs="Times New Roman"/>
+          <w:sz w:val="28"/>
+          <w:szCs w:val="28"/>
+        </w:rPr>
+        <w:t>80.</w:t>
+      </w:r>
+    </w:p>
+    <w:p>
+      <w:pPr>
+        <w:numPr>
+          <w:ilvl w:val="0"/>
+          <w:numId w:val="12"/>
+        </w:numPr>
+        <w:rPr>
+          <w:rFonts w:ascii="Times New Roman" w:hAnsi="Times New Roman" w:cs="Times New Roman"/>
+          <w:color w:val="000000" w:themeColor="text1"/>
+          <w:sz w:val="28"/>
+          <w:szCs w:val="28"/>
+        </w:rPr>
+      </w:pPr>
+      <w:r>
+        <w:rPr>
+          <w:rFonts w:ascii="Times New Roman" w:hAnsi="Times New Roman" w:cs="Times New Roman"/>
+          <w:sz w:val="28"/>
+          <w:szCs w:val="28"/>
+        </w:rPr>
+        <w:lastRenderedPageBreak/>
         <w:t xml:space="preserve">Copernicus Open Access Hub [Электронный ресурс]. - </w:t>
       </w:r>
-      <w:hyperlink r:id="rId22" w:anchor="/home" w:history="1">
+      <w:hyperlink r:id="rId26" w:anchor="/home" w:history="1">
         <w:r>
           <w:rPr>
             <w:rStyle w:val="a9"/>
@@ -10855,6 +11820,14 @@
           <w:t>https://scihub.copernicus.eu/dhus/#/home</w:t>
         </w:r>
       </w:hyperlink>
+      <w:r>
+        <w:rPr>
+          <w:rFonts w:ascii="Times New Roman" w:hAnsi="Times New Roman" w:cs="Times New Roman"/>
+          <w:sz w:val="28"/>
+          <w:szCs w:val="28"/>
+        </w:rPr>
+        <w:t>.</w:t>
+      </w:r>
     </w:p>
     <w:p>
       <w:pPr>
@@ -10877,7 +11850,7 @@
         </w:rPr>
         <w:t xml:space="preserve">Sentinel-2 MSI User Guide [Электронный ресурс]. - </w:t>
       </w:r>
-      <w:hyperlink r:id="rId23" w:history="1">
+      <w:hyperlink r:id="rId27" w:history="1">
         <w:r>
           <w:rPr>
             <w:rStyle w:val="a9"/>
@@ -10888,6 +11861,14 @@
           <w:t>https://sentinels.copernicus.eu/web/sentinel/user-guides/sentinel-2-msi</w:t>
         </w:r>
       </w:hyperlink>
+      <w:r>
+        <w:rPr>
+          <w:rFonts w:ascii="Times New Roman" w:hAnsi="Times New Roman" w:cs="Times New Roman"/>
+          <w:sz w:val="28"/>
+          <w:szCs w:val="28"/>
+        </w:rPr>
+        <w:t>.</w:t>
+      </w:r>
     </w:p>
     <w:p>
       <w:pPr>
@@ -10908,10 +11889,9 @@
           <w:sz w:val="28"/>
           <w:szCs w:val="28"/>
         </w:rPr>
-        <w:lastRenderedPageBreak/>
         <w:t xml:space="preserve">SENTINEL-2 User Handbook [Электронный ресурс]. - </w:t>
       </w:r>
-      <w:hyperlink r:id="rId24" w:history="1">
+      <w:hyperlink r:id="rId28" w:history="1">
         <w:r>
           <w:rPr>
             <w:rStyle w:val="a9"/>
@@ -10922,16 +11902,14 @@
           <w:t>https://sentinels.copernicus.eu/documents/247904/685211/Sentinel-2_User_Handbook</w:t>
         </w:r>
       </w:hyperlink>
-    </w:p>
-    <w:p>
-      <w:pPr>
-        <w:ind w:left="720"/>
-        <w:rPr>
-          <w:color w:val="000000" w:themeColor="text1"/>
-          <w:szCs w:val="24"/>
-          <w:lang w:val="en-US"/>
-        </w:rPr>
-      </w:pPr>
+      <w:r>
+        <w:rPr>
+          <w:rFonts w:ascii="Times New Roman" w:hAnsi="Times New Roman" w:cs="Times New Roman"/>
+          <w:sz w:val="28"/>
+          <w:szCs w:val="28"/>
+        </w:rPr>
+        <w:t>.</w:t>
+      </w:r>
     </w:p>
     <w:p>
       <w:pPr>
@@ -10940,50 +11918,12 @@
           <w:color w:val="000000" w:themeColor="text1"/>
           <w:sz w:val="28"/>
           <w:szCs w:val="24"/>
-          <w:lang w:val="en-US" w:eastAsia="en-US"/>
-        </w:rPr>
-      </w:pPr>
-      <w:r>
-        <w:rPr>
-          <w:color w:val="000000" w:themeColor="text1"/>
-          <w:szCs w:val="24"/>
-          <w:lang w:val="en-US"/>
-        </w:rPr>
-        <w:br w:type="page"/>
-      </w:r>
-    </w:p>
-    <w:p>
-      <w:pPr>
-        <w:pStyle w:val="af1"/>
-        <w:rPr>
-          <w:noProof/>
-          <w:lang w:val="en-US"/>
-        </w:rPr>
-      </w:pPr>
-      <w:bookmarkStart w:id="15" w:name="_Toc103777960"/>
-      <w:r>
-        <w:rPr>
-          <w:noProof/>
-        </w:rPr>
-        <w:lastRenderedPageBreak/>
-        <w:t>ПРИЛОЖЕНИЕ</w:t>
-      </w:r>
-      <w:bookmarkEnd w:id="15"/>
-    </w:p>
-    <w:p>
-      <w:pPr>
-        <w:ind w:left="720"/>
-        <w:rPr>
-          <w:rFonts w:ascii="Times New Roman" w:eastAsiaTheme="minorHAnsi" w:hAnsi="Times New Roman" w:cs="Times New Roman"/>
-          <w:color w:val="000000" w:themeColor="text1"/>
-          <w:sz w:val="28"/>
-          <w:szCs w:val="24"/>
-          <w:lang w:val="en-US"/>
+          <w:lang w:eastAsia="en-US"/>
         </w:rPr>
       </w:pPr>
     </w:p>
     <w:sectPr>
-      <w:headerReference w:type="default" r:id="rId25"/>
+      <w:headerReference w:type="default" r:id="rId29"/>
       <w:pgSz w:w="11906" w:h="16838"/>
       <w:pgMar w:top="1134" w:right="850" w:bottom="1134" w:left="1701" w:header="708" w:footer="708" w:gutter="0"/>
       <w:cols w:space="708"/>
@@ -11078,7 +12018,7 @@
           <w:rPr>
             <w:noProof/>
           </w:rPr>
-          <w:t>14</w:t>
+          <w:t>2</w:t>
         </w:r>
         <w:r>
           <w:rPr>
@@ -11651,6 +12591,95 @@
     </w:lvl>
   </w:abstractNum>
   <w:abstractNum w:abstractNumId="5">
+    <w:nsid w:val="0CCC12BF"/>
+    <w:multiLevelType w:val="hybridMultilevel"/>
+    <w:tmpl w:val="93467CE0"/>
+    <w:lvl w:ilvl="0" w:tplc="0419000F">
+      <w:start w:val="1"/>
+      <w:numFmt w:val="decimal"/>
+      <w:lvlText w:val="%1."/>
+      <w:lvlJc w:val="left"/>
+      <w:pPr>
+        <w:ind w:left="720" w:hanging="360"/>
+      </w:pPr>
+      <w:rPr>
+        <w:rFonts w:hint="default"/>
+      </w:rPr>
+    </w:lvl>
+    <w:lvl w:ilvl="1" w:tplc="04190019" w:tentative="1">
+      <w:start w:val="1"/>
+      <w:numFmt w:val="lowerLetter"/>
+      <w:lvlText w:val="%2."/>
+      <w:lvlJc w:val="left"/>
+      <w:pPr>
+        <w:ind w:left="1440" w:hanging="360"/>
+      </w:pPr>
+    </w:lvl>
+    <w:lvl w:ilvl="2" w:tplc="0419001B" w:tentative="1">
+      <w:start w:val="1"/>
+      <w:numFmt w:val="lowerRoman"/>
+      <w:lvlText w:val="%3."/>
+      <w:lvlJc w:val="right"/>
+      <w:pPr>
+        <w:ind w:left="2160" w:hanging="180"/>
+      </w:pPr>
+    </w:lvl>
+    <w:lvl w:ilvl="3" w:tplc="0419000F" w:tentative="1">
+      <w:start w:val="1"/>
+      <w:numFmt w:val="decimal"/>
+      <w:lvlText w:val="%4."/>
+      <w:lvlJc w:val="left"/>
+      <w:pPr>
+        <w:ind w:left="2880" w:hanging="360"/>
+      </w:pPr>
+    </w:lvl>
+    <w:lvl w:ilvl="4" w:tplc="04190019" w:tentative="1">
+      <w:start w:val="1"/>
+      <w:numFmt w:val="lowerLetter"/>
+      <w:lvlText w:val="%5."/>
+      <w:lvlJc w:val="left"/>
+      <w:pPr>
+        <w:ind w:left="3600" w:hanging="360"/>
+      </w:pPr>
+    </w:lvl>
+    <w:lvl w:ilvl="5" w:tplc="0419001B" w:tentative="1">
+      <w:start w:val="1"/>
+      <w:numFmt w:val="lowerRoman"/>
+      <w:lvlText w:val="%6."/>
+      <w:lvlJc w:val="right"/>
+      <w:pPr>
+        <w:ind w:left="4320" w:hanging="180"/>
+      </w:pPr>
+    </w:lvl>
+    <w:lvl w:ilvl="6" w:tplc="0419000F" w:tentative="1">
+      <w:start w:val="1"/>
+      <w:numFmt w:val="decimal"/>
+      <w:lvlText w:val="%7."/>
+      <w:lvlJc w:val="left"/>
+      <w:pPr>
+        <w:ind w:left="5040" w:hanging="360"/>
+      </w:pPr>
+    </w:lvl>
+    <w:lvl w:ilvl="7" w:tplc="04190019" w:tentative="1">
+      <w:start w:val="1"/>
+      <w:numFmt w:val="lowerLetter"/>
+      <w:lvlText w:val="%8."/>
+      <w:lvlJc w:val="left"/>
+      <w:pPr>
+        <w:ind w:left="5760" w:hanging="360"/>
+      </w:pPr>
+    </w:lvl>
+    <w:lvl w:ilvl="8" w:tplc="0419001B" w:tentative="1">
+      <w:start w:val="1"/>
+      <w:numFmt w:val="lowerRoman"/>
+      <w:lvlText w:val="%9."/>
+      <w:lvlJc w:val="right"/>
+      <w:pPr>
+        <w:ind w:left="6480" w:hanging="180"/>
+      </w:pPr>
+    </w:lvl>
+  </w:abstractNum>
+  <w:abstractNum w:abstractNumId="6">
     <w:nsid w:val="0CCE6535"/>
     <w:multiLevelType w:val="hybridMultilevel"/>
     <w:tmpl w:val="9022E4B0"/>
@@ -11736,7 +12765,7 @@
       </w:pPr>
     </w:lvl>
   </w:abstractNum>
-  <w:abstractNum w:abstractNumId="6">
+  <w:abstractNum w:abstractNumId="7">
     <w:nsid w:val="1B8C07FA"/>
     <w:multiLevelType w:val="hybridMultilevel"/>
     <w:tmpl w:val="AC3C056E"/>
@@ -11825,7 +12854,7 @@
       </w:pPr>
     </w:lvl>
   </w:abstractNum>
-  <w:abstractNum w:abstractNumId="7">
+  <w:abstractNum w:abstractNumId="8">
     <w:nsid w:val="1BE25A7F"/>
     <w:multiLevelType w:val="hybridMultilevel"/>
     <w:tmpl w:val="ECAADA80"/>
@@ -11914,7 +12943,7 @@
       </w:pPr>
     </w:lvl>
   </w:abstractNum>
-  <w:abstractNum w:abstractNumId="8">
+  <w:abstractNum w:abstractNumId="9">
     <w:nsid w:val="2CC65645"/>
     <w:multiLevelType w:val="hybridMultilevel"/>
     <w:tmpl w:val="9B849EB4"/>
@@ -12056,7 +13085,7 @@
       </w:rPr>
     </w:lvl>
   </w:abstractNum>
-  <w:abstractNum w:abstractNumId="9">
+  <w:abstractNum w:abstractNumId="10">
     <w:nsid w:val="2D8C1DFA"/>
     <w:multiLevelType w:val="hybridMultilevel"/>
     <w:tmpl w:val="6A38629E"/>
@@ -12169,7 +13198,7 @@
       </w:rPr>
     </w:lvl>
   </w:abstractNum>
-  <w:abstractNum w:abstractNumId="10">
+  <w:abstractNum w:abstractNumId="11">
     <w:nsid w:val="37A45ACE"/>
     <w:multiLevelType w:val="hybridMultilevel"/>
     <w:tmpl w:val="CE7E451C"/>
@@ -12255,7 +13284,7 @@
       </w:pPr>
     </w:lvl>
   </w:abstractNum>
-  <w:abstractNum w:abstractNumId="11">
+  <w:abstractNum w:abstractNumId="12">
     <w:nsid w:val="389A1C2E"/>
     <w:multiLevelType w:val="hybridMultilevel"/>
     <w:tmpl w:val="A69C28C0"/>
@@ -12341,7 +13370,7 @@
       </w:pPr>
     </w:lvl>
   </w:abstractNum>
-  <w:abstractNum w:abstractNumId="12">
+  <w:abstractNum w:abstractNumId="13">
     <w:nsid w:val="38A379F7"/>
     <w:multiLevelType w:val="singleLevel"/>
     <w:tmpl w:val="0419000F"/>
@@ -12358,7 +13387,7 @@
       </w:pPr>
     </w:lvl>
   </w:abstractNum>
-  <w:abstractNum w:abstractNumId="13">
+  <w:abstractNum w:abstractNumId="14">
     <w:nsid w:val="3EED44F2"/>
     <w:multiLevelType w:val="hybridMultilevel"/>
     <w:tmpl w:val="5114055A"/>
@@ -12498,7 +13527,7 @@
       </w:rPr>
     </w:lvl>
   </w:abstractNum>
-  <w:abstractNum w:abstractNumId="14">
+  <w:abstractNum w:abstractNumId="15">
     <w:nsid w:val="3EF213B9"/>
     <w:multiLevelType w:val="hybridMultilevel"/>
     <w:tmpl w:val="9372EFBC"/>
@@ -12584,7 +13613,7 @@
       </w:pPr>
     </w:lvl>
   </w:abstractNum>
-  <w:abstractNum w:abstractNumId="15">
+  <w:abstractNum w:abstractNumId="16">
     <w:nsid w:val="45F22091"/>
     <w:multiLevelType w:val="hybridMultilevel"/>
     <w:tmpl w:val="35B248E4"/>
@@ -12724,7 +13753,7 @@
       </w:rPr>
     </w:lvl>
   </w:abstractNum>
-  <w:abstractNum w:abstractNumId="16">
+  <w:abstractNum w:abstractNumId="17">
     <w:nsid w:val="47B24A0B"/>
     <w:multiLevelType w:val="multilevel"/>
     <w:tmpl w:val="BE929C18"/>
@@ -12873,7 +13902,7 @@
       </w:rPr>
     </w:lvl>
   </w:abstractNum>
-  <w:abstractNum w:abstractNumId="17">
+  <w:abstractNum w:abstractNumId="18">
     <w:nsid w:val="61FE0A86"/>
     <w:multiLevelType w:val="hybridMultilevel"/>
     <w:tmpl w:val="BBAC5D0E"/>
@@ -12959,7 +13988,7 @@
       </w:pPr>
     </w:lvl>
   </w:abstractNum>
-  <w:abstractNum w:abstractNumId="18">
+  <w:abstractNum w:abstractNumId="19">
     <w:nsid w:val="64C223AB"/>
     <w:multiLevelType w:val="hybridMultilevel"/>
     <w:tmpl w:val="076E768E"/>
@@ -13099,7 +14128,7 @@
       </w:rPr>
     </w:lvl>
   </w:abstractNum>
-  <w:abstractNum w:abstractNumId="19">
+  <w:abstractNum w:abstractNumId="20">
     <w:nsid w:val="682762D5"/>
     <w:multiLevelType w:val="hybridMultilevel"/>
     <w:tmpl w:val="ABC2CBEE"/>
@@ -13189,7 +14218,7 @@
       </w:pPr>
     </w:lvl>
   </w:abstractNum>
-  <w:abstractNum w:abstractNumId="20">
+  <w:abstractNum w:abstractNumId="21">
     <w:nsid w:val="6BDE71DF"/>
     <w:multiLevelType w:val="hybridMultilevel"/>
     <w:tmpl w:val="9D6E2F5C"/>
@@ -13329,7 +14358,7 @@
       </w:rPr>
     </w:lvl>
   </w:abstractNum>
-  <w:abstractNum w:abstractNumId="21">
+  <w:abstractNum w:abstractNumId="22">
     <w:nsid w:val="6EF16B61"/>
     <w:multiLevelType w:val="multilevel"/>
     <w:tmpl w:val="5142E0FC"/>
@@ -13478,7 +14507,7 @@
       </w:rPr>
     </w:lvl>
   </w:abstractNum>
-  <w:abstractNum w:abstractNumId="22">
+  <w:abstractNum w:abstractNumId="23">
     <w:nsid w:val="700C3BFA"/>
     <w:multiLevelType w:val="multilevel"/>
     <w:tmpl w:val="3836F032"/>
@@ -13591,7 +14620,7 @@
       </w:pPr>
     </w:lvl>
   </w:abstractNum>
-  <w:abstractNum w:abstractNumId="23">
+  <w:abstractNum w:abstractNumId="24">
     <w:nsid w:val="790471CB"/>
     <w:multiLevelType w:val="hybridMultilevel"/>
     <w:tmpl w:val="A0F08602"/>
@@ -13731,7 +14760,7 @@
       </w:rPr>
     </w:lvl>
   </w:abstractNum>
-  <w:abstractNum w:abstractNumId="24">
+  <w:abstractNum w:abstractNumId="25">
     <w:nsid w:val="798950E3"/>
     <w:multiLevelType w:val="hybridMultilevel"/>
     <w:tmpl w:val="B936F73C"/>
@@ -13817,7 +14846,7 @@
       </w:pPr>
     </w:lvl>
   </w:abstractNum>
-  <w:abstractNum w:abstractNumId="25">
+  <w:abstractNum w:abstractNumId="26">
     <w:nsid w:val="7B815E95"/>
     <w:multiLevelType w:val="hybridMultilevel"/>
     <w:tmpl w:val="36E8C224"/>
@@ -13904,7 +14933,7 @@
     </w:lvl>
   </w:abstractNum>
   <w:num w:numId="1">
-    <w:abstractNumId w:val="12"/>
+    <w:abstractNumId w:val="13"/>
   </w:num>
   <w:num w:numId="2">
     <w:abstractNumId w:val="3"/>
@@ -13913,73 +14942,76 @@
     <w:abstractNumId w:val="1"/>
   </w:num>
   <w:num w:numId="4">
-    <w:abstractNumId w:val="19"/>
+    <w:abstractNumId w:val="20"/>
   </w:num>
   <w:num w:numId="5">
+    <w:abstractNumId w:val="9"/>
+  </w:num>
+  <w:num w:numId="6">
     <w:abstractNumId w:val="8"/>
   </w:num>
-  <w:num w:numId="6">
-    <w:abstractNumId w:val="7"/>
-  </w:num>
   <w:num w:numId="7">
-    <w:abstractNumId w:val="22"/>
+    <w:abstractNumId w:val="23"/>
   </w:num>
   <w:num w:numId="8">
-    <w:abstractNumId w:val="5"/>
+    <w:abstractNumId w:val="6"/>
   </w:num>
   <w:num w:numId="9">
-    <w:abstractNumId w:val="17"/>
+    <w:abstractNumId w:val="18"/>
   </w:num>
   <w:num w:numId="10">
-    <w:abstractNumId w:val="14"/>
+    <w:abstractNumId w:val="15"/>
   </w:num>
   <w:num w:numId="11">
     <w:abstractNumId w:val="2"/>
   </w:num>
   <w:num w:numId="12">
-    <w:abstractNumId w:val="25"/>
+    <w:abstractNumId w:val="26"/>
   </w:num>
   <w:num w:numId="13">
-    <w:abstractNumId w:val="6"/>
+    <w:abstractNumId w:val="7"/>
   </w:num>
   <w:num w:numId="14">
     <w:abstractNumId w:val="0"/>
   </w:num>
   <w:num w:numId="15">
-    <w:abstractNumId w:val="20"/>
+    <w:abstractNumId w:val="21"/>
   </w:num>
   <w:num w:numId="16">
     <w:abstractNumId w:val="4"/>
   </w:num>
   <w:num w:numId="17">
-    <w:abstractNumId w:val="23"/>
+    <w:abstractNumId w:val="24"/>
   </w:num>
   <w:num w:numId="18">
-    <w:abstractNumId w:val="9"/>
+    <w:abstractNumId w:val="10"/>
   </w:num>
   <w:num w:numId="19">
-    <w:abstractNumId w:val="15"/>
+    <w:abstractNumId w:val="16"/>
   </w:num>
   <w:num w:numId="20">
-    <w:abstractNumId w:val="16"/>
+    <w:abstractNumId w:val="17"/>
   </w:num>
   <w:num w:numId="21">
-    <w:abstractNumId w:val="21"/>
+    <w:abstractNumId w:val="22"/>
   </w:num>
   <w:num w:numId="22">
+    <w:abstractNumId w:val="12"/>
+  </w:num>
+  <w:num w:numId="23">
+    <w:abstractNumId w:val="19"/>
+  </w:num>
+  <w:num w:numId="24">
+    <w:abstractNumId w:val="14"/>
+  </w:num>
+  <w:num w:numId="25">
     <w:abstractNumId w:val="11"/>
   </w:num>
-  <w:num w:numId="23">
-    <w:abstractNumId w:val="18"/>
+  <w:num w:numId="26">
+    <w:abstractNumId w:val="25"/>
   </w:num>
-  <w:num w:numId="24">
-    <w:abstractNumId w:val="13"/>
-  </w:num>
-  <w:num w:numId="25">
-    <w:abstractNumId w:val="10"/>
-  </w:num>
-  <w:num w:numId="26">
-    <w:abstractNumId w:val="24"/>
+  <w:num w:numId="27">
+    <w:abstractNumId w:val="5"/>
   </w:num>
 </w:numbering>
 </file>
@@ -14721,8 +15753,8 @@
       <w:szCs w:val="24"/>
     </w:rPr>
   </w:style>
-  <w:style w:type="paragraph" w:customStyle="1" w:styleId="afd">
-    <w:name w:val="Д Титульник"/>
+  <w:style w:type="paragraph" w:customStyle="1" w:styleId="-">
+    <w:name w:val="Д Титульник - люди"/>
     <w:basedOn w:val="14"/>
     <w:qFormat/>
     <w:rsid w:val="002D2ECB"/>
@@ -15048,7 +16080,7 @@
 </file>
 
 <file path=customXml/itemProps1.xml><?xml version="1.0" encoding="utf-8"?>
-<ds:datastoreItem xmlns:ds="http://schemas.openxmlformats.org/officeDocument/2006/customXml" ds:itemID="{8C095146-745A-48A9-B695-47B0ED031379}">
+<ds:datastoreItem xmlns:ds="http://schemas.openxmlformats.org/officeDocument/2006/customXml" ds:itemID="{A99EA368-E812-4F96-AB76-C5F607742A17}">
   <ds:schemaRefs>
     <ds:schemaRef ds:uri="http://schemas.openxmlformats.org/officeDocument/2006/bibliography"/>
   </ds:schemaRefs>

--- a/Антипин С. Диплом - full.docx
+++ b/Антипин С. Диплом - full.docx
@@ -199,7 +199,7 @@
           <w:szCs w:val="32"/>
           <w:lang w:val="en-US"/>
         </w:rPr>
-        <w:t>SENTINEL-2</w:t>
+        <w:t>SENTINEL</w:t>
       </w:r>
       <w:r>
         <w:rPr>
@@ -208,7 +208,7 @@
           <w:sz w:val="32"/>
           <w:szCs w:val="32"/>
         </w:rPr>
-        <w:t xml:space="preserve"> В ЗОНЕ СОЛНЕЧНОГО БЛИКА</w:t>
+        <w:t>-2 В ЗОНЕ СОЛНЕЧНОГО БЛИКА</w:t>
       </w:r>
       <w:r>
         <w:rPr>
@@ -254,13 +254,7 @@
         <w:pStyle w:val="-"/>
       </w:pPr>
       <w:r>
-        <w:t>Выполнил:</w:t>
-      </w:r>
-      <w:r>
-        <w:t xml:space="preserve"> </w:t>
-      </w:r>
-      <w:r>
-        <w:t>студент группы Фз-401</w:t>
+        <w:t>Выполнил: студент группы Фз-401</w:t>
       </w:r>
       <w:r>
         <w:br/>
@@ -285,13 +279,7 @@
         <w:t>.ф.-м.н.</w:t>
       </w:r>
       <w:r>
-        <w:t xml:space="preserve">, </w:t>
-      </w:r>
-      <w:r>
-        <w:t>заведующий кафедрой физики моря и вод суши</w:t>
-      </w:r>
-      <w:r>
-        <w:t>,</w:t>
+        <w:t>, заведующий кафедрой физики моря и вод суши,</w:t>
       </w:r>
       <w:r>
         <w:t xml:space="preserve"> </w:t>
@@ -389,7 +377,7 @@
           <w:sz w:val="28"/>
           <w:szCs w:val="24"/>
         </w:rPr>
-        <w:t>202</w:t>
+        <w:t>2022</w:t>
       </w:r>
       <w:r>
         <w:rPr>
@@ -397,28 +385,13 @@
           <w:sz w:val="28"/>
           <w:szCs w:val="24"/>
         </w:rPr>
-        <w:t>2</w:t>
-      </w:r>
-      <w:r>
-        <w:rPr>
-          <w:rFonts w:ascii="Times New Roman" w:hAnsi="Times New Roman" w:cs="Times New Roman"/>
-          <w:sz w:val="28"/>
-          <w:szCs w:val="24"/>
-        </w:rPr>
         <w:br w:type="page"/>
       </w:r>
     </w:p>
     <w:sdt>
       <w:sdtPr>
-        <w:id w:val="256620605"/>
-        <w:docPartObj>
-          <w:docPartGallery w:val="*6HXИмяК"/>
-          <w:docPartUnique/>
-        </w:docPartObj>
-      </w:sdtPr>
-      <w:sdtEndPr>
-        <w:rPr>
-          <w:rFonts w:asciiTheme="minorHAnsi" w:eastAsiaTheme="minorEastAsia" w:hAnsiTheme="minorHAnsi" w:cstheme="minorBidi"/>
+        <w:rPr>
+          <w:rFonts w:ascii="Times New Roman" w:eastAsiaTheme="minorEastAsia" w:hAnsi="Times New Roman" w:cs="Times New Roman"/>
           <w:b w:val="0"/>
           <w:bCs w:val="0"/>
           <w:color w:val="auto"/>
@@ -426,7 +399,8 @@
           <w:szCs w:val="22"/>
           <w:lang w:eastAsia="ru-RU"/>
         </w:rPr>
-      </w:sdtEndPr>
+        <w:id w:val="256620605"/>
+      </w:sdtPr>
       <w:sdtContent>
         <w:p>
           <w:pPr>
@@ -434,12 +408,14 @@
             <w:jc w:val="center"/>
             <w:rPr>
               <w:rStyle w:val="af2"/>
+              <w:rFonts w:cs="Times New Roman"/>
               <w:b/>
             </w:rPr>
           </w:pPr>
           <w:r>
             <w:rPr>
               <w:rStyle w:val="af2"/>
+              <w:rFonts w:cs="Times New Roman"/>
               <w:b/>
             </w:rPr>
             <w:t>ОГЛАВЛЕНИЕ</w:t>
@@ -448,6 +424,7 @@
         <w:p>
           <w:pPr>
             <w:rPr>
+              <w:rFonts w:ascii="Times New Roman" w:hAnsi="Times New Roman" w:cs="Times New Roman"/>
               <w:lang w:eastAsia="en-US"/>
             </w:rPr>
           </w:pPr>
@@ -1278,7 +1255,17 @@
                 <w:sz w:val="32"/>
                 <w:szCs w:val="32"/>
               </w:rPr>
-              <w:t>Основные соотношения. Подход к оценке дисперсии уклонов.</w:t>
+              <w:t>Основные соотношения.</w:t>
+            </w:r>
+            <w:r>
+              <w:rPr>
+                <w:rStyle w:val="a9"/>
+                <w:rFonts w:ascii="Times New Roman" w:hAnsi="Times New Roman" w:cs="Times New Roman"/>
+                <w:noProof/>
+                <w:sz w:val="32"/>
+                <w:szCs w:val="32"/>
+              </w:rPr>
+              <w:t>.</w:t>
             </w:r>
             <w:r>
               <w:rPr>
@@ -1675,7 +1662,7 @@
                 <w:sz w:val="32"/>
                 <w:szCs w:val="32"/>
               </w:rPr>
-              <w:t>18</w:t>
+              <w:t>1</w:t>
             </w:r>
             <w:r>
               <w:rPr>
@@ -1688,6 +1675,14 @@
               <w:fldChar w:fldCharType="end"/>
             </w:r>
           </w:hyperlink>
+          <w:r>
+            <w:rPr>
+              <w:rFonts w:ascii="Times New Roman" w:hAnsi="Times New Roman" w:cs="Times New Roman"/>
+              <w:sz w:val="32"/>
+              <w:szCs w:val="32"/>
+            </w:rPr>
+            <w:t>7</w:t>
+          </w:r>
         </w:p>
         <w:p>
           <w:pPr>
@@ -1770,7 +1765,7 @@
                 <w:sz w:val="32"/>
                 <w:szCs w:val="32"/>
               </w:rPr>
-              <w:t>25</w:t>
+              <w:t>2</w:t>
             </w:r>
             <w:r>
               <w:rPr>
@@ -1783,6 +1778,14 @@
               <w:fldChar w:fldCharType="end"/>
             </w:r>
           </w:hyperlink>
+          <w:r>
+            <w:rPr>
+              <w:rFonts w:ascii="Times New Roman" w:hAnsi="Times New Roman" w:cs="Times New Roman"/>
+              <w:sz w:val="32"/>
+              <w:szCs w:val="32"/>
+            </w:rPr>
+            <w:t>4</w:t>
+          </w:r>
         </w:p>
         <w:p>
           <w:pPr>
@@ -1865,7 +1868,7 @@
                 <w:sz w:val="32"/>
                 <w:szCs w:val="32"/>
               </w:rPr>
-              <w:t>31</w:t>
+              <w:t>3</w:t>
             </w:r>
             <w:r>
               <w:rPr>
@@ -1878,6 +1881,14 @@
               <w:fldChar w:fldCharType="end"/>
             </w:r>
           </w:hyperlink>
+          <w:r>
+            <w:rPr>
+              <w:rFonts w:ascii="Times New Roman" w:hAnsi="Times New Roman" w:cs="Times New Roman"/>
+              <w:sz w:val="32"/>
+              <w:szCs w:val="32"/>
+            </w:rPr>
+            <w:t>0</w:t>
+          </w:r>
         </w:p>
         <w:p>
           <w:pPr>
@@ -1960,7 +1971,7 @@
                 <w:sz w:val="32"/>
                 <w:szCs w:val="32"/>
               </w:rPr>
-              <w:t>32</w:t>
+              <w:t>3</w:t>
             </w:r>
             <w:r>
               <w:rPr>
@@ -1973,8 +1984,21 @@
               <w:fldChar w:fldCharType="end"/>
             </w:r>
           </w:hyperlink>
+          <w:r>
+            <w:rPr>
+              <w:rFonts w:ascii="Times New Roman" w:hAnsi="Times New Roman" w:cs="Times New Roman"/>
+              <w:sz w:val="32"/>
+              <w:szCs w:val="32"/>
+            </w:rPr>
+            <w:t>1</w:t>
+          </w:r>
         </w:p>
         <w:p>
+          <w:pPr>
+            <w:rPr>
+              <w:rFonts w:ascii="Times New Roman" w:hAnsi="Times New Roman" w:cs="Times New Roman"/>
+            </w:rPr>
+          </w:pPr>
           <w:r>
             <w:rPr>
               <w:rFonts w:ascii="Times New Roman" w:hAnsi="Times New Roman" w:cs="Times New Roman"/>
@@ -2008,9 +2032,15 @@
     <w:p>
       <w:pPr>
         <w:pStyle w:val="af1"/>
+        <w:rPr>
+          <w:rFonts w:cs="Times New Roman"/>
+        </w:rPr>
       </w:pPr>
       <w:bookmarkStart w:id="0" w:name="_Toc103841958"/>
       <w:r>
+        <w:rPr>
+          <w:rFonts w:cs="Times New Roman"/>
+        </w:rPr>
         <w:lastRenderedPageBreak/>
         <w:t>АННОТАЦИЯ</w:t>
       </w:r>
@@ -2027,205 +2057,166 @@
     <w:p>
       <w:pPr>
         <w:pStyle w:val="14"/>
+      </w:pPr>
+      <w:r>
+        <w:t>Современную научно-исследовательскую деятельность в области океанологии и метеорологии</w:t>
+      </w:r>
+      <w:r>
+        <w:t xml:space="preserve"> </w:t>
+      </w:r>
+      <w:r>
+        <w:t xml:space="preserve">уже </w:t>
+      </w:r>
+      <w:r>
+        <w:t xml:space="preserve">сложно </w:t>
+      </w:r>
+      <w:r>
+        <w:t xml:space="preserve">представить без использования данных спутниковых наблюдений. </w:t>
+      </w:r>
+      <w:r>
+        <w:t>Применяемые</w:t>
+      </w:r>
+      <w:r>
+        <w:t xml:space="preserve"> методы обработки и анализа измерений</w:t>
+      </w:r>
+      <w:r>
+        <w:t xml:space="preserve"> дистанционного зондирования</w:t>
+      </w:r>
+      <w:r>
+        <w:t xml:space="preserve"> об</w:t>
+      </w:r>
+      <w:r>
+        <w:t xml:space="preserve">еспечивают получение данных об </w:t>
+      </w:r>
+      <w:r>
+        <w:t>огромном наборе параметров, характеризующих</w:t>
+      </w:r>
+      <w:r>
+        <w:t xml:space="preserve"> атмосферу, океан и Земную поверхность.</w:t>
+      </w:r>
+      <w:r>
+        <w:t xml:space="preserve"> </w:t>
+      </w:r>
+      <w:r>
+        <w:t xml:space="preserve">В </w:t>
+      </w:r>
+      <w:r>
+        <w:t xml:space="preserve">настоящее время </w:t>
+      </w:r>
+      <w:r>
+        <w:t xml:space="preserve">они </w:t>
+      </w:r>
+      <w:r>
+        <w:t xml:space="preserve">широко используются в задачах </w:t>
+      </w:r>
+      <w:r>
+        <w:t>прогноза</w:t>
+      </w:r>
+      <w:r>
+        <w:t xml:space="preserve"> и </w:t>
+      </w:r>
+      <w:r>
+        <w:t>общего мониторинга</w:t>
+      </w:r>
+      <w:r>
+        <w:t xml:space="preserve"> </w:t>
+      </w:r>
+      <w:r>
+        <w:t xml:space="preserve">состояния </w:t>
+      </w:r>
+      <w:r>
+        <w:t>окружающей среды.</w:t>
+      </w:r>
+    </w:p>
+    <w:p>
+      <w:pPr>
+        <w:pStyle w:val="14"/>
+      </w:pPr>
+      <w:r>
+        <w:t>Перспективы развития исследований Зем</w:t>
+      </w:r>
+      <w:r>
+        <w:t>ли</w:t>
+      </w:r>
+      <w:r>
+        <w:t xml:space="preserve"> из Космоса требуют усовершенствования подходов и методов обработки, анализа и использования спутниковой информации. Оптические методы исследования </w:t>
+      </w:r>
+      <w:r>
+        <w:t>поверхности планеты</w:t>
+      </w:r>
+      <w:r>
+        <w:t xml:space="preserve"> являются наиболее развитыми и широко исполь</w:t>
+      </w:r>
+      <w:r>
+        <w:t>зуемыми в оперативной практике.</w:t>
+      </w:r>
+    </w:p>
+    <w:p>
+      <w:pPr>
+        <w:pStyle w:val="14"/>
+      </w:pPr>
+      <w:r>
+        <w:t>В настоящее время</w:t>
+      </w:r>
+      <w:r>
+        <w:t xml:space="preserve"> на орбите Земли находится большое количество спутников со сканерами в оптическом диапазоне, например спутники </w:t>
+      </w:r>
+      <w:r>
         <w:rPr>
           <w:lang w:val="en-US"/>
         </w:rPr>
-      </w:pPr>
-      <w:r>
-        <w:t>Современную научно-исследовательскую деятельность в области океанологии и метеорологии</w:t>
+        <w:t>Terra</w:t>
+      </w:r>
+      <w:r>
+        <w:t xml:space="preserve"> и </w:t>
+      </w:r>
+      <w:r>
+        <w:rPr>
+          <w:lang w:val="en-US"/>
+        </w:rPr>
+        <w:t>Aqua</w:t>
+      </w:r>
+      <w:r>
+        <w:t xml:space="preserve"> со сканером </w:t>
+      </w:r>
+      <w:r>
+        <w:rPr>
+          <w:lang w:val="en-US"/>
+        </w:rPr>
+        <w:t>Modis</w:t>
+      </w:r>
+      <w:r>
+        <w:t>,</w:t>
       </w:r>
       <w:r>
         <w:t xml:space="preserve"> </w:t>
       </w:r>
       <w:r>
-        <w:t xml:space="preserve">уже </w:t>
-      </w:r>
-      <w:r>
-        <w:t xml:space="preserve">сложно </w:t>
-      </w:r>
-      <w:r>
-        <w:t xml:space="preserve">представить без использования данных спутниковых наблюдений. </w:t>
-      </w:r>
-      <w:r>
-        <w:t>Применяемые</w:t>
-      </w:r>
-      <w:r>
-        <w:t xml:space="preserve"> методы обработки и анализа измерений</w:t>
-      </w:r>
-      <w:r>
-        <w:t xml:space="preserve"> дистанционного зондирования</w:t>
-      </w:r>
-      <w:r>
-        <w:t xml:space="preserve"> об</w:t>
-      </w:r>
-      <w:r>
-        <w:t xml:space="preserve">еспечивают получение данных об </w:t>
-      </w:r>
-      <w:r>
-        <w:t>огромном наборе параметров, характеризующих</w:t>
-      </w:r>
-      <w:r>
-        <w:t xml:space="preserve"> атмосферу, океан и Земную поверхность.</w:t>
-      </w:r>
-      <w:r>
-        <w:t xml:space="preserve"> </w:t>
-      </w:r>
-      <w:r>
-        <w:t xml:space="preserve">В </w:t>
-      </w:r>
-      <w:r>
-        <w:t xml:space="preserve">настоящее время </w:t>
-      </w:r>
-      <w:r>
-        <w:t xml:space="preserve">они </w:t>
-      </w:r>
-      <w:r>
-        <w:t xml:space="preserve">широко используются в задачах </w:t>
-      </w:r>
-      <w:r>
-        <w:t>прогноза</w:t>
-      </w:r>
-      <w:r>
-        <w:t xml:space="preserve"> и </w:t>
-      </w:r>
-      <w:r>
-        <w:t>общего мониторинга</w:t>
-      </w:r>
-      <w:r>
-        <w:t xml:space="preserve"> </w:t>
-      </w:r>
-      <w:r>
-        <w:t xml:space="preserve">состояния </w:t>
-      </w:r>
-      <w:r>
-        <w:t>окружающей среды.</w:t>
-      </w:r>
-    </w:p>
-    <w:p>
-      <w:pPr>
-        <w:pStyle w:val="14"/>
         <w:rPr>
           <w:lang w:val="en-US"/>
         </w:rPr>
-      </w:pPr>
-      <w:r>
-        <w:t>Перспективы развития исследований Зем</w:t>
-      </w:r>
-      <w:r>
-        <w:t>ли</w:t>
-      </w:r>
-      <w:r>
-        <w:t xml:space="preserve"> из Космоса требуют усовершенствования подходов и методов обработки, анализа и использования спутниковой информации. Оптические методы исследования </w:t>
-      </w:r>
-      <w:r>
-        <w:t>поверхности планеты</w:t>
-      </w:r>
-      <w:r>
-        <w:t xml:space="preserve"> являются наиболее развитыми и широко исполь</w:t>
-      </w:r>
-      <w:r>
-        <w:t>зуемыми в оперативной практике.</w:t>
-      </w:r>
-    </w:p>
-    <w:p>
-      <w:pPr>
-        <w:pStyle w:val="14"/>
-      </w:pPr>
-      <w:r>
-        <w:t>В настоящее время</w:t>
-      </w:r>
-      <w:r>
-        <w:t xml:space="preserve"> на орбите Земли находится большое количество спутников со сканерами в оптическом диапазоне, например спутники </w:t>
+        <w:t>Landsat</w:t>
+      </w:r>
+      <w:r>
+        <w:t>,</w:t>
+      </w:r>
+      <w:r>
+        <w:t xml:space="preserve"> серия спутников </w:t>
+      </w:r>
+      <w:r>
+        <w:t xml:space="preserve">NOAA и </w:t>
       </w:r>
       <w:r>
         <w:rPr>
           <w:lang w:val="en-US"/>
         </w:rPr>
-        <w:t xml:space="preserve">Terra </w:t>
-      </w:r>
-      <w:r>
-        <w:t xml:space="preserve">и </w:t>
-      </w:r>
-      <w:r>
-        <w:rPr>
-          <w:lang w:val="en-US"/>
-        </w:rPr>
-        <w:t xml:space="preserve">Aqua </w:t>
-      </w:r>
-      <w:r>
-        <w:t xml:space="preserve">со сканером </w:t>
-      </w:r>
-      <w:r>
-        <w:rPr>
-          <w:lang w:val="en-US"/>
-        </w:rPr>
-        <w:t>Modis,</w:t>
-      </w:r>
-      <w:r>
-        <w:t xml:space="preserve"> </w:t>
-      </w:r>
-      <w:r>
-        <w:rPr>
-          <w:lang w:val="en-US"/>
-        </w:rPr>
-        <w:t>Landsat,</w:t>
-      </w:r>
-      <w:r>
-        <w:rPr>
-          <w:lang w:val="en-US"/>
-        </w:rPr>
-        <w:t xml:space="preserve"> </w:t>
-      </w:r>
-      <w:r>
-        <w:t xml:space="preserve">серия спутников </w:t>
-      </w:r>
-      <w:r>
-        <w:t>NOAA</w:t>
-      </w:r>
-      <w:r>
-        <w:rPr>
-          <w:lang w:val="en-US"/>
-        </w:rPr>
-        <w:t xml:space="preserve"> </w:t>
-      </w:r>
-      <w:r>
-        <w:t xml:space="preserve">и </w:t>
-      </w:r>
-      <w:r>
-        <w:rPr>
-          <w:lang w:val="en-US"/>
-        </w:rPr>
         <w:t>Sentinel</w:t>
       </w:r>
       <w:r>
         <w:t>.</w:t>
       </w:r>
       <w:r>
-        <w:rPr>
-          <w:lang w:val="en-US"/>
-        </w:rPr>
-        <w:t xml:space="preserve"> </w:t>
-      </w:r>
-      <w:r>
-        <w:t xml:space="preserve">Основные их применения в области исследования океана заключаются в изучении температуры поверхности и </w:t>
-      </w:r>
-      <w:r>
-        <w:rPr>
-          <w:lang w:val="en-US"/>
-        </w:rPr>
-        <w:t>“</w:t>
-      </w:r>
-      <w:r>
-        <w:t>цвета</w:t>
-      </w:r>
-      <w:r>
-        <w:rPr>
-          <w:lang w:val="en-US"/>
-        </w:rPr>
-        <w:t>”</w:t>
-      </w:r>
-      <w:r>
-        <w:t xml:space="preserve"> окена (отражение содержания фитопланктона, минеральных взвесей и прочих биогеохимических параметров). </w:t>
+        <w:t xml:space="preserve"> Основные их применения в области исследования океана заключаются в изучении температуры поверхности и “цвета” окена (отражение содержания фитопланктона, минеральных взвесей и прочих биогеохимических параметров). </w:t>
       </w:r>
     </w:p>
     <w:p>
@@ -2346,10 +2337,7 @@
         <w:t xml:space="preserve">В данной работе рассматривается </w:t>
       </w:r>
       <w:r>
-        <w:t xml:space="preserve">наиболее существенный фактор </w:t>
-      </w:r>
-      <w:r>
-        <w:t>–</w:t>
+        <w:t>наиболее существенный фактор –</w:t>
       </w:r>
       <w:r>
         <w:t>вклад, вносимый приповерхностным ветром.</w:t>
@@ -2381,6 +2369,9 @@
         </w:rPr>
       </w:pPr>
       <w:r>
+        <w:rPr>
+          <w:rFonts w:ascii="Times New Roman" w:hAnsi="Times New Roman" w:cs="Times New Roman"/>
+        </w:rPr>
         <w:br w:type="page"/>
       </w:r>
     </w:p>
@@ -2391,9 +2382,15 @@
           <w:ilvl w:val="0"/>
           <w:numId w:val="27"/>
         </w:numPr>
+        <w:rPr>
+          <w:rFonts w:cs="Times New Roman"/>
+        </w:rPr>
       </w:pPr>
       <w:bookmarkStart w:id="1" w:name="_Toc103841959"/>
       <w:r>
+        <w:rPr>
+          <w:rFonts w:cs="Times New Roman"/>
+        </w:rPr>
         <w:lastRenderedPageBreak/>
         <w:t>ВВЕДЕНИЕ</w:t>
       </w:r>
@@ -2410,9 +2407,15 @@
     <w:p>
       <w:pPr>
         <w:pStyle w:val="af3"/>
+        <w:rPr>
+          <w:rFonts w:cs="Times New Roman"/>
+        </w:rPr>
       </w:pPr>
       <w:bookmarkStart w:id="2" w:name="_Toc103841960"/>
       <w:r>
+        <w:rPr>
+          <w:rFonts w:cs="Times New Roman"/>
+        </w:rPr>
         <w:t>Актуальность</w:t>
       </w:r>
       <w:bookmarkEnd w:id="2"/>
@@ -2455,9 +2458,15 @@
     <w:p>
       <w:pPr>
         <w:pStyle w:val="af3"/>
+        <w:rPr>
+          <w:rFonts w:cs="Times New Roman"/>
+        </w:rPr>
       </w:pPr>
       <w:bookmarkStart w:id="3" w:name="_Toc103841961"/>
       <w:r>
+        <w:rPr>
+          <w:rFonts w:cs="Times New Roman"/>
+        </w:rPr>
         <w:t>Новизна работы</w:t>
       </w:r>
       <w:bookmarkEnd w:id="3"/>
@@ -2473,13 +2482,7 @@
         <w:rPr>
           <w:shd w:val="clear" w:color="auto" w:fill="FFFFFF"/>
         </w:rPr>
-        <w:t xml:space="preserve">Новизна </w:t>
-      </w:r>
-      <w:r>
-        <w:rPr>
-          <w:shd w:val="clear" w:color="auto" w:fill="FFFFFF"/>
-        </w:rPr>
-        <w:t xml:space="preserve">работы </w:t>
+        <w:t xml:space="preserve">Новизна работы </w:t>
       </w:r>
       <w:r>
         <w:rPr>
@@ -2558,55 +2561,7 @@
         <w:rPr>
           <w:shd w:val="clear" w:color="auto" w:fill="FFFFFF"/>
         </w:rPr>
-        <w:t>-2</w:t>
-      </w:r>
-      <w:r>
-        <w:rPr>
-          <w:shd w:val="clear" w:color="auto" w:fill="FFFFFF"/>
-        </w:rPr>
-        <w:t>,</w:t>
-      </w:r>
-      <w:r>
-        <w:rPr>
-          <w:shd w:val="clear" w:color="auto" w:fill="FFFFFF"/>
-        </w:rPr>
-        <w:t xml:space="preserve"> </w:t>
-      </w:r>
-      <w:r>
-        <w:rPr>
-          <w:shd w:val="clear" w:color="auto" w:fill="FFFFFF"/>
-        </w:rPr>
-        <w:t xml:space="preserve"> возникает приницпиальная </w:t>
-      </w:r>
-      <w:r>
-        <w:rPr>
-          <w:shd w:val="clear" w:color="auto" w:fill="FFFFFF"/>
-        </w:rPr>
-        <w:t>сложность, связанн</w:t>
-      </w:r>
-      <w:r>
-        <w:rPr>
-          <w:shd w:val="clear" w:color="auto" w:fill="FFFFFF"/>
-        </w:rPr>
-        <w:t>ая</w:t>
-      </w:r>
-      <w:r>
-        <w:rPr>
-          <w:shd w:val="clear" w:color="auto" w:fill="FFFFFF"/>
-        </w:rPr>
-        <w:t xml:space="preserve"> с тем, что в системе</w:t>
-      </w:r>
-      <w:r>
-        <w:rPr>
-          <w:shd w:val="clear" w:color="auto" w:fill="FFFFFF"/>
-        </w:rPr>
-        <w:t xml:space="preserve"> </w:t>
-      </w:r>
-      <w:r>
-        <w:rPr>
-          <w:shd w:val="clear" w:color="auto" w:fill="FFFFFF"/>
-        </w:rPr>
-        <w:t xml:space="preserve">датчиков </w:t>
+        <w:t xml:space="preserve">-2,  возникает приницпиальная сложность, связанная с тем, что в системе датчиков </w:t>
       </w:r>
       <w:r>
         <w:rPr>
@@ -2632,97 +2587,55 @@
         <w:rPr>
           <w:shd w:val="clear" w:color="auto" w:fill="FFFFFF"/>
         </w:rPr>
-        <w:t xml:space="preserve"> (</w:t>
+        <w:t xml:space="preserve"> (датчик с веерным сканированием) нет явного двумерного градиента яркости, как на фотографии или на снимках спутников типа MODIS, необходимого для применения методики. </w:t>
       </w:r>
       <w:r>
         <w:rPr>
           <w:shd w:val="clear" w:color="auto" w:fill="FFFFFF"/>
         </w:rPr>
-        <w:t>д</w:t>
+        <w:t>Эта проблема решена</w:t>
       </w:r>
       <w:r>
         <w:rPr>
           <w:shd w:val="clear" w:color="auto" w:fill="FFFFFF"/>
         </w:rPr>
-        <w:t xml:space="preserve">атчик с веерным сканированием) </w:t>
+        <w:t xml:space="preserve"> с помощью </w:t>
       </w:r>
       <w:r>
         <w:rPr>
           <w:shd w:val="clear" w:color="auto" w:fill="FFFFFF"/>
         </w:rPr>
-        <w:t>нет явного двумерного градиента яркости, как на фотографии или на снимках спутников типа MODIS</w:t>
+        <w:t>использовани</w:t>
       </w:r>
       <w:r>
         <w:rPr>
           <w:shd w:val="clear" w:color="auto" w:fill="FFFFFF"/>
         </w:rPr>
-        <w:t>, необходимого для применения методики</w:t>
+        <w:t>я</w:t>
       </w:r>
       <w:r>
         <w:rPr>
           <w:shd w:val="clear" w:color="auto" w:fill="FFFFFF"/>
         </w:rPr>
-        <w:t xml:space="preserve">. </w:t>
+        <w:t xml:space="preserve"> особенност</w:t>
       </w:r>
       <w:r>
         <w:rPr>
           <w:shd w:val="clear" w:color="auto" w:fill="FFFFFF"/>
         </w:rPr>
-        <w:t>Эта проблема решена</w:t>
+        <w:t>ей</w:t>
       </w:r>
       <w:r>
         <w:rPr>
           <w:shd w:val="clear" w:color="auto" w:fill="FFFFFF"/>
         </w:rPr>
-        <w:t xml:space="preserve"> с помощью </w:t>
+        <w:t xml:space="preserve"> конструкции датчиков (разные углы визирования соседних датчиков). </w:t>
       </w:r>
       <w:r>
         <w:rPr>
           <w:shd w:val="clear" w:color="auto" w:fill="FFFFFF"/>
         </w:rPr>
-        <w:t>использовани</w:t>
-      </w:r>
-      <w:r>
-        <w:rPr>
-          <w:shd w:val="clear" w:color="auto" w:fill="FFFFFF"/>
-        </w:rPr>
-        <w:t>я</w:t>
-      </w:r>
-      <w:r>
-        <w:rPr>
-          <w:shd w:val="clear" w:color="auto" w:fill="FFFFFF"/>
-        </w:rPr>
-        <w:t xml:space="preserve"> </w:t>
-      </w:r>
-      <w:r>
-        <w:rPr>
-          <w:shd w:val="clear" w:color="auto" w:fill="FFFFFF"/>
-        </w:rPr>
-        <w:t>особенност</w:t>
-      </w:r>
-      <w:r>
-        <w:rPr>
-          <w:shd w:val="clear" w:color="auto" w:fill="FFFFFF"/>
-        </w:rPr>
-        <w:t>ей</w:t>
-      </w:r>
-      <w:r>
-        <w:rPr>
-          <w:shd w:val="clear" w:color="auto" w:fill="FFFFFF"/>
-        </w:rPr>
-        <w:t xml:space="preserve"> конструкции датчиков (разные углы визирования соседних датчиков). </w:t>
-      </w:r>
-      <w:r>
-        <w:rPr>
-          <w:shd w:val="clear" w:color="auto" w:fill="FFFFFF"/>
-        </w:rPr>
-        <w:t>Таким образом, разработанная в середине прошлого века теория, основанная на натурных измерениях морской поверхности в зоне солнечного блика,дает развитие современным спутниковым методам</w:t>
-      </w:r>
-      <w:r>
-        <w:rPr>
-          <w:shd w:val="clear" w:color="auto" w:fill="FFFFFF"/>
-        </w:rPr>
-        <w:t>.</w:t>
+        <w:t>Таким образом, разработанная в середине прошлого века теория, основанная на натурных измерениях морской поверхности в зоне солнечного блика,дает развитие современным спутниковым методам.</w:t>
       </w:r>
     </w:p>
     <w:p>
@@ -2734,9 +2647,15 @@
     <w:p>
       <w:pPr>
         <w:pStyle w:val="af3"/>
+        <w:rPr>
+          <w:rFonts w:cs="Times New Roman"/>
+        </w:rPr>
       </w:pPr>
       <w:bookmarkStart w:id="4" w:name="_Toc103841962"/>
       <w:r>
+        <w:rPr>
+          <w:rFonts w:cs="Times New Roman"/>
+        </w:rPr>
         <w:t>Цель исследования</w:t>
       </w:r>
       <w:bookmarkEnd w:id="4"/>
@@ -2746,19 +2665,7 @@
         <w:pStyle w:val="14"/>
       </w:pPr>
       <w:r>
-        <w:t>Основной целью работы является р</w:t>
-      </w:r>
-      <w:r>
-        <w:t xml:space="preserve">азработка и тестирование алгоритма оценки </w:t>
-      </w:r>
-      <w:r>
-        <w:t>среднеквадратичного наклона (СКН) морской поверхности</w:t>
-      </w:r>
-      <w:r>
-        <w:t xml:space="preserve"> по спутниковым изображениям</w:t>
-      </w:r>
-      <w:r>
-        <w:t xml:space="preserve"> </w:t>
+        <w:t xml:space="preserve">Основной целью работы является разработка и тестирование алгоритма оценки среднеквадратичного наклона (СКН) морской поверхности по спутниковым изображениям </w:t>
       </w:r>
       <w:r>
         <w:rPr>
@@ -2767,10 +2674,7 @@
         <w:t>Sentinel</w:t>
       </w:r>
       <w:r>
-        <w:t>-2</w:t>
-      </w:r>
-      <w:r>
-        <w:t xml:space="preserve"> в зоне солнечного блика.</w:t>
+        <w:t>-2 в зоне солнечного блика.</w:t>
       </w:r>
     </w:p>
     <w:p>
@@ -2778,13 +2682,7 @@
         <w:pStyle w:val="14"/>
       </w:pPr>
       <w:r>
-        <w:t>Ожидаемым результатом является получение</w:t>
-      </w:r>
-      <w:r>
-        <w:t xml:space="preserve"> достоверных значений скоростей приповерхностного ветра</w:t>
-      </w:r>
-      <w:r>
-        <w:t>.</w:t>
+        <w:t>Ожидаемым результатом является получение достоверных значений скоростей приповерхностного ветра.</w:t>
       </w:r>
     </w:p>
     <w:p>
@@ -2795,9 +2693,15 @@
     <w:p>
       <w:pPr>
         <w:pStyle w:val="af3"/>
+        <w:rPr>
+          <w:rFonts w:cs="Times New Roman"/>
+        </w:rPr>
       </w:pPr>
       <w:bookmarkStart w:id="5" w:name="_Toc103841963"/>
       <w:r>
+        <w:rPr>
+          <w:rFonts w:cs="Times New Roman"/>
+        </w:rPr>
         <w:t>Форма результата</w:t>
       </w:r>
       <w:bookmarkEnd w:id="5"/>
@@ -2807,7 +2711,6 @@
         <w:pStyle w:val="14"/>
         <w:rPr>
           <w:b/>
-          <w:lang w:val="en-US"/>
         </w:rPr>
       </w:pPr>
       <w:r>
@@ -2864,9 +2767,15 @@
     <w:p>
       <w:pPr>
         <w:pStyle w:val="af1"/>
+        <w:rPr>
+          <w:rFonts w:cs="Times New Roman"/>
+        </w:rPr>
       </w:pPr>
       <w:bookmarkStart w:id="6" w:name="_Toc103841964"/>
       <w:r>
+        <w:rPr>
+          <w:rFonts w:cs="Times New Roman"/>
+        </w:rPr>
         <w:lastRenderedPageBreak/>
         <w:t>Развитие оптических методов измерений уклонов морской поверхности</w:t>
       </w:r>
@@ -2891,43 +2800,7 @@
         <w:rPr>
           <w:lang w:eastAsia="ru-RU"/>
         </w:rPr>
-        <w:t>Знание распределения уклонов на морской поверхности является необходимым для решения широкого круга задач, среди которых определение цветности моря, изучение распространения акустических волн и радиоволн, наблюдение за потенциальными участками загрязнений и измерение скорости приповерхностного ветра</w:t>
-      </w:r>
-      <w:r>
-        <w:rPr>
-          <w:lang w:eastAsia="ru-RU"/>
-        </w:rPr>
-        <w:t>.</w:t>
-      </w:r>
-      <w:r>
-        <w:rPr>
-          <w:lang w:eastAsia="ru-RU"/>
-        </w:rPr>
-        <w:t xml:space="preserve"> </w:t>
-      </w:r>
-      <w:r>
-        <w:rPr>
-          <w:lang w:eastAsia="ru-RU"/>
-        </w:rPr>
-        <w:t xml:space="preserve">Шероховатость границы раздела определяет процесс взаимодействия электромагнитного излучения, отражённого или рассеянного </w:t>
-      </w:r>
-      <w:r>
-        <w:rPr>
-          <w:lang w:eastAsia="ru-RU"/>
-        </w:rPr>
-        <w:t>водной гладью</w:t>
-      </w:r>
-      <w:r>
-        <w:rPr>
-          <w:lang w:eastAsia="ru-RU"/>
-        </w:rPr>
-        <w:t xml:space="preserve">. </w:t>
-      </w:r>
-      <w:r>
-        <w:rPr>
-          <w:lang w:eastAsia="ru-RU"/>
-        </w:rPr>
-        <w:t>Информация о ней имеет принципиальное значение для задач дистанционного зондирования, основанных на регистрации электромагнитных волн.</w:t>
+        <w:t>Знание распределения уклонов на морской поверхности является необходимым для решения широкого круга задач, среди которых определение цветности моря, изучение распространения акустических волн и радиоволн, наблюдение за потенциальными участками загрязнений и измерение скорости приповерхностного ветра. Шероховатость границы раздела определяет процесс взаимодействия электромагнитного излучения, отражённого или рассеянного водной гладью. Информация о ней имеет принципиальное значение для задач дистанционного зондирования, основанных на регистрации электромагнитных волн.</w:t>
       </w:r>
     </w:p>
     <w:p>
@@ -2997,9 +2870,6 @@
     <w:p>
       <w:pPr>
         <w:pStyle w:val="14"/>
-        <w:rPr>
-          <w:lang w:val="en-US"/>
-        </w:rPr>
       </w:pPr>
       <w:r>
         <w:t>Первыми неконтактными измерениями волнения можно считать стереофотосъемки морской поверхности, выполненные в 1906 г. Кооль-Штеттер</w:t>
@@ -3369,9 +3239,15 @@
     <w:p>
       <w:pPr>
         <w:pStyle w:val="af1"/>
+        <w:rPr>
+          <w:rFonts w:cs="Times New Roman"/>
+        </w:rPr>
       </w:pPr>
       <w:bookmarkStart w:id="7" w:name="_Toc103841965"/>
       <w:r>
+        <w:rPr>
+          <w:rFonts w:cs="Times New Roman"/>
+        </w:rPr>
         <w:lastRenderedPageBreak/>
         <w:t>2. ПОДХОД К АНАЛИЗУ ИЗОБРАЖЕНИЙ В ЗОНЕ СОЛНЕЧНОГО БЛИКА</w:t>
       </w:r>
@@ -3381,7 +3257,7 @@
       <w:pPr>
         <w:pStyle w:val="14"/>
         <w:rPr>
-          <w:lang w:val="en-US" w:eastAsia="ru-RU"/>
+          <w:lang w:eastAsia="ru-RU"/>
         </w:rPr>
       </w:pPr>
     </w:p>
@@ -3407,34 +3283,7 @@
         </w:rPr>
       </w:pPr>
       <w:r>
-        <w:t xml:space="preserve">Большая часть энергии </w:t>
-      </w:r>
-      <w:r>
-        <w:t xml:space="preserve">солнечного излучения </w:t>
-      </w:r>
-      <w:r>
-        <w:t>поглощается водой и превращается в тепло, но часть фотонов рассе</w:t>
-      </w:r>
-      <w:r>
-        <w:t>ивается в направлении раздела вода-воздух, в</w:t>
-      </w:r>
-      <w:r>
-        <w:t xml:space="preserve"> результате </w:t>
-      </w:r>
-      <w:r>
-        <w:t>покидая</w:t>
-      </w:r>
-      <w:r>
-        <w:t xml:space="preserve"> водную среду и достиг</w:t>
-      </w:r>
-      <w:r>
-        <w:t>ая</w:t>
-      </w:r>
-      <w:r>
-        <w:t xml:space="preserve"> удаленного датчика. Величина вероятности рассеяния зависит как от размера рассеивающего компонента и его комплексного показателя преломления, так и от энергии фотона.</w:t>
-      </w:r>
-      <w:r>
-        <w:t xml:space="preserve"> </w:t>
+        <w:t xml:space="preserve">Большая часть энергии солнечного излучения поглощается водой и превращается в тепло, но часть фотонов рассеивается в направлении раздела вода-воздух, в результате покидая водную среду и достигая удаленного датчика. Величина вероятности рассеяния зависит как от размера рассеивающего компонента и его комплексного показателя преломления, так и от энергии фотона. </w:t>
       </w:r>
       <w:r>
         <w:rPr>
@@ -3447,40 +3296,34 @@
       <w:pPr>
         <w:pStyle w:val="14"/>
         <w:rPr>
-          <w:lang w:val="en-US" w:eastAsia="ru-RU"/>
-        </w:rPr>
-      </w:pPr>
-      <w:r>
-        <w:rPr>
           <w:lang w:eastAsia="ru-RU"/>
         </w:rPr>
+      </w:pPr>
+      <w:r>
+        <w:rPr>
+          <w:lang w:eastAsia="ru-RU"/>
+        </w:rPr>
         <w:t>Наблюдаемый солнечный блик даёт очень важную информацию о статистических параметрах морской поверхности, таких как среднеквадратичный наклон (СКН), а также ассиметрия и кривизна волн на океанической поверхности.</w:t>
       </w:r>
     </w:p>
     <w:p>
       <w:pPr>
         <w:pStyle w:val="14"/>
-        <w:rPr>
-          <w:lang w:val="en-US"/>
-        </w:rPr>
       </w:pPr>
     </w:p>
     <w:p>
       <w:pPr>
         <w:pStyle w:val="af3"/>
+        <w:rPr>
+          <w:rFonts w:cs="Times New Roman"/>
+        </w:rPr>
       </w:pPr>
       <w:bookmarkStart w:id="8" w:name="_Toc103841966"/>
       <w:r>
+        <w:rPr>
+          <w:rFonts w:cs="Times New Roman"/>
+        </w:rPr>
         <w:t xml:space="preserve">Основные соотношения. </w:t>
-      </w:r>
-      <w:r>
-        <w:t>Подход</w:t>
-      </w:r>
-      <w:r>
-        <w:t xml:space="preserve"> </w:t>
-      </w:r>
-      <w:r>
-        <w:t>к оценке дисперсии уклонов.</w:t>
       </w:r>
       <w:bookmarkEnd w:id="8"/>
     </w:p>
@@ -3534,109 +3377,7 @@
       </w:pPr>
       <w:r>
         <w:lastRenderedPageBreak/>
-        <w:t>Падающий</w:t>
-      </w:r>
-      <w:r>
-        <w:t xml:space="preserve"> </w:t>
-      </w:r>
-      <w:r>
-        <w:t>луч,</w:t>
-      </w:r>
-      <w:r>
-        <w:t xml:space="preserve"> </w:t>
-      </w:r>
-      <w:r>
-        <w:t>отражённый луч</w:t>
-      </w:r>
-      <w:r>
-        <w:t xml:space="preserve"> </w:t>
-      </w:r>
-      <w:r>
-        <w:t>и</w:t>
-      </w:r>
-      <w:r>
-        <w:t xml:space="preserve"> </w:t>
-      </w:r>
-      <w:r>
-        <w:t>перпендикуляр</w:t>
-      </w:r>
-      <w:r>
-        <w:t xml:space="preserve"> </w:t>
-      </w:r>
-      <w:r>
-        <w:t>к</w:t>
-      </w:r>
-      <w:r>
-        <w:t xml:space="preserve"> </w:t>
-      </w:r>
-      <w:r>
-        <w:t>границе раздела</w:t>
-      </w:r>
-      <w:r>
-        <w:t xml:space="preserve"> </w:t>
-      </w:r>
-      <w:r>
-        <w:t>двух</w:t>
-      </w:r>
-      <w:r>
-        <w:t xml:space="preserve"> </w:t>
-      </w:r>
-      <w:r>
-        <w:t>сред,</w:t>
-      </w:r>
-      <w:r>
-        <w:t xml:space="preserve"> </w:t>
-      </w:r>
-      <w:r>
-        <w:t>восстановленный</w:t>
-      </w:r>
-      <w:r>
-        <w:t xml:space="preserve"> </w:t>
-      </w:r>
-      <w:r>
-        <w:t>в</w:t>
-      </w:r>
-      <w:r>
-        <w:t xml:space="preserve"> </w:t>
-      </w:r>
-      <w:r>
-        <w:t>точке</w:t>
-      </w:r>
-      <w:r>
-        <w:t xml:space="preserve"> </w:t>
-      </w:r>
-      <w:r>
-        <w:t>падения</w:t>
-      </w:r>
-      <w:r>
-        <w:t xml:space="preserve"> </w:t>
-      </w:r>
-      <w:r>
-        <w:t>луча,</w:t>
-      </w:r>
-      <w:r>
-        <w:t xml:space="preserve"> </w:t>
-      </w:r>
-      <w:r>
-        <w:t>лежат</w:t>
-      </w:r>
-      <w:r>
-        <w:t xml:space="preserve"> </w:t>
-      </w:r>
-      <w:r>
-        <w:t>в</w:t>
-      </w:r>
-      <w:r>
-        <w:t xml:space="preserve"> </w:t>
-      </w:r>
-      <w:r>
-        <w:t>одной</w:t>
-      </w:r>
-      <w:r>
-        <w:t xml:space="preserve"> </w:t>
-      </w:r>
-      <w:r>
-        <w:t>плоскости.</w:t>
+        <w:t>Падающий луч, отражённый луч и перпендикуляр к границе раздела двух сред, восстановленный в точке падения луча, лежат в одной плоскости.</w:t>
       </w:r>
     </w:p>
     <w:p>
@@ -3648,7 +3389,7 @@
       </w:r>
       <w:r>
         <w:rPr>
-          <w:rFonts w:ascii="Cambria Math" w:hAnsi="Cambria Math" w:cs="Cambria Math"/>
+          <w:rFonts w:ascii="Cambria Math" w:hAnsi="Cambria Math"/>
           <w:lang w:val="en-US"/>
         </w:rPr>
         <w:t>𝐵</w:t>
@@ -3658,7 +3399,7 @@
       </w:r>
       <w:r>
         <w:rPr>
-          <w:rFonts w:ascii="Cambria Math" w:hAnsi="Cambria Math" w:cs="Cambria Math"/>
+          <w:rFonts w:ascii="Cambria Math" w:hAnsi="Cambria Math"/>
           <w:lang w:val="en-US"/>
         </w:rPr>
         <w:t>𝑃</w:t>
@@ -3668,7 +3409,7 @@
       </w:r>
       <w:r>
         <w:rPr>
-          <w:rFonts w:ascii="Cambria Math" w:hAnsi="Cambria Math" w:cs="Cambria Math"/>
+          <w:rFonts w:ascii="Cambria Math" w:hAnsi="Cambria Math"/>
           <w:lang w:val="en-US"/>
         </w:rPr>
         <w:t>𝑍𝑥</w:t>
@@ -3678,19 +3419,13 @@
       </w:r>
       <w:r>
         <w:rPr>
-          <w:rFonts w:ascii="Cambria Math" w:hAnsi="Cambria Math" w:cs="Cambria Math"/>
+          <w:rFonts w:ascii="Cambria Math" w:hAnsi="Cambria Math"/>
           <w:lang w:val="en-US"/>
         </w:rPr>
         <w:t>𝑍𝑦</w:t>
       </w:r>
       <w:r>
-        <w:t>), присутствующих на поверхности волн. Исходя из геометрии отражения и опуская подробные выкладки, эту зависимость можно представить в следующем виде</w:t>
-      </w:r>
-      <w:r>
-        <w:t xml:space="preserve"> (Кокс и Манк 1954)</w:t>
-      </w:r>
-      <w:r>
-        <w:t>:</w:t>
+        <w:t>), присутствующих на поверхности волн. Исходя из геометрии отражения и опуская подробные выкладки, эту зависимость можно представить в следующем виде (Кокс и Манк 1954):</w:t>
       </w:r>
     </w:p>
     <w:p>
@@ -3703,7 +3438,13 @@
             <w:rFonts w:ascii="Cambria Math" w:hAnsi="Cambria Math"/>
             <w:lang w:val="en-US"/>
           </w:rPr>
-          <m:t>B=</m:t>
+          <m:t>B</m:t>
+        </m:r>
+        <m:r>
+          <w:rPr>
+            <w:rFonts w:ascii="Cambria Math"/>
+          </w:rPr>
+          <m:t>=</m:t>
         </m:r>
         <m:f>
           <m:fPr>
@@ -3721,14 +3462,19 @@
                 <w:rFonts w:ascii="Cambria Math" w:hAnsi="Cambria Math"/>
                 <w:lang w:val="en-US"/>
               </w:rPr>
-              <m:t>ρE0</m:t>
+              <m:t>ρE</m:t>
+            </m:r>
+            <m:r>
+              <w:rPr>
+                <w:rFonts w:ascii="Cambria Math"/>
+              </w:rPr>
+              <m:t>0</m:t>
             </m:r>
           </m:num>
           <m:den>
             <m:r>
               <w:rPr>
-                <w:rFonts w:ascii="Cambria Math" w:hAnsi="Cambria Math"/>
-                <w:lang w:val="en-US"/>
+                <w:rFonts w:ascii="Cambria Math"/>
               </w:rPr>
               <m:t>4</m:t>
             </m:r>
@@ -3748,7 +3494,7 @@
                     <m:sty m:val="p"/>
                   </m:rPr>
                   <w:rPr>
-                    <w:rFonts w:ascii="Cambria Math" w:hAnsi="Cambria Math"/>
+                    <w:rFonts w:ascii="Cambria Math"/>
                     <w:lang w:val="en-US"/>
                   </w:rPr>
                   <m:t>cos</m:t>
@@ -3757,8 +3503,7 @@
               <m:e>
                 <m:r>
                   <w:rPr>
-                    <w:rFonts w:ascii="Cambria Math" w:hAnsi="Cambria Math"/>
-                    <w:lang w:val="en-US"/>
+                    <w:rFonts w:ascii="Cambria Math"/>
                   </w:rPr>
                   <m:t>(</m:t>
                 </m:r>
@@ -3793,8 +3538,7 @@
                 </m:sSub>
                 <m:r>
                   <w:rPr>
-                    <w:rFonts w:ascii="Cambria Math" w:hAnsi="Cambria Math"/>
-                    <w:lang w:val="en-US"/>
+                    <w:rFonts w:ascii="Cambria Math"/>
                   </w:rPr>
                   <m:t>)</m:t>
                 </m:r>
@@ -3825,7 +3569,7 @@
                             <m:sty m:val="p"/>
                           </m:rPr>
                           <w:rPr>
-                            <w:rFonts w:ascii="Cambria Math" w:hAnsi="Cambria Math"/>
+                            <w:rFonts w:ascii="Cambria Math"/>
                             <w:lang w:val="en-US"/>
                           </w:rPr>
                           <m:t>cos</m:t>
@@ -3834,8 +3578,7 @@
                       <m:sup>
                         <m:r>
                           <w:rPr>
-                            <w:rFonts w:ascii="Cambria Math" w:hAnsi="Cambria Math"/>
-                            <w:lang w:val="en-US"/>
+                            <w:rFonts w:ascii="Cambria Math"/>
                           </w:rPr>
                           <m:t>4</m:t>
                         </m:r>
@@ -3858,10 +3601,22 @@
         </m:f>
         <m:r>
           <w:rPr>
+            <w:rFonts w:ascii="Cambria Math"/>
+          </w:rPr>
+          <m:t xml:space="preserve"> </m:t>
+        </m:r>
+        <m:r>
+          <w:rPr>
             <w:rFonts w:ascii="Cambria Math" w:hAnsi="Cambria Math"/>
             <w:lang w:val="en-US"/>
           </w:rPr>
-          <m:t xml:space="preserve"> P(</m:t>
+          <m:t>P</m:t>
+        </m:r>
+        <m:r>
+          <w:rPr>
+            <w:rFonts w:ascii="Cambria Math"/>
+          </w:rPr>
+          <m:t>(</m:t>
         </m:r>
         <m:sSub>
           <m:sSubPr>
@@ -3894,8 +3649,7 @@
         </m:sSub>
         <m:r>
           <w:rPr>
-            <w:rFonts w:ascii="Cambria Math" w:hAnsi="Cambria Math"/>
-            <w:lang w:val="en-US"/>
+            <w:rFonts w:ascii="Cambria Math"/>
           </w:rPr>
           <m:t>,</m:t>
         </m:r>
@@ -3930,8 +3684,7 @@
         </m:sSub>
         <m:r>
           <w:rPr>
-            <w:rFonts w:ascii="Cambria Math" w:hAnsi="Cambria Math"/>
-            <w:lang w:val="en-US"/>
+            <w:rFonts w:ascii="Cambria Math"/>
           </w:rPr>
           <m:t>)</m:t>
         </m:r>
@@ -3940,247 +3693,190 @@
         <w:rPr>
           <w:rFonts w:eastAsiaTheme="minorEastAsia"/>
           <w:i/>
+        </w:rPr>
+        <w:tab/>
+      </w:r>
+      <w:r>
+        <w:rPr>
+          <w:rFonts w:eastAsiaTheme="minorEastAsia"/>
+        </w:rPr>
+        <w:t>(1)</w:t>
+      </w:r>
+    </w:p>
+    <w:p>
+      <w:pPr>
+        <w:pStyle w:val="14"/>
+      </w:pPr>
+      <w:r>
+        <w:t xml:space="preserve">где </w:t>
+      </w:r>
+      <w:r>
+        <w:rPr>
+          <w:rFonts w:ascii="Cambria Math" w:hAnsi="Cambria Math"/>
           <w:lang w:val="en-US"/>
         </w:rPr>
-        <w:tab/>
-      </w:r>
-      <w:r>
-        <w:rPr>
-          <w:rFonts w:eastAsiaTheme="minorEastAsia"/>
+        <w:t>𝐵</w:t>
+      </w:r>
+      <w:r>
+        <w:t xml:space="preserve"> – отраженная от поверхности моря яркость;</w:t>
+      </w:r>
+    </w:p>
+    <w:p>
+      <w:pPr>
+        <w:pStyle w:val="14"/>
+      </w:pPr>
+      <w:r>
+        <w:rPr>
+          <w:rFonts w:ascii="Cambria Math" w:hAnsi="Cambria Math"/>
           <w:lang w:val="en-US"/>
         </w:rPr>
-        <w:t>(1)</w:t>
+        <w:t>𝐸</w:t>
+      </w:r>
+      <w:r>
+        <w:rPr>
+          <w:vertAlign w:val="subscript"/>
+        </w:rPr>
+        <w:t>0</w:t>
+      </w:r>
+      <w:r>
+        <w:t xml:space="preserve"> – освещённость поверхности моря прямыми солнечными лучами;</w:t>
       </w:r>
     </w:p>
     <w:p>
       <w:pPr>
         <w:pStyle w:val="14"/>
-        <w:rPr>
+      </w:pPr>
+      <w:r>
+        <w:rPr>
+          <w:rFonts w:ascii="Cambria Math" w:hAnsi="Cambria Math"/>
           <w:lang w:val="en-US"/>
         </w:rPr>
-      </w:pPr>
-      <w:r>
-        <w:rPr>
+        <w:t>𝜌</w:t>
+      </w:r>
+      <w:r>
+        <w:t xml:space="preserve"> – коэффициент отражения Френеля;</w:t>
+      </w:r>
+    </w:p>
+    <w:p>
+      <w:pPr>
+        <w:pStyle w:val="14"/>
+      </w:pPr>
+      <w:r>
+        <w:rPr>
+          <w:rFonts w:ascii="Cambria Math" w:hAnsi="Cambria Math"/>
           <w:lang w:val="en-US"/>
         </w:rPr>
-        <w:t xml:space="preserve">где </w:t>
-      </w:r>
-      <w:r>
-        <w:rPr>
-          <w:rFonts w:ascii="Cambria Math" w:hAnsi="Cambria Math" w:cs="Cambria Math"/>
-          <w:lang w:val="en-US"/>
-        </w:rPr>
-        <w:t>𝐵</w:t>
-      </w:r>
-      <w:r>
-        <w:rPr>
-          <w:lang w:val="en-US"/>
-        </w:rPr>
-        <w:t xml:space="preserve"> – отраженная от поверхности моря яркость;</w:t>
-      </w:r>
-    </w:p>
-    <w:p>
-      <w:pPr>
-        <w:pStyle w:val="14"/>
-        <w:rPr>
-          <w:lang w:val="en-US"/>
-        </w:rPr>
-      </w:pPr>
-      <w:r>
-        <w:rPr>
-          <w:rFonts w:ascii="Cambria Math" w:hAnsi="Cambria Math" w:cs="Cambria Math"/>
-          <w:lang w:val="en-US"/>
-        </w:rPr>
-        <w:t>𝐸</w:t>
-      </w:r>
-      <w:r>
-        <w:rPr>
+        <w:t>𝜃</w:t>
+      </w:r>
+      <w:r>
+        <w:rPr>
+          <w:rFonts w:ascii="Cambria Math" w:hAnsi="Cambria Math"/>
           <w:vertAlign w:val="subscript"/>
           <w:lang w:val="en-US"/>
         </w:rPr>
-        <w:t>0</w:t>
-      </w:r>
-      <w:r>
-        <w:rPr>
+        <w:t>𝑣</w:t>
+      </w:r>
+      <w:r>
+        <w:t xml:space="preserve"> – зенитный угол наблюдения;</w:t>
+      </w:r>
+    </w:p>
+    <w:p>
+      <w:pPr>
+        <w:pStyle w:val="14"/>
+      </w:pPr>
+      <w:r>
+        <w:rPr>
+          <w:rFonts w:ascii="Cambria Math" w:hAnsi="Cambria Math"/>
           <w:lang w:val="en-US"/>
         </w:rPr>
-        <w:t xml:space="preserve"> – освещённость поверхности моря прямыми солнечными лучами;</w:t>
-      </w:r>
-    </w:p>
-    <w:p>
-      <w:pPr>
-        <w:pStyle w:val="14"/>
-        <w:rPr>
+        <w:t>𝑃</w:t>
+      </w:r>
+      <w:r>
+        <w:t>(</w:t>
+      </w:r>
+      <w:r>
+        <w:rPr>
+          <w:rFonts w:ascii="Cambria Math" w:hAnsi="Cambria Math"/>
           <w:lang w:val="en-US"/>
         </w:rPr>
-      </w:pPr>
-      <w:r>
-        <w:rPr>
-          <w:rFonts w:ascii="Cambria Math" w:hAnsi="Cambria Math" w:cs="Cambria Math"/>
-          <w:lang w:val="en-US"/>
-        </w:rPr>
-        <w:t>𝜌</w:t>
-      </w:r>
-      <w:r>
-        <w:rPr>
-          <w:lang w:val="en-US"/>
-        </w:rPr>
-        <w:t xml:space="preserve"> – коэффициент отражения Френеля;</w:t>
-      </w:r>
-    </w:p>
-    <w:p>
-      <w:pPr>
-        <w:pStyle w:val="14"/>
-        <w:rPr>
-          <w:lang w:val="en-US"/>
-        </w:rPr>
-      </w:pPr>
-      <w:r>
-        <w:rPr>
-          <w:rFonts w:ascii="Cambria Math" w:hAnsi="Cambria Math" w:cs="Cambria Math"/>
-          <w:lang w:val="en-US"/>
-        </w:rPr>
-        <w:t>𝜃</w:t>
-      </w:r>
-      <w:r>
-        <w:rPr>
-          <w:rFonts w:ascii="Cambria Math" w:hAnsi="Cambria Math" w:cs="Cambria Math"/>
+        <w:t>𝑍</w:t>
+      </w:r>
+      <w:r>
+        <w:rPr>
+          <w:rFonts w:ascii="Cambria Math" w:hAnsi="Cambria Math"/>
           <w:vertAlign w:val="subscript"/>
           <w:lang w:val="en-US"/>
         </w:rPr>
-        <w:t>𝑣</w:t>
-      </w:r>
-      <w:r>
-        <w:rPr>
+        <w:t>𝑥</w:t>
+      </w:r>
+      <w:r>
+        <w:t xml:space="preserve">, </w:t>
+      </w:r>
+      <w:r>
+        <w:rPr>
+          <w:rFonts w:ascii="Cambria Math" w:hAnsi="Cambria Math"/>
           <w:lang w:val="en-US"/>
         </w:rPr>
-        <w:t xml:space="preserve"> – зенитный угол наблюдения;</w:t>
-      </w:r>
-    </w:p>
-    <w:p>
-      <w:pPr>
-        <w:pStyle w:val="14"/>
-        <w:rPr>
-          <w:lang w:val="en-US"/>
-        </w:rPr>
-      </w:pPr>
-      <w:r>
-        <w:rPr>
-          <w:rFonts w:ascii="Cambria Math" w:hAnsi="Cambria Math" w:cs="Cambria Math"/>
-          <w:lang w:val="en-US"/>
-        </w:rPr>
-        <w:t>𝑃</w:t>
-      </w:r>
-      <w:r>
-        <w:rPr>
-          <w:lang w:val="en-US"/>
-        </w:rPr>
-        <w:t>(</w:t>
-      </w:r>
-      <w:r>
-        <w:rPr>
-          <w:rFonts w:ascii="Cambria Math" w:hAnsi="Cambria Math" w:cs="Cambria Math"/>
-          <w:lang w:val="en-US"/>
-        </w:rPr>
         <w:t>𝑍</w:t>
       </w:r>
       <w:r>
         <w:rPr>
-          <w:rFonts w:ascii="Cambria Math" w:hAnsi="Cambria Math" w:cs="Cambria Math"/>
+          <w:rFonts w:ascii="Cambria Math" w:hAnsi="Cambria Math"/>
           <w:vertAlign w:val="subscript"/>
           <w:lang w:val="en-US"/>
         </w:rPr>
-        <w:t>𝑥</w:t>
-      </w:r>
-      <w:r>
-        <w:rPr>
+        <w:t>𝑦</w:t>
+      </w:r>
+      <w:r>
+        <w:t>) – двумерная функция плотности распределения вероятности (ПРВ) наклонов</w:t>
+      </w:r>
+    </w:p>
+    <w:p>
+      <w:pPr>
+        <w:pStyle w:val="14"/>
+      </w:pPr>
+      <w:r>
+        <w:t>морской поверхности;</w:t>
+      </w:r>
+    </w:p>
+    <w:p>
+      <w:pPr>
+        <w:pStyle w:val="14"/>
+      </w:pPr>
+      <w:r>
+        <w:rPr>
+          <w:rFonts w:ascii="Cambria Math" w:hAnsi="Cambria Math"/>
           <w:lang w:val="en-US"/>
         </w:rPr>
-        <w:t xml:space="preserve">, </w:t>
-      </w:r>
-      <w:r>
-        <w:rPr>
-          <w:rFonts w:ascii="Cambria Math" w:hAnsi="Cambria Math" w:cs="Cambria Math"/>
-          <w:lang w:val="en-US"/>
-        </w:rPr>
         <w:t>𝑍</w:t>
       </w:r>
       <w:r>
         <w:rPr>
-          <w:rFonts w:ascii="Cambria Math" w:hAnsi="Cambria Math" w:cs="Cambria Math"/>
+          <w:rFonts w:ascii="Cambria Math" w:hAnsi="Cambria Math"/>
           <w:vertAlign w:val="subscript"/>
           <w:lang w:val="en-US"/>
         </w:rPr>
-        <w:t>𝑦</w:t>
-      </w:r>
-      <w:r>
-        <w:rPr>
+        <w:t>𝑥</w:t>
+      </w:r>
+      <w:r>
+        <w:t xml:space="preserve"> и </w:t>
+      </w:r>
+      <w:r>
+        <w:rPr>
+          <w:rFonts w:ascii="Cambria Math" w:hAnsi="Cambria Math"/>
           <w:lang w:val="en-US"/>
         </w:rPr>
-        <w:t>) – двумерная функция плотности распределения вероятности (ПРВ) наклонов</w:t>
-      </w:r>
-    </w:p>
-    <w:p>
-      <w:pPr>
-        <w:pStyle w:val="14"/>
-        <w:rPr>
-          <w:lang w:val="en-US"/>
-        </w:rPr>
-      </w:pPr>
-      <w:r>
-        <w:rPr>
-          <w:lang w:val="en-US"/>
-        </w:rPr>
-        <w:t>морской поверхности;</w:t>
-      </w:r>
-    </w:p>
-    <w:p>
-      <w:pPr>
-        <w:pStyle w:val="14"/>
-        <w:rPr>
-          <w:lang w:val="en-US"/>
-        </w:rPr>
-      </w:pPr>
-      <w:r>
-        <w:rPr>
-          <w:rFonts w:ascii="Cambria Math" w:hAnsi="Cambria Math" w:cs="Cambria Math"/>
-          <w:lang w:val="en-US"/>
-        </w:rPr>
         <w:t>𝑍</w:t>
       </w:r>
       <w:r>
         <w:rPr>
-          <w:rFonts w:ascii="Cambria Math" w:hAnsi="Cambria Math" w:cs="Cambria Math"/>
+          <w:rFonts w:ascii="Cambria Math" w:hAnsi="Cambria Math"/>
           <w:vertAlign w:val="subscript"/>
           <w:lang w:val="en-US"/>
         </w:rPr>
-        <w:t>𝑥</w:t>
-      </w:r>
-      <w:r>
-        <w:rPr>
-          <w:lang w:val="en-US"/>
-        </w:rPr>
-        <w:t xml:space="preserve"> и </w:t>
-      </w:r>
-      <w:r>
-        <w:rPr>
-          <w:rFonts w:ascii="Cambria Math" w:hAnsi="Cambria Math" w:cs="Cambria Math"/>
-          <w:lang w:val="en-US"/>
-        </w:rPr>
-        <w:t>𝑍</w:t>
-      </w:r>
-      <w:r>
-        <w:rPr>
-          <w:rFonts w:ascii="Cambria Math" w:hAnsi="Cambria Math" w:cs="Cambria Math"/>
-          <w:vertAlign w:val="subscript"/>
-          <w:lang w:val="en-US"/>
-        </w:rPr>
         <w:t>𝑦</w:t>
       </w:r>
       <w:r>
-        <w:rPr>
-          <w:lang w:val="en-US"/>
-        </w:rPr>
         <w:t xml:space="preserve"> – наклоны морской поверхности, удовлетворяющие условиям зеркального отражения солнечного излучения в приемную апертуру прибора, которые связаны с “геометрией наблюдения и освещенностью” морской поверхности следующим образом:</w:t>
       </w:r>
     </w:p>
@@ -4225,7 +3921,7 @@
           </m:sSub>
           <m:r>
             <w:rPr>
-              <w:rFonts w:ascii="Cambria Math" w:hAnsi="Cambria Math"/>
+              <w:rFonts w:ascii="Cambria Math"/>
               <w:lang w:val="en-US"/>
             </w:rPr>
             <m:t>=</m:t>
@@ -4257,7 +3953,7 @@
                       <m:sty m:val="p"/>
                     </m:rPr>
                     <w:rPr>
-                      <w:rFonts w:ascii="Cambria Math" w:hAnsi="Cambria Math"/>
+                      <w:rFonts w:ascii="Cambria Math"/>
                       <w:lang w:val="en-US"/>
                     </w:rPr>
                     <m:t>sin</m:t>
@@ -4311,7 +4007,7 @@
                       <m:sty m:val="p"/>
                     </m:rPr>
                     <w:rPr>
-                      <w:rFonts w:ascii="Cambria Math" w:hAnsi="Cambria Math"/>
+                      <w:rFonts w:ascii="Cambria Math"/>
                       <w:lang w:val="en-US"/>
                     </w:rPr>
                     <m:t>cos</m:t>
@@ -4351,7 +4047,7 @@
               </m:func>
               <m:r>
                 <w:rPr>
-                  <w:rFonts w:ascii="Cambria Math" w:hAnsi="Cambria Math"/>
+                  <w:rFonts w:ascii="Cambria Math"/>
                   <w:lang w:val="en-US"/>
                 </w:rPr>
                 <m:t>+</m:t>
@@ -4372,7 +4068,7 @@
                       <m:sty m:val="p"/>
                     </m:rPr>
                     <w:rPr>
-                      <w:rFonts w:ascii="Cambria Math" w:hAnsi="Cambria Math"/>
+                      <w:rFonts w:ascii="Cambria Math"/>
                       <w:lang w:val="en-US"/>
                     </w:rPr>
                     <m:t>sin</m:t>
@@ -4426,7 +4122,7 @@
                       <m:sty m:val="p"/>
                     </m:rPr>
                     <w:rPr>
-                      <w:rFonts w:ascii="Cambria Math" w:hAnsi="Cambria Math"/>
+                      <w:rFonts w:ascii="Cambria Math"/>
                       <w:lang w:val="en-US"/>
                     </w:rPr>
                     <m:t>cos</m:t>
@@ -4482,7 +4178,7 @@
                       <m:sty m:val="p"/>
                     </m:rPr>
                     <w:rPr>
-                      <w:rFonts w:ascii="Cambria Math" w:hAnsi="Cambria Math"/>
+                      <w:rFonts w:ascii="Cambria Math"/>
                       <w:lang w:val="en-US"/>
                     </w:rPr>
                     <m:t>cos</m:t>
@@ -4522,7 +4218,7 @@
               </m:func>
               <m:r>
                 <w:rPr>
-                  <w:rFonts w:ascii="Cambria Math" w:hAnsi="Cambria Math"/>
+                  <w:rFonts w:ascii="Cambria Math"/>
                   <w:lang w:val="en-US"/>
                 </w:rPr>
                 <m:t>+</m:t>
@@ -4543,7 +4239,7 @@
                       <m:sty m:val="p"/>
                     </m:rPr>
                     <w:rPr>
-                      <w:rFonts w:ascii="Cambria Math" w:hAnsi="Cambria Math"/>
+                      <w:rFonts w:ascii="Cambria Math"/>
                       <w:lang w:val="en-US"/>
                     </w:rPr>
                     <m:t>cos</m:t>
@@ -4626,7 +4322,7 @@
           </m:sSub>
           <m:r>
             <w:rPr>
-              <w:rFonts w:ascii="Cambria Math" w:hAnsi="Cambria Math"/>
+              <w:rFonts w:ascii="Cambria Math"/>
               <w:lang w:val="en-US"/>
             </w:rPr>
             <m:t>=</m:t>
@@ -4658,7 +4354,7 @@
                       <m:sty m:val="p"/>
                     </m:rPr>
                     <w:rPr>
-                      <w:rFonts w:ascii="Cambria Math" w:hAnsi="Cambria Math"/>
+                      <w:rFonts w:ascii="Cambria Math"/>
                       <w:lang w:val="en-US"/>
                     </w:rPr>
                     <m:t>sin</m:t>
@@ -4712,7 +4408,7 @@
                       <m:sty m:val="p"/>
                     </m:rPr>
                     <w:rPr>
-                      <w:rFonts w:ascii="Cambria Math" w:hAnsi="Cambria Math"/>
+                      <w:rFonts w:ascii="Cambria Math"/>
                       <w:lang w:val="en-US"/>
                     </w:rPr>
                     <m:t>sin</m:t>
@@ -4752,7 +4448,7 @@
               </m:func>
               <m:r>
                 <w:rPr>
-                  <w:rFonts w:ascii="Cambria Math" w:hAnsi="Cambria Math"/>
+                  <w:rFonts w:ascii="Cambria Math"/>
                   <w:lang w:val="en-US"/>
                 </w:rPr>
                 <m:t>+</m:t>
@@ -4773,7 +4469,7 @@
                       <m:sty m:val="p"/>
                     </m:rPr>
                     <w:rPr>
-                      <w:rFonts w:ascii="Cambria Math" w:hAnsi="Cambria Math"/>
+                      <w:rFonts w:ascii="Cambria Math"/>
                       <w:lang w:val="en-US"/>
                     </w:rPr>
                     <m:t>sin</m:t>
@@ -4827,7 +4523,7 @@
                       <m:sty m:val="p"/>
                     </m:rPr>
                     <w:rPr>
-                      <w:rFonts w:ascii="Cambria Math" w:hAnsi="Cambria Math"/>
+                      <w:rFonts w:ascii="Cambria Math"/>
                       <w:lang w:val="en-US"/>
                     </w:rPr>
                     <m:t>sin</m:t>
@@ -4883,7 +4579,7 @@
                       <m:sty m:val="p"/>
                     </m:rPr>
                     <w:rPr>
-                      <w:rFonts w:ascii="Cambria Math" w:hAnsi="Cambria Math"/>
+                      <w:rFonts w:ascii="Cambria Math"/>
                       <w:lang w:val="en-US"/>
                     </w:rPr>
                     <m:t>cos</m:t>
@@ -4923,7 +4619,7 @@
               </m:func>
               <m:r>
                 <w:rPr>
-                  <w:rFonts w:ascii="Cambria Math" w:hAnsi="Cambria Math"/>
+                  <w:rFonts w:ascii="Cambria Math"/>
                   <w:lang w:val="en-US"/>
                 </w:rPr>
                 <m:t>+</m:t>
@@ -4944,7 +4640,7 @@
                       <m:sty m:val="p"/>
                     </m:rPr>
                     <w:rPr>
-                      <w:rFonts w:ascii="Cambria Math" w:hAnsi="Cambria Math"/>
+                      <w:rFonts w:ascii="Cambria Math"/>
                       <w:lang w:val="en-US"/>
                     </w:rPr>
                     <m:t>cos</m:t>
@@ -4990,48 +4686,36 @@
     <w:p>
       <w:pPr>
         <w:pStyle w:val="14"/>
-        <w:rPr>
+      </w:pPr>
+      <w:r>
+        <w:t xml:space="preserve">где </w:t>
+      </w:r>
+      <w:r>
+        <w:rPr>
+          <w:rFonts w:ascii="Cambria Math" w:hAnsi="Cambria Math"/>
           <w:lang w:val="en-US"/>
         </w:rPr>
-      </w:pPr>
-      <w:r>
-        <w:rPr>
-          <w:lang w:val="en-US"/>
-        </w:rPr>
-        <w:t xml:space="preserve">где </w:t>
-      </w:r>
-      <w:r>
-        <w:rPr>
-          <w:rFonts w:ascii="Cambria Math" w:hAnsi="Cambria Math" w:cs="Cambria Math"/>
-          <w:lang w:val="en-US"/>
-        </w:rPr>
         <w:t>𝜃</w:t>
       </w:r>
       <w:r>
         <w:rPr>
-          <w:rFonts w:ascii="Cambria Math" w:hAnsi="Cambria Math" w:cs="Cambria Math"/>
+          <w:rFonts w:ascii="Cambria Math" w:hAnsi="Cambria Math"/>
           <w:vertAlign w:val="subscript"/>
           <w:lang w:val="en-US"/>
         </w:rPr>
         <w:t>𝑠</w:t>
       </w:r>
       <w:r>
-        <w:rPr>
-          <w:lang w:val="en-US"/>
-        </w:rPr>
         <w:t xml:space="preserve"> – зенитный угол Солнца; </w:t>
       </w:r>
     </w:p>
     <w:p>
       <w:pPr>
         <w:pStyle w:val="14"/>
-        <w:rPr>
-          <w:lang w:val="en-US"/>
-        </w:rPr>
-      </w:pPr>
-      <w:r>
-        <w:rPr>
-          <w:rFonts w:ascii="Cambria Math" w:hAnsi="Cambria Math" w:cs="Cambria Math"/>
+      </w:pPr>
+      <w:r>
+        <w:rPr>
+          <w:rFonts w:ascii="Cambria Math" w:hAnsi="Cambria Math"/>
           <w:lang w:val="en-US"/>
         </w:rPr>
         <w:lastRenderedPageBreak/>
@@ -5039,37 +4723,31 @@
       </w:r>
       <w:r>
         <w:rPr>
-          <w:rFonts w:ascii="Cambria Math" w:hAnsi="Cambria Math" w:cs="Cambria Math"/>
+          <w:rFonts w:ascii="Cambria Math" w:hAnsi="Cambria Math"/>
           <w:vertAlign w:val="subscript"/>
           <w:lang w:val="en-US"/>
         </w:rPr>
         <w:t>𝑣</w:t>
       </w:r>
       <w:r>
-        <w:rPr>
+        <w:t xml:space="preserve"> и </w:t>
+      </w:r>
+      <w:r>
+        <w:rPr>
+          <w:rFonts w:ascii="Cambria Math" w:hAnsi="Cambria Math"/>
           <w:lang w:val="en-US"/>
         </w:rPr>
-        <w:t xml:space="preserve"> и </w:t>
-      </w:r>
-      <w:r>
-        <w:rPr>
-          <w:rFonts w:ascii="Cambria Math" w:hAnsi="Cambria Math" w:cs="Cambria Math"/>
-          <w:lang w:val="en-US"/>
-        </w:rPr>
         <w:t>𝜙</w:t>
       </w:r>
       <w:r>
         <w:rPr>
-          <w:rFonts w:ascii="Cambria Math" w:hAnsi="Cambria Math" w:cs="Cambria Math"/>
+          <w:rFonts w:ascii="Cambria Math" w:hAnsi="Cambria Math"/>
           <w:vertAlign w:val="subscript"/>
           <w:lang w:val="en-US"/>
         </w:rPr>
         <w:t>𝑠</w:t>
       </w:r>
       <w:r>
-        <w:rPr>
-          <w:lang w:val="en-US"/>
-        </w:rPr>
         <w:t xml:space="preserve"> – азимутальные углы наблюдения и Солнца, соответственно и</w:t>
       </w:r>
     </w:p>
@@ -5098,7 +4776,7 @@
                   <m:sty m:val="p"/>
                 </m:rPr>
                 <w:rPr>
-                  <w:rFonts w:ascii="Cambria Math" w:hAnsi="Cambria Math"/>
+                  <w:rFonts w:ascii="Cambria Math"/>
                   <w:lang w:val="en-US"/>
                 </w:rPr>
                 <m:t>tan</m:t>
@@ -5116,7 +4794,7 @@
           </m:func>
           <m:r>
             <w:rPr>
-              <w:rFonts w:ascii="Cambria Math" w:hAnsi="Cambria Math"/>
+              <w:rFonts w:ascii="Cambria Math"/>
               <w:lang w:val="en-US"/>
             </w:rPr>
             <m:t>=</m:t>
@@ -5165,7 +4843,7 @@
                 <m:sup>
                   <m:r>
                     <w:rPr>
-                      <w:rFonts w:ascii="Cambria Math" w:hAnsi="Cambria Math"/>
+                      <w:rFonts w:ascii="Cambria Math"/>
                       <w:lang w:val="en-US"/>
                     </w:rPr>
                     <m:t>2</m:t>
@@ -5174,7 +4852,7 @@
               </m:sSubSup>
               <m:r>
                 <w:rPr>
-                  <w:rFonts w:ascii="Cambria Math" w:hAnsi="Cambria Math"/>
+                  <w:rFonts w:ascii="Cambria Math"/>
                   <w:lang w:val="en-US"/>
                 </w:rPr>
                 <m:t>+</m:t>
@@ -5210,7 +4888,7 @@
                 <m:sup>
                   <m:r>
                     <w:rPr>
-                      <w:rFonts w:ascii="Cambria Math" w:hAnsi="Cambria Math"/>
+                      <w:rFonts w:ascii="Cambria Math"/>
                       <w:lang w:val="en-US"/>
                     </w:rPr>
                     <m:t>2</m:t>
@@ -5225,39 +4903,30 @@
     <w:p>
       <w:pPr>
         <w:pStyle w:val="14"/>
-        <w:rPr>
+      </w:pPr>
+      <w:r>
+        <w:t xml:space="preserve">Уравнение (1) рассматривается как основное, и все предположения относительно формирования яркости поверхности в солнечном блике относятся к заданию вида функции плотности распределения вероятности наклонов морской поверхности. Кокс и Манк в 1954 году, а позднее авторы других статей, предложили моделировать </w:t>
+      </w:r>
+      <w:r>
+        <w:rPr>
+          <w:rFonts w:ascii="Cambria Math" w:hAnsi="Cambria Math"/>
           <w:lang w:val="en-US"/>
         </w:rPr>
-      </w:pPr>
-      <w:r>
-        <w:t xml:space="preserve">Уравнение </w:t>
-      </w:r>
-      <w:r>
-        <w:t>(1)</w:t>
-      </w:r>
-      <w:r>
-        <w:t xml:space="preserve"> рассматривается как основное, и все предположения относительно формирования яркости поверхности в солнечном блике относятся к заданию вида функции плотности распределения вероятности наклонов морской поверхности. Кокс и Манк в 1954 году, а позднее авторы других статей, предложили моделировать </w:t>
-      </w:r>
-      <w:r>
-        <w:rPr>
-          <w:rFonts w:ascii="Cambria Math" w:hAnsi="Cambria Math" w:cs="Cambria Math"/>
+        <w:t>𝑃</w:t>
+      </w:r>
+      <w:r>
+        <w:t>(</w:t>
+      </w:r>
+      <w:r>
+        <w:rPr>
+          <w:rFonts w:ascii="Cambria Math" w:hAnsi="Cambria Math"/>
           <w:lang w:val="en-US"/>
         </w:rPr>
-        <w:t>𝑃</w:t>
-      </w:r>
-      <w:r>
-        <w:t>(</w:t>
-      </w:r>
-      <w:r>
-        <w:rPr>
-          <w:rFonts w:ascii="Cambria Math" w:hAnsi="Cambria Math" w:cs="Cambria Math"/>
-          <w:lang w:val="en-US"/>
-        </w:rPr>
         <w:t>𝑍</w:t>
       </w:r>
       <w:r>
         <w:rPr>
-          <w:rFonts w:ascii="Cambria Math" w:hAnsi="Cambria Math" w:cs="Cambria Math"/>
+          <w:rFonts w:ascii="Cambria Math" w:hAnsi="Cambria Math"/>
           <w:vertAlign w:val="subscript"/>
           <w:lang w:val="en-US"/>
         </w:rPr>
@@ -5268,14 +4937,14 @@
       </w:r>
       <w:r>
         <w:rPr>
-          <w:rFonts w:ascii="Cambria Math" w:hAnsi="Cambria Math" w:cs="Cambria Math"/>
+          <w:rFonts w:ascii="Cambria Math" w:hAnsi="Cambria Math"/>
           <w:lang w:val="en-US"/>
         </w:rPr>
         <w:t>𝑍</w:t>
       </w:r>
       <w:r>
         <w:rPr>
-          <w:rFonts w:ascii="Cambria Math" w:hAnsi="Cambria Math" w:cs="Cambria Math"/>
+          <w:rFonts w:ascii="Cambria Math" w:hAnsi="Cambria Math"/>
           <w:vertAlign w:val="subscript"/>
           <w:lang w:val="en-US"/>
         </w:rPr>
@@ -5286,7 +4955,7 @@
       </w:r>
       <w:r>
         <w:rPr>
-          <w:rFonts w:ascii="Cambria Math" w:hAnsi="Cambria Math" w:cs="Cambria Math"/>
+          <w:rFonts w:ascii="Cambria Math" w:hAnsi="Cambria Math"/>
           <w:lang w:val="en-US"/>
         </w:rPr>
         <w:t>𝑃</w:t>
@@ -5296,14 +4965,14 @@
       </w:r>
       <w:r>
         <w:rPr>
-          <w:rFonts w:ascii="Cambria Math" w:hAnsi="Cambria Math" w:cs="Cambria Math"/>
+          <w:rFonts w:ascii="Cambria Math" w:hAnsi="Cambria Math"/>
           <w:lang w:val="en-US"/>
         </w:rPr>
         <w:t>𝑍</w:t>
       </w:r>
       <w:r>
         <w:rPr>
-          <w:rFonts w:ascii="Cambria Math" w:hAnsi="Cambria Math" w:cs="Cambria Math"/>
+          <w:rFonts w:ascii="Cambria Math" w:hAnsi="Cambria Math"/>
           <w:vertAlign w:val="subscript"/>
           <w:lang w:val="en-US"/>
         </w:rPr>
@@ -5314,14 +4983,14 @@
       </w:r>
       <w:r>
         <w:rPr>
-          <w:rFonts w:ascii="Cambria Math" w:hAnsi="Cambria Math" w:cs="Cambria Math"/>
+          <w:rFonts w:ascii="Cambria Math" w:hAnsi="Cambria Math"/>
           <w:lang w:val="en-US"/>
         </w:rPr>
         <w:t>𝑍</w:t>
       </w:r>
       <w:r>
         <w:rPr>
-          <w:rFonts w:ascii="Cambria Math" w:hAnsi="Cambria Math" w:cs="Cambria Math"/>
+          <w:rFonts w:ascii="Cambria Math" w:hAnsi="Cambria Math"/>
           <w:vertAlign w:val="subscript"/>
           <w:lang w:val="en-US"/>
         </w:rPr>
@@ -5339,7 +5008,13 @@
         <w:pStyle w:val="14"/>
       </w:pPr>
       <w:r>
-        <w:t>В данной работе будет использоваться более простая модель нормального (гауссова) распеределения наклонов морской поверхности.</w:t>
+        <w:t xml:space="preserve">В данной работе будет использоваться более простая модель нормального (гауссова) </w:t>
+      </w:r>
+      <w:r>
+        <w:t>распределения</w:t>
+      </w:r>
+      <w:r>
+        <w:t xml:space="preserve"> наклонов морской поверхности.</w:t>
       </w:r>
     </w:p>
     <w:p>
@@ -5356,47 +5031,35 @@
       <w:pPr>
         <w:pStyle w:val="af3"/>
         <w:rPr>
-          <w:lang w:val="en-US"/>
+          <w:rFonts w:cs="Times New Roman"/>
         </w:rPr>
       </w:pPr>
       <w:bookmarkStart w:id="9" w:name="_Toc103841967"/>
       <w:r>
-        <w:t>Подход</w:t>
-      </w:r>
-      <w:r>
-        <w:rPr>
-          <w:lang w:val="en-US"/>
+        <w:rPr>
+          <w:rFonts w:cs="Times New Roman"/>
+        </w:rPr>
+        <w:t>Подход к оценке дисперсии уклонов.</w:t>
+      </w:r>
+      <w:bookmarkEnd w:id="9"/>
+      <w:r>
+        <w:rPr>
+          <w:rFonts w:cs="Times New Roman"/>
         </w:rPr>
         <w:t xml:space="preserve"> </w:t>
       </w:r>
-      <w:r>
-        <w:t>к оценке дисперсии уклонов.</w:t>
-      </w:r>
-      <w:bookmarkEnd w:id="9"/>
-      <w:r>
-        <w:t xml:space="preserve"> </w:t>
-      </w:r>
     </w:p>
     <w:p>
       <w:pPr>
         <w:pStyle w:val="14"/>
-        <w:rPr>
-          <w:lang w:val="en-US"/>
-        </w:rPr>
       </w:pPr>
     </w:p>
     <w:p>
       <w:pPr>
         <w:pStyle w:val="14"/>
-        <w:rPr>
-          <w:lang w:val="en-US"/>
-        </w:rPr>
-      </w:pPr>
-      <w:r>
-        <w:t>Модифицированная яркость пропорциональна плотности вероятности попадания зеркальной точки на расс</w:t>
-      </w:r>
-      <w:r>
-        <w:t>матриваемый участок поверхности.</w:t>
+      </w:pPr>
+      <w:r>
+        <w:t>Модифицированная яркость пропорциональна плотности вероятности попадания зеркальной точки на рассматриваемый участок поверхности.</w:t>
       </w:r>
     </w:p>
     <w:p>
@@ -5443,7 +5106,7 @@
                       <m:sty m:val="p"/>
                     </m:rPr>
                     <w:rPr>
-                      <w:rFonts w:ascii="Cambria Math" w:hAnsi="Cambria Math"/>
+                      <w:rFonts w:ascii="Cambria Math"/>
                       <w:lang w:val="en-US"/>
                     </w:rPr>
                     <m:t>cos</m:t>
@@ -5506,7 +5169,7 @@
                               <m:sty m:val="p"/>
                             </m:rPr>
                             <w:rPr>
-                              <w:rFonts w:ascii="Cambria Math" w:hAnsi="Cambria Math"/>
+                              <w:rFonts w:ascii="Cambria Math"/>
                               <w:lang w:val="en-US"/>
                             </w:rPr>
                             <m:t>cos</m:t>
@@ -5515,7 +5178,7 @@
                         <m:sup>
                           <m:r>
                             <w:rPr>
-                              <w:rFonts w:ascii="Cambria Math" w:hAnsi="Cambria Math"/>
+                              <w:rFonts w:ascii="Cambria Math"/>
                               <w:lang w:val="en-US"/>
                             </w:rPr>
                             <m:t>4</m:t>
@@ -5548,7 +5211,7 @@
           </m:f>
           <m:r>
             <w:rPr>
-              <w:rFonts w:ascii="Cambria Math" w:hAnsi="Cambria Math"/>
+              <w:rFonts w:ascii="Cambria Math"/>
             </w:rPr>
             <m:t>~</m:t>
           </m:r>
@@ -5557,7 +5220,14 @@
               <w:rFonts w:ascii="Cambria Math" w:hAnsi="Cambria Math"/>
               <w:lang w:val="en-US"/>
             </w:rPr>
-            <m:t>P(</m:t>
+            <m:t>P</m:t>
+          </m:r>
+          <m:r>
+            <w:rPr>
+              <w:rFonts w:ascii="Cambria Math"/>
+              <w:lang w:val="en-US"/>
+            </w:rPr>
+            <m:t>(</m:t>
           </m:r>
           <m:sSub>
             <m:sSubPr>
@@ -5590,7 +5260,7 @@
           </m:sSub>
           <m:r>
             <w:rPr>
-              <w:rFonts w:ascii="Cambria Math" w:hAnsi="Cambria Math"/>
+              <w:rFonts w:ascii="Cambria Math"/>
               <w:lang w:val="en-US"/>
             </w:rPr>
             <m:t>,</m:t>
@@ -5626,7 +5296,7 @@
           </m:sSub>
           <m:r>
             <w:rPr>
-              <w:rFonts w:ascii="Cambria Math" w:hAnsi="Cambria Math"/>
+              <w:rFonts w:ascii="Cambria Math"/>
               <w:lang w:val="en-US"/>
             </w:rPr>
             <m:t>)</m:t>
@@ -5642,16 +5312,7 @@
         </w:rPr>
       </w:pPr>
       <w:r>
-        <w:t>Вид распределения</w:t>
-      </w:r>
-      <w:r>
-        <w:t xml:space="preserve"> уклонов (плотность вероятности) близко к распределению Гаусса</w:t>
-      </w:r>
-      <w:r>
-        <w:t>, Рис. 1</w:t>
-      </w:r>
-      <w:r>
-        <w:t>.</w:t>
+        <w:t>Вид распределения уклонов (плотность вероятности) близко к распределению Гаусса, Рис. 1.</w:t>
       </w:r>
     </w:p>
     <w:p>
@@ -5665,16 +5326,10 @@
     <w:p>
       <w:pPr>
         <w:pStyle w:val="14"/>
-        <w:rPr>
-          <w:lang w:val="en-US"/>
-        </w:rPr>
       </w:pPr>
       <w:r>
         <w:lastRenderedPageBreak/>
-        <w:t>Ширина гауссианы</w:t>
-      </w:r>
-      <w:r>
-        <w:t xml:space="preserve"> </w:t>
+        <w:t xml:space="preserve">Ширина гауссианы </w:t>
       </w:r>
       <w:r>
         <w:rPr>
@@ -5708,7 +5363,14 @@
               <w:rFonts w:ascii="Cambria Math" w:hAnsi="Cambria Math"/>
               <w:lang w:val="en-US"/>
             </w:rPr>
-            <m:t>P=</m:t>
+            <m:t>P</m:t>
+          </m:r>
+          <m:r>
+            <w:rPr>
+              <w:rFonts w:ascii="Cambria Math"/>
+              <w:lang w:val="en-US"/>
+            </w:rPr>
+            <m:t>=</m:t>
           </m:r>
           <m:f>
             <m:fPr>
@@ -5726,7 +5388,21 @@
                   <w:rFonts w:ascii="Cambria Math" w:hAnsi="Cambria Math"/>
                   <w:lang w:val="en-US"/>
                 </w:rPr>
-                <m:t>exp(-</m:t>
+                <m:t>exp</m:t>
+              </m:r>
+              <m:r>
+                <w:rPr>
+                  <w:rFonts w:ascii="Cambria Math"/>
+                  <w:lang w:val="en-US"/>
+                </w:rPr>
+                <m:t>(</m:t>
+              </m:r>
+              <m:r>
+                <w:rPr>
+                  <w:rFonts w:ascii="Cambria Math"/>
+                  <w:lang w:val="en-US"/>
+                </w:rPr>
+                <m:t>-</m:t>
               </m:r>
               <m:f>
                 <m:fPr>
@@ -5770,7 +5446,7 @@
                     <m:sup>
                       <m:r>
                         <w:rPr>
-                          <w:rFonts w:ascii="Cambria Math" w:hAnsi="Cambria Math"/>
+                          <w:rFonts w:ascii="Cambria Math"/>
                           <w:lang w:val="en-US"/>
                         </w:rPr>
                         <m:t>2</m:t>
@@ -5779,7 +5455,7 @@
                   </m:sSubSup>
                   <m:r>
                     <w:rPr>
-                      <w:rFonts w:ascii="Cambria Math" w:hAnsi="Cambria Math"/>
+                      <w:rFonts w:ascii="Cambria Math"/>
                       <w:lang w:val="en-US"/>
                     </w:rPr>
                     <m:t>+</m:t>
@@ -5815,7 +5491,7 @@
                     <m:sup>
                       <m:r>
                         <w:rPr>
-                          <w:rFonts w:ascii="Cambria Math" w:hAnsi="Cambria Math"/>
+                          <w:rFonts w:ascii="Cambria Math"/>
                           <w:lang w:val="en-US"/>
                         </w:rPr>
                         <m:t>2</m:t>
@@ -5846,7 +5522,7 @@
                     <m:sup>
                       <m:r>
                         <w:rPr>
-                          <w:rFonts w:ascii="Cambria Math" w:hAnsi="Cambria Math"/>
+                          <w:rFonts w:ascii="Cambria Math"/>
                           <w:lang w:val="en-US"/>
                         </w:rPr>
                         <m:t>2</m:t>
@@ -5857,7 +5533,7 @@
               </m:f>
               <m:r>
                 <w:rPr>
-                  <w:rFonts w:ascii="Cambria Math" w:hAnsi="Cambria Math"/>
+                  <w:rFonts w:ascii="Cambria Math"/>
                   <w:lang w:val="en-US"/>
                 </w:rPr>
                 <m:t>)</m:t>
@@ -5893,7 +5569,7 @@
                 <m:sup>
                   <m:r>
                     <w:rPr>
-                      <w:rFonts w:ascii="Cambria Math" w:hAnsi="Cambria Math"/>
+                      <w:rFonts w:ascii="Cambria Math"/>
                       <w:lang w:val="en-US"/>
                     </w:rPr>
                     <m:t>2</m:t>
@@ -5965,124 +5641,111 @@
         <w:keepNext/>
         <w:jc w:val="center"/>
       </w:pPr>
+    </w:p>
+    <w:p>
+      <w:pPr>
+        <w:pStyle w:val="afb"/>
+      </w:pPr>
+      <w:r>
+        <w:t xml:space="preserve">Рисунок </w:t>
+      </w:r>
+      <w:r>
+        <w:fldChar w:fldCharType="begin"/>
+      </w:r>
+      <w:r>
+        <w:instrText xml:space="preserve"> SEQ Рисунок \* ARABIC </w:instrText>
+      </w:r>
+      <w:r>
+        <w:fldChar w:fldCharType="separate"/>
+      </w:r>
       <w:r>
         <w:rPr>
           <w:noProof/>
+        </w:rPr>
+        <w:t>1</w:t>
+      </w:r>
+      <w:r>
+        <w:fldChar w:fldCharType="end"/>
+      </w:r>
+      <w:r>
+        <w:t xml:space="preserve">. Распределение плотности вероятности наклонов морской поверхности. Верхняя кривая – распределение наклонов в направлении, </w:t>
+      </w:r>
+      <w:r>
+        <w:t>перпендикулярном</w:t>
+      </w:r>
+      <w:r>
+        <w:t xml:space="preserve"> направлению ветра</w:t>
+      </w:r>
+      <w:r>
+        <w:t>,</w:t>
+      </w:r>
+      <w:r>
+        <w:t xml:space="preserve"> нижняя кривая – вдоль направления ветра.</w:t>
+      </w:r>
+    </w:p>
+    <w:p>
+      <w:pPr>
+        <w:pStyle w:val="af3"/>
+        <w:rPr>
+          <w:rFonts w:cs="Times New Roman"/>
+          <w:bCs w:val="0"/>
+        </w:rPr>
+      </w:pPr>
+    </w:p>
+    <w:p>
+      <w:pPr>
+        <w:pStyle w:val="14"/>
+        <w:rPr>
           <w:lang w:eastAsia="ru-RU"/>
         </w:rPr>
-        <w:drawing>
-          <wp:inline distT="0" distB="0" distL="0" distR="0">
-            <wp:extent cx="4591050" cy="3167243"/>
-            <wp:effectExtent l="19050" t="0" r="0" b="0"/>
-            <wp:docPr id="34" name="Рисунок 34"/>
-            <wp:cNvGraphicFramePr>
-              <a:graphicFrameLocks xmlns:a="http://schemas.openxmlformats.org/drawingml/2006/main" noChangeAspect="1"/>
-            </wp:cNvGraphicFramePr>
-            <a:graphic xmlns:a="http://schemas.openxmlformats.org/drawingml/2006/main">
-              <a:graphicData uri="http://schemas.openxmlformats.org/drawingml/2006/picture">
-                <pic:pic xmlns:pic="http://schemas.openxmlformats.org/drawingml/2006/picture">
-                  <pic:nvPicPr>
-                    <pic:cNvPr id="0" name="Picture 34"/>
-                    <pic:cNvPicPr>
-                      <a:picLocks noChangeAspect="1" noChangeArrowheads="1"/>
-                    </pic:cNvPicPr>
-                  </pic:nvPicPr>
-                  <pic:blipFill>
-                    <a:blip r:embed="rId9"/>
-                    <a:srcRect/>
-                    <a:stretch>
-                      <a:fillRect/>
-                    </a:stretch>
-                  </pic:blipFill>
-                  <pic:spPr bwMode="auto">
-                    <a:xfrm>
-                      <a:off x="0" y="0"/>
-                      <a:ext cx="4596271" cy="3170845"/>
-                    </a:xfrm>
-                    <a:prstGeom prst="rect">
-                      <a:avLst/>
-                    </a:prstGeom>
-                    <a:noFill/>
-                    <a:ln w="9525">
-                      <a:noFill/>
-                      <a:miter lim="800000"/>
-                      <a:headEnd/>
-                      <a:tailEnd/>
-                    </a:ln>
-                  </pic:spPr>
-                </pic:pic>
-              </a:graphicData>
-            </a:graphic>
-          </wp:inline>
-        </w:drawing>
-      </w:r>
-    </w:p>
-    <w:p>
-      <w:pPr>
-        <w:pStyle w:val="afb"/>
-        <w:rPr>
-          <w:lang w:val="en-US"/>
-        </w:rPr>
-      </w:pPr>
-      <w:r>
-        <w:t xml:space="preserve">Рисунок </w:t>
-      </w:r>
-      <w:r>
-        <w:fldChar w:fldCharType="begin"/>
-      </w:r>
-      <w:r>
-        <w:instrText xml:space="preserve"> SEQ Рисунок \* ARABIC </w:instrText>
-      </w:r>
-      <w:r>
-        <w:fldChar w:fldCharType="separate"/>
-      </w:r>
-      <w:r>
-        <w:rPr>
-          <w:noProof/>
-        </w:rPr>
-        <w:t>1</w:t>
-      </w:r>
-      <w:r>
-        <w:fldChar w:fldCharType="end"/>
-      </w:r>
-      <w:r>
-        <w:t xml:space="preserve">. </w:t>
-      </w:r>
-      <w:r>
-        <w:t>Распределение плотности вероятности</w:t>
-      </w:r>
-      <w:r>
-        <w:t xml:space="preserve"> наклонов морской поверхности. Верхняя кривая – распределение наклонов в направлении, перепендикулярном направлению ветраж нижняя кривая – вдоль направления ветра</w:t>
-      </w:r>
-      <w:r>
-        <w:rPr>
-          <w:lang w:val="en-US"/>
-        </w:rPr>
-        <w:t>.</w:t>
-      </w:r>
+      </w:pPr>
+    </w:p>
+    <w:p>
+      <w:pPr>
+        <w:pStyle w:val="14"/>
+        <w:rPr>
+          <w:lang w:eastAsia="ru-RU"/>
+        </w:rPr>
+      </w:pPr>
+    </w:p>
+    <w:p>
+      <w:pPr>
+        <w:pStyle w:val="14"/>
+        <w:rPr>
+          <w:lang w:eastAsia="ru-RU"/>
+        </w:rPr>
+      </w:pPr>
+    </w:p>
+    <w:p>
+      <w:pPr>
+        <w:pStyle w:val="14"/>
+        <w:rPr>
+          <w:lang w:eastAsia="ru-RU"/>
+        </w:rPr>
+      </w:pPr>
+    </w:p>
+    <w:p>
+      <w:pPr>
+        <w:pStyle w:val="14"/>
+        <w:rPr>
+          <w:lang w:eastAsia="ru-RU"/>
+        </w:rPr>
+      </w:pPr>
     </w:p>
     <w:p>
       <w:pPr>
         <w:pStyle w:val="af3"/>
         <w:rPr>
-          <w:bCs w:val="0"/>
-          <w:lang w:val="en-US"/>
-        </w:rPr>
-      </w:pPr>
-    </w:p>
-    <w:p>
-      <w:pPr>
-        <w:pStyle w:val="af3"/>
+          <w:rFonts w:cs="Times New Roman"/>
+        </w:rPr>
       </w:pPr>
       <w:bookmarkStart w:id="10" w:name="_Toc103841968"/>
       <w:r>
-        <w:t>Восстановление скорости ветра по распределению уклонов морской поверхности</w:t>
-      </w:r>
-      <w:r>
-        <w:rPr>
-          <w:lang w:val="en-US"/>
-        </w:rPr>
-        <w:t>.</w:t>
+        <w:rPr>
+          <w:rFonts w:cs="Times New Roman"/>
+        </w:rPr>
+        <w:lastRenderedPageBreak/>
+        <w:t>Восстановление скорости ветра по распределению уклонов морской поверхности.</w:t>
       </w:r>
       <w:bookmarkEnd w:id="10"/>
     </w:p>
@@ -6096,186 +5759,10 @@
         <w:pStyle w:val="14"/>
       </w:pPr>
       <w:r>
-        <w:t xml:space="preserve">             </w:t>
-      </w:r>
-      <w:r>
-        <w:rPr>
-          <w:noProof/>
-          <w:lang w:eastAsia="ru-RU"/>
-        </w:rPr>
-        <w:drawing>
-          <wp:inline distT="0" distB="0" distL="0" distR="0">
-            <wp:extent cx="3751442" cy="3550920"/>
-            <wp:effectExtent l="19050" t="0" r="1408" b="0"/>
-            <wp:docPr id="38" name="Рисунок 38"/>
-            <wp:cNvGraphicFramePr>
-              <a:graphicFrameLocks xmlns:a="http://schemas.openxmlformats.org/drawingml/2006/main" noChangeAspect="1"/>
-            </wp:cNvGraphicFramePr>
-            <a:graphic xmlns:a="http://schemas.openxmlformats.org/drawingml/2006/main">
-              <a:graphicData uri="http://schemas.openxmlformats.org/drawingml/2006/picture">
-                <pic:pic xmlns:pic="http://schemas.openxmlformats.org/drawingml/2006/picture">
-                  <pic:nvPicPr>
-                    <pic:cNvPr id="0" name="Picture 38"/>
-                    <pic:cNvPicPr>
-                      <a:picLocks noChangeAspect="1" noChangeArrowheads="1"/>
-                    </pic:cNvPicPr>
-                  </pic:nvPicPr>
-                  <pic:blipFill>
-                    <a:blip r:embed="rId10"/>
-                    <a:srcRect/>
-                    <a:stretch>
-                      <a:fillRect/>
-                    </a:stretch>
-                  </pic:blipFill>
-                  <pic:spPr bwMode="auto">
-                    <a:xfrm>
-                      <a:off x="0" y="0"/>
-                      <a:ext cx="3750828" cy="3550338"/>
-                    </a:xfrm>
-                    <a:prstGeom prst="rect">
-                      <a:avLst/>
-                    </a:prstGeom>
-                    <a:noFill/>
-                    <a:ln w="9525">
-                      <a:noFill/>
-                      <a:miter lim="800000"/>
-                      <a:headEnd/>
-                      <a:tailEnd/>
-                    </a:ln>
-                  </pic:spPr>
-                </pic:pic>
-              </a:graphicData>
-            </a:graphic>
-          </wp:inline>
-        </w:drawing>
-      </w:r>
-    </w:p>
-    <w:p>
-      <w:pPr>
-        <w:pStyle w:val="14"/>
-        <w:keepNext/>
-        <w:ind w:firstLine="0"/>
-        <w:jc w:val="center"/>
-      </w:pPr>
-      <w:r>
-        <w:rPr>
-          <w:noProof/>
-          <w:lang w:eastAsia="ru-RU"/>
-        </w:rPr>
-        <w:drawing>
-          <wp:inline distT="0" distB="0" distL="0" distR="0">
-            <wp:extent cx="5490210" cy="1679912"/>
-            <wp:effectExtent l="19050" t="0" r="0" b="0"/>
-            <wp:docPr id="7" name="Рисунок 2"/>
-            <wp:cNvGraphicFramePr>
-              <a:graphicFrameLocks xmlns:a="http://schemas.openxmlformats.org/drawingml/2006/main" noChangeAspect="1"/>
-            </wp:cNvGraphicFramePr>
-            <a:graphic xmlns:a="http://schemas.openxmlformats.org/drawingml/2006/main">
-              <a:graphicData uri="http://schemas.openxmlformats.org/drawingml/2006/picture">
-                <pic:pic xmlns:pic="http://schemas.openxmlformats.org/drawingml/2006/picture">
-                  <pic:nvPicPr>
-                    <pic:cNvPr id="0" name="Picture 2"/>
-                    <pic:cNvPicPr>
-                      <a:picLocks noChangeAspect="1" noChangeArrowheads="1"/>
-                    </pic:cNvPicPr>
-                  </pic:nvPicPr>
-                  <pic:blipFill>
-                    <a:blip r:embed="rId11"/>
-                    <a:srcRect/>
-                    <a:stretch>
-                      <a:fillRect/>
-                    </a:stretch>
-                  </pic:blipFill>
-                  <pic:spPr bwMode="auto">
-                    <a:xfrm>
-                      <a:off x="0" y="0"/>
-                      <a:ext cx="5499327" cy="1682702"/>
-                    </a:xfrm>
-                    <a:prstGeom prst="rect">
-                      <a:avLst/>
-                    </a:prstGeom>
-                    <a:noFill/>
-                  </pic:spPr>
-                </pic:pic>
-              </a:graphicData>
-            </a:graphic>
-          </wp:inline>
-        </w:drawing>
-      </w:r>
-    </w:p>
-    <w:p>
-      <w:pPr>
-        <w:pStyle w:val="afb"/>
-      </w:pPr>
-      <w:r>
-        <w:t>а)                                                                         б)</w:t>
-      </w:r>
-    </w:p>
-    <w:p>
-      <w:pPr>
-        <w:pStyle w:val="afb"/>
-      </w:pPr>
-      <w:r>
-        <w:t xml:space="preserve">Рисунок </w:t>
-      </w:r>
-      <w:r>
-        <w:fldChar w:fldCharType="begin"/>
-      </w:r>
-      <w:r>
-        <w:instrText xml:space="preserve"> SEQ Рисунок \* ARABIC </w:instrText>
-      </w:r>
-      <w:r>
-        <w:fldChar w:fldCharType="separate"/>
-      </w:r>
-      <w:r>
-        <w:rPr>
-          <w:noProof/>
-        </w:rPr>
-        <w:t>2</w:t>
-      </w:r>
-      <w:r>
-        <w:fldChar w:fldCharType="end"/>
-      </w:r>
-      <w:r>
-        <w:t xml:space="preserve">. </w:t>
-      </w:r>
-      <w:r>
-        <w:t>Зависимость дисперсии уклонов морской поверхности от скорости ветра (Кокс и Манк 1954)</w:t>
-      </w:r>
-      <w:r>
-        <w:rPr>
-          <w:szCs w:val="17"/>
-          <w:shd w:val="clear" w:color="auto" w:fill="FFFFFF"/>
-        </w:rPr>
-        <w:t>. Окружности – чистая морская поверхность, черные круги – поверхность, покрытая пленкой</w:t>
-      </w:r>
-    </w:p>
-    <w:p>
-      <w:pPr>
-        <w:pStyle w:val="14"/>
-      </w:pPr>
-    </w:p>
-    <w:p>
-      <w:pPr>
-        <w:pStyle w:val="14"/>
-      </w:pPr>
-    </w:p>
-    <w:p>
-      <w:pPr>
-        <w:pStyle w:val="14"/>
-      </w:pPr>
-      <w:r>
-        <w:lastRenderedPageBreak/>
-        <w:t>Полный с</w:t>
-      </w:r>
-      <w:r>
-        <w:t>реднеквадратичный уклон морской поверхности</w:t>
-      </w:r>
-      <w:r>
-        <w:t xml:space="preserve"> определяется следующим образом</w:t>
-      </w:r>
-      <w:r>
-        <w:t>:</w:t>
+        <w:t xml:space="preserve">    </w:t>
+      </w:r>
+      <w:r>
+        <w:t>Полный среднеквадратичный уклон морской поверхности определяется следующим образом:</w:t>
       </w:r>
     </w:p>
     <w:p>
@@ -6313,7 +5800,7 @@
             <m:sup>
               <m:r>
                 <w:rPr>
-                  <w:rFonts w:ascii="Cambria Math" w:hAnsi="Cambria Math"/>
+                  <w:rFonts w:ascii="Cambria Math"/>
                   <w:sz w:val="32"/>
                   <w:szCs w:val="32"/>
                   <w:lang w:val="en-US"/>
@@ -6324,7 +5811,7 @@
           </m:sSup>
           <m:r>
             <w:rPr>
-              <w:rFonts w:ascii="Cambria Math" w:hAnsi="Cambria Math"/>
+              <w:rFonts w:ascii="Cambria Math"/>
               <w:sz w:val="32"/>
               <w:szCs w:val="32"/>
               <w:lang w:val="en-US"/>
@@ -6368,7 +5855,7 @@
             <m:sup>
               <m:r>
                 <w:rPr>
-                  <w:rFonts w:ascii="Cambria Math" w:hAnsi="Cambria Math"/>
+                  <w:rFonts w:ascii="Cambria Math"/>
                   <w:sz w:val="32"/>
                   <w:szCs w:val="32"/>
                   <w:lang w:val="en-US"/>
@@ -6379,7 +5866,7 @@
           </m:sSubSup>
           <m:r>
             <w:rPr>
-              <w:rFonts w:ascii="Cambria Math" w:hAnsi="Cambria Math"/>
+              <w:rFonts w:ascii="Cambria Math"/>
               <w:sz w:val="32"/>
               <w:szCs w:val="32"/>
               <w:lang w:val="en-US"/>
@@ -6423,7 +5910,7 @@
             <m:sup>
               <m:r>
                 <w:rPr>
-                  <w:rFonts w:ascii="Cambria Math" w:hAnsi="Cambria Math"/>
+                  <w:rFonts w:ascii="Cambria Math"/>
                   <w:sz w:val="32"/>
                   <w:szCs w:val="32"/>
                   <w:lang w:val="en-US"/>
@@ -6440,16 +5927,7 @@
         <w:pStyle w:val="14"/>
       </w:pPr>
       <w:r>
-        <w:t xml:space="preserve">В данной работе будет использоваться эмпирическая зависимость среднеквадратичного уклона от скорости ветра, полученная в работе Кокса-Манка </w:t>
-      </w:r>
-      <w:r>
-        <w:t>(1954)</w:t>
-      </w:r>
-      <w:r>
-        <w:t>, Рис. 2</w:t>
-      </w:r>
-      <w:r>
-        <w:t xml:space="preserve">: </w:t>
+        <w:t xml:space="preserve">В данной работе будет использоваться эмпирическая зависимость среднеквадратичного уклона от скорости ветра, полученная в работе Кокса-Манка (1954), Рис. 2: </w:t>
       </w:r>
     </w:p>
     <w:p>
@@ -6489,7 +5967,7 @@
             <m:sup>
               <m:r>
                 <w:rPr>
-                  <w:rFonts w:ascii="Cambria Math" w:hAnsi="Cambria Math"/>
+                  <w:rFonts w:ascii="Cambria Math"/>
                   <w:sz w:val="32"/>
                   <w:szCs w:val="32"/>
                   <w:lang w:val="en-US"/>
@@ -6500,12 +5978,21 @@
           </m:sSup>
           <m:r>
             <w:rPr>
-              <w:rFonts w:ascii="Cambria Math" w:hAnsi="Cambria Math"/>
+              <w:rFonts w:ascii="Cambria Math"/>
               <w:sz w:val="32"/>
               <w:szCs w:val="32"/>
               <w:lang w:val="en-US"/>
             </w:rPr>
-            <m:t>=3×</m:t>
+            <m:t>=3</m:t>
+          </m:r>
+          <m:r>
+            <w:rPr>
+              <w:rFonts w:ascii="Cambria Math"/>
+              <w:sz w:val="32"/>
+              <w:szCs w:val="32"/>
+              <w:lang w:val="en-US"/>
+            </w:rPr>
+            <m:t>×</m:t>
           </m:r>
           <m:sSup>
             <m:sSupPr>
@@ -6522,7 +6009,7 @@
             <m:e>
               <m:r>
                 <w:rPr>
-                  <w:rFonts w:ascii="Cambria Math" w:hAnsi="Cambria Math"/>
+                  <w:rFonts w:ascii="Cambria Math"/>
                   <w:sz w:val="32"/>
                   <w:szCs w:val="32"/>
                   <w:lang w:val="en-US"/>
@@ -6533,23 +6020,40 @@
             <m:sup>
               <m:r>
                 <w:rPr>
-                  <w:rFonts w:ascii="Cambria Math" w:hAnsi="Cambria Math"/>
                   <w:sz w:val="32"/>
                   <w:szCs w:val="32"/>
                   <w:lang w:val="en-US"/>
                 </w:rPr>
-                <m:t>-3</m:t>
+                <m:t>-</m:t>
+              </m:r>
+              <m:r>
+                <w:rPr>
+                  <w:rFonts w:ascii="Cambria Math"/>
+                  <w:sz w:val="32"/>
+                  <w:szCs w:val="32"/>
+                  <w:lang w:val="en-US"/>
+                </w:rPr>
+                <m:t>3</m:t>
               </m:r>
             </m:sup>
           </m:sSup>
           <m:r>
             <w:rPr>
-              <w:rFonts w:ascii="Cambria Math" w:hAnsi="Cambria Math"/>
+              <w:rFonts w:ascii="Cambria Math"/>
               <w:sz w:val="32"/>
               <w:szCs w:val="32"/>
               <w:lang w:val="en-US"/>
             </w:rPr>
-            <m:t>+5,12×</m:t>
+            <m:t>+5,12</m:t>
+          </m:r>
+          <m:r>
+            <w:rPr>
+              <w:rFonts w:ascii="Cambria Math"/>
+              <w:sz w:val="32"/>
+              <w:szCs w:val="32"/>
+              <w:lang w:val="en-US"/>
+            </w:rPr>
+            <m:t>×</m:t>
           </m:r>
           <m:sSup>
             <m:sSupPr>
@@ -6566,7 +6070,7 @@
             <m:e>
               <m:r>
                 <w:rPr>
-                  <w:rFonts w:ascii="Cambria Math" w:hAnsi="Cambria Math"/>
+                  <w:rFonts w:ascii="Cambria Math"/>
                   <w:sz w:val="32"/>
                   <w:szCs w:val="32"/>
                   <w:lang w:val="en-US"/>
@@ -6577,15 +6081,32 @@
             <m:sup>
               <m:r>
                 <w:rPr>
-                  <w:rFonts w:ascii="Cambria Math" w:hAnsi="Cambria Math"/>
                   <w:sz w:val="32"/>
                   <w:szCs w:val="32"/>
                   <w:lang w:val="en-US"/>
                 </w:rPr>
-                <m:t>-3</m:t>
+                <m:t>-</m:t>
+              </m:r>
+              <m:r>
+                <w:rPr>
+                  <w:rFonts w:ascii="Cambria Math"/>
+                  <w:sz w:val="32"/>
+                  <w:szCs w:val="32"/>
+                  <w:lang w:val="en-US"/>
+                </w:rPr>
+                <m:t>3</m:t>
               </m:r>
             </m:sup>
           </m:sSup>
+          <m:r>
+            <w:rPr>
+              <w:rFonts w:ascii="Cambria Math"/>
+              <w:sz w:val="32"/>
+              <w:szCs w:val="32"/>
+              <w:lang w:val="en-US"/>
+            </w:rPr>
+            <m:t>×</m:t>
+          </m:r>
           <m:r>
             <w:rPr>
               <w:rFonts w:ascii="Cambria Math" w:hAnsi="Cambria Math"/>
@@ -6593,10 +6114,102 @@
               <w:szCs w:val="32"/>
               <w:lang w:val="en-US"/>
             </w:rPr>
-            <m:t>×U</m:t>
+            <m:t>U</m:t>
           </m:r>
         </m:oMath>
       </m:oMathPara>
+    </w:p>
+    <w:p>
+      <w:pPr>
+        <w:pStyle w:val="14"/>
+      </w:pPr>
+      <w:r>
+        <w:rPr>
+          <w:noProof/>
+          <w:lang w:eastAsia="ru-RU"/>
+        </w:rPr>
+        <w:drawing>
+          <wp:inline distT="0" distB="0" distL="0" distR="0">
+            <wp:extent cx="3751442" cy="3550920"/>
+            <wp:effectExtent l="19050" t="0" r="1408" b="0"/>
+            <wp:docPr id="3" name="Рисунок 38"/>
+            <wp:cNvGraphicFramePr>
+              <a:graphicFrameLocks xmlns:a="http://schemas.openxmlformats.org/drawingml/2006/main" noChangeAspect="1"/>
+            </wp:cNvGraphicFramePr>
+            <a:graphic xmlns:a="http://schemas.openxmlformats.org/drawingml/2006/main">
+              <a:graphicData uri="http://schemas.openxmlformats.org/drawingml/2006/picture">
+                <pic:pic xmlns:pic="http://schemas.openxmlformats.org/drawingml/2006/picture">
+                  <pic:nvPicPr>
+                    <pic:cNvPr id="0" name="Picture 38"/>
+                    <pic:cNvPicPr>
+                      <a:picLocks noChangeAspect="1" noChangeArrowheads="1"/>
+                    </pic:cNvPicPr>
+                  </pic:nvPicPr>
+                  <pic:blipFill>
+                    <a:blip r:embed="rId9"/>
+                    <a:srcRect/>
+                    <a:stretch>
+                      <a:fillRect/>
+                    </a:stretch>
+                  </pic:blipFill>
+                  <pic:spPr bwMode="auto">
+                    <a:xfrm>
+                      <a:off x="0" y="0"/>
+                      <a:ext cx="3750828" cy="3550338"/>
+                    </a:xfrm>
+                    <a:prstGeom prst="rect">
+                      <a:avLst/>
+                    </a:prstGeom>
+                    <a:noFill/>
+                    <a:ln w="9525">
+                      <a:noFill/>
+                      <a:miter lim="800000"/>
+                      <a:headEnd/>
+                      <a:tailEnd/>
+                    </a:ln>
+                  </pic:spPr>
+                </pic:pic>
+              </a:graphicData>
+            </a:graphic>
+          </wp:inline>
+        </w:drawing>
+      </w:r>
+    </w:p>
+    <w:p>
+      <w:pPr>
+        <w:pStyle w:val="afb"/>
+      </w:pPr>
+      <w:r>
+        <w:t xml:space="preserve">Рисунок </w:t>
+      </w:r>
+      <w:fldSimple w:instr=" SEQ Рисунок \* ARABIC ">
+        <w:r>
+          <w:rPr>
+            <w:noProof/>
+          </w:rPr>
+          <w:t>2</w:t>
+        </w:r>
+      </w:fldSimple>
+      <w:r>
+        <w:t>. Зависимость дисперсии уклонов морской поверхности от скорости ветра (Кокс и Манк 1954)</w:t>
+      </w:r>
+      <w:r>
+        <w:rPr>
+          <w:szCs w:val="17"/>
+          <w:shd w:val="clear" w:color="auto" w:fill="FFFFFF"/>
+        </w:rPr>
+        <w:t>. Окружности – чистая морская поверхность, черные круги – поверхность, покрытая пленкой</w:t>
+      </w:r>
+    </w:p>
+    <w:p>
+      <w:pPr>
+        <w:pStyle w:val="14"/>
+        <w:rPr>
+          <w:rFonts w:eastAsiaTheme="minorEastAsia"/>
+          <w:sz w:val="32"/>
+          <w:szCs w:val="32"/>
+        </w:rPr>
+      </w:pPr>
     </w:p>
     <w:p>
       <w:pPr>
@@ -6609,6 +6222,7 @@
       </w:pPr>
       <w:r>
         <w:rPr>
+          <w:rFonts w:ascii="Times New Roman" w:hAnsi="Times New Roman" w:cs="Times New Roman"/>
           <w:sz w:val="32"/>
           <w:szCs w:val="32"/>
         </w:rPr>
@@ -6618,19 +6232,29 @@
     <w:p>
       <w:pPr>
         <w:pStyle w:val="af1"/>
+        <w:rPr>
+          <w:rFonts w:cs="Times New Roman"/>
+        </w:rPr>
       </w:pPr>
       <w:bookmarkStart w:id="11" w:name="_Toc103841969"/>
       <w:r>
+        <w:rPr>
+          <w:rFonts w:cs="Times New Roman"/>
+        </w:rPr>
         <w:lastRenderedPageBreak/>
         <w:t xml:space="preserve">3. ПРИМЕНЕНИЕ МЕТОДА К АНАЛИЗУ ДАННЫХ СО СПУТНИКА </w:t>
       </w:r>
       <w:r>
         <w:rPr>
+          <w:rFonts w:cs="Times New Roman"/>
           <w:lang w:val="en-US"/>
         </w:rPr>
         <w:t>SENTINEL</w:t>
       </w:r>
       <w:r>
+        <w:rPr>
+          <w:rFonts w:cs="Times New Roman"/>
+        </w:rPr>
         <w:t>-2</w:t>
       </w:r>
       <w:bookmarkEnd w:id="11"/>
@@ -6648,10 +6272,7 @@
         <w:pStyle w:val="14"/>
       </w:pPr>
       <w:r>
-        <w:t xml:space="preserve">В данной работе основное внимание посвящено анализу спутниковых данных, получаемых с оптических сканеров спутников европейского космического агентства </w:t>
-      </w:r>
-      <w:r>
-        <w:t>(</w:t>
+        <w:t>В данной работе основное внимание посвящено анализу спутниковых данных, получаемых с оптических сканеров спутников европейского космического агентства (</w:t>
       </w:r>
       <w:r>
         <w:rPr>
@@ -6680,118 +6301,13 @@
         </w:rPr>
       </w:pPr>
       <w:r>
-        <w:t>Sentinel-2</w:t>
-      </w:r>
-      <w:r>
-        <w:t xml:space="preserve"> </w:t>
+        <w:t xml:space="preserve">Sentinel-2 </w:t>
       </w:r>
       <w:r>
         <w:rPr>
           <w:lang w:eastAsia="ru-RU"/>
         </w:rPr>
-        <w:t xml:space="preserve">– </w:t>
-      </w:r>
-      <w:r>
-        <w:rPr>
-          <w:lang w:eastAsia="ru-RU"/>
-        </w:rPr>
-        <w:t xml:space="preserve">система, состоящая из </w:t>
-      </w:r>
-      <w:r>
-        <w:rPr>
-          <w:lang w:eastAsia="ru-RU"/>
-        </w:rPr>
-        <w:t>двух спутников,</w:t>
-      </w:r>
-      <w:r>
-        <w:rPr>
-          <w:lang w:eastAsia="ru-RU"/>
-        </w:rPr>
-        <w:t xml:space="preserve"> </w:t>
-      </w:r>
-      <w:r>
-        <w:rPr>
-          <w:lang w:eastAsia="ru-RU"/>
-        </w:rPr>
-        <w:t>летящих по одной и той же орбите, но сдвинутых по фазе на 180°, предназначен</w:t>
-      </w:r>
-      <w:r>
-        <w:rPr>
-          <w:lang w:eastAsia="ru-RU"/>
-        </w:rPr>
-        <w:t>ная</w:t>
-      </w:r>
-      <w:r>
-        <w:rPr>
-          <w:lang w:eastAsia="ru-RU"/>
-        </w:rPr>
-        <w:t xml:space="preserve"> для обеспечения высокой частоты повторных посещений экватора </w:t>
-      </w:r>
-      <w:r>
-        <w:rPr>
-          <w:lang w:eastAsia="ru-RU"/>
-        </w:rPr>
-        <w:t>(</w:t>
-      </w:r>
-      <w:r>
-        <w:rPr>
-          <w:lang w:eastAsia="ru-RU"/>
-        </w:rPr>
-        <w:t>5 дней</w:t>
-      </w:r>
-      <w:r>
-        <w:rPr>
-          <w:lang w:eastAsia="ru-RU"/>
-        </w:rPr>
-        <w:t xml:space="preserve"> при использовании полной двухспутниковой группировки и в безоблачных условиях) и дающих </w:t>
-      </w:r>
-      <w:r>
-        <w:rPr>
-          <w:lang w:eastAsia="ru-RU"/>
-        </w:rPr>
-        <w:t>широкополосн</w:t>
-      </w:r>
-      <w:r>
-        <w:rPr>
-          <w:lang w:eastAsia="ru-RU"/>
-        </w:rPr>
-        <w:t>ые</w:t>
-      </w:r>
-      <w:r>
-        <w:rPr>
-          <w:lang w:eastAsia="ru-RU"/>
-        </w:rPr>
-        <w:t xml:space="preserve"> мультиспектральн</w:t>
-      </w:r>
-      <w:r>
-        <w:rPr>
-          <w:lang w:eastAsia="ru-RU"/>
-        </w:rPr>
-        <w:t>ые</w:t>
-      </w:r>
-      <w:r>
-        <w:rPr>
-          <w:lang w:eastAsia="ru-RU"/>
-        </w:rPr>
-        <w:t xml:space="preserve"> </w:t>
-      </w:r>
-      <w:r>
-        <w:rPr>
-          <w:lang w:eastAsia="ru-RU"/>
-        </w:rPr>
-        <w:t>данные</w:t>
-      </w:r>
-      <w:r>
-        <w:rPr>
-          <w:lang w:eastAsia="ru-RU"/>
-        </w:rPr>
-        <w:t xml:space="preserve"> высокого разрешения</w:t>
-      </w:r>
-      <w:r>
-        <w:rPr>
-          <w:lang w:eastAsia="ru-RU"/>
-        </w:rPr>
-        <w:t>.</w:t>
+        <w:t>– система, состоящая из двух спутников, летящих по одной и той же орбите, но сдвинутых по фазе на 180°, предназначенная для обеспечения высокой частоты повторных посещений экватора (5 дней при использовании полной двухспутниковой группировки и в безоблачных условиях) и дающих широкополосные мультиспектральные данные высокого разрешения.</w:t>
       </w:r>
     </w:p>
     <w:p>
@@ -6799,55 +6315,7 @@
         <w:pStyle w:val="14"/>
       </w:pPr>
       <w:r>
-        <w:t>Данные, получаемые с этих приборов, широко используются в научных исследованиях и различных практических приложениях</w:t>
-      </w:r>
-      <w:r>
-        <w:t xml:space="preserve">, основными из которых являются </w:t>
-      </w:r>
-      <w:r>
-        <w:t>картографировани</w:t>
-      </w:r>
-      <w:r>
-        <w:t>е</w:t>
-      </w:r>
-      <w:r>
-        <w:t xml:space="preserve"> земного покрова, классификаци</w:t>
-      </w:r>
-      <w:r>
-        <w:t>я</w:t>
-      </w:r>
-      <w:r>
-        <w:t xml:space="preserve"> и </w:t>
-      </w:r>
-      <w:r>
-        <w:t xml:space="preserve">составление </w:t>
-      </w:r>
-      <w:r>
-        <w:t>карт изменений</w:t>
-      </w:r>
-      <w:r>
-        <w:t xml:space="preserve"> во времени</w:t>
-      </w:r>
-      <w:r>
-        <w:t>, а также точн</w:t>
-      </w:r>
-      <w:r>
-        <w:t>ая</w:t>
-      </w:r>
-      <w:r>
-        <w:t xml:space="preserve"> оценк</w:t>
-      </w:r>
-      <w:r>
-        <w:t>а</w:t>
-      </w:r>
-      <w:r>
-        <w:t xml:space="preserve"> биогеофизических параметров, таких как индекс площади листьев (LAI) и содержание хлорофилла в листьях (LCC). Полученные данные, охват миссии и высокая частота повторных посещений позволяют предоставлять геоинформацию в местном, региональном, </w:t>
-      </w:r>
-      <w:r>
-        <w:t>и глобальном</w:t>
-      </w:r>
-      <w:r>
-        <w:t xml:space="preserve"> масштабах. </w:t>
+        <w:t xml:space="preserve">Данные, получаемые с этих приборов, широко используются в научных исследованиях и различных практических приложениях, основными из которых являются картографирование земного покрова, классификация и составление карт изменений во времени, а также точная оценка биогеофизических параметров, таких как индекс площади листьев (LAI) и содержание хлорофилла в листьях (LCC). Полученные данные, охват миссии и высокая частота повторных посещений позволяют предоставлять геоинформацию в местном, региональном, и глобальном масштабах. </w:t>
       </w:r>
     </w:p>
     <w:p>
@@ -6855,31 +6323,7 @@
         <w:pStyle w:val="14"/>
       </w:pPr>
       <w:r>
-        <w:t xml:space="preserve">Продукты Sentinel-2 доступны пользователям в формате SENTINEL-SAFE, включая данные изображения в формате JPEG2000, </w:t>
-      </w:r>
-      <w:r>
-        <w:t xml:space="preserve">а также </w:t>
-      </w:r>
-      <w:r>
-        <w:t>индикаторы качества (например, маска дефектных пикселей), вспомогательные данные и метаданные.</w:t>
-      </w:r>
-      <w:r>
-        <w:t xml:space="preserve"> Они </w:t>
-      </w:r>
-      <w:r>
-        <w:t>представляют собой набор элементарных гранул фиксированного размера</w:t>
-      </w:r>
-      <w:r>
-        <w:t>.</w:t>
-      </w:r>
-      <w:r>
-        <w:t>. Гранула – это минимальная неделимая часть продукта</w:t>
-      </w:r>
-      <w:r>
-        <w:t>,</w:t>
-      </w:r>
-      <w:r>
-        <w:t xml:space="preserve"> содержащая все возможные спектральные полосы. Для уровня 1C и уровня 2A гранулы, также называемые тайлами, представляют собой ортоизображения размером 100x100 км</w:t>
+        <w:t>Продукты Sentinel-2 доступны пользователям в формате SENTINEL-SAFE, включая данные изображения в формате JPEG2000, а также индикаторы качества (например, маска дефектных пикселей), вспомогательные данные и метаданные. Они представляют собой набор элементарных гранул фиксированного размера.. Гранула – это минимальная неделимая часть продукта, содержащая все возможные спектральные полосы. Для уровня 1C и уровня 2A гранулы, также называемые тайлами, представляют собой ортоизображения размером 100x100 км</w:t>
       </w:r>
       <w:r>
         <w:rPr>
@@ -6909,71 +6353,17 @@
         <w:t>Оптический м</w:t>
       </w:r>
       <w:r>
-        <w:t xml:space="preserve">ультиспектральный прибор </w:t>
-      </w:r>
-      <w:r>
-        <w:t>(</w:t>
-      </w:r>
-      <w:r>
-        <w:t>MultiSpectral Instrument</w:t>
-      </w:r>
-      <w:r>
-        <w:t xml:space="preserve"> </w:t>
+        <w:t xml:space="preserve">ультиспектральный прибор (MultiSpectral Instrument </w:t>
       </w:r>
       <w:r>
         <w:noBreakHyphen/>
-        <w:t xml:space="preserve"> </w:t>
-      </w:r>
-      <w:r>
-        <w:t xml:space="preserve">MSI) </w:t>
+        <w:t xml:space="preserve"> MSI) </w:t>
       </w:r>
       <w:r>
         <w:rPr>
           <w:lang w:eastAsia="ru-RU"/>
         </w:rPr>
-        <w:t>спутника  включает в себя</w:t>
-      </w:r>
-      <w:r>
-        <w:rPr>
-          <w:lang w:eastAsia="ru-RU"/>
-        </w:rPr>
-        <w:t xml:space="preserve"> 13 спектральных диапазонов: четыре диапазона с пространственным </w:t>
-      </w:r>
-      <w:r>
-        <w:rPr>
-          <w:lang w:eastAsia="ru-RU"/>
-        </w:rPr>
-        <w:t>разрешением</w:t>
-      </w:r>
-      <w:r>
-        <w:rPr>
-          <w:lang w:eastAsia="ru-RU"/>
-        </w:rPr>
-        <w:t xml:space="preserve"> 10 м, шесть диапазонов </w:t>
-      </w:r>
-      <w:r>
-        <w:rPr>
-          <w:lang w:eastAsia="ru-RU"/>
-        </w:rPr>
-        <w:t>с разрешением</w:t>
-      </w:r>
-      <w:r>
-        <w:rPr>
-          <w:lang w:eastAsia="ru-RU"/>
-        </w:rPr>
-        <w:t xml:space="preserve"> 20 м и три диапазона</w:t>
-      </w:r>
-      <w:r>
-        <w:rPr>
-          <w:lang w:eastAsia="ru-RU"/>
-        </w:rPr>
-        <w:t xml:space="preserve"> с</w:t>
-      </w:r>
-      <w:r>
-        <w:rPr>
-          <w:lang w:eastAsia="ru-RU"/>
-        </w:rPr>
-        <w:t xml:space="preserve"> разрешением 60 м. Ширина орбитальной полосы составляет 290 км.</w:t>
+        <w:t>спутника  включает в себя 13 спектральных диапазонов: четыре диапазона с пространственным разрешением 10 м, шесть диапазонов с разрешением 20 м и три диапазона с разрешением 60 м. Ширина орбитальной полосы составляет 290 км.</w:t>
       </w:r>
     </w:p>
     <w:p>
@@ -6982,10 +6372,7 @@
         <w:keepNext/>
       </w:pPr>
       <w:r>
-        <w:t xml:space="preserve"> </w:t>
-      </w:r>
-      <w:r>
-        <w:t>MSI использует концепцию push-broom («метелка»). Датчик с веерным сканированием работает путем сбора рядов данных изображения по орбитальной полосе и использует поступательное движение космического корабля по траектории орбиты, чтобы предоставить новые ряды для сбора. Средний период наблюдения за сушей и прибрежными районами составляет примерно 17 минут, а максимальный период наблюдения — 32 минуты.</w:t>
+        <w:t xml:space="preserve"> MSI использует концепцию push-broom («метелка»). Датчик с веерным сканированием работает путем сбора рядов данных изображения по орбитальной полосе и использует поступательное движение космического корабля по траектории орбиты, чтобы предоставить новые ряды для сбора. Средний период наблюдения за сушей и прибрежными районами составляет примерно 17 минут, а максимальный период наблюдения — 32 минуты.</w:t>
       </w:r>
     </w:p>
     <w:p>
@@ -6993,61 +6380,7 @@
         <w:pStyle w:val="14"/>
       </w:pPr>
       <w:r>
-        <w:t>Свет, отраженный до прибора MSI от Земли и ее атмос</w:t>
-      </w:r>
-      <w:r>
-        <w:t>феры, собирается трехзеркальным</w:t>
-      </w:r>
-      <w:r>
-        <w:t xml:space="preserve"> телескопом и фокусируется через светоделитель на два узла фокальной плоскости (</w:t>
-      </w:r>
-      <w:r>
-        <w:t>УФП</w:t>
-      </w:r>
-      <w:r>
-        <w:t xml:space="preserve">): один </w:t>
-      </w:r>
-      <w:r>
-        <w:t>для десяти длин волн</w:t>
-      </w:r>
-      <w:r>
-        <w:t xml:space="preserve">волн </w:t>
-      </w:r>
-      <w:r>
-        <w:t xml:space="preserve">видимого </w:t>
-      </w:r>
-      <w:r>
-        <w:t>инфракрасн</w:t>
-      </w:r>
-      <w:r>
-        <w:t>ого</w:t>
-      </w:r>
-      <w:r>
-        <w:t> диапазон</w:t>
-      </w:r>
-      <w:r>
-        <w:t>а (</w:t>
-      </w:r>
-      <w:r>
-        <w:t>VNIR</w:t>
-      </w:r>
-      <w:r>
-        <w:t>)</w:t>
-      </w:r>
-      <w:r>
-        <w:t xml:space="preserve"> и один для трех длин волн </w:t>
-      </w:r>
-      <w:r>
-        <w:t>коротковолнового ИК (SWIR).</w:t>
-      </w:r>
-      <w:r>
-        <w:t xml:space="preserve"> </w:t>
-      </w:r>
-      <w:r>
-        <w:t>Радиометрическая калибровка прибора MSI осуществляется с помощью диффузора, установленного на внутренней стороне комбинированного калибров</w:t>
-      </w:r>
-      <w:r>
-        <w:t>очно-затворного механизма.</w:t>
+        <w:t>Свет, отраженный до прибора MSI от Земли и ее атмосферы, собирается трехзеркальным телескопом и фокусируется через светоделитель на два узла фокальной плоскости (УФП): один для десяти длин волн видимого инфракрасного диапазона (VNIR) и один для трех длин волн коротковолнового ИК (SWIR). Радиометрическая калибровка прибора MSI осуществляется с помощью диффузора, установленного на внутренней стороне комбинированного калибровочно-затворного механизма.</w:t>
       </w:r>
     </w:p>
     <w:p>
@@ -7055,22 +6388,7 @@
         <w:pStyle w:val="14"/>
       </w:pPr>
       <w:r>
-        <w:t xml:space="preserve">Для достижения требуемой ширины полосы обзора в 290 км, как VNIR, так и SWIR </w:t>
-      </w:r>
-      <w:r>
-        <w:t>УФП</w:t>
-      </w:r>
-      <w:r>
-        <w:t xml:space="preserve"> состоят из 12 детекторов, расположенных в шахматном порядке в два горизонтальных ряда. Дальнейшее разделение отдельных диапазонов VNIR и SWIR достигается с помощью полосовых фильтров, накладывающихся на детекторы.</w:t>
-      </w:r>
-      <w:r>
-        <w:t xml:space="preserve"> </w:t>
-      </w:r>
-      <w:r>
-        <w:t>Фото детекторов</w:t>
-      </w:r>
-      <w:r>
-        <w:t xml:space="preserve"> представлено на </w:t>
+        <w:t xml:space="preserve">Для достижения требуемой ширины полосы обзора в 290 км, как VNIR, так и SWIR УФП состоят из 12 детекторов, расположенных в шахматном порядке в два горизонтальных ряда. Дальнейшее разделение отдельных диапазонов VNIR и SWIR достигается с помощью полосовых фильтров, накладывающихся на детекторы. Фото детекторов представлено на </w:t>
       </w:r>
       <w:r>
         <w:t>Рис. 3</w:t>
@@ -7113,7 +6431,7 @@
                     </pic:cNvPicPr>
                   </pic:nvPicPr>
                   <pic:blipFill>
-                    <a:blip r:embed="rId12" cstate="print"/>
+                    <a:blip r:embed="rId10" cstate="print"/>
                     <a:srcRect/>
                     <a:stretch>
                       <a:fillRect/>
@@ -7190,31 +6508,28 @@
         <w:rPr>
           <w:b/>
         </w:rPr>
-        <w:t>.</w:t>
-      </w:r>
-      <w:r>
-        <w:rPr>
-          <w:b/>
-        </w:rPr>
-        <w:t xml:space="preserve"> </w:t>
-      </w:r>
-      <w:r>
-        <w:t>Детекторы измерительного прибора на спутнике Sentinel-2</w:t>
-      </w:r>
-      <w:r>
-        <w:t>(</w:t>
+        <w:t xml:space="preserve">. </w:t>
+      </w:r>
+      <w:r>
+        <w:t>Детекторы измерительного прибора на спутнике Sentinel-2(</w:t>
       </w:r>
       <w:r>
         <w:rPr>
           <w:lang w:val="en-US"/>
         </w:rPr>
-        <w:t>A, B</w:t>
-      </w:r>
-      <w:r>
-        <w:t>)</w:t>
-      </w:r>
-      <w:r>
-        <w:t>.</w:t>
+        <w:t>A</w:t>
+      </w:r>
+      <w:r>
+        <w:t xml:space="preserve">, </w:t>
+      </w:r>
+      <w:r>
+        <w:rPr>
+          <w:lang w:val="en-US"/>
+        </w:rPr>
+        <w:t>B</w:t>
+      </w:r>
+      <w:r>
+        <w:t>).</w:t>
       </w:r>
     </w:p>
     <w:p>
@@ -7244,7 +6559,7 @@
                     </pic:cNvPicPr>
                   </pic:nvPicPr>
                   <pic:blipFill>
-                    <a:blip r:embed="rId13" cstate="print"/>
+                    <a:blip r:embed="rId11" cstate="print"/>
                     <a:srcRect/>
                     <a:stretch>
                       <a:fillRect/>
@@ -7273,6 +6588,10 @@
         </w:drawing>
       </w:r>
       <w:r>
+        <w:rPr>
+          <w:noProof/>
+          <w:lang w:eastAsia="ru-RU"/>
+        </w:rPr>
         <w:drawing>
           <wp:inline distT="0" distB="0" distL="0" distR="0">
             <wp:extent cx="5606341" cy="1318715"/>
@@ -7291,7 +6610,7 @@
                     </pic:cNvPicPr>
                   </pic:nvPicPr>
                   <pic:blipFill>
-                    <a:blip r:embed="rId14"/>
+                    <a:blip r:embed="rId12"/>
                     <a:srcRect/>
                     <a:stretch>
                       <a:fillRect/>
@@ -7381,29 +6700,11 @@
         <w:pStyle w:val="14"/>
       </w:pPr>
       <w:r>
-        <w:t xml:space="preserve">Продольные сканеры с линейными массивами имеют несколько преимуществ перед поперечными зеркальными. </w:t>
-      </w:r>
-      <w:r>
-        <w:t xml:space="preserve">Массив детекторов в сочетании с движением </w:t>
-      </w:r>
-      <w:r>
-        <w:t>линейки датчиков</w:t>
-      </w:r>
-      <w:r>
-        <w:t xml:space="preserve"> позволяет каждому детектору «видеть» и измерять энергию от каждой ячейки разрешения земли в течение более длительного периода времени (времени выдержки). Это позволяет </w:t>
+        <w:t xml:space="preserve">Продольные сканеры с линейными массивами имеют несколько преимуществ перед поперечными зеркальными. Массив детекторов в сочетании с движением линейки датчиков позволяет каждому детектору «видеть» и измерять энергию от каждой ячейки разрешения земли в течение более длительного периода времени (времени выдержки). Это позволяет </w:t>
       </w:r>
       <w:r>
         <w:lastRenderedPageBreak/>
-        <w:t>получать</w:t>
-      </w:r>
-      <w:r>
-        <w:t xml:space="preserve"> больше энергии и улучшает радиометрическое разрешение. Увеличенное время задержки также способствует уменьшению </w:t>
-      </w:r>
-      <w:r>
-        <w:t>угла обзора</w:t>
-      </w:r>
-      <w:r>
-        <w:t xml:space="preserve"> и более узкой полосе пропускания для каждого детектора. Таким образом, может быть достигнуто более высокое пространственное и спектральное разрешение без ущерба для радиометрического разрешения. Поскольку детекторы обычно представляют собой твердотельные микроэлектронные устройства, они, как правило, меньше по размеру, легче, требуют меньше энергии, более надежны и служат дольше, поскольку не имеют движущихся частей. С другой стороны, перекрестная калибровка тысяч детекторов для достижения одинаковой чувствительности по всему массиву необходима и сложна.</w:t>
+        <w:t>получать больше энергии и улучшает радиометрическое разрешение. Увеличенное время задержки также способствует уменьшению угла обзора и более узкой полосе пропускания для каждого детектора. Таким образом, может быть достигнуто более высокое пространственное и спектральное разрешение без ущерба для радиометрического разрешения. Поскольку детекторы обычно представляют собой твердотельные микроэлектронные устройства, они, как правило, меньше по размеру, легче, требуют меньше энергии, более надежны и служат дольше, поскольку не имеют движущихся частей. С другой стороны, перекрестная калибровка тысяч детекторов для достижения одинаковой чувствительности по всему массиву необходима и сложна.</w:t>
       </w:r>
     </w:p>
     <w:p>
@@ -7991,9 +7292,6 @@
     <w:p>
       <w:pPr>
         <w:pStyle w:val="afb"/>
-        <w:rPr>
-          <w:lang w:val="en-US"/>
-        </w:rPr>
       </w:pPr>
       <w:r>
         <w:rPr>
@@ -8073,34 +7371,13 @@
         <w:t>broom</w:t>
       </w:r>
       <w:r>
-        <w:t xml:space="preserve"> </w:t>
-      </w:r>
-      <w:r>
-        <w:t xml:space="preserve">в зоне солнечного блика показан на Рис. </w:t>
+        <w:t xml:space="preserve"> в зоне солнечного блика показан на Рис. </w:t>
       </w:r>
       <w:r>
         <w:t>5</w:t>
       </w:r>
       <w:r>
-        <w:t>. Направление визирование соседних детекторов отличается на небольшую величину, около 1 градуса. Благодаря этогому сдвигу углов, расстояние между наблюдаемыми точками на</w:t>
-      </w:r>
-      <w:r>
-        <w:t xml:space="preserve"> </w:t>
-      </w:r>
-      <w:r>
-        <w:t>поверхности составляет до 46 км для соседних кластеров, и</w:t>
-      </w:r>
-      <w:r>
-        <w:t xml:space="preserve"> </w:t>
-      </w:r>
-      <w:r>
-        <w:t>в зоне солнечного блика изображение</w:t>
-      </w:r>
-      <w:r>
-        <w:t xml:space="preserve"> </w:t>
-      </w:r>
-      <w:r>
-        <w:t xml:space="preserve">выглядит «полосатым», Рис. </w:t>
+        <w:t xml:space="preserve">. Направление визирование соседних детекторов отличается на небольшую величину, около 1 градуса. Благодаря этогому сдвигу углов, расстояние между наблюдаемыми точками на поверхности составляет до 46 км для соседних кластеров, и в зоне солнечного блика изображение выглядит «полосатым», Рис. </w:t>
       </w:r>
       <w:r>
         <w:t>6</w:t>
@@ -8145,7 +7422,7 @@
                     </pic:cNvPicPr>
                   </pic:nvPicPr>
                   <pic:blipFill>
-                    <a:blip r:embed="rId15"/>
+                    <a:blip r:embed="rId13"/>
                     <a:srcRect/>
                     <a:stretch>
                       <a:fillRect/>
@@ -8228,10 +7505,19 @@
         <w:rPr>
           <w:lang w:val="en-US"/>
         </w:rPr>
-        <w:t xml:space="preserve">push-broom </w:t>
-      </w:r>
-      <w:r>
-        <w:t>вдоль трека.</w:t>
+        <w:t>push</w:t>
+      </w:r>
+      <w:r>
+        <w:t>-</w:t>
+      </w:r>
+      <w:r>
+        <w:rPr>
+          <w:lang w:val="en-US"/>
+        </w:rPr>
+        <w:t>broom</w:t>
+      </w:r>
+      <w:r>
+        <w:t xml:space="preserve"> вдоль трека.</w:t>
       </w:r>
     </w:p>
     <w:p>
@@ -8263,7 +7549,7 @@
                     </pic:cNvPicPr>
                   </pic:nvPicPr>
                   <pic:blipFill>
-                    <a:blip r:embed="rId16"/>
+                    <a:blip r:embed="rId14"/>
                     <a:srcRect/>
                     <a:stretch>
                       <a:fillRect/>
@@ -8337,13 +7623,7 @@
         <w:rPr>
           <w:b/>
         </w:rPr>
-        <w:t>.</w:t>
-      </w:r>
-      <w:r>
-        <w:rPr>
-          <w:b/>
-        </w:rPr>
-        <w:t xml:space="preserve"> </w:t>
+        <w:t xml:space="preserve">. </w:t>
       </w:r>
       <w:r>
         <w:t xml:space="preserve">Вид снимка </w:t>
@@ -8352,10 +7632,19 @@
         <w:rPr>
           <w:lang w:val="en-US"/>
         </w:rPr>
-        <w:t xml:space="preserve">Sentinel-2A </w:t>
-      </w:r>
-      <w:r>
-        <w:t>в зоне солнечного блика.</w:t>
+        <w:t>Sentinel</w:t>
+      </w:r>
+      <w:r>
+        <w:t>-2</w:t>
+      </w:r>
+      <w:r>
+        <w:rPr>
+          <w:lang w:val="en-US"/>
+        </w:rPr>
+        <w:t>A</w:t>
+      </w:r>
+      <w:r>
+        <w:t xml:space="preserve"> в зоне солнечного блика.</w:t>
       </w:r>
     </w:p>
     <w:p>
@@ -8392,7 +7681,7 @@
                     </pic:cNvPicPr>
                   </pic:nvPicPr>
                   <pic:blipFill>
-                    <a:blip r:embed="rId17"/>
+                    <a:blip r:embed="rId15"/>
                     <a:srcRect/>
                     <a:stretch>
                       <a:fillRect/>
@@ -8469,13 +7758,7 @@
         <w:rPr>
           <w:b/>
         </w:rPr>
-        <w:t>.</w:t>
-      </w:r>
-      <w:r>
-        <w:rPr>
-          <w:b/>
-        </w:rPr>
-        <w:t xml:space="preserve"> </w:t>
+        <w:t xml:space="preserve">. </w:t>
       </w:r>
       <w:r>
         <w:t>Фотои</w:t>
@@ -8528,7 +7811,7 @@
                     </pic:cNvPicPr>
                   </pic:nvPicPr>
                   <pic:blipFill>
-                    <a:blip r:embed="rId18"/>
+                    <a:blip r:embed="rId16"/>
                     <a:srcRect/>
                     <a:stretch>
                       <a:fillRect/>
@@ -8579,7 +7862,7 @@
                     </pic:cNvPicPr>
                   </pic:nvPicPr>
                   <pic:blipFill>
-                    <a:blip r:embed="rId19"/>
+                    <a:blip r:embed="rId17"/>
                     <a:srcRect/>
                     <a:stretch>
                       <a:fillRect/>
@@ -8656,10 +7939,7 @@
         <w:t>.</w:t>
       </w:r>
       <w:r>
-        <w:t xml:space="preserve"> </w:t>
-      </w:r>
-      <w:r>
-        <w:t>Фрагмент изображения и осредненный горизонтальный разрез яркости.</w:t>
+        <w:t xml:space="preserve"> Фрагмент изображения и осредненный горизонтальный разрез яркости.</w:t>
       </w:r>
     </w:p>
     <w:p>
@@ -8673,18 +7953,17 @@
           <w:rFonts w:ascii="Times New Roman" w:eastAsiaTheme="minorHAnsi" w:hAnsi="Times New Roman" w:cs="Times New Roman"/>
           <w:sz w:val="28"/>
           <w:szCs w:val="28"/>
-          <w:lang w:val="en-US"/>
-        </w:rPr>
-      </w:pPr>
-      <w:r>
-        <w:rPr>
-          <w:lang w:val="en-US"/>
+        </w:rPr>
+      </w:pPr>
+      <w:r>
+        <w:rPr>
+          <w:rFonts w:ascii="Times New Roman" w:hAnsi="Times New Roman" w:cs="Times New Roman"/>
         </w:rPr>
         <w:t xml:space="preserve"> </w:t>
       </w:r>
       <w:r>
         <w:rPr>
-          <w:lang w:val="en-US"/>
+          <w:rFonts w:ascii="Times New Roman" w:hAnsi="Times New Roman" w:cs="Times New Roman"/>
         </w:rPr>
         <w:br w:type="page"/>
       </w:r>
@@ -8692,13 +7971,22 @@
     <w:p>
       <w:pPr>
         <w:pStyle w:val="af1"/>
+        <w:rPr>
+          <w:rFonts w:cs="Times New Roman"/>
+        </w:rPr>
       </w:pPr>
       <w:bookmarkStart w:id="13" w:name="_Toc103841970"/>
       <w:r>
+        <w:rPr>
+          <w:rFonts w:cs="Times New Roman"/>
+        </w:rPr>
         <w:lastRenderedPageBreak/>
         <w:t xml:space="preserve">4. </w:t>
       </w:r>
       <w:r>
+        <w:rPr>
+          <w:rFonts w:cs="Times New Roman"/>
+        </w:rPr>
         <w:t>СТРУКТУРА ПРОГРАММЫ ВОССТАНОВЛЕНИЯ СКН</w:t>
       </w:r>
       <w:bookmarkEnd w:id="13"/>
@@ -8707,7 +7995,7 @@
       <w:pPr>
         <w:pStyle w:val="14"/>
         <w:rPr>
-          <w:lang w:val="en-US" w:eastAsia="ru-RU"/>
+          <w:lang w:eastAsia="ru-RU"/>
         </w:rPr>
       </w:pPr>
     </w:p>
@@ -8748,7 +8036,7 @@
                     </pic:cNvPicPr>
                   </pic:nvPicPr>
                   <pic:blipFill>
-                    <a:blip r:embed="rId20"/>
+                    <a:blip r:embed="rId18"/>
                     <a:srcRect/>
                     <a:stretch>
                       <a:fillRect/>
@@ -8960,7 +8248,7 @@
                     </pic:cNvPicPr>
                   </pic:nvPicPr>
                   <pic:blipFill>
-                    <a:blip r:embed="rId21"/>
+                    <a:blip r:embed="rId19"/>
                     <a:srcRect/>
                     <a:stretch>
                       <a:fillRect/>
@@ -9058,33 +8346,39 @@
     <w:p>
       <w:pPr>
         <w:pStyle w:val="14"/>
+      </w:pPr>
+      <w:r>
+        <w:t>Рассматриваемая м</w:t>
+      </w:r>
+      <w:r>
+        <w:t xml:space="preserve">етодика работает только в области (Юровская и др. 2015, </w:t>
+      </w:r>
+      <w:r>
         <w:rPr>
           <w:lang w:val="en-US"/>
         </w:rPr>
-      </w:pPr>
-      <w:r>
-        <w:t>Рассматриваемая м</w:t>
-      </w:r>
-      <w:r>
-        <w:t>етодика работает только в области (Юровская</w:t>
+        <w:t>Kudryavtsev</w:t>
+      </w:r>
+      <w:r>
+        <w:t xml:space="preserve"> </w:t>
       </w:r>
       <w:r>
         <w:rPr>
           <w:lang w:val="en-US"/>
         </w:rPr>
+        <w:t>et</w:t>
+      </w:r>
+      <w:r>
         <w:t xml:space="preserve"> </w:t>
       </w:r>
       <w:r>
-        <w:t xml:space="preserve">и др. 2015, </w:t>
-      </w:r>
-      <w:r>
         <w:rPr>
           <w:lang w:val="en-US"/>
         </w:rPr>
-        <w:t xml:space="preserve">Kudryavtsev et al. 2017 </w:t>
-      </w:r>
-      <w:r>
-        <w:t>)</w:t>
+        <w:t>al</w:t>
+      </w:r>
+      <w:r>
+        <w:t>. 2017 )</w:t>
       </w:r>
       <w:r>
         <w:t>:</w:t>
@@ -9143,7 +8437,7 @@
                 <m:sup>
                   <m:r>
                     <w:rPr>
-                      <w:rFonts w:ascii="Cambria Math" w:hAnsi="Cambria Math"/>
+                      <w:rFonts w:ascii="Cambria Math"/>
                       <w:sz w:val="32"/>
                       <w:szCs w:val="32"/>
                     </w:rPr>
@@ -9187,7 +8481,7 @@
                 <m:sup>
                   <m:r>
                     <w:rPr>
-                      <w:rFonts w:ascii="Cambria Math" w:hAnsi="Cambria Math"/>
+                      <w:rFonts w:ascii="Cambria Math"/>
                       <w:sz w:val="32"/>
                       <w:szCs w:val="32"/>
                     </w:rPr>
@@ -9197,7 +8491,7 @@
               </m:sSubSup>
               <m:r>
                 <w:rPr>
-                  <w:rFonts w:ascii="Cambria Math" w:hAnsi="Cambria Math"/>
+                  <w:rFonts w:ascii="Cambria Math"/>
                   <w:sz w:val="32"/>
                   <w:szCs w:val="32"/>
                 </w:rPr>
@@ -9211,23 +8505,19 @@
     <w:p>
       <w:pPr>
         <w:pStyle w:val="14"/>
+      </w:pPr>
+      <w:r>
+        <w:t xml:space="preserve">Величина </w:t>
+      </w:r>
+      <w:r>
         <w:rPr>
           <w:lang w:val="en-US"/>
         </w:rPr>
-      </w:pPr>
-      <w:r>
-        <w:t xml:space="preserve">Величина </w:t>
-      </w:r>
-      <w:r>
-        <w:rPr>
-          <w:lang w:val="en-US"/>
-        </w:rPr>
         <w:t>S</w:t>
       </w:r>
       <w:r>
         <w:rPr>
           <w:vertAlign w:val="superscript"/>
-          <w:lang w:val="en-US"/>
         </w:rPr>
         <w:t>2</w:t>
       </w:r>
@@ -9250,9 +8540,6 @@
         <w:t>используется оценка для скорости ветра 5-10 м/с – границы не строгие</w:t>
       </w:r>
       <w:r>
-        <w:rPr>
-          <w:lang w:val="en-US"/>
-        </w:rPr>
         <w:t>.</w:t>
       </w:r>
     </w:p>
@@ -9286,7 +8573,7 @@
                     </pic:cNvPicPr>
                   </pic:nvPicPr>
                   <pic:blipFill>
-                    <a:blip r:embed="rId22"/>
+                    <a:blip r:embed="rId20"/>
                     <a:srcRect/>
                     <a:stretch>
                       <a:fillRect/>
@@ -9382,30 +8669,12 @@
         <w:pStyle w:val="14"/>
       </w:pPr>
       <w:r>
-        <w:t xml:space="preserve">Пользователь либо вручную выбирает область для обработки </w:t>
-      </w:r>
-      <w:r>
-        <w:t>(оптимально – на границе полос)</w:t>
-      </w:r>
-      <w:r>
-        <w:t>, либо а</w:t>
-      </w:r>
-      <w:r>
-        <w:t xml:space="preserve">втоматически отмечаются участки с захватом двух и более полос </w:t>
-      </w:r>
-      <w:r>
-        <w:t>с помощью специальной подпрограммы, Рис. 12</w:t>
-      </w:r>
-      <w:r>
-        <w:t>.</w:t>
+        <w:t>Пользователь либо вручную выбирает область для обработки (оптимально – на границе полос), либо автоматически отмечаются участки с захватом двух и более полос с помощью специальной подпрограммы, Рис. 12.</w:t>
       </w:r>
     </w:p>
     <w:p>
       <w:pPr>
         <w:pStyle w:val="14"/>
-        <w:rPr>
-          <w:lang w:val="en-US"/>
-        </w:rPr>
       </w:pPr>
     </w:p>
     <w:p>
@@ -9438,7 +8707,7 @@
                     </pic:cNvPicPr>
                   </pic:nvPicPr>
                   <pic:blipFill>
-                    <a:blip r:embed="rId23"/>
+                    <a:blip r:embed="rId21"/>
                     <a:srcRect/>
                     <a:stretch>
                       <a:fillRect/>
@@ -9526,16 +8795,7 @@
         <w:pStyle w:val="14"/>
       </w:pPr>
       <w:r>
-        <w:t xml:space="preserve">Далее происходит аппроксимация уклонов зеркольной поверхности </w:t>
-      </w:r>
-      <w:r>
-        <w:t>методом наименьших</w:t>
-      </w:r>
-      <w:r>
-        <w:t xml:space="preserve"> </w:t>
-      </w:r>
-      <w:r>
-        <w:t>квадратов, Рис. 13.</w:t>
+        <w:t>Далее происходит аппроксимация уклонов зеркольной поверхности методом наименьших квадратов, Рис. 13.</w:t>
       </w:r>
     </w:p>
     <w:p>
@@ -9565,9 +8825,6 @@
           <w:ilvl w:val="0"/>
           <w:numId w:val="25"/>
         </w:numPr>
-        <w:rPr>
-          <w:lang w:val="en-US"/>
-        </w:rPr>
       </w:pPr>
       <w:r>
         <w:t>Производится а</w:t>
@@ -9594,14 +8851,10 @@
       <w:r>
         <w:rPr>
           <w:vertAlign w:val="superscript"/>
-          <w:lang w:val="en-US"/>
         </w:rPr>
         <w:t>2</w:t>
       </w:r>
       <w:r>
-        <w:rPr>
-          <w:lang w:val="en-US"/>
-        </w:rPr>
         <w:t>.</w:t>
       </w:r>
     </w:p>
@@ -9650,7 +8903,7 @@
                     </pic:cNvPicPr>
                   </pic:nvPicPr>
                   <pic:blipFill>
-                    <a:blip r:embed="rId24"/>
+                    <a:blip r:embed="rId22"/>
                     <a:srcRect/>
                     <a:stretch>
                       <a:fillRect/>
@@ -9740,16 +8993,7 @@
         <w:pStyle w:val="14"/>
       </w:pPr>
       <w:r>
-        <w:t>Скорость</w:t>
-      </w:r>
-      <w:r>
-        <w:t xml:space="preserve"> ветра</w:t>
-      </w:r>
-      <w:r>
-        <w:t xml:space="preserve"> оценивается по закону Кокса-Манка </w:t>
-      </w:r>
-      <w:r>
-        <w:t>(</w:t>
+        <w:t>Скорость ветра оценивается по закону Кокса-Манка (</w:t>
       </w:r>
       <w:r>
         <w:rPr>
@@ -9776,10 +9020,7 @@
         <w:t>Munk</w:t>
       </w:r>
       <w:r>
-        <w:t>, 1954)</w:t>
-      </w:r>
-      <w:r>
-        <w:t>:</w:t>
+        <w:t>, 1954):</w:t>
       </w:r>
     </w:p>
     <w:p>
@@ -9817,7 +9058,7 @@
             <m:sup>
               <m:r>
                 <w:rPr>
-                  <w:rFonts w:ascii="Cambria Math" w:hAnsi="Cambria Math"/>
+                  <w:rFonts w:ascii="Cambria Math"/>
                   <w:sz w:val="32"/>
                   <w:szCs w:val="32"/>
                 </w:rPr>
@@ -9827,11 +9068,19 @@
           </m:sSup>
           <m:r>
             <w:rPr>
-              <w:rFonts w:ascii="Cambria Math" w:hAnsi="Cambria Math"/>
+              <w:rFonts w:ascii="Cambria Math"/>
               <w:sz w:val="32"/>
               <w:szCs w:val="32"/>
             </w:rPr>
-            <m:t>=3×</m:t>
+            <m:t>=3</m:t>
+          </m:r>
+          <m:r>
+            <w:rPr>
+              <w:rFonts w:ascii="Cambria Math"/>
+              <w:sz w:val="32"/>
+              <w:szCs w:val="32"/>
+            </w:rPr>
+            <m:t>×</m:t>
           </m:r>
           <m:sSup>
             <m:sSupPr>
@@ -9848,7 +9097,7 @@
             <m:e>
               <m:r>
                 <w:rPr>
-                  <w:rFonts w:ascii="Cambria Math" w:hAnsi="Cambria Math"/>
+                  <w:rFonts w:ascii="Cambria Math"/>
                   <w:sz w:val="32"/>
                   <w:szCs w:val="32"/>
                 </w:rPr>
@@ -9858,21 +9107,36 @@
             <m:sup>
               <m:r>
                 <w:rPr>
-                  <w:rFonts w:ascii="Cambria Math" w:hAnsi="Cambria Math"/>
                   <w:sz w:val="32"/>
                   <w:szCs w:val="32"/>
                 </w:rPr>
-                <m:t>-3</m:t>
+                <m:t>-</m:t>
+              </m:r>
+              <m:r>
+                <w:rPr>
+                  <w:rFonts w:ascii="Cambria Math"/>
+                  <w:sz w:val="32"/>
+                  <w:szCs w:val="32"/>
+                </w:rPr>
+                <m:t>3</m:t>
               </m:r>
             </m:sup>
           </m:sSup>
           <m:r>
             <w:rPr>
-              <w:rFonts w:ascii="Cambria Math" w:hAnsi="Cambria Math"/>
+              <w:rFonts w:ascii="Cambria Math"/>
               <w:sz w:val="32"/>
               <w:szCs w:val="32"/>
             </w:rPr>
-            <m:t>+5,12×</m:t>
+            <m:t>+5,12</m:t>
+          </m:r>
+          <m:r>
+            <w:rPr>
+              <w:rFonts w:ascii="Cambria Math"/>
+              <w:sz w:val="32"/>
+              <w:szCs w:val="32"/>
+            </w:rPr>
+            <m:t>×</m:t>
           </m:r>
           <m:sSup>
             <m:sSupPr>
@@ -9889,7 +9153,7 @@
             <m:e>
               <m:r>
                 <w:rPr>
-                  <w:rFonts w:ascii="Cambria Math" w:hAnsi="Cambria Math"/>
+                  <w:rFonts w:ascii="Cambria Math"/>
                   <w:sz w:val="32"/>
                   <w:szCs w:val="32"/>
                 </w:rPr>
@@ -9899,17 +9163,24 @@
             <m:sup>
               <m:r>
                 <w:rPr>
-                  <w:rFonts w:ascii="Cambria Math" w:hAnsi="Cambria Math"/>
                   <w:sz w:val="32"/>
                   <w:szCs w:val="32"/>
                 </w:rPr>
-                <m:t>-3</m:t>
+                <m:t>-</m:t>
+              </m:r>
+              <m:r>
+                <w:rPr>
+                  <w:rFonts w:ascii="Cambria Math"/>
+                  <w:sz w:val="32"/>
+                  <w:szCs w:val="32"/>
+                </w:rPr>
+                <m:t>3</m:t>
               </m:r>
             </m:sup>
           </m:sSup>
           <m:r>
             <w:rPr>
-              <w:rFonts w:ascii="Cambria Math" w:hAnsi="Cambria Math"/>
+              <w:rFonts w:ascii="Cambria Math"/>
               <w:sz w:val="32"/>
               <w:szCs w:val="32"/>
             </w:rPr>
@@ -9941,7 +9212,7 @@
             <m:sub>
               <m:r>
                 <w:rPr>
-                  <w:rFonts w:ascii="Cambria Math" w:hAnsi="Cambria Math"/>
+                  <w:rFonts w:ascii="Cambria Math"/>
                   <w:sz w:val="32"/>
                   <w:szCs w:val="32"/>
                 </w:rPr>
@@ -9957,13 +9228,7 @@
         <w:pStyle w:val="14"/>
       </w:pPr>
       <w:r>
-        <w:t>В последствии п</w:t>
-      </w:r>
-      <w:r>
-        <w:t>олученный результат сопоставляется с данными числен</w:t>
-      </w:r>
-      <w:r>
-        <w:t>ного моделирования и наблюдений. Визуально можно сравнить полученные значения с моделью распределения скоростей приповерхностного ветра путём наложения рассматриваемых областей (Рис‍ 14).</w:t>
+        <w:t>В последствии полученный результат сопоставляется с данными численного моделирования и наблюдений. Визуально можно сравнить полученные значения с моделью распределения скоростей приповерхностного ветра путём наложения рассматриваемых областей (Рис‍ 14).</w:t>
       </w:r>
     </w:p>
     <w:p>
@@ -9996,7 +9261,7 @@
                     </pic:cNvPicPr>
                   </pic:nvPicPr>
                   <pic:blipFill>
-                    <a:blip r:embed="rId25"/>
+                    <a:blip r:embed="rId23"/>
                     <a:srcRect/>
                     <a:stretch>
                       <a:fillRect/>
@@ -10028,50 +9293,79 @@
     <w:p>
       <w:pPr>
         <w:pStyle w:val="afb"/>
-      </w:pPr>
-      <w:r>
-        <w:t xml:space="preserve">Рисунок </w:t>
-      </w:r>
-      <w:fldSimple w:instr=" SEQ Рисунок \* ARABIC ">
-        <w:r>
-          <w:rPr>
-            <w:noProof/>
-          </w:rPr>
-          <w:t>14</w:t>
-        </w:r>
-      </w:fldSimple>
-      <w:r>
+        <w:rPr>
+          <w:lang w:val="en-US"/>
+        </w:rPr>
+      </w:pPr>
+      <w:r>
+        <w:t>Рисунок</w:t>
+      </w:r>
+      <w:r>
+        <w:rPr>
+          <w:lang w:val="en-US"/>
+        </w:rPr>
+        <w:t xml:space="preserve"> </w:t>
+      </w:r>
+      <w:r>
+        <w:fldChar w:fldCharType="begin"/>
+      </w:r>
+      <w:r>
+        <w:rPr>
+          <w:lang w:val="en-US"/>
+        </w:rPr>
+        <w:instrText xml:space="preserve"> SEQ </w:instrText>
+      </w:r>
+      <w:r>
+        <w:instrText>Рисунок</w:instrText>
+      </w:r>
+      <w:r>
+        <w:rPr>
+          <w:lang w:val="en-US"/>
+        </w:rPr>
+        <w:instrText xml:space="preserve"> \* ARABIC </w:instrText>
+      </w:r>
+      <w:r>
+        <w:fldChar w:fldCharType="separate"/>
+      </w:r>
+      <w:r>
+        <w:rPr>
+          <w:noProof/>
+          <w:lang w:val="en-US"/>
+        </w:rPr>
+        <w:t>14</w:t>
+      </w:r>
+      <w:r>
+        <w:fldChar w:fldCharType="end"/>
+      </w:r>
+      <w:r>
+        <w:rPr>
+          <w:lang w:val="en-US"/>
+        </w:rPr>
         <w:t xml:space="preserve">. </w:t>
       </w:r>
       <w:r>
-        <w:t xml:space="preserve">Модель – </w:t>
+        <w:t>Модель</w:t>
       </w:r>
       <w:r>
         <w:rPr>
           <w:lang w:val="en-US"/>
         </w:rPr>
-        <w:t xml:space="preserve">NCEP NOMAD (National Centers for Environmental Prediction, </w:t>
-      </w:r>
-      <w:r>
-        <w:t xml:space="preserve"> </w:t>
-      </w:r>
-      <w:r>
+        <w:t xml:space="preserve"> – NCEP NOMAD (National Centers for Environmental Prediction,  NOAA Operational Model Archive and Distribution System)</w:t>
+      </w:r>
+    </w:p>
+    <w:p>
+      <w:pPr>
+        <w:pStyle w:val="afb"/>
         <w:rPr>
           <w:lang w:val="en-US"/>
         </w:rPr>
-        <w:t>NOAA Operational Model Archive and Distribution System)</w:t>
-      </w:r>
-    </w:p>
-    <w:p>
-      <w:pPr>
-        <w:pStyle w:val="afb"/>
       </w:pPr>
     </w:p>
     <w:p>
       <w:pPr>
         <w:pStyle w:val="14"/>
         <w:rPr>
-          <w:lang w:eastAsia="ru-RU"/>
+          <w:lang w:val="en-US" w:eastAsia="ru-RU"/>
         </w:rPr>
       </w:pPr>
     </w:p>
@@ -10079,7 +9373,7 @@
       <w:pPr>
         <w:pStyle w:val="14"/>
         <w:rPr>
-          <w:lang w:eastAsia="ru-RU"/>
+          <w:lang w:val="en-US" w:eastAsia="ru-RU"/>
         </w:rPr>
       </w:pPr>
     </w:p>
@@ -10089,19 +9383,29 @@
           <w:rFonts w:ascii="Times New Roman" w:eastAsiaTheme="minorHAnsi" w:hAnsi="Times New Roman" w:cs="Times New Roman"/>
           <w:sz w:val="28"/>
           <w:szCs w:val="28"/>
-          <w:lang w:eastAsia="en-US"/>
-        </w:rPr>
-      </w:pPr>
-      <w:r>
+          <w:lang w:val="en-US" w:eastAsia="en-US"/>
+        </w:rPr>
+      </w:pPr>
+      <w:r>
+        <w:rPr>
+          <w:rFonts w:ascii="Times New Roman" w:hAnsi="Times New Roman" w:cs="Times New Roman"/>
+          <w:lang w:val="en-US"/>
+        </w:rPr>
         <w:br w:type="page"/>
       </w:r>
     </w:p>
     <w:p>
       <w:pPr>
         <w:pStyle w:val="af1"/>
+        <w:rPr>
+          <w:rFonts w:cs="Times New Roman"/>
+        </w:rPr>
       </w:pPr>
       <w:bookmarkStart w:id="14" w:name="_Toc103841971"/>
       <w:r>
+        <w:rPr>
+          <w:rFonts w:cs="Times New Roman"/>
+        </w:rPr>
         <w:lastRenderedPageBreak/>
         <w:t>ЗАКЛЮЧЕНИЕ</w:t>
       </w:r>
@@ -10211,40 +9515,58 @@
           <w:noProof/>
           <w:sz w:val="28"/>
           <w:szCs w:val="28"/>
+        </w:rPr>
+      </w:pPr>
+      <w:r>
+        <w:rPr>
+          <w:rFonts w:ascii="Times New Roman" w:hAnsi="Times New Roman" w:cs="Times New Roman"/>
+          <w:noProof/>
+        </w:rPr>
+        <w:br w:type="page"/>
+      </w:r>
+    </w:p>
+    <w:p>
+      <w:pPr>
+        <w:pStyle w:val="af1"/>
+        <w:rPr>
+          <w:rFonts w:cs="Times New Roman"/>
           <w:lang w:val="en-US"/>
         </w:rPr>
       </w:pPr>
-      <w:r>
-        <w:rPr>
-          <w:noProof/>
-          <w:lang w:val="en-US"/>
-        </w:rPr>
-        <w:br w:type="page"/>
-      </w:r>
-    </w:p>
-    <w:p>
-      <w:pPr>
-        <w:pStyle w:val="af1"/>
-      </w:pPr>
       <w:bookmarkStart w:id="15" w:name="_Toc103841972"/>
       <w:r>
+        <w:rPr>
+          <w:rFonts w:cs="Times New Roman"/>
+        </w:rPr>
         <w:lastRenderedPageBreak/>
         <w:t>БИБЛИОГРАФИЧЕСКИЙ СПИСОК</w:t>
       </w:r>
       <w:bookmarkEnd w:id="15"/>
     </w:p>
-    <w:p/>
-    <w:p>
-      <w:pPr>
+    <w:p>
+      <w:pPr>
+        <w:rPr>
+          <w:rFonts w:ascii="Times New Roman" w:eastAsiaTheme="minorHAnsi" w:hAnsi="Times New Roman" w:cs="Times New Roman"/>
+          <w:color w:val="000000" w:themeColor="text1"/>
+          <w:sz w:val="28"/>
+          <w:szCs w:val="24"/>
+          <w:lang w:val="en-US" w:eastAsia="en-US"/>
+        </w:rPr>
+      </w:pPr>
+    </w:p>
+    <w:p>
+      <w:pPr>
+        <w:pStyle w:val="aa"/>
         <w:numPr>
           <w:ilvl w:val="0"/>
-          <w:numId w:val="12"/>
+          <w:numId w:val="28"/>
         </w:numPr>
         <w:rPr>
           <w:rFonts w:ascii="Times New Roman" w:hAnsi="Times New Roman" w:cs="Times New Roman"/>
           <w:color w:val="000000" w:themeColor="text1"/>
           <w:sz w:val="28"/>
           <w:szCs w:val="28"/>
+          <w:lang w:val="en-US"/>
         </w:rPr>
       </w:pPr>
       <w:r>
@@ -10252,8 +9574,9 @@
           <w:rFonts w:ascii="Times New Roman" w:hAnsi="Times New Roman" w:cs="Times New Roman"/>
           <w:sz w:val="28"/>
           <w:szCs w:val="28"/>
-        </w:rPr>
-        <w:t>Н.</w:t>
+          <w:lang w:val="en-US"/>
+        </w:rPr>
+        <w:t xml:space="preserve">Munk W. An Inconvenient Sea Truth: Spread, Steepness, and Skewness of Surface Slopes – 2009 – </w:t>
       </w:r>
       <w:r>
         <w:rPr>
@@ -10261,15 +9584,238 @@
           <w:sz w:val="28"/>
           <w:szCs w:val="28"/>
         </w:rPr>
-        <w:t xml:space="preserve"> </w:t>
+        <w:t>С</w:t>
       </w:r>
       <w:r>
         <w:rPr>
           <w:rFonts w:ascii="Times New Roman" w:hAnsi="Times New Roman" w:cs="Times New Roman"/>
           <w:sz w:val="28"/>
           <w:szCs w:val="28"/>
-        </w:rPr>
-        <w:t xml:space="preserve">Е. Лебедев. Современные проблемы дистанционного зондирования Земли из космоса / Н.Е. Лебедев, А.А. Алескерова, Е.М. Плотников. </w:t>
+          <w:lang w:val="en-US"/>
+        </w:rPr>
+        <w:t>. 378–412.</w:t>
+      </w:r>
+    </w:p>
+    <w:p>
+      <w:pPr>
+        <w:numPr>
+          <w:ilvl w:val="0"/>
+          <w:numId w:val="28"/>
+        </w:numPr>
+        <w:rPr>
+          <w:rFonts w:ascii="Times New Roman" w:hAnsi="Times New Roman" w:cs="Times New Roman"/>
+          <w:color w:val="000000" w:themeColor="text1"/>
+          <w:sz w:val="28"/>
+          <w:szCs w:val="28"/>
+          <w:lang w:val="en-US"/>
+        </w:rPr>
+      </w:pPr>
+      <w:r>
+        <w:rPr>
+          <w:rFonts w:ascii="Times New Roman" w:hAnsi="Times New Roman" w:cs="Times New Roman"/>
+          <w:sz w:val="28"/>
+          <w:szCs w:val="28"/>
+        </w:rPr>
+        <w:t>Владимир</w:t>
+      </w:r>
+      <w:r>
+        <w:rPr>
+          <w:rFonts w:ascii="Times New Roman" w:hAnsi="Times New Roman" w:cs="Times New Roman"/>
+          <w:sz w:val="28"/>
+          <w:szCs w:val="28"/>
+          <w:lang w:val="en-US"/>
+        </w:rPr>
+        <w:t xml:space="preserve"> </w:t>
+      </w:r>
+      <w:r>
+        <w:rPr>
+          <w:rFonts w:ascii="Times New Roman" w:hAnsi="Times New Roman" w:cs="Times New Roman"/>
+          <w:sz w:val="28"/>
+          <w:szCs w:val="28"/>
+        </w:rPr>
+        <w:t>Кудрявцев</w:t>
+      </w:r>
+      <w:r>
+        <w:rPr>
+          <w:rFonts w:ascii="Times New Roman" w:hAnsi="Times New Roman" w:cs="Times New Roman"/>
+          <w:sz w:val="28"/>
+          <w:szCs w:val="28"/>
+          <w:lang w:val="en-US"/>
+        </w:rPr>
+        <w:t xml:space="preserve">, </w:t>
+      </w:r>
+      <w:r>
+        <w:rPr>
+          <w:rFonts w:ascii="Times New Roman" w:hAnsi="Times New Roman" w:cs="Times New Roman"/>
+          <w:sz w:val="28"/>
+          <w:szCs w:val="28"/>
+        </w:rPr>
+        <w:t>Александр</w:t>
+      </w:r>
+      <w:r>
+        <w:rPr>
+          <w:rFonts w:ascii="Times New Roman" w:hAnsi="Times New Roman" w:cs="Times New Roman"/>
+          <w:sz w:val="28"/>
+          <w:szCs w:val="28"/>
+          <w:lang w:val="en-US"/>
+        </w:rPr>
+        <w:t xml:space="preserve"> </w:t>
+      </w:r>
+      <w:r>
+        <w:rPr>
+          <w:rFonts w:ascii="Times New Roman" w:hAnsi="Times New Roman" w:cs="Times New Roman"/>
+          <w:sz w:val="28"/>
+          <w:szCs w:val="28"/>
+        </w:rPr>
+        <w:t>Мясоедов</w:t>
+      </w:r>
+      <w:r>
+        <w:rPr>
+          <w:rFonts w:ascii="Times New Roman" w:hAnsi="Times New Roman" w:cs="Times New Roman"/>
+          <w:sz w:val="28"/>
+          <w:szCs w:val="28"/>
+          <w:lang w:val="en-US"/>
+        </w:rPr>
+        <w:t xml:space="preserve">, </w:t>
+      </w:r>
+      <w:r>
+        <w:rPr>
+          <w:rStyle w:val="140"/>
+          <w:lang w:val="en-US"/>
+        </w:rPr>
+        <w:t xml:space="preserve">Bertrand Chapron, Johnny A. Johannesse, Fabrice Collard Joint </w:t>
+      </w:r>
+      <w:r>
+        <w:rPr>
+          <w:rFonts w:ascii="Times New Roman" w:hAnsi="Times New Roman" w:cs="Times New Roman"/>
+          <w:sz w:val="28"/>
+          <w:szCs w:val="28"/>
+          <w:lang w:val="en-US"/>
+        </w:rPr>
+        <w:t xml:space="preserve">sun-glitter and radar imagery of surface slicks – 2011 – </w:t>
+      </w:r>
+      <w:r>
+        <w:rPr>
+          <w:rFonts w:ascii="Times New Roman" w:hAnsi="Times New Roman" w:cs="Times New Roman"/>
+          <w:sz w:val="28"/>
+          <w:szCs w:val="28"/>
+        </w:rPr>
+        <w:t>С</w:t>
+      </w:r>
+      <w:r>
+        <w:rPr>
+          <w:rFonts w:ascii="Times New Roman" w:hAnsi="Times New Roman" w:cs="Times New Roman"/>
+          <w:sz w:val="28"/>
+          <w:szCs w:val="28"/>
+          <w:lang w:val="en-US"/>
+        </w:rPr>
+        <w:t>. 98–106.</w:t>
+      </w:r>
+    </w:p>
+    <w:p>
+      <w:pPr>
+        <w:numPr>
+          <w:ilvl w:val="0"/>
+          <w:numId w:val="28"/>
+        </w:numPr>
+        <w:rPr>
+          <w:rFonts w:ascii="Times New Roman" w:hAnsi="Times New Roman" w:cs="Times New Roman"/>
+          <w:color w:val="000000" w:themeColor="text1"/>
+          <w:sz w:val="28"/>
+          <w:szCs w:val="28"/>
+          <w:lang w:val="en-US"/>
+        </w:rPr>
+      </w:pPr>
+      <w:r>
+        <w:rPr>
+          <w:rFonts w:ascii="Times New Roman" w:hAnsi="Times New Roman" w:cs="Times New Roman"/>
+          <w:sz w:val="28"/>
+          <w:szCs w:val="28"/>
+          <w:lang w:val="en-US"/>
+        </w:rPr>
+        <w:t>Observation of sea surface roughness at a pixel scale using multi-angle sun glitter images acquired by the ASTER sensor / Zhang H. [</w:t>
+      </w:r>
+      <w:r>
+        <w:rPr>
+          <w:rFonts w:ascii="Times New Roman" w:hAnsi="Times New Roman" w:cs="Times New Roman"/>
+          <w:sz w:val="28"/>
+          <w:szCs w:val="28"/>
+        </w:rPr>
+        <w:t>и</w:t>
+      </w:r>
+      <w:r>
+        <w:rPr>
+          <w:rFonts w:ascii="Times New Roman" w:hAnsi="Times New Roman" w:cs="Times New Roman"/>
+          <w:sz w:val="28"/>
+          <w:szCs w:val="28"/>
+          <w:lang w:val="en-US"/>
+        </w:rPr>
+        <w:t xml:space="preserve"> </w:t>
+      </w:r>
+      <w:r>
+        <w:rPr>
+          <w:rFonts w:ascii="Times New Roman" w:hAnsi="Times New Roman" w:cs="Times New Roman"/>
+          <w:sz w:val="28"/>
+          <w:szCs w:val="28"/>
+        </w:rPr>
+        <w:t>др</w:t>
+      </w:r>
+      <w:r>
+        <w:rPr>
+          <w:rFonts w:ascii="Times New Roman" w:hAnsi="Times New Roman" w:cs="Times New Roman"/>
+          <w:sz w:val="28"/>
+          <w:szCs w:val="28"/>
+          <w:lang w:val="en-US"/>
+        </w:rPr>
+        <w:t xml:space="preserve">.] – 2018 – </w:t>
+      </w:r>
+      <w:r>
+        <w:rPr>
+          <w:rFonts w:ascii="Times New Roman" w:hAnsi="Times New Roman" w:cs="Times New Roman"/>
+          <w:sz w:val="28"/>
+          <w:szCs w:val="28"/>
+        </w:rPr>
+        <w:t>С</w:t>
+      </w:r>
+      <w:r>
+        <w:rPr>
+          <w:rFonts w:ascii="Times New Roman" w:hAnsi="Times New Roman" w:cs="Times New Roman"/>
+          <w:sz w:val="28"/>
+          <w:szCs w:val="28"/>
+          <w:lang w:val="en-US"/>
+        </w:rPr>
+        <w:t>. 98–106.</w:t>
+      </w:r>
+    </w:p>
+    <w:p>
+      <w:pPr>
+        <w:numPr>
+          <w:ilvl w:val="0"/>
+          <w:numId w:val="28"/>
+        </w:numPr>
+        <w:rPr>
+          <w:rFonts w:ascii="Times New Roman" w:hAnsi="Times New Roman" w:cs="Times New Roman"/>
+          <w:color w:val="000000" w:themeColor="text1"/>
+          <w:sz w:val="28"/>
+          <w:szCs w:val="28"/>
+          <w:lang w:val="en-US"/>
+        </w:rPr>
+      </w:pPr>
+      <w:r>
+        <w:rPr>
+          <w:rFonts w:ascii="Times New Roman" w:hAnsi="Times New Roman" w:cs="Times New Roman"/>
+          <w:sz w:val="28"/>
+          <w:szCs w:val="28"/>
+          <w:lang w:val="en-US"/>
+        </w:rPr>
+        <w:t>Ocean waves in geosciences. Fabrice Ardhuin, Laboratoire d’Oc´eanographie Physique et Spatiale, Brest, France</w:t>
+      </w:r>
+      <w:r>
+        <w:rPr>
+          <w:rStyle w:val="140"/>
+          <w:lang w:val="en-US"/>
+        </w:rPr>
+        <w:t xml:space="preserve"> </w:t>
       </w:r>
       <w:r>
         <w:rPr>
@@ -10280,17 +9826,14 @@
           <w:shd w:val="clear" w:color="auto" w:fill="FFFFFF"/>
           <w:lang w:val="en-US"/>
         </w:rPr>
-        <w:t xml:space="preserve">– 2016. – </w:t>
-      </w:r>
-      <w:r>
-        <w:rPr>
-          <w:rFonts w:ascii="Times New Roman" w:hAnsi="Times New Roman" w:cs="Times New Roman"/>
-          <w:color w:val="000000" w:themeColor="text1"/>
-          <w:sz w:val="28"/>
-          <w:szCs w:val="28"/>
-          <w:shd w:val="clear" w:color="auto" w:fill="FFFFFF"/>
-        </w:rPr>
-        <w:t>Т</w:t>
+        <w:t xml:space="preserve">– </w:t>
+      </w:r>
+      <w:r>
+        <w:rPr>
+          <w:rStyle w:val="140"/>
+          <w:lang w:val="en-US"/>
+        </w:rPr>
+        <w:t xml:space="preserve">doi: 10.13140/RG.2.2.16019.78888/5 </w:t>
       </w:r>
       <w:r>
         <w:rPr>
@@ -10301,17 +9844,253 @@
           <w:shd w:val="clear" w:color="auto" w:fill="FFFFFF"/>
           <w:lang w:val="en-US"/>
         </w:rPr>
-        <w:t xml:space="preserve">. </w:t>
-      </w:r>
-      <w:r>
+        <w:t xml:space="preserve">– 2021 </w:t>
+      </w:r>
+      <w:r>
+        <w:rPr>
+          <w:rFonts w:ascii="Times New Roman" w:hAnsi="Times New Roman" w:cs="Times New Roman"/>
+          <w:sz w:val="28"/>
+          <w:szCs w:val="28"/>
+          <w:lang w:val="en-US"/>
+        </w:rPr>
+        <w:t xml:space="preserve">– </w:t>
+      </w:r>
+      <w:r>
+        <w:rPr>
+          <w:rFonts w:ascii="Times New Roman" w:hAnsi="Times New Roman" w:cs="Times New Roman"/>
+          <w:sz w:val="28"/>
+          <w:szCs w:val="28"/>
+        </w:rPr>
+        <w:t>С</w:t>
+      </w:r>
+      <w:r>
+        <w:rPr>
+          <w:rFonts w:ascii="Times New Roman" w:hAnsi="Times New Roman" w:cs="Times New Roman"/>
+          <w:sz w:val="28"/>
+          <w:szCs w:val="28"/>
+          <w:lang w:val="en-US"/>
+        </w:rPr>
+        <w:t>. 5–258 .</w:t>
+      </w:r>
+    </w:p>
+    <w:p>
+      <w:pPr>
+        <w:numPr>
+          <w:ilvl w:val="0"/>
+          <w:numId w:val="28"/>
+        </w:numPr>
         <w:rPr>
           <w:rFonts w:ascii="Times New Roman" w:hAnsi="Times New Roman" w:cs="Times New Roman"/>
           <w:color w:val="000000" w:themeColor="text1"/>
           <w:sz w:val="28"/>
           <w:szCs w:val="28"/>
-          <w:shd w:val="clear" w:color="auto" w:fill="FFFFFF"/>
-        </w:rPr>
-        <w:t>13</w:t>
+          <w:lang w:val="en-US"/>
+        </w:rPr>
+      </w:pPr>
+      <w:r>
+        <w:rPr>
+          <w:rFonts w:ascii="Times New Roman" w:hAnsi="Times New Roman" w:cs="Times New Roman"/>
+          <w:sz w:val="28"/>
+          <w:szCs w:val="28"/>
+          <w:lang w:val="en-US"/>
+        </w:rPr>
+        <w:t xml:space="preserve">Cox </w:t>
+      </w:r>
+      <w:r>
+        <w:rPr>
+          <w:rFonts w:ascii="Times New Roman" w:hAnsi="Times New Roman" w:cs="Times New Roman"/>
+          <w:sz w:val="28"/>
+          <w:szCs w:val="28"/>
+        </w:rPr>
+        <w:t>С</w:t>
+      </w:r>
+      <w:r>
+        <w:rPr>
+          <w:rFonts w:ascii="Times New Roman" w:hAnsi="Times New Roman" w:cs="Times New Roman"/>
+          <w:sz w:val="28"/>
+          <w:szCs w:val="28"/>
+          <w:lang w:val="en-US"/>
+        </w:rPr>
+        <w:t xml:space="preserve">. Slopes of the sea surface deduced from photographs of sun glitter / Cox </w:t>
+      </w:r>
+      <w:r>
+        <w:rPr>
+          <w:rFonts w:ascii="Times New Roman" w:hAnsi="Times New Roman" w:cs="Times New Roman"/>
+          <w:sz w:val="28"/>
+          <w:szCs w:val="28"/>
+        </w:rPr>
+        <w:t>С</w:t>
+      </w:r>
+      <w:r>
+        <w:rPr>
+          <w:rFonts w:ascii="Times New Roman" w:hAnsi="Times New Roman" w:cs="Times New Roman"/>
+          <w:sz w:val="28"/>
+          <w:szCs w:val="28"/>
+          <w:lang w:val="en-US"/>
+        </w:rPr>
+        <w:t xml:space="preserve">. Munk W. – 1956 – </w:t>
+      </w:r>
+      <w:r>
+        <w:rPr>
+          <w:rFonts w:ascii="Times New Roman" w:hAnsi="Times New Roman" w:cs="Times New Roman"/>
+          <w:sz w:val="28"/>
+          <w:szCs w:val="28"/>
+        </w:rPr>
+        <w:t>С</w:t>
+      </w:r>
+      <w:r>
+        <w:rPr>
+          <w:rFonts w:ascii="Times New Roman" w:hAnsi="Times New Roman" w:cs="Times New Roman"/>
+          <w:sz w:val="28"/>
+          <w:szCs w:val="28"/>
+          <w:lang w:val="en-US"/>
+        </w:rPr>
+        <w:t>. 402–477.</w:t>
+      </w:r>
+    </w:p>
+    <w:p>
+      <w:pPr>
+        <w:numPr>
+          <w:ilvl w:val="0"/>
+          <w:numId w:val="28"/>
+        </w:numPr>
+        <w:rPr>
+          <w:rFonts w:ascii="Times New Roman" w:hAnsi="Times New Roman" w:cs="Times New Roman"/>
+          <w:color w:val="000000" w:themeColor="text1"/>
+          <w:sz w:val="28"/>
+          <w:szCs w:val="28"/>
+          <w:lang w:val="en-US"/>
+        </w:rPr>
+      </w:pPr>
+      <w:r>
+        <w:rPr>
+          <w:rFonts w:ascii="Times New Roman" w:hAnsi="Times New Roman" w:cs="Times New Roman"/>
+          <w:sz w:val="28"/>
+          <w:szCs w:val="28"/>
+          <w:lang w:val="en-US"/>
+        </w:rPr>
+        <w:t xml:space="preserve">Sun glitter imagery of ocean surface waves. Part 1: Directional spectrum retrieval and validation – 2017 – </w:t>
+      </w:r>
+      <w:r>
+        <w:rPr>
+          <w:rFonts w:ascii="Times New Roman" w:hAnsi="Times New Roman" w:cs="Times New Roman"/>
+          <w:sz w:val="28"/>
+          <w:szCs w:val="28"/>
+        </w:rPr>
+        <w:t>С</w:t>
+      </w:r>
+      <w:r>
+        <w:rPr>
+          <w:rFonts w:ascii="Times New Roman" w:hAnsi="Times New Roman" w:cs="Times New Roman"/>
+          <w:sz w:val="28"/>
+          <w:szCs w:val="28"/>
+          <w:lang w:val="en-US"/>
+        </w:rPr>
+        <w:t>. 1–14.</w:t>
+      </w:r>
+    </w:p>
+    <w:p>
+      <w:pPr>
+        <w:numPr>
+          <w:ilvl w:val="0"/>
+          <w:numId w:val="28"/>
+        </w:numPr>
+        <w:rPr>
+          <w:rFonts w:ascii="Times New Roman" w:hAnsi="Times New Roman" w:cs="Times New Roman"/>
+          <w:color w:val="000000" w:themeColor="text1"/>
+          <w:sz w:val="28"/>
+          <w:szCs w:val="28"/>
+          <w:lang w:val="en-US"/>
+        </w:rPr>
+      </w:pPr>
+      <w:r>
+        <w:rPr>
+          <w:rFonts w:ascii="Times New Roman" w:hAnsi="Times New Roman" w:cs="Times New Roman"/>
+          <w:sz w:val="28"/>
+          <w:szCs w:val="28"/>
+          <w:lang w:val="en-US"/>
+        </w:rPr>
+        <w:t xml:space="preserve">O. M. Phillips The dynamics of the upper ocean – 1977 – </w:t>
+      </w:r>
+      <w:r>
+        <w:rPr>
+          <w:rFonts w:ascii="Times New Roman" w:hAnsi="Times New Roman" w:cs="Times New Roman"/>
+          <w:sz w:val="28"/>
+          <w:szCs w:val="28"/>
+        </w:rPr>
+        <w:t>С</w:t>
+      </w:r>
+      <w:r>
+        <w:rPr>
+          <w:rFonts w:ascii="Times New Roman" w:hAnsi="Times New Roman" w:cs="Times New Roman"/>
+          <w:sz w:val="28"/>
+          <w:szCs w:val="28"/>
+          <w:lang w:val="en-US"/>
+        </w:rPr>
+        <w:t>. 98–106.</w:t>
+      </w:r>
+    </w:p>
+    <w:p>
+      <w:pPr>
+        <w:numPr>
+          <w:ilvl w:val="0"/>
+          <w:numId w:val="28"/>
+        </w:numPr>
+        <w:rPr>
+          <w:rFonts w:ascii="Times New Roman" w:hAnsi="Times New Roman" w:cs="Times New Roman"/>
+          <w:color w:val="000000" w:themeColor="text1"/>
+          <w:sz w:val="28"/>
+          <w:szCs w:val="28"/>
+          <w:lang w:val="en-US"/>
+        </w:rPr>
+      </w:pPr>
+      <w:r>
+        <w:rPr>
+          <w:rFonts w:ascii="Times New Roman" w:hAnsi="Times New Roman" w:cs="Times New Roman"/>
+          <w:sz w:val="28"/>
+          <w:szCs w:val="28"/>
+          <w:lang w:val="en-US"/>
+        </w:rPr>
+        <w:t xml:space="preserve">James Lighthill Waves in fluid – 1990 – </w:t>
+      </w:r>
+      <w:r>
+        <w:rPr>
+          <w:rFonts w:ascii="Times New Roman" w:hAnsi="Times New Roman" w:cs="Times New Roman"/>
+          <w:sz w:val="28"/>
+          <w:szCs w:val="28"/>
+        </w:rPr>
+        <w:t>С</w:t>
+      </w:r>
+      <w:r>
+        <w:rPr>
+          <w:rFonts w:ascii="Times New Roman" w:hAnsi="Times New Roman" w:cs="Times New Roman"/>
+          <w:sz w:val="28"/>
+          <w:szCs w:val="28"/>
+          <w:lang w:val="en-US"/>
+        </w:rPr>
+        <w:t>. 98–106.</w:t>
+      </w:r>
+    </w:p>
+    <w:p>
+      <w:pPr>
+        <w:numPr>
+          <w:ilvl w:val="0"/>
+          <w:numId w:val="28"/>
+        </w:numPr>
+        <w:rPr>
+          <w:rFonts w:ascii="Times New Roman" w:hAnsi="Times New Roman" w:cs="Times New Roman"/>
+          <w:color w:val="000000" w:themeColor="text1"/>
+          <w:sz w:val="28"/>
+          <w:szCs w:val="28"/>
+        </w:rPr>
+      </w:pPr>
+      <w:r>
+        <w:rPr>
+          <w:rFonts w:ascii="Times New Roman" w:hAnsi="Times New Roman" w:cs="Times New Roman"/>
+          <w:sz w:val="28"/>
+          <w:szCs w:val="28"/>
+        </w:rPr>
+        <w:t xml:space="preserve">В. М. Каменкович, А. С. Монин Океанология. Физика океана. </w:t>
       </w:r>
       <w:r>
         <w:rPr>
@@ -10322,7 +10101,7 @@
           <w:shd w:val="clear" w:color="auto" w:fill="FFFFFF"/>
           <w:lang w:val="en-US"/>
         </w:rPr>
-        <w:t xml:space="preserve">. – №. </w:t>
+        <w:t xml:space="preserve">– 2016. – </w:t>
       </w:r>
       <w:r>
         <w:rPr>
@@ -10332,7 +10111,7 @@
           <w:szCs w:val="28"/>
           <w:shd w:val="clear" w:color="auto" w:fill="FFFFFF"/>
         </w:rPr>
-        <w:t>3</w:t>
+        <w:t>Т</w:t>
       </w:r>
       <w:r>
         <w:rPr>
@@ -10343,51 +10122,17 @@
           <w:shd w:val="clear" w:color="auto" w:fill="FFFFFF"/>
           <w:lang w:val="en-US"/>
         </w:rPr>
-        <w:t xml:space="preserve">. – </w:t>
-      </w:r>
-      <w:r>
-        <w:rPr>
-          <w:rFonts w:ascii="Times New Roman" w:hAnsi="Times New Roman" w:cs="Times New Roman"/>
-          <w:sz w:val="28"/>
-          <w:szCs w:val="28"/>
-        </w:rPr>
-        <w:t>С. 136–149</w:t>
-      </w:r>
-      <w:r>
-        <w:rPr>
-          <w:rFonts w:ascii="Times New Roman" w:hAnsi="Times New Roman" w:cs="Times New Roman"/>
-          <w:sz w:val="28"/>
-          <w:szCs w:val="28"/>
-        </w:rPr>
-        <w:t>.</w:t>
-      </w:r>
-    </w:p>
-    <w:p>
-      <w:pPr>
-        <w:numPr>
-          <w:ilvl w:val="0"/>
-          <w:numId w:val="12"/>
-        </w:numPr>
+        <w:t xml:space="preserve">. </w:t>
+      </w:r>
+      <w:r>
         <w:rPr>
           <w:rFonts w:ascii="Times New Roman" w:hAnsi="Times New Roman" w:cs="Times New Roman"/>
           <w:color w:val="000000" w:themeColor="text1"/>
           <w:sz w:val="28"/>
           <w:szCs w:val="28"/>
-        </w:rPr>
-      </w:pPr>
-      <w:r>
-        <w:rPr>
-          <w:rFonts w:ascii="Times New Roman" w:hAnsi="Times New Roman" w:cs="Times New Roman"/>
-          <w:sz w:val="28"/>
-          <w:szCs w:val="28"/>
-        </w:rPr>
-        <w:t>Ocean waves in geosciences. Fabrice Ardhuin, Laboratoire d’Oc´eanographie Physique et Spatiale, Brest, France</w:t>
-      </w:r>
-      <w:r>
-        <w:rPr>
-          <w:rStyle w:val="140"/>
-        </w:rPr>
-        <w:t xml:space="preserve"> </w:t>
+          <w:shd w:val="clear" w:color="auto" w:fill="FFFFFF"/>
+        </w:rPr>
+        <w:t>2</w:t>
       </w:r>
       <w:r>
         <w:rPr>
@@ -10398,7 +10143,37 @@
           <w:shd w:val="clear" w:color="auto" w:fill="FFFFFF"/>
           <w:lang w:val="en-US"/>
         </w:rPr>
-        <w:t>–</w:t>
+        <w:t xml:space="preserve">. – </w:t>
+      </w:r>
+      <w:r>
+        <w:rPr>
+          <w:rFonts w:ascii="Times New Roman" w:hAnsi="Times New Roman" w:cs="Times New Roman"/>
+          <w:sz w:val="28"/>
+          <w:szCs w:val="28"/>
+        </w:rPr>
+        <w:t>С. 1–435.</w:t>
+      </w:r>
+    </w:p>
+    <w:p>
+      <w:pPr>
+        <w:numPr>
+          <w:ilvl w:val="0"/>
+          <w:numId w:val="28"/>
+        </w:numPr>
+        <w:rPr>
+          <w:rFonts w:ascii="Times New Roman" w:hAnsi="Times New Roman" w:cs="Times New Roman"/>
+          <w:color w:val="000000" w:themeColor="text1"/>
+          <w:sz w:val="28"/>
+          <w:szCs w:val="28"/>
+        </w:rPr>
+      </w:pPr>
+      <w:r>
+        <w:rPr>
+          <w:rFonts w:ascii="Times New Roman" w:hAnsi="Times New Roman" w:cs="Times New Roman"/>
+          <w:sz w:val="28"/>
+          <w:szCs w:val="28"/>
+        </w:rPr>
+        <w:t xml:space="preserve">Н. Е. Лебедев. Современные проблемы дистанционного зондирования Земли из космоса / Н.Е. Лебедев, А.А. Алескерова, Е.М. Плотников. </w:t>
       </w:r>
       <w:r>
         <w:rPr>
@@ -10408,13 +10183,7 @@
           <w:szCs w:val="28"/>
           <w:shd w:val="clear" w:color="auto" w:fill="FFFFFF"/>
         </w:rPr>
-        <w:t xml:space="preserve"> </w:t>
-      </w:r>
-      <w:r>
-        <w:rPr>
-          <w:rStyle w:val="140"/>
-        </w:rPr>
-        <w:t xml:space="preserve">doi: 10.13140/RG.2.2.16019.78888/5 </w:t>
+        <w:t>– 2016. – Т. 13. – №. 3</w:t>
       </w:r>
       <w:r>
         <w:rPr>
@@ -10425,7 +10194,37 @@
           <w:shd w:val="clear" w:color="auto" w:fill="FFFFFF"/>
           <w:lang w:val="en-US"/>
         </w:rPr>
-        <w:t>–</w:t>
+        <w:t xml:space="preserve">. – </w:t>
+      </w:r>
+      <w:r>
+        <w:rPr>
+          <w:rFonts w:ascii="Times New Roman" w:hAnsi="Times New Roman" w:cs="Times New Roman"/>
+          <w:sz w:val="28"/>
+          <w:szCs w:val="28"/>
+        </w:rPr>
+        <w:t>С. 136–149.</w:t>
+      </w:r>
+    </w:p>
+    <w:p>
+      <w:pPr>
+        <w:numPr>
+          <w:ilvl w:val="0"/>
+          <w:numId w:val="28"/>
+        </w:numPr>
+        <w:rPr>
+          <w:rFonts w:ascii="Times New Roman" w:hAnsi="Times New Roman" w:cs="Times New Roman"/>
+          <w:color w:val="000000" w:themeColor="text1"/>
+          <w:sz w:val="28"/>
+          <w:szCs w:val="28"/>
+        </w:rPr>
+      </w:pPr>
+      <w:r>
+        <w:rPr>
+          <w:rFonts w:ascii="Times New Roman" w:hAnsi="Times New Roman" w:cs="Times New Roman"/>
+          <w:sz w:val="28"/>
+          <w:szCs w:val="28"/>
+        </w:rPr>
+        <w:t xml:space="preserve">А. Г. Мясоедов. Солнечный блик как инструмент исследования океана из космоса – 2014. </w:t>
       </w:r>
       <w:r>
         <w:rPr>
@@ -10434,20 +10233,76 @@
           <w:sz w:val="28"/>
           <w:szCs w:val="28"/>
           <w:shd w:val="clear" w:color="auto" w:fill="FFFFFF"/>
-          <w:lang w:val="en-US"/>
-        </w:rPr>
-        <w:t xml:space="preserve"> 2021</w:t>
-      </w:r>
-      <w:r>
+        </w:rPr>
+        <w:t xml:space="preserve">– </w:t>
+      </w:r>
+      <w:r>
+        <w:rPr>
+          <w:rFonts w:ascii="Times New Roman" w:hAnsi="Times New Roman" w:cs="Times New Roman"/>
+          <w:sz w:val="28"/>
+          <w:szCs w:val="28"/>
+        </w:rPr>
+        <w:t>С. 4–45.</w:t>
+      </w:r>
+    </w:p>
+    <w:p>
+      <w:pPr>
+        <w:numPr>
+          <w:ilvl w:val="0"/>
+          <w:numId w:val="28"/>
+        </w:numPr>
         <w:rPr>
           <w:rFonts w:ascii="Times New Roman" w:hAnsi="Times New Roman" w:cs="Times New Roman"/>
           <w:color w:val="000000" w:themeColor="text1"/>
           <w:sz w:val="28"/>
           <w:szCs w:val="28"/>
-          <w:shd w:val="clear" w:color="auto" w:fill="FFFFFF"/>
-        </w:rPr>
-        <w:t xml:space="preserve"> </w:t>
-      </w:r>
+        </w:rPr>
+      </w:pPr>
+      <w:r>
+        <w:rPr>
+          <w:rFonts w:ascii="Times New Roman" w:hAnsi="Times New Roman" w:cs="Times New Roman"/>
+          <w:sz w:val="28"/>
+          <w:szCs w:val="28"/>
+        </w:rPr>
+        <w:t>В. В. Шулейкин Физика моря – 1968 – С. 12–244.</w:t>
+      </w:r>
+    </w:p>
+    <w:p>
+      <w:pPr>
+        <w:numPr>
+          <w:ilvl w:val="0"/>
+          <w:numId w:val="28"/>
+        </w:numPr>
+        <w:rPr>
+          <w:rFonts w:ascii="Times New Roman" w:hAnsi="Times New Roman" w:cs="Times New Roman"/>
+          <w:color w:val="000000" w:themeColor="text1"/>
+          <w:sz w:val="28"/>
+          <w:szCs w:val="28"/>
+        </w:rPr>
+      </w:pPr>
+      <w:r>
+        <w:rPr>
+          <w:rFonts w:ascii="Times New Roman" w:hAnsi="Times New Roman" w:cs="Times New Roman"/>
+          <w:sz w:val="28"/>
+          <w:szCs w:val="28"/>
+        </w:rPr>
+        <w:t>М. В. Юровская, В. Н. Кудрявцев Характеристика поверхностных волн по спутниковым изображениям солнечного блика // Природа – 2017 – С. 78–80.</w:t>
+      </w:r>
+    </w:p>
+    <w:p>
+      <w:pPr>
+        <w:numPr>
+          <w:ilvl w:val="0"/>
+          <w:numId w:val="28"/>
+        </w:numPr>
+        <w:rPr>
+          <w:rFonts w:ascii="Times New Roman" w:hAnsi="Times New Roman" w:cs="Times New Roman"/>
+          <w:color w:val="000000" w:themeColor="text1"/>
+          <w:sz w:val="28"/>
+          <w:szCs w:val="28"/>
+          <w:lang w:val="en-US"/>
+        </w:rPr>
+      </w:pPr>
       <w:r>
         <w:rPr>
           <w:rFonts w:ascii="Times New Roman" w:hAnsi="Times New Roman" w:cs="Times New Roman"/>
@@ -10455,7 +10310,8 @@
           <w:szCs w:val="28"/>
           <w:lang w:val="en-US"/>
         </w:rPr>
-        <w:t>–</w:t>
+        <w:lastRenderedPageBreak/>
+        <w:t>Copernicus Open Access Hub [</w:t>
       </w:r>
       <w:r>
         <w:rPr>
@@ -10463,7 +10319,7 @@
           <w:sz w:val="28"/>
           <w:szCs w:val="28"/>
         </w:rPr>
-        <w:t xml:space="preserve"> С. 5</w:t>
+        <w:t>Электронный</w:t>
       </w:r>
       <w:r>
         <w:rPr>
@@ -10472,7 +10328,7 @@
           <w:szCs w:val="28"/>
           <w:lang w:val="en-US"/>
         </w:rPr>
-        <w:t>–</w:t>
+        <w:t xml:space="preserve"> </w:t>
       </w:r>
       <w:r>
         <w:rPr>
@@ -10480,21 +10336,35 @@
           <w:sz w:val="28"/>
           <w:szCs w:val="28"/>
         </w:rPr>
-        <w:t>258</w:t>
+        <w:t>ресурс</w:t>
       </w:r>
       <w:r>
         <w:rPr>
           <w:rFonts w:ascii="Times New Roman" w:hAnsi="Times New Roman" w:cs="Times New Roman"/>
           <w:sz w:val="28"/>
           <w:szCs w:val="28"/>
-        </w:rPr>
-        <w:t xml:space="preserve"> </w:t>
-      </w:r>
+          <w:lang w:val="en-US"/>
+        </w:rPr>
+        <w:t xml:space="preserve">]. - </w:t>
+      </w:r>
+      <w:hyperlink r:id="rId24" w:anchor="/home" w:history="1">
+        <w:r>
+          <w:rPr>
+            <w:rStyle w:val="a9"/>
+            <w:rFonts w:ascii="Times New Roman" w:hAnsi="Times New Roman" w:cs="Times New Roman"/>
+            <w:sz w:val="28"/>
+            <w:szCs w:val="28"/>
+            <w:lang w:val="en-US"/>
+          </w:rPr>
+          <w:t>https://scihub.copernicus.eu/dhus/#/home</w:t>
+        </w:r>
+      </w:hyperlink>
       <w:r>
         <w:rPr>
           <w:rFonts w:ascii="Times New Roman" w:hAnsi="Times New Roman" w:cs="Times New Roman"/>
           <w:sz w:val="28"/>
           <w:szCs w:val="28"/>
+          <w:lang w:val="en-US"/>
         </w:rPr>
         <w:t>.</w:t>
       </w:r>
@@ -10503,7 +10373,7 @@
       <w:pPr>
         <w:numPr>
           <w:ilvl w:val="0"/>
-          <w:numId w:val="12"/>
+          <w:numId w:val="28"/>
         </w:numPr>
         <w:rPr>
           <w:rFonts w:ascii="Times New Roman" w:hAnsi="Times New Roman" w:cs="Times New Roman"/>
@@ -10518,1298 +10388,9 @@
           <w:sz w:val="28"/>
           <w:szCs w:val="28"/>
         </w:rPr>
-        <w:t>Cox С.</w:t>
-      </w:r>
-      <w:r>
-        <w:rPr>
-          <w:rFonts w:ascii="Times New Roman" w:hAnsi="Times New Roman" w:cs="Times New Roman"/>
-          <w:sz w:val="28"/>
-          <w:szCs w:val="28"/>
-          <w:lang w:val="en-US"/>
-        </w:rPr>
-        <w:t xml:space="preserve"> </w:t>
-      </w:r>
-      <w:r>
-        <w:rPr>
-          <w:rFonts w:ascii="Times New Roman" w:hAnsi="Times New Roman" w:cs="Times New Roman"/>
-          <w:sz w:val="28"/>
-          <w:szCs w:val="28"/>
-        </w:rPr>
-        <w:t xml:space="preserve">Slopes of the sea surface deduced from photographs of sun glitter / Cox С. Munk </w:t>
-      </w:r>
-      <w:r>
-        <w:rPr>
-          <w:rFonts w:ascii="Times New Roman" w:hAnsi="Times New Roman" w:cs="Times New Roman"/>
-          <w:sz w:val="28"/>
-          <w:szCs w:val="28"/>
-          <w:lang w:val="en-US"/>
-        </w:rPr>
-        <w:t>W</w:t>
-      </w:r>
-      <w:r>
-        <w:rPr>
-          <w:rFonts w:ascii="Times New Roman" w:hAnsi="Times New Roman" w:cs="Times New Roman"/>
-          <w:sz w:val="28"/>
-          <w:szCs w:val="28"/>
-        </w:rPr>
-        <w:t>.</w:t>
-      </w:r>
-      <w:r>
-        <w:rPr>
-          <w:rFonts w:ascii="Times New Roman" w:hAnsi="Times New Roman" w:cs="Times New Roman"/>
-          <w:sz w:val="28"/>
-          <w:szCs w:val="28"/>
-          <w:lang w:val="en-US"/>
-        </w:rPr>
-        <w:t xml:space="preserve"> –</w:t>
-      </w:r>
-      <w:r>
-        <w:rPr>
-          <w:rFonts w:ascii="Times New Roman" w:hAnsi="Times New Roman" w:cs="Times New Roman"/>
-          <w:sz w:val="28"/>
-          <w:szCs w:val="28"/>
-        </w:rPr>
-        <w:t xml:space="preserve"> 1956 </w:t>
-      </w:r>
-      <w:r>
-        <w:rPr>
-          <w:rFonts w:ascii="Times New Roman" w:hAnsi="Times New Roman" w:cs="Times New Roman"/>
-          <w:sz w:val="28"/>
-          <w:szCs w:val="28"/>
-          <w:lang w:val="en-US"/>
-        </w:rPr>
-        <w:t>–</w:t>
-      </w:r>
-      <w:r>
-        <w:rPr>
-          <w:rFonts w:ascii="Times New Roman" w:hAnsi="Times New Roman" w:cs="Times New Roman"/>
-          <w:sz w:val="28"/>
-          <w:szCs w:val="28"/>
-        </w:rPr>
-        <w:t xml:space="preserve"> С. </w:t>
-      </w:r>
-      <w:r>
-        <w:rPr>
-          <w:rFonts w:ascii="Times New Roman" w:hAnsi="Times New Roman" w:cs="Times New Roman"/>
-          <w:sz w:val="28"/>
-          <w:szCs w:val="28"/>
-        </w:rPr>
-        <w:t>402</w:t>
-      </w:r>
-      <w:r>
-        <w:rPr>
-          <w:rFonts w:ascii="Times New Roman" w:hAnsi="Times New Roman" w:cs="Times New Roman"/>
-          <w:sz w:val="28"/>
-          <w:szCs w:val="28"/>
-          <w:lang w:val="en-US"/>
-        </w:rPr>
-        <w:t>–</w:t>
-      </w:r>
-      <w:r>
-        <w:rPr>
-          <w:rFonts w:ascii="Times New Roman" w:hAnsi="Times New Roman" w:cs="Times New Roman"/>
-          <w:sz w:val="28"/>
-          <w:szCs w:val="28"/>
-        </w:rPr>
-        <w:t>477</w:t>
-      </w:r>
-      <w:r>
-        <w:rPr>
-          <w:rFonts w:ascii="Times New Roman" w:hAnsi="Times New Roman" w:cs="Times New Roman"/>
-          <w:sz w:val="28"/>
-          <w:szCs w:val="28"/>
-        </w:rPr>
-        <w:t>.</w:t>
-      </w:r>
-    </w:p>
-    <w:p>
-      <w:pPr>
-        <w:numPr>
-          <w:ilvl w:val="0"/>
-          <w:numId w:val="12"/>
-        </w:numPr>
-        <w:rPr>
-          <w:rFonts w:ascii="Times New Roman" w:hAnsi="Times New Roman" w:cs="Times New Roman"/>
-          <w:color w:val="000000" w:themeColor="text1"/>
-          <w:sz w:val="28"/>
-          <w:szCs w:val="28"/>
-        </w:rPr>
-      </w:pPr>
-      <w:r>
-        <w:rPr>
-          <w:rFonts w:ascii="Times New Roman" w:hAnsi="Times New Roman" w:cs="Times New Roman"/>
-          <w:sz w:val="28"/>
-          <w:szCs w:val="28"/>
-        </w:rPr>
-        <w:t>Munk</w:t>
-      </w:r>
-      <w:r>
-        <w:rPr>
-          <w:rFonts w:ascii="Times New Roman" w:hAnsi="Times New Roman" w:cs="Times New Roman"/>
-          <w:sz w:val="28"/>
-          <w:szCs w:val="28"/>
-          <w:lang w:val="en-US"/>
-        </w:rPr>
-        <w:t xml:space="preserve"> W. </w:t>
-      </w:r>
-      <w:r>
-        <w:rPr>
-          <w:rFonts w:ascii="Times New Roman" w:hAnsi="Times New Roman" w:cs="Times New Roman"/>
-          <w:sz w:val="28"/>
-          <w:szCs w:val="28"/>
-        </w:rPr>
-        <w:t>An Inconvenient Sea Truth: Spread, Steepness, and Skewness of Surface Slopes</w:t>
-      </w:r>
-      <w:r>
-        <w:rPr>
-          <w:rFonts w:ascii="Times New Roman" w:hAnsi="Times New Roman" w:cs="Times New Roman"/>
-          <w:sz w:val="28"/>
-          <w:szCs w:val="28"/>
-        </w:rPr>
-        <w:t xml:space="preserve"> </w:t>
-      </w:r>
-      <w:r>
-        <w:rPr>
-          <w:rFonts w:ascii="Times New Roman" w:hAnsi="Times New Roman" w:cs="Times New Roman"/>
-          <w:sz w:val="28"/>
-          <w:szCs w:val="28"/>
-          <w:lang w:val="en-US"/>
-        </w:rPr>
-        <w:t>–</w:t>
-      </w:r>
-      <w:r>
-        <w:rPr>
-          <w:rFonts w:ascii="Times New Roman" w:hAnsi="Times New Roman" w:cs="Times New Roman"/>
-          <w:sz w:val="28"/>
-          <w:szCs w:val="28"/>
-        </w:rPr>
-        <w:t xml:space="preserve"> </w:t>
-      </w:r>
-      <w:r>
-        <w:rPr>
-          <w:rFonts w:ascii="Times New Roman" w:hAnsi="Times New Roman" w:cs="Times New Roman"/>
-          <w:sz w:val="28"/>
-          <w:szCs w:val="28"/>
-        </w:rPr>
-        <w:t xml:space="preserve">2009 </w:t>
-      </w:r>
-      <w:r>
-        <w:rPr>
-          <w:rFonts w:ascii="Times New Roman" w:hAnsi="Times New Roman" w:cs="Times New Roman"/>
-          <w:sz w:val="28"/>
-          <w:szCs w:val="28"/>
-          <w:lang w:val="en-US"/>
-        </w:rPr>
-        <w:t>–</w:t>
-      </w:r>
-      <w:r>
-        <w:rPr>
-          <w:rFonts w:ascii="Times New Roman" w:hAnsi="Times New Roman" w:cs="Times New Roman"/>
-          <w:sz w:val="28"/>
-          <w:szCs w:val="28"/>
-        </w:rPr>
-        <w:t xml:space="preserve"> </w:t>
-      </w:r>
-      <w:r>
-        <w:rPr>
-          <w:rFonts w:ascii="Times New Roman" w:hAnsi="Times New Roman" w:cs="Times New Roman"/>
-          <w:sz w:val="28"/>
-          <w:szCs w:val="28"/>
-        </w:rPr>
-        <w:t xml:space="preserve">С. </w:t>
-      </w:r>
-      <w:r>
-        <w:rPr>
-          <w:rFonts w:ascii="Times New Roman" w:hAnsi="Times New Roman" w:cs="Times New Roman"/>
-          <w:sz w:val="28"/>
-          <w:szCs w:val="28"/>
-        </w:rPr>
-        <w:t>378</w:t>
-      </w:r>
-      <w:r>
-        <w:rPr>
-          <w:rFonts w:ascii="Times New Roman" w:hAnsi="Times New Roman" w:cs="Times New Roman"/>
-          <w:sz w:val="28"/>
-          <w:szCs w:val="28"/>
-          <w:lang w:val="en-US"/>
-        </w:rPr>
-        <w:t>–</w:t>
-      </w:r>
-      <w:r>
-        <w:rPr>
-          <w:rFonts w:ascii="Times New Roman" w:hAnsi="Times New Roman" w:cs="Times New Roman"/>
-          <w:sz w:val="28"/>
-          <w:szCs w:val="28"/>
-        </w:rPr>
-        <w:t>412</w:t>
-      </w:r>
-      <w:r>
-        <w:rPr>
-          <w:rFonts w:ascii="Times New Roman" w:hAnsi="Times New Roman" w:cs="Times New Roman"/>
-          <w:sz w:val="28"/>
-          <w:szCs w:val="28"/>
-        </w:rPr>
-        <w:t>.</w:t>
-      </w:r>
-    </w:p>
-    <w:p>
-      <w:pPr>
-        <w:numPr>
-          <w:ilvl w:val="0"/>
-          <w:numId w:val="12"/>
-        </w:numPr>
-        <w:rPr>
-          <w:rFonts w:ascii="Times New Roman" w:hAnsi="Times New Roman" w:cs="Times New Roman"/>
-          <w:color w:val="000000" w:themeColor="text1"/>
-          <w:sz w:val="28"/>
-          <w:szCs w:val="28"/>
-        </w:rPr>
-      </w:pPr>
-      <w:r>
-        <w:rPr>
-          <w:rFonts w:ascii="Times New Roman" w:hAnsi="Times New Roman" w:cs="Times New Roman"/>
-          <w:sz w:val="28"/>
-          <w:szCs w:val="28"/>
-        </w:rPr>
-        <w:t>Observation of sea surface roughness at a pixel scale using multi-angle sun glitter images acquired by the ASTER sensor</w:t>
-      </w:r>
-      <w:r>
-        <w:rPr>
-          <w:rFonts w:ascii="Times New Roman" w:hAnsi="Times New Roman" w:cs="Times New Roman"/>
-          <w:sz w:val="28"/>
-          <w:szCs w:val="28"/>
-          <w:lang w:val="en-US"/>
-        </w:rPr>
-        <w:t xml:space="preserve"> </w:t>
-      </w:r>
-      <w:r>
-        <w:rPr>
-          <w:rFonts w:ascii="Times New Roman" w:hAnsi="Times New Roman" w:cs="Times New Roman"/>
-          <w:sz w:val="28"/>
-          <w:szCs w:val="28"/>
-        </w:rPr>
-        <w:t>/</w:t>
-      </w:r>
-      <w:r>
-        <w:rPr>
-          <w:rFonts w:ascii="Times New Roman" w:hAnsi="Times New Roman" w:cs="Times New Roman"/>
-          <w:sz w:val="28"/>
-          <w:szCs w:val="28"/>
-          <w:lang w:val="en-US"/>
-        </w:rPr>
-        <w:t xml:space="preserve"> </w:t>
-      </w:r>
-      <w:r>
-        <w:rPr>
-          <w:rFonts w:ascii="Times New Roman" w:hAnsi="Times New Roman" w:cs="Times New Roman"/>
-          <w:sz w:val="28"/>
-          <w:szCs w:val="28"/>
-        </w:rPr>
-        <w:t>Zhang</w:t>
-      </w:r>
-      <w:r>
-        <w:rPr>
-          <w:rFonts w:ascii="Times New Roman" w:hAnsi="Times New Roman" w:cs="Times New Roman"/>
-          <w:sz w:val="28"/>
-          <w:szCs w:val="28"/>
-          <w:lang w:val="en-US"/>
-        </w:rPr>
-        <w:t xml:space="preserve"> H</w:t>
-      </w:r>
-      <w:r>
-        <w:rPr>
-          <w:rFonts w:ascii="Times New Roman" w:hAnsi="Times New Roman" w:cs="Times New Roman"/>
-          <w:sz w:val="28"/>
-          <w:szCs w:val="28"/>
-        </w:rPr>
-        <w:t>. [и др.]</w:t>
-      </w:r>
-      <w:r>
-        <w:rPr>
-          <w:rFonts w:ascii="Times New Roman" w:hAnsi="Times New Roman" w:cs="Times New Roman"/>
-          <w:sz w:val="28"/>
-          <w:szCs w:val="28"/>
-          <w:lang w:val="en-US"/>
-        </w:rPr>
-        <w:t xml:space="preserve"> </w:t>
-      </w:r>
-      <w:r>
-        <w:rPr>
-          <w:rFonts w:ascii="Times New Roman" w:hAnsi="Times New Roman" w:cs="Times New Roman"/>
-          <w:sz w:val="28"/>
-          <w:szCs w:val="28"/>
-          <w:lang w:val="en-US"/>
-        </w:rPr>
-        <w:t>–</w:t>
-      </w:r>
-      <w:r>
-        <w:rPr>
-          <w:rFonts w:ascii="Times New Roman" w:hAnsi="Times New Roman" w:cs="Times New Roman"/>
-          <w:sz w:val="28"/>
-          <w:szCs w:val="28"/>
-        </w:rPr>
-        <w:t xml:space="preserve"> </w:t>
-      </w:r>
-      <w:r>
-        <w:rPr>
-          <w:rFonts w:ascii="Times New Roman" w:hAnsi="Times New Roman" w:cs="Times New Roman"/>
-          <w:sz w:val="28"/>
-          <w:szCs w:val="28"/>
-        </w:rPr>
-        <w:t xml:space="preserve">2018 </w:t>
-      </w:r>
-      <w:r>
-        <w:rPr>
-          <w:rFonts w:ascii="Times New Roman" w:hAnsi="Times New Roman" w:cs="Times New Roman"/>
-          <w:sz w:val="28"/>
-          <w:szCs w:val="28"/>
-          <w:lang w:val="en-US"/>
-        </w:rPr>
-        <w:t>–</w:t>
-      </w:r>
-      <w:r>
-        <w:rPr>
-          <w:rFonts w:ascii="Times New Roman" w:hAnsi="Times New Roman" w:cs="Times New Roman"/>
-          <w:sz w:val="28"/>
-          <w:szCs w:val="28"/>
-        </w:rPr>
-        <w:t xml:space="preserve"> </w:t>
-      </w:r>
-      <w:r>
-        <w:rPr>
-          <w:rFonts w:ascii="Times New Roman" w:hAnsi="Times New Roman" w:cs="Times New Roman"/>
-          <w:sz w:val="28"/>
-          <w:szCs w:val="28"/>
-        </w:rPr>
-        <w:t xml:space="preserve">С. </w:t>
-      </w:r>
-      <w:r>
-        <w:rPr>
-          <w:rFonts w:ascii="Times New Roman" w:hAnsi="Times New Roman" w:cs="Times New Roman"/>
-          <w:sz w:val="28"/>
-          <w:szCs w:val="28"/>
-        </w:rPr>
-        <w:t>98</w:t>
-      </w:r>
-      <w:r>
-        <w:rPr>
-          <w:rFonts w:ascii="Times New Roman" w:hAnsi="Times New Roman" w:cs="Times New Roman"/>
-          <w:sz w:val="28"/>
-          <w:szCs w:val="28"/>
-          <w:lang w:val="en-US"/>
-        </w:rPr>
-        <w:t>–</w:t>
-      </w:r>
-      <w:r>
-        <w:rPr>
-          <w:rFonts w:ascii="Times New Roman" w:hAnsi="Times New Roman" w:cs="Times New Roman"/>
-          <w:sz w:val="28"/>
-          <w:szCs w:val="28"/>
-        </w:rPr>
-        <w:t>106</w:t>
-      </w:r>
-      <w:r>
-        <w:rPr>
-          <w:rFonts w:ascii="Times New Roman" w:hAnsi="Times New Roman" w:cs="Times New Roman"/>
-          <w:sz w:val="28"/>
-          <w:szCs w:val="28"/>
-        </w:rPr>
-        <w:t>.</w:t>
-      </w:r>
-    </w:p>
-    <w:p>
-      <w:pPr>
-        <w:numPr>
-          <w:ilvl w:val="0"/>
-          <w:numId w:val="12"/>
-        </w:numPr>
-        <w:rPr>
-          <w:rFonts w:ascii="Times New Roman" w:hAnsi="Times New Roman" w:cs="Times New Roman"/>
-          <w:color w:val="000000" w:themeColor="text1"/>
-          <w:sz w:val="28"/>
-          <w:szCs w:val="28"/>
-        </w:rPr>
-      </w:pPr>
-      <w:r>
-        <w:rPr>
-          <w:rFonts w:ascii="Times New Roman" w:hAnsi="Times New Roman" w:cs="Times New Roman"/>
-          <w:sz w:val="28"/>
-          <w:szCs w:val="28"/>
-        </w:rPr>
-        <w:t>Sun glitter imagery of ocean surface waves. Part 1: Directional spectrum retrieval and validation</w:t>
-      </w:r>
-      <w:r>
-        <w:rPr>
-          <w:rFonts w:ascii="Times New Roman" w:hAnsi="Times New Roman" w:cs="Times New Roman"/>
-          <w:sz w:val="28"/>
-          <w:szCs w:val="28"/>
-        </w:rPr>
-        <w:t xml:space="preserve"> </w:t>
-      </w:r>
-      <w:r>
-        <w:rPr>
-          <w:rFonts w:ascii="Times New Roman" w:hAnsi="Times New Roman" w:cs="Times New Roman"/>
-          <w:sz w:val="28"/>
-          <w:szCs w:val="28"/>
-          <w:lang w:val="en-US"/>
-        </w:rPr>
-        <w:t>–</w:t>
-      </w:r>
-      <w:r>
-        <w:rPr>
-          <w:rFonts w:ascii="Times New Roman" w:hAnsi="Times New Roman" w:cs="Times New Roman"/>
-          <w:sz w:val="28"/>
-          <w:szCs w:val="28"/>
-        </w:rPr>
-        <w:t xml:space="preserve"> </w:t>
-      </w:r>
-      <w:r>
-        <w:rPr>
-          <w:rFonts w:ascii="Times New Roman" w:hAnsi="Times New Roman" w:cs="Times New Roman"/>
-          <w:sz w:val="28"/>
-          <w:szCs w:val="28"/>
-        </w:rPr>
-        <w:t xml:space="preserve">2017 </w:t>
-      </w:r>
-      <w:r>
-        <w:rPr>
-          <w:rFonts w:ascii="Times New Roman" w:hAnsi="Times New Roman" w:cs="Times New Roman"/>
-          <w:sz w:val="28"/>
-          <w:szCs w:val="28"/>
-          <w:lang w:val="en-US"/>
-        </w:rPr>
-        <w:t>–</w:t>
-      </w:r>
-      <w:r>
-        <w:rPr>
-          <w:rFonts w:ascii="Times New Roman" w:hAnsi="Times New Roman" w:cs="Times New Roman"/>
-          <w:sz w:val="28"/>
-          <w:szCs w:val="28"/>
-        </w:rPr>
-        <w:t xml:space="preserve"> </w:t>
-      </w:r>
-      <w:r>
-        <w:rPr>
-          <w:rFonts w:ascii="Times New Roman" w:hAnsi="Times New Roman" w:cs="Times New Roman"/>
-          <w:sz w:val="28"/>
-          <w:szCs w:val="28"/>
-        </w:rPr>
-        <w:t xml:space="preserve">С. </w:t>
-      </w:r>
-      <w:r>
-        <w:rPr>
-          <w:rFonts w:ascii="Times New Roman" w:hAnsi="Times New Roman" w:cs="Times New Roman"/>
-          <w:sz w:val="28"/>
-          <w:szCs w:val="28"/>
-        </w:rPr>
-        <w:t>1</w:t>
-      </w:r>
-      <w:r>
-        <w:rPr>
-          <w:rFonts w:ascii="Times New Roman" w:hAnsi="Times New Roman" w:cs="Times New Roman"/>
-          <w:sz w:val="28"/>
-          <w:szCs w:val="28"/>
-          <w:lang w:val="en-US"/>
-        </w:rPr>
-        <w:t>–</w:t>
-      </w:r>
-      <w:r>
-        <w:rPr>
-          <w:rFonts w:ascii="Times New Roman" w:hAnsi="Times New Roman" w:cs="Times New Roman"/>
-          <w:sz w:val="28"/>
-          <w:szCs w:val="28"/>
-        </w:rPr>
-        <w:t>14</w:t>
-      </w:r>
-      <w:r>
-        <w:rPr>
-          <w:rFonts w:ascii="Times New Roman" w:hAnsi="Times New Roman" w:cs="Times New Roman"/>
-          <w:sz w:val="28"/>
-          <w:szCs w:val="28"/>
-        </w:rPr>
-        <w:t>.</w:t>
-      </w:r>
-    </w:p>
-    <w:p>
-      <w:pPr>
-        <w:numPr>
-          <w:ilvl w:val="0"/>
-          <w:numId w:val="12"/>
-        </w:numPr>
-        <w:rPr>
-          <w:rFonts w:ascii="Times New Roman" w:hAnsi="Times New Roman" w:cs="Times New Roman"/>
-          <w:color w:val="000000" w:themeColor="text1"/>
-          <w:sz w:val="28"/>
-          <w:szCs w:val="28"/>
-        </w:rPr>
-      </w:pPr>
-      <w:r>
-        <w:rPr>
-          <w:rFonts w:ascii="Times New Roman" w:hAnsi="Times New Roman" w:cs="Times New Roman"/>
-          <w:sz w:val="28"/>
-          <w:szCs w:val="28"/>
-        </w:rPr>
-        <w:t xml:space="preserve">Владимир Кудрявцев, Александр Мясоедов, </w:t>
-      </w:r>
-      <w:r>
-        <w:rPr>
-          <w:rStyle w:val="140"/>
-        </w:rPr>
-        <w:t>Bertrand Chapron, Johnny A. Johannesse</w:t>
-      </w:r>
-      <w:r>
-        <w:rPr>
-          <w:rStyle w:val="140"/>
-        </w:rPr>
-        <w:t>, Fabrice Collard</w:t>
-      </w:r>
-      <w:r>
-        <w:rPr>
-          <w:rStyle w:val="140"/>
-        </w:rPr>
-        <w:t xml:space="preserve"> </w:t>
-      </w:r>
-      <w:r>
-        <w:rPr>
-          <w:rStyle w:val="140"/>
-        </w:rPr>
-        <w:t xml:space="preserve">Joint </w:t>
-      </w:r>
-      <w:r>
-        <w:rPr>
-          <w:rFonts w:ascii="Times New Roman" w:hAnsi="Times New Roman" w:cs="Times New Roman"/>
-          <w:sz w:val="28"/>
-          <w:szCs w:val="28"/>
-        </w:rPr>
-        <w:t>sun-glitter and radar imagery of surface slicks</w:t>
-      </w:r>
-      <w:r>
-        <w:rPr>
-          <w:rFonts w:ascii="Times New Roman" w:hAnsi="Times New Roman" w:cs="Times New Roman"/>
-          <w:sz w:val="28"/>
-          <w:szCs w:val="28"/>
-        </w:rPr>
-        <w:t xml:space="preserve"> </w:t>
-      </w:r>
-      <w:r>
-        <w:rPr>
-          <w:rFonts w:ascii="Times New Roman" w:hAnsi="Times New Roman" w:cs="Times New Roman"/>
-          <w:sz w:val="28"/>
-          <w:szCs w:val="28"/>
-          <w:lang w:val="en-US"/>
-        </w:rPr>
-        <w:t>–</w:t>
-      </w:r>
-      <w:r>
-        <w:rPr>
-          <w:rFonts w:ascii="Times New Roman" w:hAnsi="Times New Roman" w:cs="Times New Roman"/>
-          <w:sz w:val="28"/>
-          <w:szCs w:val="28"/>
-        </w:rPr>
-        <w:t xml:space="preserve"> </w:t>
-      </w:r>
-      <w:r>
-        <w:rPr>
-          <w:rFonts w:ascii="Times New Roman" w:hAnsi="Times New Roman" w:cs="Times New Roman"/>
-          <w:sz w:val="28"/>
-          <w:szCs w:val="28"/>
-        </w:rPr>
-        <w:t xml:space="preserve">2011 </w:t>
-      </w:r>
-      <w:r>
-        <w:rPr>
-          <w:rFonts w:ascii="Times New Roman" w:hAnsi="Times New Roman" w:cs="Times New Roman"/>
-          <w:sz w:val="28"/>
-          <w:szCs w:val="28"/>
-          <w:lang w:val="en-US"/>
-        </w:rPr>
-        <w:t>–</w:t>
-      </w:r>
-      <w:r>
-        <w:rPr>
-          <w:rFonts w:ascii="Times New Roman" w:hAnsi="Times New Roman" w:cs="Times New Roman"/>
-          <w:sz w:val="28"/>
-          <w:szCs w:val="28"/>
-        </w:rPr>
-        <w:t xml:space="preserve"> </w:t>
-      </w:r>
-      <w:r>
-        <w:rPr>
-          <w:rFonts w:ascii="Times New Roman" w:hAnsi="Times New Roman" w:cs="Times New Roman"/>
-          <w:sz w:val="28"/>
-          <w:szCs w:val="28"/>
-        </w:rPr>
-        <w:t xml:space="preserve">С. </w:t>
-      </w:r>
-      <w:r>
-        <w:rPr>
-          <w:rFonts w:ascii="Times New Roman" w:hAnsi="Times New Roman" w:cs="Times New Roman"/>
-          <w:sz w:val="28"/>
-          <w:szCs w:val="28"/>
-        </w:rPr>
-        <w:t>98</w:t>
-      </w:r>
-      <w:r>
-        <w:rPr>
-          <w:rFonts w:ascii="Times New Roman" w:hAnsi="Times New Roman" w:cs="Times New Roman"/>
-          <w:sz w:val="28"/>
-          <w:szCs w:val="28"/>
-          <w:lang w:val="en-US"/>
-        </w:rPr>
-        <w:t>–</w:t>
-      </w:r>
-      <w:r>
-        <w:rPr>
-          <w:rFonts w:ascii="Times New Roman" w:hAnsi="Times New Roman" w:cs="Times New Roman"/>
-          <w:sz w:val="28"/>
-          <w:szCs w:val="28"/>
-        </w:rPr>
-        <w:t>106</w:t>
-      </w:r>
-      <w:r>
-        <w:rPr>
-          <w:rFonts w:ascii="Times New Roman" w:hAnsi="Times New Roman" w:cs="Times New Roman"/>
-          <w:sz w:val="28"/>
-          <w:szCs w:val="28"/>
-        </w:rPr>
-        <w:t>.</w:t>
-      </w:r>
-    </w:p>
-    <w:p>
-      <w:pPr>
-        <w:numPr>
-          <w:ilvl w:val="0"/>
-          <w:numId w:val="12"/>
-        </w:numPr>
-        <w:rPr>
-          <w:rFonts w:ascii="Times New Roman" w:hAnsi="Times New Roman" w:cs="Times New Roman"/>
-          <w:color w:val="000000" w:themeColor="text1"/>
-          <w:sz w:val="28"/>
-          <w:szCs w:val="28"/>
-        </w:rPr>
-      </w:pPr>
-      <w:r>
-        <w:rPr>
-          <w:rFonts w:ascii="Times New Roman" w:hAnsi="Times New Roman" w:cs="Times New Roman"/>
-          <w:sz w:val="28"/>
-          <w:szCs w:val="28"/>
-          <w:lang w:val="en-US"/>
-        </w:rPr>
-        <w:t xml:space="preserve">James Lighthill </w:t>
-      </w:r>
-      <w:r>
-        <w:rPr>
-          <w:rFonts w:ascii="Times New Roman" w:hAnsi="Times New Roman" w:cs="Times New Roman"/>
-          <w:sz w:val="28"/>
-          <w:szCs w:val="28"/>
-          <w:lang w:val="en-US"/>
-        </w:rPr>
-        <w:t>Waves in fluid</w:t>
-      </w:r>
-      <w:r>
-        <w:rPr>
-          <w:rFonts w:ascii="Times New Roman" w:hAnsi="Times New Roman" w:cs="Times New Roman"/>
-          <w:sz w:val="28"/>
-          <w:szCs w:val="28"/>
-        </w:rPr>
-        <w:t xml:space="preserve"> </w:t>
-      </w:r>
-      <w:r>
-        <w:rPr>
-          <w:rFonts w:ascii="Times New Roman" w:hAnsi="Times New Roman" w:cs="Times New Roman"/>
-          <w:sz w:val="28"/>
-          <w:szCs w:val="28"/>
-          <w:lang w:val="en-US"/>
-        </w:rPr>
-        <w:t>–</w:t>
-      </w:r>
-      <w:r>
-        <w:rPr>
-          <w:rFonts w:ascii="Times New Roman" w:hAnsi="Times New Roman" w:cs="Times New Roman"/>
-          <w:sz w:val="28"/>
-          <w:szCs w:val="28"/>
-        </w:rPr>
-        <w:t xml:space="preserve"> </w:t>
-      </w:r>
-      <w:r>
-        <w:rPr>
-          <w:rFonts w:ascii="Times New Roman" w:hAnsi="Times New Roman" w:cs="Times New Roman"/>
-          <w:sz w:val="28"/>
-          <w:szCs w:val="28"/>
-        </w:rPr>
-        <w:t xml:space="preserve">1990 </w:t>
-      </w:r>
-      <w:r>
-        <w:rPr>
-          <w:rFonts w:ascii="Times New Roman" w:hAnsi="Times New Roman" w:cs="Times New Roman"/>
-          <w:sz w:val="28"/>
-          <w:szCs w:val="28"/>
-          <w:lang w:val="en-US"/>
-        </w:rPr>
-        <w:t>–</w:t>
-      </w:r>
-      <w:r>
-        <w:rPr>
-          <w:rFonts w:ascii="Times New Roman" w:hAnsi="Times New Roman" w:cs="Times New Roman"/>
-          <w:sz w:val="28"/>
-          <w:szCs w:val="28"/>
-        </w:rPr>
-        <w:t xml:space="preserve"> </w:t>
-      </w:r>
-      <w:r>
-        <w:rPr>
-          <w:rFonts w:ascii="Times New Roman" w:hAnsi="Times New Roman" w:cs="Times New Roman"/>
-          <w:sz w:val="28"/>
-          <w:szCs w:val="28"/>
-        </w:rPr>
-        <w:t xml:space="preserve">С. </w:t>
-      </w:r>
-      <w:r>
-        <w:rPr>
-          <w:rFonts w:ascii="Times New Roman" w:hAnsi="Times New Roman" w:cs="Times New Roman"/>
-          <w:sz w:val="28"/>
-          <w:szCs w:val="28"/>
-        </w:rPr>
-        <w:t>98</w:t>
-      </w:r>
-      <w:r>
-        <w:rPr>
-          <w:rFonts w:ascii="Times New Roman" w:hAnsi="Times New Roman" w:cs="Times New Roman"/>
-          <w:sz w:val="28"/>
-          <w:szCs w:val="28"/>
-          <w:lang w:val="en-US"/>
-        </w:rPr>
-        <w:t>–</w:t>
-      </w:r>
-      <w:r>
-        <w:rPr>
-          <w:rFonts w:ascii="Times New Roman" w:hAnsi="Times New Roman" w:cs="Times New Roman"/>
-          <w:sz w:val="28"/>
-          <w:szCs w:val="28"/>
-        </w:rPr>
-        <w:t>106</w:t>
-      </w:r>
-      <w:r>
-        <w:rPr>
-          <w:rFonts w:ascii="Times New Roman" w:hAnsi="Times New Roman" w:cs="Times New Roman"/>
-          <w:sz w:val="28"/>
-          <w:szCs w:val="28"/>
-        </w:rPr>
-        <w:t>.</w:t>
-      </w:r>
-    </w:p>
-    <w:p>
-      <w:pPr>
-        <w:numPr>
-          <w:ilvl w:val="0"/>
-          <w:numId w:val="12"/>
-        </w:numPr>
-        <w:rPr>
-          <w:rFonts w:ascii="Times New Roman" w:hAnsi="Times New Roman" w:cs="Times New Roman"/>
-          <w:color w:val="000000" w:themeColor="text1"/>
-          <w:sz w:val="28"/>
-          <w:szCs w:val="28"/>
-        </w:rPr>
-      </w:pPr>
-      <w:r>
-        <w:rPr>
-          <w:rFonts w:ascii="Times New Roman" w:hAnsi="Times New Roman" w:cs="Times New Roman"/>
-          <w:sz w:val="28"/>
-          <w:szCs w:val="28"/>
-          <w:lang w:val="en-US"/>
-        </w:rPr>
-        <w:t xml:space="preserve">O. M. Phillips </w:t>
-      </w:r>
-      <w:r>
-        <w:rPr>
-          <w:rFonts w:ascii="Times New Roman" w:hAnsi="Times New Roman" w:cs="Times New Roman"/>
-          <w:sz w:val="28"/>
-          <w:szCs w:val="28"/>
-          <w:lang w:val="en-US"/>
-        </w:rPr>
-        <w:t>The dynamics of the upper ocean</w:t>
-      </w:r>
-      <w:r>
-        <w:rPr>
-          <w:rFonts w:ascii="Times New Roman" w:hAnsi="Times New Roman" w:cs="Times New Roman"/>
-          <w:sz w:val="28"/>
-          <w:szCs w:val="28"/>
-        </w:rPr>
-        <w:t xml:space="preserve"> </w:t>
-      </w:r>
-      <w:r>
-        <w:rPr>
-          <w:rFonts w:ascii="Times New Roman" w:hAnsi="Times New Roman" w:cs="Times New Roman"/>
-          <w:sz w:val="28"/>
-          <w:szCs w:val="28"/>
-          <w:lang w:val="en-US"/>
-        </w:rPr>
-        <w:t>–</w:t>
-      </w:r>
-      <w:r>
-        <w:rPr>
-          <w:rFonts w:ascii="Times New Roman" w:hAnsi="Times New Roman" w:cs="Times New Roman"/>
-          <w:sz w:val="28"/>
-          <w:szCs w:val="28"/>
-        </w:rPr>
-        <w:t xml:space="preserve"> </w:t>
-      </w:r>
-      <w:r>
-        <w:rPr>
-          <w:rFonts w:ascii="Times New Roman" w:hAnsi="Times New Roman" w:cs="Times New Roman"/>
-          <w:sz w:val="28"/>
-          <w:szCs w:val="28"/>
-        </w:rPr>
-        <w:t xml:space="preserve">1977 </w:t>
-      </w:r>
-      <w:r>
-        <w:rPr>
-          <w:rFonts w:ascii="Times New Roman" w:hAnsi="Times New Roman" w:cs="Times New Roman"/>
-          <w:sz w:val="28"/>
-          <w:szCs w:val="28"/>
-          <w:lang w:val="en-US"/>
-        </w:rPr>
-        <w:t>–</w:t>
-      </w:r>
-      <w:r>
-        <w:rPr>
-          <w:rFonts w:ascii="Times New Roman" w:hAnsi="Times New Roman" w:cs="Times New Roman"/>
-          <w:sz w:val="28"/>
-          <w:szCs w:val="28"/>
-        </w:rPr>
-        <w:t xml:space="preserve"> </w:t>
-      </w:r>
-      <w:r>
-        <w:rPr>
-          <w:rFonts w:ascii="Times New Roman" w:hAnsi="Times New Roman" w:cs="Times New Roman"/>
-          <w:sz w:val="28"/>
-          <w:szCs w:val="28"/>
-        </w:rPr>
-        <w:t xml:space="preserve">С. </w:t>
-      </w:r>
-      <w:r>
-        <w:rPr>
-          <w:rFonts w:ascii="Times New Roman" w:hAnsi="Times New Roman" w:cs="Times New Roman"/>
-          <w:sz w:val="28"/>
-          <w:szCs w:val="28"/>
-        </w:rPr>
-        <w:t>98</w:t>
-      </w:r>
-      <w:r>
-        <w:rPr>
-          <w:rFonts w:ascii="Times New Roman" w:hAnsi="Times New Roman" w:cs="Times New Roman"/>
-          <w:sz w:val="28"/>
-          <w:szCs w:val="28"/>
-          <w:lang w:val="en-US"/>
-        </w:rPr>
-        <w:t>–</w:t>
-      </w:r>
-      <w:r>
-        <w:rPr>
-          <w:rFonts w:ascii="Times New Roman" w:hAnsi="Times New Roman" w:cs="Times New Roman"/>
-          <w:sz w:val="28"/>
-          <w:szCs w:val="28"/>
-        </w:rPr>
-        <w:t>106</w:t>
-      </w:r>
-      <w:r>
-        <w:rPr>
-          <w:rFonts w:ascii="Times New Roman" w:hAnsi="Times New Roman" w:cs="Times New Roman"/>
-          <w:sz w:val="28"/>
-          <w:szCs w:val="28"/>
-        </w:rPr>
-        <w:t>.</w:t>
-      </w:r>
-    </w:p>
-    <w:p>
-      <w:pPr>
-        <w:numPr>
-          <w:ilvl w:val="0"/>
-          <w:numId w:val="12"/>
-        </w:numPr>
-        <w:rPr>
-          <w:rFonts w:ascii="Times New Roman" w:hAnsi="Times New Roman" w:cs="Times New Roman"/>
-          <w:color w:val="000000" w:themeColor="text1"/>
-          <w:sz w:val="28"/>
-          <w:szCs w:val="28"/>
-        </w:rPr>
-      </w:pPr>
-      <w:r>
-        <w:rPr>
-          <w:rFonts w:ascii="Times New Roman" w:hAnsi="Times New Roman" w:cs="Times New Roman"/>
-          <w:sz w:val="28"/>
-          <w:szCs w:val="28"/>
-        </w:rPr>
-        <w:t xml:space="preserve">В. М. Каменкович, А. С. Монин </w:t>
-      </w:r>
-      <w:r>
-        <w:rPr>
-          <w:rFonts w:ascii="Times New Roman" w:hAnsi="Times New Roman" w:cs="Times New Roman"/>
-          <w:sz w:val="28"/>
-          <w:szCs w:val="28"/>
-        </w:rPr>
-        <w:t xml:space="preserve">Океанология. Физика океана. </w:t>
-      </w:r>
-      <w:r>
-        <w:rPr>
-          <w:rFonts w:ascii="Times New Roman" w:hAnsi="Times New Roman" w:cs="Times New Roman"/>
-          <w:color w:val="000000" w:themeColor="text1"/>
-          <w:sz w:val="28"/>
-          <w:szCs w:val="28"/>
-          <w:shd w:val="clear" w:color="auto" w:fill="FFFFFF"/>
-          <w:lang w:val="en-US"/>
-        </w:rPr>
-        <w:t xml:space="preserve">– 2016. – </w:t>
-      </w:r>
-      <w:r>
-        <w:rPr>
-          <w:rFonts w:ascii="Times New Roman" w:hAnsi="Times New Roman" w:cs="Times New Roman"/>
-          <w:color w:val="000000" w:themeColor="text1"/>
-          <w:sz w:val="28"/>
-          <w:szCs w:val="28"/>
-          <w:shd w:val="clear" w:color="auto" w:fill="FFFFFF"/>
-        </w:rPr>
-        <w:t>Т</w:t>
-      </w:r>
-      <w:r>
-        <w:rPr>
-          <w:rFonts w:ascii="Times New Roman" w:hAnsi="Times New Roman" w:cs="Times New Roman"/>
-          <w:color w:val="000000" w:themeColor="text1"/>
-          <w:sz w:val="28"/>
-          <w:szCs w:val="28"/>
-          <w:shd w:val="clear" w:color="auto" w:fill="FFFFFF"/>
-          <w:lang w:val="en-US"/>
-        </w:rPr>
-        <w:t xml:space="preserve">. </w:t>
-      </w:r>
-      <w:r>
-        <w:rPr>
-          <w:rFonts w:ascii="Times New Roman" w:hAnsi="Times New Roman" w:cs="Times New Roman"/>
-          <w:color w:val="000000" w:themeColor="text1"/>
-          <w:sz w:val="28"/>
-          <w:szCs w:val="28"/>
-          <w:shd w:val="clear" w:color="auto" w:fill="FFFFFF"/>
-        </w:rPr>
-        <w:t>2</w:t>
-      </w:r>
-      <w:r>
-        <w:rPr>
-          <w:rFonts w:ascii="Times New Roman" w:hAnsi="Times New Roman" w:cs="Times New Roman"/>
-          <w:color w:val="000000" w:themeColor="text1"/>
-          <w:sz w:val="28"/>
-          <w:szCs w:val="28"/>
-          <w:shd w:val="clear" w:color="auto" w:fill="FFFFFF"/>
-          <w:lang w:val="en-US"/>
-        </w:rPr>
-        <w:t xml:space="preserve">. – </w:t>
-      </w:r>
-      <w:r>
-        <w:rPr>
-          <w:rFonts w:ascii="Times New Roman" w:hAnsi="Times New Roman" w:cs="Times New Roman"/>
-          <w:sz w:val="28"/>
-          <w:szCs w:val="28"/>
-        </w:rPr>
-        <w:t>С. 1–435</w:t>
-      </w:r>
-      <w:r>
-        <w:rPr>
-          <w:rFonts w:ascii="Times New Roman" w:hAnsi="Times New Roman" w:cs="Times New Roman"/>
-          <w:sz w:val="28"/>
-          <w:szCs w:val="28"/>
-        </w:rPr>
-        <w:t>.</w:t>
-      </w:r>
-    </w:p>
-    <w:p>
-      <w:pPr>
-        <w:numPr>
-          <w:ilvl w:val="0"/>
-          <w:numId w:val="12"/>
-        </w:numPr>
-        <w:rPr>
-          <w:rFonts w:ascii="Times New Roman" w:hAnsi="Times New Roman" w:cs="Times New Roman"/>
-          <w:color w:val="000000" w:themeColor="text1"/>
-          <w:sz w:val="28"/>
-          <w:szCs w:val="28"/>
-        </w:rPr>
-      </w:pPr>
-      <w:r>
-        <w:rPr>
-          <w:rFonts w:ascii="Times New Roman" w:hAnsi="Times New Roman" w:cs="Times New Roman"/>
-          <w:sz w:val="28"/>
-          <w:szCs w:val="28"/>
-        </w:rPr>
-        <w:t>В. В. Шулейкин Физика моря</w:t>
-      </w:r>
-      <w:r>
-        <w:rPr>
-          <w:rFonts w:ascii="Times New Roman" w:hAnsi="Times New Roman" w:cs="Times New Roman"/>
-          <w:sz w:val="28"/>
-          <w:szCs w:val="28"/>
-        </w:rPr>
-        <w:t xml:space="preserve"> </w:t>
-      </w:r>
-      <w:r>
-        <w:rPr>
-          <w:rFonts w:ascii="Times New Roman" w:hAnsi="Times New Roman" w:cs="Times New Roman"/>
-          <w:sz w:val="28"/>
-          <w:szCs w:val="28"/>
-          <w:lang w:val="en-US"/>
-        </w:rPr>
-        <w:t>–</w:t>
-      </w:r>
-      <w:r>
-        <w:rPr>
-          <w:rFonts w:ascii="Times New Roman" w:hAnsi="Times New Roman" w:cs="Times New Roman"/>
-          <w:sz w:val="28"/>
-          <w:szCs w:val="28"/>
-        </w:rPr>
-        <w:t xml:space="preserve"> 1968 </w:t>
-      </w:r>
-      <w:r>
-        <w:rPr>
-          <w:rFonts w:ascii="Times New Roman" w:hAnsi="Times New Roman" w:cs="Times New Roman"/>
-          <w:sz w:val="28"/>
-          <w:szCs w:val="28"/>
-          <w:lang w:val="en-US"/>
-        </w:rPr>
-        <w:t>–</w:t>
-      </w:r>
-      <w:r>
-        <w:rPr>
-          <w:rFonts w:ascii="Times New Roman" w:hAnsi="Times New Roman" w:cs="Times New Roman"/>
-          <w:sz w:val="28"/>
-          <w:szCs w:val="28"/>
-        </w:rPr>
-        <w:t xml:space="preserve"> </w:t>
-      </w:r>
-      <w:r>
-        <w:rPr>
-          <w:rFonts w:ascii="Times New Roman" w:hAnsi="Times New Roman" w:cs="Times New Roman"/>
-          <w:sz w:val="28"/>
-          <w:szCs w:val="28"/>
-        </w:rPr>
-        <w:t xml:space="preserve">С. </w:t>
-      </w:r>
-      <w:r>
-        <w:rPr>
-          <w:rFonts w:ascii="Times New Roman" w:hAnsi="Times New Roman" w:cs="Times New Roman"/>
-          <w:sz w:val="28"/>
-          <w:szCs w:val="28"/>
-        </w:rPr>
-        <w:t>12</w:t>
-      </w:r>
-      <w:r>
-        <w:rPr>
-          <w:rFonts w:ascii="Times New Roman" w:hAnsi="Times New Roman" w:cs="Times New Roman"/>
-          <w:sz w:val="28"/>
-          <w:szCs w:val="28"/>
-          <w:lang w:val="en-US"/>
-        </w:rPr>
-        <w:t>–</w:t>
-      </w:r>
-      <w:r>
-        <w:rPr>
-          <w:rFonts w:ascii="Times New Roman" w:hAnsi="Times New Roman" w:cs="Times New Roman"/>
-          <w:sz w:val="28"/>
-          <w:szCs w:val="28"/>
-        </w:rPr>
-        <w:t>244</w:t>
-      </w:r>
-      <w:r>
-        <w:rPr>
-          <w:rFonts w:ascii="Times New Roman" w:hAnsi="Times New Roman" w:cs="Times New Roman"/>
-          <w:sz w:val="28"/>
-          <w:szCs w:val="28"/>
-        </w:rPr>
-        <w:t>.</w:t>
-      </w:r>
-    </w:p>
-    <w:p>
-      <w:pPr>
-        <w:numPr>
-          <w:ilvl w:val="0"/>
-          <w:numId w:val="12"/>
-        </w:numPr>
-        <w:rPr>
-          <w:rFonts w:ascii="Times New Roman" w:hAnsi="Times New Roman" w:cs="Times New Roman"/>
-          <w:color w:val="000000" w:themeColor="text1"/>
-          <w:sz w:val="28"/>
-          <w:szCs w:val="28"/>
-        </w:rPr>
-      </w:pPr>
-      <w:r>
-        <w:rPr>
-          <w:rFonts w:ascii="Times New Roman" w:hAnsi="Times New Roman" w:cs="Times New Roman"/>
-          <w:sz w:val="28"/>
-          <w:szCs w:val="28"/>
-        </w:rPr>
-        <w:t xml:space="preserve">А. Г. Мясоедов. Солнечный блик как инструмент исследования океана из космоса </w:t>
-      </w:r>
-      <w:r>
-        <w:rPr>
-          <w:rFonts w:ascii="Times New Roman" w:hAnsi="Times New Roman" w:cs="Times New Roman"/>
-          <w:sz w:val="28"/>
-          <w:szCs w:val="28"/>
-          <w:lang w:val="en-US"/>
-        </w:rPr>
-        <w:t>–</w:t>
-      </w:r>
-      <w:r>
-        <w:rPr>
-          <w:rFonts w:ascii="Times New Roman" w:hAnsi="Times New Roman" w:cs="Times New Roman"/>
-          <w:sz w:val="28"/>
-          <w:szCs w:val="28"/>
-        </w:rPr>
-        <w:t xml:space="preserve"> 2014. </w:t>
-      </w:r>
-      <w:r>
-        <w:rPr>
-          <w:rFonts w:ascii="Times New Roman" w:hAnsi="Times New Roman" w:cs="Times New Roman"/>
-          <w:color w:val="000000" w:themeColor="text1"/>
-          <w:sz w:val="28"/>
-          <w:szCs w:val="28"/>
-          <w:shd w:val="clear" w:color="auto" w:fill="FFFFFF"/>
-          <w:lang w:val="en-US"/>
-        </w:rPr>
-        <w:t xml:space="preserve">– </w:t>
-      </w:r>
-      <w:r>
-        <w:rPr>
-          <w:rFonts w:ascii="Times New Roman" w:hAnsi="Times New Roman" w:cs="Times New Roman"/>
-          <w:sz w:val="28"/>
-          <w:szCs w:val="28"/>
-        </w:rPr>
-        <w:t xml:space="preserve">С. </w:t>
-      </w:r>
-      <w:r>
-        <w:rPr>
-          <w:rFonts w:ascii="Times New Roman" w:hAnsi="Times New Roman" w:cs="Times New Roman"/>
-          <w:sz w:val="28"/>
-          <w:szCs w:val="28"/>
-        </w:rPr>
-        <w:t>4</w:t>
-      </w:r>
-      <w:r>
-        <w:rPr>
-          <w:rFonts w:ascii="Times New Roman" w:hAnsi="Times New Roman" w:cs="Times New Roman"/>
-          <w:sz w:val="28"/>
-          <w:szCs w:val="28"/>
-        </w:rPr>
-        <w:t>–</w:t>
-      </w:r>
-      <w:r>
-        <w:rPr>
-          <w:rFonts w:ascii="Times New Roman" w:hAnsi="Times New Roman" w:cs="Times New Roman"/>
-          <w:sz w:val="28"/>
-          <w:szCs w:val="28"/>
-        </w:rPr>
-        <w:t>45</w:t>
-      </w:r>
-      <w:r>
-        <w:rPr>
-          <w:rFonts w:ascii="Times New Roman" w:hAnsi="Times New Roman" w:cs="Times New Roman"/>
-          <w:sz w:val="28"/>
-          <w:szCs w:val="28"/>
-        </w:rPr>
-        <w:t>.</w:t>
-      </w:r>
-    </w:p>
-    <w:p>
-      <w:pPr>
-        <w:numPr>
-          <w:ilvl w:val="0"/>
-          <w:numId w:val="12"/>
-        </w:numPr>
-        <w:rPr>
-          <w:rFonts w:ascii="Times New Roman" w:hAnsi="Times New Roman" w:cs="Times New Roman"/>
-          <w:color w:val="000000" w:themeColor="text1"/>
-          <w:sz w:val="28"/>
-          <w:szCs w:val="28"/>
-        </w:rPr>
-      </w:pPr>
-      <w:r>
-        <w:rPr>
-          <w:rFonts w:ascii="Times New Roman" w:hAnsi="Times New Roman" w:cs="Times New Roman"/>
-          <w:sz w:val="28"/>
-          <w:szCs w:val="28"/>
-        </w:rPr>
-        <w:t xml:space="preserve">М. В. Юровская, В. Н. Кудрявцев Характеристика поверхностных волн по спутниковым изображениям солнечного блика </w:t>
-      </w:r>
-      <w:r>
-        <w:rPr>
-          <w:rFonts w:ascii="Times New Roman" w:hAnsi="Times New Roman" w:cs="Times New Roman"/>
-          <w:sz w:val="28"/>
-          <w:szCs w:val="28"/>
-          <w:lang w:val="en-US"/>
-        </w:rPr>
-        <w:t xml:space="preserve">// </w:t>
-      </w:r>
-      <w:r>
-        <w:rPr>
-          <w:rFonts w:ascii="Times New Roman" w:hAnsi="Times New Roman" w:cs="Times New Roman"/>
-          <w:sz w:val="28"/>
-          <w:szCs w:val="28"/>
-        </w:rPr>
-        <w:t xml:space="preserve">Природа – 2017 – </w:t>
-      </w:r>
-      <w:r>
-        <w:rPr>
-          <w:rFonts w:ascii="Times New Roman" w:hAnsi="Times New Roman" w:cs="Times New Roman"/>
-          <w:sz w:val="28"/>
-          <w:szCs w:val="28"/>
-        </w:rPr>
-        <w:t xml:space="preserve">С. </w:t>
-      </w:r>
-      <w:r>
-        <w:rPr>
-          <w:rFonts w:ascii="Times New Roman" w:hAnsi="Times New Roman" w:cs="Times New Roman"/>
-          <w:sz w:val="28"/>
-          <w:szCs w:val="28"/>
-        </w:rPr>
-        <w:t>78</w:t>
-      </w:r>
-      <w:r>
-        <w:rPr>
-          <w:rFonts w:ascii="Times New Roman" w:hAnsi="Times New Roman" w:cs="Times New Roman"/>
-          <w:sz w:val="28"/>
-          <w:szCs w:val="28"/>
-          <w:lang w:val="en-US"/>
-        </w:rPr>
-        <w:t>–</w:t>
-      </w:r>
-      <w:r>
-        <w:rPr>
-          <w:rFonts w:ascii="Times New Roman" w:hAnsi="Times New Roman" w:cs="Times New Roman"/>
-          <w:sz w:val="28"/>
-          <w:szCs w:val="28"/>
-        </w:rPr>
-        <w:t>80.</w:t>
-      </w:r>
-    </w:p>
-    <w:p>
-      <w:pPr>
-        <w:numPr>
-          <w:ilvl w:val="0"/>
-          <w:numId w:val="12"/>
-        </w:numPr>
-        <w:rPr>
-          <w:rFonts w:ascii="Times New Roman" w:hAnsi="Times New Roman" w:cs="Times New Roman"/>
-          <w:color w:val="000000" w:themeColor="text1"/>
-          <w:sz w:val="28"/>
-          <w:szCs w:val="28"/>
-        </w:rPr>
-      </w:pPr>
-      <w:r>
-        <w:rPr>
-          <w:rFonts w:ascii="Times New Roman" w:hAnsi="Times New Roman" w:cs="Times New Roman"/>
-          <w:sz w:val="28"/>
-          <w:szCs w:val="28"/>
-        </w:rPr>
-        <w:lastRenderedPageBreak/>
-        <w:t xml:space="preserve">Copernicus Open Access Hub [Электронный ресурс]. - </w:t>
-      </w:r>
-      <w:hyperlink r:id="rId26" w:anchor="/home" w:history="1">
+        <w:t xml:space="preserve">SENTINEL-2 User Handbook [Электронный ресурс]. - </w:t>
+      </w:r>
+      <w:hyperlink r:id="rId25" w:history="1">
         <w:r>
           <w:rPr>
             <w:rStyle w:val="a9"/>
@@ -11817,7 +10398,7 @@
             <w:sz w:val="28"/>
             <w:szCs w:val="28"/>
           </w:rPr>
-          <w:t>https://scihub.copernicus.eu/dhus/#/home</w:t>
+          <w:t>https://sentinels.copernicus.eu/documents/247904/685211/Sentinel-2_User_Handbook</w:t>
         </w:r>
       </w:hyperlink>
       <w:r>
@@ -11831,15 +10412,17 @@
     </w:p>
     <w:p>
       <w:pPr>
+        <w:pStyle w:val="aa"/>
         <w:numPr>
           <w:ilvl w:val="0"/>
-          <w:numId w:val="12"/>
+          <w:numId w:val="28"/>
         </w:numPr>
         <w:rPr>
           <w:rFonts w:ascii="Times New Roman" w:hAnsi="Times New Roman" w:cs="Times New Roman"/>
           <w:color w:val="000000" w:themeColor="text1"/>
           <w:sz w:val="28"/>
           <w:szCs w:val="28"/>
+          <w:lang w:val="en-US"/>
         </w:rPr>
       </w:pPr>
       <w:r>
@@ -11850,7 +10433,7 @@
         </w:rPr>
         <w:t xml:space="preserve">Sentinel-2 MSI User Guide [Электронный ресурс]. - </w:t>
       </w:r>
-      <w:hyperlink r:id="rId27" w:history="1">
+      <w:hyperlink r:id="rId26" w:history="1">
         <w:r>
           <w:rPr>
             <w:rStyle w:val="a9"/>
@@ -11861,55 +10444,6 @@
           <w:t>https://sentinels.copernicus.eu/web/sentinel/user-guides/sentinel-2-msi</w:t>
         </w:r>
       </w:hyperlink>
-      <w:r>
-        <w:rPr>
-          <w:rFonts w:ascii="Times New Roman" w:hAnsi="Times New Roman" w:cs="Times New Roman"/>
-          <w:sz w:val="28"/>
-          <w:szCs w:val="28"/>
-        </w:rPr>
-        <w:t>.</w:t>
-      </w:r>
-    </w:p>
-    <w:p>
-      <w:pPr>
-        <w:numPr>
-          <w:ilvl w:val="0"/>
-          <w:numId w:val="12"/>
-        </w:numPr>
-        <w:rPr>
-          <w:rFonts w:ascii="Times New Roman" w:hAnsi="Times New Roman" w:cs="Times New Roman"/>
-          <w:color w:val="000000" w:themeColor="text1"/>
-          <w:sz w:val="28"/>
-          <w:szCs w:val="28"/>
-        </w:rPr>
-      </w:pPr>
-      <w:r>
-        <w:rPr>
-          <w:rFonts w:ascii="Times New Roman" w:hAnsi="Times New Roman" w:cs="Times New Roman"/>
-          <w:sz w:val="28"/>
-          <w:szCs w:val="28"/>
-        </w:rPr>
-        <w:t xml:space="preserve">SENTINEL-2 User Handbook [Электронный ресурс]. - </w:t>
-      </w:r>
-      <w:hyperlink r:id="rId28" w:history="1">
-        <w:r>
-          <w:rPr>
-            <w:rStyle w:val="a9"/>
-            <w:rFonts w:ascii="Times New Roman" w:hAnsi="Times New Roman" w:cs="Times New Roman"/>
-            <w:sz w:val="28"/>
-            <w:szCs w:val="28"/>
-          </w:rPr>
-          <w:t>https://sentinels.copernicus.eu/documents/247904/685211/Sentinel-2_User_Handbook</w:t>
-        </w:r>
-      </w:hyperlink>
-      <w:r>
-        <w:rPr>
-          <w:rFonts w:ascii="Times New Roman" w:hAnsi="Times New Roman" w:cs="Times New Roman"/>
-          <w:sz w:val="28"/>
-          <w:szCs w:val="28"/>
-        </w:rPr>
-        <w:t>.</w:t>
-      </w:r>
     </w:p>
     <w:p>
       <w:pPr>
@@ -11918,12 +10452,12 @@
           <w:color w:val="000000" w:themeColor="text1"/>
           <w:sz w:val="28"/>
           <w:szCs w:val="24"/>
-          <w:lang w:eastAsia="en-US"/>
+          <w:lang w:val="en-US" w:eastAsia="en-US"/>
         </w:rPr>
       </w:pPr>
     </w:p>
     <w:sectPr>
-      <w:headerReference w:type="default" r:id="rId29"/>
+      <w:headerReference w:type="default" r:id="rId27"/>
       <w:pgSz w:w="11906" w:h="16838"/>
       <w:pgMar w:top="1134" w:right="850" w:bottom="1134" w:left="1701" w:header="708" w:footer="708" w:gutter="0"/>
       <w:cols w:space="708"/>
@@ -12018,7 +10552,7 @@
           <w:rPr>
             <w:noProof/>
           </w:rPr>
-          <w:t>2</w:t>
+          <w:t>31</w:t>
         </w:r>
         <w:r>
           <w:rPr>
@@ -14219,6 +12753,92 @@
     </w:lvl>
   </w:abstractNum>
   <w:abstractNum w:abstractNumId="21">
+    <w:nsid w:val="69A114B2"/>
+    <w:multiLevelType w:val="hybridMultilevel"/>
+    <w:tmpl w:val="EC6C6D1E"/>
+    <w:lvl w:ilvl="0" w:tplc="0419000F">
+      <w:start w:val="1"/>
+      <w:numFmt w:val="decimal"/>
+      <w:lvlText w:val="%1."/>
+      <w:lvlJc w:val="left"/>
+      <w:pPr>
+        <w:ind w:left="720" w:hanging="360"/>
+      </w:pPr>
+    </w:lvl>
+    <w:lvl w:ilvl="1" w:tplc="04190019" w:tentative="1">
+      <w:start w:val="1"/>
+      <w:numFmt w:val="lowerLetter"/>
+      <w:lvlText w:val="%2."/>
+      <w:lvlJc w:val="left"/>
+      <w:pPr>
+        <w:ind w:left="1440" w:hanging="360"/>
+      </w:pPr>
+    </w:lvl>
+    <w:lvl w:ilvl="2" w:tplc="0419001B" w:tentative="1">
+      <w:start w:val="1"/>
+      <w:numFmt w:val="lowerRoman"/>
+      <w:lvlText w:val="%3."/>
+      <w:lvlJc w:val="right"/>
+      <w:pPr>
+        <w:ind w:left="2160" w:hanging="180"/>
+      </w:pPr>
+    </w:lvl>
+    <w:lvl w:ilvl="3" w:tplc="0419000F" w:tentative="1">
+      <w:start w:val="1"/>
+      <w:numFmt w:val="decimal"/>
+      <w:lvlText w:val="%4."/>
+      <w:lvlJc w:val="left"/>
+      <w:pPr>
+        <w:ind w:left="2880" w:hanging="360"/>
+      </w:pPr>
+    </w:lvl>
+    <w:lvl w:ilvl="4" w:tplc="04190019" w:tentative="1">
+      <w:start w:val="1"/>
+      <w:numFmt w:val="lowerLetter"/>
+      <w:lvlText w:val="%5."/>
+      <w:lvlJc w:val="left"/>
+      <w:pPr>
+        <w:ind w:left="3600" w:hanging="360"/>
+      </w:pPr>
+    </w:lvl>
+    <w:lvl w:ilvl="5" w:tplc="0419001B" w:tentative="1">
+      <w:start w:val="1"/>
+      <w:numFmt w:val="lowerRoman"/>
+      <w:lvlText w:val="%6."/>
+      <w:lvlJc w:val="right"/>
+      <w:pPr>
+        <w:ind w:left="4320" w:hanging="180"/>
+      </w:pPr>
+    </w:lvl>
+    <w:lvl w:ilvl="6" w:tplc="0419000F" w:tentative="1">
+      <w:start w:val="1"/>
+      <w:numFmt w:val="decimal"/>
+      <w:lvlText w:val="%7."/>
+      <w:lvlJc w:val="left"/>
+      <w:pPr>
+        <w:ind w:left="5040" w:hanging="360"/>
+      </w:pPr>
+    </w:lvl>
+    <w:lvl w:ilvl="7" w:tplc="04190019" w:tentative="1">
+      <w:start w:val="1"/>
+      <w:numFmt w:val="lowerLetter"/>
+      <w:lvlText w:val="%8."/>
+      <w:lvlJc w:val="left"/>
+      <w:pPr>
+        <w:ind w:left="5760" w:hanging="360"/>
+      </w:pPr>
+    </w:lvl>
+    <w:lvl w:ilvl="8" w:tplc="0419001B" w:tentative="1">
+      <w:start w:val="1"/>
+      <w:numFmt w:val="lowerRoman"/>
+      <w:lvlText w:val="%9."/>
+      <w:lvlJc w:val="right"/>
+      <w:pPr>
+        <w:ind w:left="6480" w:hanging="180"/>
+      </w:pPr>
+    </w:lvl>
+  </w:abstractNum>
+  <w:abstractNum w:abstractNumId="22">
     <w:nsid w:val="6BDE71DF"/>
     <w:multiLevelType w:val="hybridMultilevel"/>
     <w:tmpl w:val="9D6E2F5C"/>
@@ -14358,7 +12978,7 @@
       </w:rPr>
     </w:lvl>
   </w:abstractNum>
-  <w:abstractNum w:abstractNumId="22">
+  <w:abstractNum w:abstractNumId="23">
     <w:nsid w:val="6EF16B61"/>
     <w:multiLevelType w:val="multilevel"/>
     <w:tmpl w:val="5142E0FC"/>
@@ -14507,7 +13127,7 @@
       </w:rPr>
     </w:lvl>
   </w:abstractNum>
-  <w:abstractNum w:abstractNumId="23">
+  <w:abstractNum w:abstractNumId="24">
     <w:nsid w:val="700C3BFA"/>
     <w:multiLevelType w:val="multilevel"/>
     <w:tmpl w:val="3836F032"/>
@@ -14620,7 +13240,7 @@
       </w:pPr>
     </w:lvl>
   </w:abstractNum>
-  <w:abstractNum w:abstractNumId="24">
+  <w:abstractNum w:abstractNumId="25">
     <w:nsid w:val="790471CB"/>
     <w:multiLevelType w:val="hybridMultilevel"/>
     <w:tmpl w:val="A0F08602"/>
@@ -14760,7 +13380,7 @@
       </w:rPr>
     </w:lvl>
   </w:abstractNum>
-  <w:abstractNum w:abstractNumId="25">
+  <w:abstractNum w:abstractNumId="26">
     <w:nsid w:val="798950E3"/>
     <w:multiLevelType w:val="hybridMultilevel"/>
     <w:tmpl w:val="B936F73C"/>
@@ -14846,10 +13466,10 @@
       </w:pPr>
     </w:lvl>
   </w:abstractNum>
-  <w:abstractNum w:abstractNumId="26">
+  <w:abstractNum w:abstractNumId="27">
     <w:nsid w:val="7B815E95"/>
     <w:multiLevelType w:val="hybridMultilevel"/>
-    <w:tmpl w:val="36E8C224"/>
+    <w:tmpl w:val="EC6C6D1E"/>
     <w:lvl w:ilvl="0" w:tplc="0419000F">
       <w:start w:val="1"/>
       <w:numFmt w:val="decimal"/>
@@ -14951,7 +13571,7 @@
     <w:abstractNumId w:val="8"/>
   </w:num>
   <w:num w:numId="7">
-    <w:abstractNumId w:val="23"/>
+    <w:abstractNumId w:val="24"/>
   </w:num>
   <w:num w:numId="8">
     <w:abstractNumId w:val="6"/>
@@ -14966,7 +13586,7 @@
     <w:abstractNumId w:val="2"/>
   </w:num>
   <w:num w:numId="12">
-    <w:abstractNumId w:val="26"/>
+    <w:abstractNumId w:val="27"/>
   </w:num>
   <w:num w:numId="13">
     <w:abstractNumId w:val="7"/>
@@ -14975,13 +13595,13 @@
     <w:abstractNumId w:val="0"/>
   </w:num>
   <w:num w:numId="15">
-    <w:abstractNumId w:val="21"/>
+    <w:abstractNumId w:val="22"/>
   </w:num>
   <w:num w:numId="16">
     <w:abstractNumId w:val="4"/>
   </w:num>
   <w:num w:numId="17">
-    <w:abstractNumId w:val="24"/>
+    <w:abstractNumId w:val="25"/>
   </w:num>
   <w:num w:numId="18">
     <w:abstractNumId w:val="10"/>
@@ -14993,7 +13613,7 @@
     <w:abstractNumId w:val="17"/>
   </w:num>
   <w:num w:numId="21">
-    <w:abstractNumId w:val="22"/>
+    <w:abstractNumId w:val="23"/>
   </w:num>
   <w:num w:numId="22">
     <w:abstractNumId w:val="12"/>
@@ -15008,10 +13628,13 @@
     <w:abstractNumId w:val="11"/>
   </w:num>
   <w:num w:numId="26">
-    <w:abstractNumId w:val="25"/>
+    <w:abstractNumId w:val="26"/>
   </w:num>
   <w:num w:numId="27">
     <w:abstractNumId w:val="5"/>
+  </w:num>
+  <w:num w:numId="28">
+    <w:abstractNumId w:val="21"/>
   </w:num>
 </w:numbering>
 </file>
@@ -15176,7 +13799,7 @@
   <w:style w:type="paragraph" w:default="1" w:styleId="a">
     <w:name w:val="Normal"/>
     <w:qFormat/>
-    <w:rsid w:val="00B01E76"/>
+    <w:rsid w:val="007C43F3"/>
   </w:style>
   <w:style w:type="paragraph" w:styleId="1">
     <w:name w:val="heading 1"/>
@@ -15228,6 +13851,7 @@
   <w:style w:type="character" w:default="1" w:styleId="a0">
     <w:name w:val="Default Paragraph Font"/>
     <w:uiPriority w:val="1"/>
+    <w:semiHidden/>
     <w:unhideWhenUsed/>
   </w:style>
   <w:style w:type="table" w:default="1" w:styleId="a1">
@@ -16080,7 +14704,7 @@
 </file>
 
 <file path=customXml/itemProps1.xml><?xml version="1.0" encoding="utf-8"?>
-<ds:datastoreItem xmlns:ds="http://schemas.openxmlformats.org/officeDocument/2006/customXml" ds:itemID="{A99EA368-E812-4F96-AB76-C5F607742A17}">
+<ds:datastoreItem xmlns:ds="http://schemas.openxmlformats.org/officeDocument/2006/customXml" ds:itemID="{EE6A6285-EDB5-40D4-A508-2F61F323BA28}">
   <ds:schemaRefs>
     <ds:schemaRef ds:uri="http://schemas.openxmlformats.org/officeDocument/2006/bibliography"/>
   </ds:schemaRefs>

--- a/Антипин С. Диплом - full.docx
+++ b/Антипин С. Диплом - full.docx
@@ -10552,7 +10552,7 @@
           <w:rPr>
             <w:noProof/>
           </w:rPr>
-          <w:t>31</w:t>
+          <w:t>2</w:t>
         </w:r>
         <w:r>
           <w:rPr>

--- a/Антипин С. Диплом - full.docx
+++ b/Антипин С. Диплом - full.docx
@@ -6122,6 +6122,7 @@
     <w:p>
       <w:pPr>
         <w:pStyle w:val="14"/>
+        <w:jc w:val="center"/>
       </w:pPr>
       <w:r>
         <w:rPr>
@@ -10552,7 +10553,7 @@
           <w:rPr>
             <w:noProof/>
           </w:rPr>
-          <w:t>2</w:t>
+          <w:t>16</w:t>
         </w:r>
         <w:r>
           <w:rPr>

--- a/Антипин С. Диплом - full.docx
+++ b/Антипин С. Диплом - full.docx
@@ -1662,7 +1662,7 @@
                 <w:sz w:val="32"/>
                 <w:szCs w:val="32"/>
               </w:rPr>
-              <w:t>1</w:t>
+              <w:t>17</w:t>
             </w:r>
             <w:r>
               <w:rPr>
@@ -1765,7 +1765,7 @@
                 <w:sz w:val="32"/>
                 <w:szCs w:val="32"/>
               </w:rPr>
-              <w:t>2</w:t>
+              <w:t>24</w:t>
             </w:r>
             <w:r>
               <w:rPr>
@@ -1868,7 +1868,7 @@
                 <w:sz w:val="32"/>
                 <w:szCs w:val="32"/>
               </w:rPr>
-              <w:t>3</w:t>
+              <w:t>30</w:t>
             </w:r>
             <w:r>
               <w:rPr>
@@ -1971,7 +1971,7 @@
                 <w:sz w:val="32"/>
                 <w:szCs w:val="32"/>
               </w:rPr>
-              <w:t>3</w:t>
+              <w:t>31</w:t>
             </w:r>
             <w:r>
               <w:rPr>
@@ -10553,7 +10553,7 @@
           <w:rPr>
             <w:noProof/>
           </w:rPr>
-          <w:t>16</w:t>
+          <w:t>7</w:t>
         </w:r>
         <w:r>
           <w:rPr>
